--- a/csci230/pa12/cs230PA12.docx
+++ b/csci230/pa12/cs230PA12.docx
@@ -1,6 +1,6 @@
 
 <file path=word/document.xml><?xml version="1.0" encoding="utf-8"?>
-<w:document xmlns:wpc="http://schemas.microsoft.com/office/word/2010/wordprocessingCanvas" xmlns:cx="http://schemas.microsoft.com/office/drawing/2014/chartex" xmlns:cx1="http://schemas.microsoft.com/office/drawing/2015/9/8/chartex" xmlns:cx2="http://schemas.microsoft.com/office/drawing/2015/10/21/chartex" xmlns:cx3="http://schemas.microsoft.com/office/drawing/2016/5/9/chartex" xmlns:cx4="http://schemas.microsoft.com/office/drawing/2016/5/10/chartex" xmlns:cx5="http://schemas.microsoft.com/office/drawing/2016/5/11/chartex" xmlns:cx6="http://schemas.microsoft.com/office/drawing/2016/5/12/chartex" xmlns:cx7="http://schemas.microsoft.com/office/drawing/2016/5/13/chartex" xmlns:cx8="http://schemas.microsoft.com/office/drawing/2016/5/14/chartex" xmlns:mc="http://schemas.openxmlformats.org/markup-compatibility/2006" xmlns:aink="http://schemas.microsoft.com/office/drawing/2016/ink" xmlns:am3d="http://schemas.microsoft.com/office/drawing/2017/model3d" xmlns:o="urn:schemas-microsoft-com:office:office" xmlns:r="http://schemas.openxmlformats.org/officeDocument/2006/relationships" xmlns:m="http://schemas.openxmlformats.org/officeDocument/2006/math" xmlns:v="urn:schemas-microsoft-com:vml" xmlns:wp14="http://schemas.microsoft.com/office/word/2010/wordprocessingDrawing" xmlns:wp="http://schemas.openxmlformats.org/drawingml/2006/wordprocessingDrawing" xmlns:w10="urn:schemas-microsoft-com:office:word" xmlns:w="http://schemas.openxmlformats.org/wordprocessingml/2006/main" xmlns:w14="http://schemas.microsoft.com/office/word/2010/wordml" xmlns:w15="http://schemas.microsoft.com/office/word/2012/wordml" xmlns:w16cex="http://schemas.microsoft.com/office/word/2018/wordml/cex" xmlns:w16cid="http://schemas.microsoft.com/office/word/2016/wordml/cid" xmlns:w16="http://schemas.microsoft.com/office/word/2018/wordml" xmlns:w16sdtdh="http://schemas.microsoft.com/office/word/2020/wordml/sdtdatahash" xmlns:w16se="http://schemas.microsoft.com/office/word/2015/wordml/symex" xmlns:wpg="http://schemas.microsoft.com/office/word/2010/wordprocessingGroup" xmlns:wpi="http://schemas.microsoft.com/office/word/2010/wordprocessingInk" xmlns:wne="http://schemas.microsoft.com/office/word/2006/wordml" xmlns:wps="http://schemas.microsoft.com/office/word/2010/wordprocessingShape" mc:Ignorable="w14 w15 w16se w16cid w16 w16cex w16sdtdh wp14">
+<w:document xmlns:wpc="http://schemas.microsoft.com/office/word/2010/wordprocessingCanvas" xmlns:cx="http://schemas.microsoft.com/office/drawing/2014/chartex" xmlns:cx1="http://schemas.microsoft.com/office/drawing/2015/9/8/chartex" xmlns:cx2="http://schemas.microsoft.com/office/drawing/2015/10/21/chartex" xmlns:cx3="http://schemas.microsoft.com/office/drawing/2016/5/9/chartex" xmlns:cx4="http://schemas.microsoft.com/office/drawing/2016/5/10/chartex" xmlns:cx5="http://schemas.microsoft.com/office/drawing/2016/5/11/chartex" xmlns:cx6="http://schemas.microsoft.com/office/drawing/2016/5/12/chartex" xmlns:cx7="http://schemas.microsoft.com/office/drawing/2016/5/13/chartex" xmlns:cx8="http://schemas.microsoft.com/office/drawing/2016/5/14/chartex" xmlns:mc="http://schemas.openxmlformats.org/markup-compatibility/2006" xmlns:aink="http://schemas.microsoft.com/office/drawing/2016/ink" xmlns:am3d="http://schemas.microsoft.com/office/drawing/2017/model3d" xmlns:o="urn:schemas-microsoft-com:office:office" xmlns:oel="http://schemas.microsoft.com/office/2019/extlst" xmlns:r="http://schemas.openxmlformats.org/officeDocument/2006/relationships" xmlns:m="http://schemas.openxmlformats.org/officeDocument/2006/math" xmlns:v="urn:schemas-microsoft-com:vml" xmlns:wp14="http://schemas.microsoft.com/office/word/2010/wordprocessingDrawing" xmlns:wp="http://schemas.openxmlformats.org/drawingml/2006/wordprocessingDrawing" xmlns:w10="urn:schemas-microsoft-com:office:word" xmlns:w="http://schemas.openxmlformats.org/wordprocessingml/2006/main" xmlns:w14="http://schemas.microsoft.com/office/word/2010/wordml" xmlns:w15="http://schemas.microsoft.com/office/word/2012/wordml" xmlns:w16cex="http://schemas.microsoft.com/office/word/2018/wordml/cex" xmlns:w16cid="http://schemas.microsoft.com/office/word/2016/wordml/cid" xmlns:w16="http://schemas.microsoft.com/office/word/2018/wordml" xmlns:w16sdtdh="http://schemas.microsoft.com/office/word/2020/wordml/sdtdatahash" xmlns:w16se="http://schemas.microsoft.com/office/word/2015/wordml/symex" xmlns:wpg="http://schemas.microsoft.com/office/word/2010/wordprocessingGroup" xmlns:wpi="http://schemas.microsoft.com/office/word/2010/wordprocessingInk" xmlns:wne="http://schemas.microsoft.com/office/word/2006/wordml" xmlns:wps="http://schemas.microsoft.com/office/word/2010/wordprocessingShape" mc:Ignorable="w14 w15 w16se w16cid w16 w16cex w16sdtdh wp14">
   <w:background w:color="FFFFFF" w:themeColor="background1"/>
   <w:body>
     <w:p>
@@ -53,7 +53,7 @@
           <w:rFonts w:eastAsia="Times New Roman"/>
           <w:color w:val="auto"/>
         </w:rPr>
-        <w:t>#</w:t>
+        <w:t>12</w:t>
       </w:r>
       <w:r>
         <w:rPr>
@@ -231,7 +231,7 @@
           <w:color w:val="auto"/>
         </w:rPr>
         <w:pict w14:anchorId="6B2EEBA2">
-          <v:rect id="_x0000_i1033" style="width:6in;height:1.5pt" o:hralign="center" o:hrstd="t" o:hr="t" fillcolor="#a0a0a0" stroked="f"/>
+          <v:rect id="_x0000_i1025" style="width:6in;height:1.5pt" o:hralign="center" o:hrstd="t" o:hr="t" fillcolor="#a0a0a0" stroked="f"/>
         </w:pict>
       </w:r>
     </w:p>
@@ -379,7 +379,4473 @@
           <w:szCs w:val="21"/>
           <w:lang w:eastAsia="zh-CN"/>
         </w:rPr>
-        <w:t xml:space="preserve">/*  </w:t>
+        <w:t xml:space="preserve">/*  Program: PA_12_exercise_1  </w:t>
+      </w:r>
+    </w:p>
+    <w:p>
+      <w:pPr>
+        <w:rPr>
+          <w:rFonts w:ascii="Consolas" w:hAnsi="Consolas"/>
+          <w:color w:val="auto"/>
+          <w:sz w:val="21"/>
+          <w:szCs w:val="21"/>
+          <w:lang w:eastAsia="zh-CN"/>
+        </w:rPr>
+      </w:pPr>
+      <w:r>
+        <w:rPr>
+          <w:rFonts w:ascii="Consolas" w:hAnsi="Consolas"/>
+          <w:color w:val="auto"/>
+          <w:sz w:val="21"/>
+          <w:szCs w:val="21"/>
+          <w:lang w:eastAsia="zh-CN"/>
+        </w:rPr>
+        <w:t xml:space="preserve">    Author: Nero Li</w:t>
+      </w:r>
+    </w:p>
+    <w:p>
+      <w:pPr>
+        <w:rPr>
+          <w:rFonts w:ascii="Consolas" w:hAnsi="Consolas"/>
+          <w:color w:val="auto"/>
+          <w:sz w:val="21"/>
+          <w:szCs w:val="21"/>
+          <w:lang w:eastAsia="zh-CN"/>
+        </w:rPr>
+      </w:pPr>
+      <w:r>
+        <w:rPr>
+          <w:rFonts w:ascii="Consolas" w:hAnsi="Consolas"/>
+          <w:color w:val="auto"/>
+          <w:sz w:val="21"/>
+          <w:szCs w:val="21"/>
+          <w:lang w:eastAsia="zh-CN"/>
+        </w:rPr>
+        <w:t xml:space="preserve">    Class: CSCI 230   </w:t>
+      </w:r>
+    </w:p>
+    <w:p>
+      <w:pPr>
+        <w:rPr>
+          <w:rFonts w:ascii="Consolas" w:hAnsi="Consolas"/>
+          <w:color w:val="auto"/>
+          <w:sz w:val="21"/>
+          <w:szCs w:val="21"/>
+          <w:lang w:eastAsia="zh-CN"/>
+        </w:rPr>
+      </w:pPr>
+      <w:r>
+        <w:rPr>
+          <w:rFonts w:ascii="Consolas" w:hAnsi="Consolas"/>
+          <w:color w:val="auto"/>
+          <w:sz w:val="21"/>
+          <w:szCs w:val="21"/>
+          <w:lang w:eastAsia="zh-CN"/>
+        </w:rPr>
+        <w:t xml:space="preserve">    Date: 05/31/2022</w:t>
+      </w:r>
+      <w:r>
+        <w:rPr>
+          <w:rFonts w:ascii="Consolas" w:hAnsi="Consolas"/>
+          <w:color w:val="auto"/>
+          <w:sz w:val="21"/>
+          <w:szCs w:val="21"/>
+          <w:lang w:eastAsia="zh-CN"/>
+        </w:rPr>
+        <w:tab/>
+        <w:t xml:space="preserve">     </w:t>
+      </w:r>
+    </w:p>
+    <w:p>
+      <w:pPr>
+        <w:rPr>
+          <w:rFonts w:ascii="Consolas" w:hAnsi="Consolas"/>
+          <w:color w:val="auto"/>
+          <w:sz w:val="21"/>
+          <w:szCs w:val="21"/>
+          <w:lang w:eastAsia="zh-CN"/>
+        </w:rPr>
+      </w:pPr>
+      <w:r>
+        <w:rPr>
+          <w:rFonts w:ascii="Consolas" w:hAnsi="Consolas"/>
+          <w:color w:val="auto"/>
+          <w:sz w:val="21"/>
+          <w:szCs w:val="21"/>
+          <w:lang w:eastAsia="zh-CN"/>
+        </w:rPr>
+        <w:t xml:space="preserve">    Description: </w:t>
+      </w:r>
+    </w:p>
+    <w:p>
+      <w:pPr>
+        <w:rPr>
+          <w:rFonts w:ascii="Consolas" w:hAnsi="Consolas"/>
+          <w:color w:val="auto"/>
+          <w:sz w:val="21"/>
+          <w:szCs w:val="21"/>
+          <w:lang w:eastAsia="zh-CN"/>
+        </w:rPr>
+      </w:pPr>
+      <w:r>
+        <w:rPr>
+          <w:rFonts w:ascii="Consolas" w:hAnsi="Consolas"/>
+          <w:color w:val="auto"/>
+          <w:sz w:val="21"/>
+          <w:szCs w:val="21"/>
+          <w:lang w:eastAsia="zh-CN"/>
+        </w:rPr>
+        <w:t xml:space="preserve">        Implement one MST algorithm -- either Prim-</w:t>
+      </w:r>
+      <w:proofErr w:type="spellStart"/>
+      <w:r>
+        <w:rPr>
+          <w:rFonts w:ascii="Consolas" w:hAnsi="Consolas"/>
+          <w:color w:val="auto"/>
+          <w:sz w:val="21"/>
+          <w:szCs w:val="21"/>
+          <w:lang w:eastAsia="zh-CN"/>
+        </w:rPr>
+        <w:t>Jarnik</w:t>
+      </w:r>
+      <w:proofErr w:type="spellEnd"/>
+      <w:r>
+        <w:rPr>
+          <w:rFonts w:ascii="Consolas" w:hAnsi="Consolas"/>
+          <w:color w:val="auto"/>
+          <w:sz w:val="21"/>
+          <w:szCs w:val="21"/>
+          <w:lang w:eastAsia="zh-CN"/>
+        </w:rPr>
+        <w:t xml:space="preserve"> Algorithm or </w:t>
+      </w:r>
+    </w:p>
+    <w:p>
+      <w:pPr>
+        <w:rPr>
+          <w:rFonts w:ascii="Consolas" w:hAnsi="Consolas"/>
+          <w:color w:val="auto"/>
+          <w:sz w:val="21"/>
+          <w:szCs w:val="21"/>
+          <w:lang w:eastAsia="zh-CN"/>
+        </w:rPr>
+      </w:pPr>
+      <w:r>
+        <w:rPr>
+          <w:rFonts w:ascii="Consolas" w:hAnsi="Consolas"/>
+          <w:color w:val="auto"/>
+          <w:sz w:val="21"/>
+          <w:szCs w:val="21"/>
+          <w:lang w:eastAsia="zh-CN"/>
+        </w:rPr>
+        <w:t xml:space="preserve">        Kruskal Algorithm. Try a small graph below and print out the MST </w:t>
+      </w:r>
+    </w:p>
+    <w:p>
+      <w:pPr>
+        <w:rPr>
+          <w:rFonts w:ascii="Consolas" w:hAnsi="Consolas"/>
+          <w:color w:val="auto"/>
+          <w:sz w:val="21"/>
+          <w:szCs w:val="21"/>
+          <w:lang w:eastAsia="zh-CN"/>
+        </w:rPr>
+      </w:pPr>
+      <w:r>
+        <w:rPr>
+          <w:rFonts w:ascii="Consolas" w:hAnsi="Consolas"/>
+          <w:color w:val="auto"/>
+          <w:sz w:val="21"/>
+          <w:szCs w:val="21"/>
+          <w:lang w:eastAsia="zh-CN"/>
+        </w:rPr>
+        <w:t xml:space="preserve">        and total cost.</w:t>
+      </w:r>
+    </w:p>
+    <w:p>
+      <w:pPr>
+        <w:rPr>
+          <w:rFonts w:ascii="Consolas" w:hAnsi="Consolas"/>
+          <w:color w:val="auto"/>
+          <w:sz w:val="21"/>
+          <w:szCs w:val="21"/>
+          <w:lang w:eastAsia="zh-CN"/>
+        </w:rPr>
+      </w:pPr>
+    </w:p>
+    <w:p>
+      <w:pPr>
+        <w:rPr>
+          <w:rFonts w:ascii="Consolas" w:hAnsi="Consolas"/>
+          <w:color w:val="auto"/>
+          <w:sz w:val="21"/>
+          <w:szCs w:val="21"/>
+          <w:lang w:eastAsia="zh-CN"/>
+        </w:rPr>
+      </w:pPr>
+      <w:r>
+        <w:rPr>
+          <w:rFonts w:ascii="Consolas" w:hAnsi="Consolas"/>
+          <w:color w:val="auto"/>
+          <w:sz w:val="21"/>
+          <w:szCs w:val="21"/>
+          <w:lang w:eastAsia="zh-CN"/>
+        </w:rPr>
+        <w:t xml:space="preserve">    I certify that the code below is my own work.</w:t>
+      </w:r>
+    </w:p>
+    <w:p>
+      <w:pPr>
+        <w:rPr>
+          <w:rFonts w:ascii="Consolas" w:hAnsi="Consolas"/>
+          <w:color w:val="auto"/>
+          <w:sz w:val="21"/>
+          <w:szCs w:val="21"/>
+          <w:lang w:eastAsia="zh-CN"/>
+        </w:rPr>
+      </w:pPr>
+      <w:r>
+        <w:rPr>
+          <w:rFonts w:ascii="Consolas" w:hAnsi="Consolas"/>
+          <w:color w:val="auto"/>
+          <w:sz w:val="21"/>
+          <w:szCs w:val="21"/>
+          <w:lang w:eastAsia="zh-CN"/>
+        </w:rPr>
+        <w:tab/>
+      </w:r>
+    </w:p>
+    <w:p>
+      <w:pPr>
+        <w:rPr>
+          <w:rFonts w:ascii="Consolas" w:hAnsi="Consolas"/>
+          <w:color w:val="auto"/>
+          <w:sz w:val="21"/>
+          <w:szCs w:val="21"/>
+          <w:lang w:eastAsia="zh-CN"/>
+        </w:rPr>
+      </w:pPr>
+      <w:r>
+        <w:rPr>
+          <w:rFonts w:ascii="Consolas" w:hAnsi="Consolas"/>
+          <w:color w:val="auto"/>
+          <w:sz w:val="21"/>
+          <w:szCs w:val="21"/>
+          <w:lang w:eastAsia="zh-CN"/>
+        </w:rPr>
+        <w:tab/>
+        <w:t>Exception(s): N/A</w:t>
+      </w:r>
+    </w:p>
+    <w:p>
+      <w:pPr>
+        <w:rPr>
+          <w:rFonts w:ascii="Consolas" w:hAnsi="Consolas"/>
+          <w:color w:val="auto"/>
+          <w:sz w:val="21"/>
+          <w:szCs w:val="21"/>
+          <w:lang w:eastAsia="zh-CN"/>
+        </w:rPr>
+      </w:pPr>
+    </w:p>
+    <w:p>
+      <w:pPr>
+        <w:rPr>
+          <w:rFonts w:ascii="Consolas" w:hAnsi="Consolas"/>
+          <w:color w:val="auto"/>
+          <w:sz w:val="21"/>
+          <w:szCs w:val="21"/>
+          <w:lang w:eastAsia="zh-CN"/>
+        </w:rPr>
+      </w:pPr>
+      <w:r>
+        <w:rPr>
+          <w:rFonts w:ascii="Consolas" w:hAnsi="Consolas"/>
+          <w:color w:val="auto"/>
+          <w:sz w:val="21"/>
+          <w:szCs w:val="21"/>
+          <w:lang w:eastAsia="zh-CN"/>
+        </w:rPr>
+        <w:t>*/</w:t>
+      </w:r>
+    </w:p>
+    <w:p>
+      <w:pPr>
+        <w:rPr>
+          <w:rFonts w:ascii="Consolas" w:hAnsi="Consolas"/>
+          <w:color w:val="auto"/>
+          <w:sz w:val="21"/>
+          <w:szCs w:val="21"/>
+          <w:lang w:eastAsia="zh-CN"/>
+        </w:rPr>
+      </w:pPr>
+    </w:p>
+    <w:p>
+      <w:pPr>
+        <w:rPr>
+          <w:rFonts w:ascii="Consolas" w:hAnsi="Consolas"/>
+          <w:color w:val="auto"/>
+          <w:sz w:val="21"/>
+          <w:szCs w:val="21"/>
+          <w:lang w:eastAsia="zh-CN"/>
+        </w:rPr>
+      </w:pPr>
+      <w:r>
+        <w:rPr>
+          <w:rFonts w:ascii="Consolas" w:hAnsi="Consolas"/>
+          <w:color w:val="auto"/>
+          <w:sz w:val="21"/>
+          <w:szCs w:val="21"/>
+          <w:lang w:eastAsia="zh-CN"/>
+        </w:rPr>
+        <w:t>#include &lt;iostream&gt;</w:t>
+      </w:r>
+    </w:p>
+    <w:p>
+      <w:pPr>
+        <w:rPr>
+          <w:rFonts w:ascii="Consolas" w:hAnsi="Consolas"/>
+          <w:color w:val="auto"/>
+          <w:sz w:val="21"/>
+          <w:szCs w:val="21"/>
+          <w:lang w:eastAsia="zh-CN"/>
+        </w:rPr>
+      </w:pPr>
+      <w:r>
+        <w:rPr>
+          <w:rFonts w:ascii="Consolas" w:hAnsi="Consolas"/>
+          <w:color w:val="auto"/>
+          <w:sz w:val="21"/>
+          <w:szCs w:val="21"/>
+          <w:lang w:eastAsia="zh-CN"/>
+        </w:rPr>
+        <w:t>#include &lt;queue&gt;</w:t>
+      </w:r>
+    </w:p>
+    <w:p>
+      <w:pPr>
+        <w:rPr>
+          <w:rFonts w:ascii="Consolas" w:hAnsi="Consolas"/>
+          <w:color w:val="auto"/>
+          <w:sz w:val="21"/>
+          <w:szCs w:val="21"/>
+          <w:lang w:eastAsia="zh-CN"/>
+        </w:rPr>
+      </w:pPr>
+      <w:r>
+        <w:rPr>
+          <w:rFonts w:ascii="Consolas" w:hAnsi="Consolas"/>
+          <w:color w:val="auto"/>
+          <w:sz w:val="21"/>
+          <w:szCs w:val="21"/>
+          <w:lang w:eastAsia="zh-CN"/>
+        </w:rPr>
+        <w:t>#include "</w:t>
+      </w:r>
+      <w:proofErr w:type="spellStart"/>
+      <w:r>
+        <w:rPr>
+          <w:rFonts w:ascii="Consolas" w:hAnsi="Consolas"/>
+          <w:color w:val="auto"/>
+          <w:sz w:val="21"/>
+          <w:szCs w:val="21"/>
+          <w:lang w:eastAsia="zh-CN"/>
+        </w:rPr>
+        <w:t>AdjacencyListGraph.h</w:t>
+      </w:r>
+      <w:proofErr w:type="spellEnd"/>
+      <w:r>
+        <w:rPr>
+          <w:rFonts w:ascii="Consolas" w:hAnsi="Consolas"/>
+          <w:color w:val="auto"/>
+          <w:sz w:val="21"/>
+          <w:szCs w:val="21"/>
+          <w:lang w:eastAsia="zh-CN"/>
+        </w:rPr>
+        <w:t>"</w:t>
+      </w:r>
+    </w:p>
+    <w:p>
+      <w:pPr>
+        <w:rPr>
+          <w:rFonts w:ascii="Consolas" w:hAnsi="Consolas"/>
+          <w:color w:val="auto"/>
+          <w:sz w:val="21"/>
+          <w:szCs w:val="21"/>
+          <w:lang w:eastAsia="zh-CN"/>
+        </w:rPr>
+      </w:pPr>
+      <w:r>
+        <w:rPr>
+          <w:rFonts w:ascii="Consolas" w:hAnsi="Consolas"/>
+          <w:color w:val="auto"/>
+          <w:sz w:val="21"/>
+          <w:szCs w:val="21"/>
+          <w:lang w:eastAsia="zh-CN"/>
+        </w:rPr>
+        <w:t>#include "</w:t>
+      </w:r>
+      <w:proofErr w:type="spellStart"/>
+      <w:r>
+        <w:rPr>
+          <w:rFonts w:ascii="Consolas" w:hAnsi="Consolas"/>
+          <w:color w:val="auto"/>
+          <w:sz w:val="21"/>
+          <w:szCs w:val="21"/>
+          <w:lang w:eastAsia="zh-CN"/>
+        </w:rPr>
+        <w:t>HeapPriorityQueue.h</w:t>
+      </w:r>
+      <w:proofErr w:type="spellEnd"/>
+      <w:r>
+        <w:rPr>
+          <w:rFonts w:ascii="Consolas" w:hAnsi="Consolas"/>
+          <w:color w:val="auto"/>
+          <w:sz w:val="21"/>
+          <w:szCs w:val="21"/>
+          <w:lang w:eastAsia="zh-CN"/>
+        </w:rPr>
+        <w:t>"</w:t>
+      </w:r>
+    </w:p>
+    <w:p>
+      <w:pPr>
+        <w:rPr>
+          <w:rFonts w:ascii="Consolas" w:hAnsi="Consolas"/>
+          <w:color w:val="auto"/>
+          <w:sz w:val="21"/>
+          <w:szCs w:val="21"/>
+          <w:lang w:eastAsia="zh-CN"/>
+        </w:rPr>
+      </w:pPr>
+    </w:p>
+    <w:p>
+      <w:pPr>
+        <w:rPr>
+          <w:rFonts w:ascii="Consolas" w:hAnsi="Consolas"/>
+          <w:color w:val="auto"/>
+          <w:sz w:val="21"/>
+          <w:szCs w:val="21"/>
+          <w:lang w:eastAsia="zh-CN"/>
+        </w:rPr>
+      </w:pPr>
+      <w:r>
+        <w:rPr>
+          <w:rFonts w:ascii="Consolas" w:hAnsi="Consolas"/>
+          <w:color w:val="auto"/>
+          <w:sz w:val="21"/>
+          <w:szCs w:val="21"/>
+          <w:lang w:eastAsia="zh-CN"/>
+        </w:rPr>
+        <w:t>using namespace std;</w:t>
+      </w:r>
+    </w:p>
+    <w:p>
+      <w:pPr>
+        <w:rPr>
+          <w:rFonts w:ascii="Consolas" w:hAnsi="Consolas"/>
+          <w:color w:val="auto"/>
+          <w:sz w:val="21"/>
+          <w:szCs w:val="21"/>
+          <w:lang w:eastAsia="zh-CN"/>
+        </w:rPr>
+      </w:pPr>
+      <w:r>
+        <w:rPr>
+          <w:rFonts w:ascii="Consolas" w:hAnsi="Consolas"/>
+          <w:color w:val="auto"/>
+          <w:sz w:val="21"/>
+          <w:szCs w:val="21"/>
+          <w:lang w:eastAsia="zh-CN"/>
+        </w:rPr>
+        <w:t>typedef pair&lt;int, Vertex *&gt; PQP;</w:t>
+      </w:r>
+    </w:p>
+    <w:p>
+      <w:pPr>
+        <w:rPr>
+          <w:rFonts w:ascii="Consolas" w:hAnsi="Consolas"/>
+          <w:color w:val="auto"/>
+          <w:sz w:val="21"/>
+          <w:szCs w:val="21"/>
+          <w:lang w:eastAsia="zh-CN"/>
+        </w:rPr>
+      </w:pPr>
+    </w:p>
+    <w:p>
+      <w:pPr>
+        <w:rPr>
+          <w:rFonts w:ascii="Consolas" w:hAnsi="Consolas"/>
+          <w:color w:val="auto"/>
+          <w:sz w:val="21"/>
+          <w:szCs w:val="21"/>
+          <w:lang w:eastAsia="zh-CN"/>
+        </w:rPr>
+      </w:pPr>
+      <w:r>
+        <w:rPr>
+          <w:rFonts w:ascii="Consolas" w:hAnsi="Consolas"/>
+          <w:color w:val="auto"/>
+          <w:sz w:val="21"/>
+          <w:szCs w:val="21"/>
+          <w:lang w:eastAsia="zh-CN"/>
+        </w:rPr>
+        <w:t xml:space="preserve">class </w:t>
+      </w:r>
+      <w:proofErr w:type="spellStart"/>
+      <w:r>
+        <w:rPr>
+          <w:rFonts w:ascii="Consolas" w:hAnsi="Consolas"/>
+          <w:color w:val="auto"/>
+          <w:sz w:val="21"/>
+          <w:szCs w:val="21"/>
+          <w:lang w:eastAsia="zh-CN"/>
+        </w:rPr>
+        <w:t>isLess</w:t>
+      </w:r>
+      <w:proofErr w:type="spellEnd"/>
+    </w:p>
+    <w:p>
+      <w:pPr>
+        <w:rPr>
+          <w:rFonts w:ascii="Consolas" w:hAnsi="Consolas"/>
+          <w:color w:val="auto"/>
+          <w:sz w:val="21"/>
+          <w:szCs w:val="21"/>
+          <w:lang w:eastAsia="zh-CN"/>
+        </w:rPr>
+      </w:pPr>
+      <w:r>
+        <w:rPr>
+          <w:rFonts w:ascii="Consolas" w:hAnsi="Consolas"/>
+          <w:color w:val="auto"/>
+          <w:sz w:val="21"/>
+          <w:szCs w:val="21"/>
+          <w:lang w:eastAsia="zh-CN"/>
+        </w:rPr>
+        <w:t>{</w:t>
+      </w:r>
+    </w:p>
+    <w:p>
+      <w:pPr>
+        <w:rPr>
+          <w:rFonts w:ascii="Consolas" w:hAnsi="Consolas"/>
+          <w:color w:val="auto"/>
+          <w:sz w:val="21"/>
+          <w:szCs w:val="21"/>
+          <w:lang w:eastAsia="zh-CN"/>
+        </w:rPr>
+      </w:pPr>
+      <w:r>
+        <w:rPr>
+          <w:rFonts w:ascii="Consolas" w:hAnsi="Consolas"/>
+          <w:color w:val="auto"/>
+          <w:sz w:val="21"/>
+          <w:szCs w:val="21"/>
+          <w:lang w:eastAsia="zh-CN"/>
+        </w:rPr>
+        <w:t>public:</w:t>
+      </w:r>
+    </w:p>
+    <w:p>
+      <w:pPr>
+        <w:rPr>
+          <w:rFonts w:ascii="Consolas" w:hAnsi="Consolas"/>
+          <w:color w:val="auto"/>
+          <w:sz w:val="21"/>
+          <w:szCs w:val="21"/>
+          <w:lang w:eastAsia="zh-CN"/>
+        </w:rPr>
+      </w:pPr>
+      <w:r>
+        <w:rPr>
+          <w:rFonts w:ascii="Consolas" w:hAnsi="Consolas"/>
+          <w:color w:val="auto"/>
+          <w:sz w:val="21"/>
+          <w:szCs w:val="21"/>
+          <w:lang w:eastAsia="zh-CN"/>
+        </w:rPr>
+        <w:t xml:space="preserve">    bool operator()(PQP a, PQP b)</w:t>
+      </w:r>
+    </w:p>
+    <w:p>
+      <w:pPr>
+        <w:rPr>
+          <w:rFonts w:ascii="Consolas" w:hAnsi="Consolas"/>
+          <w:color w:val="auto"/>
+          <w:sz w:val="21"/>
+          <w:szCs w:val="21"/>
+          <w:lang w:eastAsia="zh-CN"/>
+        </w:rPr>
+      </w:pPr>
+      <w:r>
+        <w:rPr>
+          <w:rFonts w:ascii="Consolas" w:hAnsi="Consolas"/>
+          <w:color w:val="auto"/>
+          <w:sz w:val="21"/>
+          <w:szCs w:val="21"/>
+          <w:lang w:eastAsia="zh-CN"/>
+        </w:rPr>
+        <w:t xml:space="preserve">    {</w:t>
+      </w:r>
+    </w:p>
+    <w:p>
+      <w:pPr>
+        <w:rPr>
+          <w:rFonts w:ascii="Consolas" w:hAnsi="Consolas"/>
+          <w:color w:val="auto"/>
+          <w:sz w:val="21"/>
+          <w:szCs w:val="21"/>
+          <w:lang w:eastAsia="zh-CN"/>
+        </w:rPr>
+      </w:pPr>
+      <w:r>
+        <w:rPr>
+          <w:rFonts w:ascii="Consolas" w:hAnsi="Consolas"/>
+          <w:color w:val="auto"/>
+          <w:sz w:val="21"/>
+          <w:szCs w:val="21"/>
+          <w:lang w:eastAsia="zh-CN"/>
+        </w:rPr>
+        <w:t xml:space="preserve">        return </w:t>
+      </w:r>
+      <w:proofErr w:type="spellStart"/>
+      <w:r>
+        <w:rPr>
+          <w:rFonts w:ascii="Consolas" w:hAnsi="Consolas"/>
+          <w:color w:val="auto"/>
+          <w:sz w:val="21"/>
+          <w:szCs w:val="21"/>
+          <w:lang w:eastAsia="zh-CN"/>
+        </w:rPr>
+        <w:t>a.first</w:t>
+      </w:r>
+      <w:proofErr w:type="spellEnd"/>
+      <w:r>
+        <w:rPr>
+          <w:rFonts w:ascii="Consolas" w:hAnsi="Consolas"/>
+          <w:color w:val="auto"/>
+          <w:sz w:val="21"/>
+          <w:szCs w:val="21"/>
+          <w:lang w:eastAsia="zh-CN"/>
+        </w:rPr>
+        <w:t xml:space="preserve"> &lt; </w:t>
+      </w:r>
+      <w:proofErr w:type="spellStart"/>
+      <w:r>
+        <w:rPr>
+          <w:rFonts w:ascii="Consolas" w:hAnsi="Consolas"/>
+          <w:color w:val="auto"/>
+          <w:sz w:val="21"/>
+          <w:szCs w:val="21"/>
+          <w:lang w:eastAsia="zh-CN"/>
+        </w:rPr>
+        <w:t>b.first</w:t>
+      </w:r>
+      <w:proofErr w:type="spellEnd"/>
+      <w:r>
+        <w:rPr>
+          <w:rFonts w:ascii="Consolas" w:hAnsi="Consolas"/>
+          <w:color w:val="auto"/>
+          <w:sz w:val="21"/>
+          <w:szCs w:val="21"/>
+          <w:lang w:eastAsia="zh-CN"/>
+        </w:rPr>
+        <w:t>;</w:t>
+      </w:r>
+    </w:p>
+    <w:p>
+      <w:pPr>
+        <w:rPr>
+          <w:rFonts w:ascii="Consolas" w:hAnsi="Consolas"/>
+          <w:color w:val="auto"/>
+          <w:sz w:val="21"/>
+          <w:szCs w:val="21"/>
+          <w:lang w:eastAsia="zh-CN"/>
+        </w:rPr>
+      </w:pPr>
+      <w:r>
+        <w:rPr>
+          <w:rFonts w:ascii="Consolas" w:hAnsi="Consolas"/>
+          <w:color w:val="auto"/>
+          <w:sz w:val="21"/>
+          <w:szCs w:val="21"/>
+          <w:lang w:eastAsia="zh-CN"/>
+        </w:rPr>
+        <w:t xml:space="preserve">    }</w:t>
+      </w:r>
+    </w:p>
+    <w:p>
+      <w:pPr>
+        <w:rPr>
+          <w:rFonts w:ascii="Consolas" w:hAnsi="Consolas"/>
+          <w:color w:val="auto"/>
+          <w:sz w:val="21"/>
+          <w:szCs w:val="21"/>
+          <w:lang w:eastAsia="zh-CN"/>
+        </w:rPr>
+      </w:pPr>
+      <w:r>
+        <w:rPr>
+          <w:rFonts w:ascii="Consolas" w:hAnsi="Consolas"/>
+          <w:color w:val="auto"/>
+          <w:sz w:val="21"/>
+          <w:szCs w:val="21"/>
+          <w:lang w:eastAsia="zh-CN"/>
+        </w:rPr>
+        <w:t>};</w:t>
+      </w:r>
+    </w:p>
+    <w:p>
+      <w:pPr>
+        <w:rPr>
+          <w:rFonts w:ascii="Consolas" w:hAnsi="Consolas"/>
+          <w:color w:val="auto"/>
+          <w:sz w:val="21"/>
+          <w:szCs w:val="21"/>
+          <w:lang w:eastAsia="zh-CN"/>
+        </w:rPr>
+      </w:pPr>
+    </w:p>
+    <w:p>
+      <w:pPr>
+        <w:rPr>
+          <w:rFonts w:ascii="Consolas" w:hAnsi="Consolas"/>
+          <w:color w:val="auto"/>
+          <w:sz w:val="21"/>
+          <w:szCs w:val="21"/>
+          <w:lang w:eastAsia="zh-CN"/>
+        </w:rPr>
+      </w:pPr>
+      <w:r>
+        <w:rPr>
+          <w:rFonts w:ascii="Consolas" w:hAnsi="Consolas"/>
+          <w:color w:val="auto"/>
+          <w:sz w:val="21"/>
+          <w:szCs w:val="21"/>
+          <w:lang w:eastAsia="zh-CN"/>
+        </w:rPr>
+        <w:t xml:space="preserve">void </w:t>
+      </w:r>
+      <w:proofErr w:type="spellStart"/>
+      <w:r>
+        <w:rPr>
+          <w:rFonts w:ascii="Consolas" w:hAnsi="Consolas"/>
+          <w:color w:val="auto"/>
+          <w:sz w:val="21"/>
+          <w:szCs w:val="21"/>
+          <w:lang w:eastAsia="zh-CN"/>
+        </w:rPr>
+        <w:t>printMST</w:t>
+      </w:r>
+      <w:proofErr w:type="spellEnd"/>
+      <w:r>
+        <w:rPr>
+          <w:rFonts w:ascii="Consolas" w:hAnsi="Consolas"/>
+          <w:color w:val="auto"/>
+          <w:sz w:val="21"/>
+          <w:szCs w:val="21"/>
+          <w:lang w:eastAsia="zh-CN"/>
+        </w:rPr>
+        <w:t>(</w:t>
+      </w:r>
+      <w:proofErr w:type="spellStart"/>
+      <w:r>
+        <w:rPr>
+          <w:rFonts w:ascii="Consolas" w:hAnsi="Consolas"/>
+          <w:color w:val="auto"/>
+          <w:sz w:val="21"/>
+          <w:szCs w:val="21"/>
+          <w:lang w:eastAsia="zh-CN"/>
+        </w:rPr>
+        <w:t>AdjacencyListGraph</w:t>
+      </w:r>
+      <w:proofErr w:type="spellEnd"/>
+      <w:r>
+        <w:rPr>
+          <w:rFonts w:ascii="Consolas" w:hAnsi="Consolas"/>
+          <w:color w:val="auto"/>
+          <w:sz w:val="21"/>
+          <w:szCs w:val="21"/>
+          <w:lang w:eastAsia="zh-CN"/>
+        </w:rPr>
+        <w:t xml:space="preserve"> G, map&lt;Vertex *, Edge *&gt; parent, Vertex *</w:t>
+      </w:r>
+      <w:proofErr w:type="spellStart"/>
+      <w:r>
+        <w:rPr>
+          <w:rFonts w:ascii="Consolas" w:hAnsi="Consolas"/>
+          <w:color w:val="auto"/>
+          <w:sz w:val="21"/>
+          <w:szCs w:val="21"/>
+          <w:lang w:eastAsia="zh-CN"/>
+        </w:rPr>
+        <w:t>src</w:t>
+      </w:r>
+      <w:proofErr w:type="spellEnd"/>
+      <w:r>
+        <w:rPr>
+          <w:rFonts w:ascii="Consolas" w:hAnsi="Consolas"/>
+          <w:color w:val="auto"/>
+          <w:sz w:val="21"/>
+          <w:szCs w:val="21"/>
+          <w:lang w:eastAsia="zh-CN"/>
+        </w:rPr>
+        <w:t>, int level)</w:t>
+      </w:r>
+    </w:p>
+    <w:p>
+      <w:pPr>
+        <w:rPr>
+          <w:rFonts w:ascii="Consolas" w:hAnsi="Consolas"/>
+          <w:color w:val="auto"/>
+          <w:sz w:val="21"/>
+          <w:szCs w:val="21"/>
+          <w:lang w:eastAsia="zh-CN"/>
+        </w:rPr>
+      </w:pPr>
+      <w:r>
+        <w:rPr>
+          <w:rFonts w:ascii="Consolas" w:hAnsi="Consolas"/>
+          <w:color w:val="auto"/>
+          <w:sz w:val="21"/>
+          <w:szCs w:val="21"/>
+          <w:lang w:eastAsia="zh-CN"/>
+        </w:rPr>
+        <w:t>{</w:t>
+      </w:r>
+    </w:p>
+    <w:p>
+      <w:pPr>
+        <w:rPr>
+          <w:rFonts w:ascii="Consolas" w:hAnsi="Consolas"/>
+          <w:color w:val="auto"/>
+          <w:sz w:val="21"/>
+          <w:szCs w:val="21"/>
+          <w:lang w:eastAsia="zh-CN"/>
+        </w:rPr>
+      </w:pPr>
+      <w:r>
+        <w:rPr>
+          <w:rFonts w:ascii="Consolas" w:hAnsi="Consolas"/>
+          <w:color w:val="auto"/>
+          <w:sz w:val="21"/>
+          <w:szCs w:val="21"/>
+          <w:lang w:eastAsia="zh-CN"/>
+        </w:rPr>
+        <w:t xml:space="preserve">    </w:t>
+      </w:r>
+      <w:proofErr w:type="spellStart"/>
+      <w:r>
+        <w:rPr>
+          <w:rFonts w:ascii="Consolas" w:hAnsi="Consolas"/>
+          <w:color w:val="auto"/>
+          <w:sz w:val="21"/>
+          <w:szCs w:val="21"/>
+          <w:lang w:eastAsia="zh-CN"/>
+        </w:rPr>
+        <w:t>cout</w:t>
+      </w:r>
+      <w:proofErr w:type="spellEnd"/>
+      <w:r>
+        <w:rPr>
+          <w:rFonts w:ascii="Consolas" w:hAnsi="Consolas"/>
+          <w:color w:val="auto"/>
+          <w:sz w:val="21"/>
+          <w:szCs w:val="21"/>
+          <w:lang w:eastAsia="zh-CN"/>
+        </w:rPr>
+        <w:t xml:space="preserve"> &lt;&lt; </w:t>
+      </w:r>
+      <w:proofErr w:type="spellStart"/>
+      <w:r>
+        <w:rPr>
+          <w:rFonts w:ascii="Consolas" w:hAnsi="Consolas"/>
+          <w:color w:val="auto"/>
+          <w:sz w:val="21"/>
+          <w:szCs w:val="21"/>
+          <w:lang w:eastAsia="zh-CN"/>
+        </w:rPr>
+        <w:t>src</w:t>
+      </w:r>
+      <w:proofErr w:type="spellEnd"/>
+      <w:r>
+        <w:rPr>
+          <w:rFonts w:ascii="Consolas" w:hAnsi="Consolas"/>
+          <w:color w:val="auto"/>
+          <w:sz w:val="21"/>
+          <w:szCs w:val="21"/>
+          <w:lang w:eastAsia="zh-CN"/>
+        </w:rPr>
+        <w:t>-&gt;</w:t>
+      </w:r>
+      <w:proofErr w:type="spellStart"/>
+      <w:r>
+        <w:rPr>
+          <w:rFonts w:ascii="Consolas" w:hAnsi="Consolas"/>
+          <w:color w:val="auto"/>
+          <w:sz w:val="21"/>
+          <w:szCs w:val="21"/>
+          <w:lang w:eastAsia="zh-CN"/>
+        </w:rPr>
+        <w:t>getElement</w:t>
+      </w:r>
+      <w:proofErr w:type="spellEnd"/>
+      <w:r>
+        <w:rPr>
+          <w:rFonts w:ascii="Consolas" w:hAnsi="Consolas"/>
+          <w:color w:val="auto"/>
+          <w:sz w:val="21"/>
+          <w:szCs w:val="21"/>
+          <w:lang w:eastAsia="zh-CN"/>
+        </w:rPr>
+        <w:t xml:space="preserve">() &lt;&lt; </w:t>
+      </w:r>
+      <w:proofErr w:type="spellStart"/>
+      <w:r>
+        <w:rPr>
+          <w:rFonts w:ascii="Consolas" w:hAnsi="Consolas"/>
+          <w:color w:val="auto"/>
+          <w:sz w:val="21"/>
+          <w:szCs w:val="21"/>
+          <w:lang w:eastAsia="zh-CN"/>
+        </w:rPr>
+        <w:t>endl</w:t>
+      </w:r>
+      <w:proofErr w:type="spellEnd"/>
+      <w:r>
+        <w:rPr>
+          <w:rFonts w:ascii="Consolas" w:hAnsi="Consolas"/>
+          <w:color w:val="auto"/>
+          <w:sz w:val="21"/>
+          <w:szCs w:val="21"/>
+          <w:lang w:eastAsia="zh-CN"/>
+        </w:rPr>
+        <w:t>;</w:t>
+      </w:r>
+    </w:p>
+    <w:p>
+      <w:pPr>
+        <w:rPr>
+          <w:rFonts w:ascii="Consolas" w:hAnsi="Consolas"/>
+          <w:color w:val="auto"/>
+          <w:sz w:val="21"/>
+          <w:szCs w:val="21"/>
+          <w:lang w:eastAsia="zh-CN"/>
+        </w:rPr>
+      </w:pPr>
+      <w:r>
+        <w:rPr>
+          <w:rFonts w:ascii="Consolas" w:hAnsi="Consolas"/>
+          <w:color w:val="auto"/>
+          <w:sz w:val="21"/>
+          <w:szCs w:val="21"/>
+          <w:lang w:eastAsia="zh-CN"/>
+        </w:rPr>
+        <w:lastRenderedPageBreak/>
+        <w:t xml:space="preserve">    </w:t>
+      </w:r>
+    </w:p>
+    <w:p>
+      <w:pPr>
+        <w:rPr>
+          <w:rFonts w:ascii="Consolas" w:hAnsi="Consolas"/>
+          <w:color w:val="auto"/>
+          <w:sz w:val="21"/>
+          <w:szCs w:val="21"/>
+          <w:lang w:eastAsia="zh-CN"/>
+        </w:rPr>
+      </w:pPr>
+      <w:r>
+        <w:rPr>
+          <w:rFonts w:ascii="Consolas" w:hAnsi="Consolas"/>
+          <w:color w:val="auto"/>
+          <w:sz w:val="21"/>
+          <w:szCs w:val="21"/>
+          <w:lang w:eastAsia="zh-CN"/>
+        </w:rPr>
+        <w:t xml:space="preserve">    for (auto </w:t>
+      </w:r>
+      <w:proofErr w:type="spellStart"/>
+      <w:r>
+        <w:rPr>
+          <w:rFonts w:ascii="Consolas" w:hAnsi="Consolas"/>
+          <w:color w:val="auto"/>
+          <w:sz w:val="21"/>
+          <w:szCs w:val="21"/>
+          <w:lang w:eastAsia="zh-CN"/>
+        </w:rPr>
+        <w:t>i</w:t>
+      </w:r>
+      <w:proofErr w:type="spellEnd"/>
+      <w:r>
+        <w:rPr>
+          <w:rFonts w:ascii="Consolas" w:hAnsi="Consolas"/>
+          <w:color w:val="auto"/>
+          <w:sz w:val="21"/>
+          <w:szCs w:val="21"/>
+          <w:lang w:eastAsia="zh-CN"/>
+        </w:rPr>
+        <w:t xml:space="preserve"> : parent)</w:t>
+      </w:r>
+    </w:p>
+    <w:p>
+      <w:pPr>
+        <w:rPr>
+          <w:rFonts w:ascii="Consolas" w:hAnsi="Consolas"/>
+          <w:color w:val="auto"/>
+          <w:sz w:val="21"/>
+          <w:szCs w:val="21"/>
+          <w:lang w:eastAsia="zh-CN"/>
+        </w:rPr>
+      </w:pPr>
+      <w:r>
+        <w:rPr>
+          <w:rFonts w:ascii="Consolas" w:hAnsi="Consolas"/>
+          <w:color w:val="auto"/>
+          <w:sz w:val="21"/>
+          <w:szCs w:val="21"/>
+          <w:lang w:eastAsia="zh-CN"/>
+        </w:rPr>
+        <w:t xml:space="preserve">    {</w:t>
+      </w:r>
+    </w:p>
+    <w:p>
+      <w:pPr>
+        <w:rPr>
+          <w:rFonts w:ascii="Consolas" w:hAnsi="Consolas"/>
+          <w:color w:val="auto"/>
+          <w:sz w:val="21"/>
+          <w:szCs w:val="21"/>
+          <w:lang w:eastAsia="zh-CN"/>
+        </w:rPr>
+      </w:pPr>
+      <w:r>
+        <w:rPr>
+          <w:rFonts w:ascii="Consolas" w:hAnsi="Consolas"/>
+          <w:color w:val="auto"/>
+          <w:sz w:val="21"/>
+          <w:szCs w:val="21"/>
+          <w:lang w:eastAsia="zh-CN"/>
+        </w:rPr>
+        <w:t xml:space="preserve">        if (</w:t>
+      </w:r>
+      <w:proofErr w:type="spellStart"/>
+      <w:r>
+        <w:rPr>
+          <w:rFonts w:ascii="Consolas" w:hAnsi="Consolas"/>
+          <w:color w:val="auto"/>
+          <w:sz w:val="21"/>
+          <w:szCs w:val="21"/>
+          <w:lang w:eastAsia="zh-CN"/>
+        </w:rPr>
+        <w:t>i.second</w:t>
+      </w:r>
+      <w:proofErr w:type="spellEnd"/>
+      <w:r>
+        <w:rPr>
+          <w:rFonts w:ascii="Consolas" w:hAnsi="Consolas"/>
+          <w:color w:val="auto"/>
+          <w:sz w:val="21"/>
+          <w:szCs w:val="21"/>
+          <w:lang w:eastAsia="zh-CN"/>
+        </w:rPr>
+        <w:t xml:space="preserve"> != NULL)</w:t>
+      </w:r>
+    </w:p>
+    <w:p>
+      <w:pPr>
+        <w:rPr>
+          <w:rFonts w:ascii="Consolas" w:hAnsi="Consolas"/>
+          <w:color w:val="auto"/>
+          <w:sz w:val="21"/>
+          <w:szCs w:val="21"/>
+          <w:lang w:eastAsia="zh-CN"/>
+        </w:rPr>
+      </w:pPr>
+      <w:r>
+        <w:rPr>
+          <w:rFonts w:ascii="Consolas" w:hAnsi="Consolas"/>
+          <w:color w:val="auto"/>
+          <w:sz w:val="21"/>
+          <w:szCs w:val="21"/>
+          <w:lang w:eastAsia="zh-CN"/>
+        </w:rPr>
+        <w:t xml:space="preserve">        {</w:t>
+      </w:r>
+    </w:p>
+    <w:p>
+      <w:pPr>
+        <w:rPr>
+          <w:rFonts w:ascii="Consolas" w:hAnsi="Consolas"/>
+          <w:color w:val="auto"/>
+          <w:sz w:val="21"/>
+          <w:szCs w:val="21"/>
+          <w:lang w:eastAsia="zh-CN"/>
+        </w:rPr>
+      </w:pPr>
+      <w:r>
+        <w:rPr>
+          <w:rFonts w:ascii="Consolas" w:hAnsi="Consolas"/>
+          <w:color w:val="auto"/>
+          <w:sz w:val="21"/>
+          <w:szCs w:val="21"/>
+          <w:lang w:eastAsia="zh-CN"/>
+        </w:rPr>
+        <w:t xml:space="preserve">            if (</w:t>
+      </w:r>
+      <w:proofErr w:type="spellStart"/>
+      <w:r>
+        <w:rPr>
+          <w:rFonts w:ascii="Consolas" w:hAnsi="Consolas"/>
+          <w:color w:val="auto"/>
+          <w:sz w:val="21"/>
+          <w:szCs w:val="21"/>
+          <w:lang w:eastAsia="zh-CN"/>
+        </w:rPr>
+        <w:t>G.opposite</w:t>
+      </w:r>
+      <w:proofErr w:type="spellEnd"/>
+      <w:r>
+        <w:rPr>
+          <w:rFonts w:ascii="Consolas" w:hAnsi="Consolas"/>
+          <w:color w:val="auto"/>
+          <w:sz w:val="21"/>
+          <w:szCs w:val="21"/>
+          <w:lang w:eastAsia="zh-CN"/>
+        </w:rPr>
+        <w:t>(</w:t>
+      </w:r>
+      <w:proofErr w:type="spellStart"/>
+      <w:r>
+        <w:rPr>
+          <w:rFonts w:ascii="Consolas" w:hAnsi="Consolas"/>
+          <w:color w:val="auto"/>
+          <w:sz w:val="21"/>
+          <w:szCs w:val="21"/>
+          <w:lang w:eastAsia="zh-CN"/>
+        </w:rPr>
+        <w:t>i.first</w:t>
+      </w:r>
+      <w:proofErr w:type="spellEnd"/>
+      <w:r>
+        <w:rPr>
+          <w:rFonts w:ascii="Consolas" w:hAnsi="Consolas"/>
+          <w:color w:val="auto"/>
+          <w:sz w:val="21"/>
+          <w:szCs w:val="21"/>
+          <w:lang w:eastAsia="zh-CN"/>
+        </w:rPr>
+        <w:t xml:space="preserve">, </w:t>
+      </w:r>
+      <w:proofErr w:type="spellStart"/>
+      <w:r>
+        <w:rPr>
+          <w:rFonts w:ascii="Consolas" w:hAnsi="Consolas"/>
+          <w:color w:val="auto"/>
+          <w:sz w:val="21"/>
+          <w:szCs w:val="21"/>
+          <w:lang w:eastAsia="zh-CN"/>
+        </w:rPr>
+        <w:t>i.second</w:t>
+      </w:r>
+      <w:proofErr w:type="spellEnd"/>
+      <w:r>
+        <w:rPr>
+          <w:rFonts w:ascii="Consolas" w:hAnsi="Consolas"/>
+          <w:color w:val="auto"/>
+          <w:sz w:val="21"/>
+          <w:szCs w:val="21"/>
+          <w:lang w:eastAsia="zh-CN"/>
+        </w:rPr>
+        <w:t xml:space="preserve">) == </w:t>
+      </w:r>
+      <w:proofErr w:type="spellStart"/>
+      <w:r>
+        <w:rPr>
+          <w:rFonts w:ascii="Consolas" w:hAnsi="Consolas"/>
+          <w:color w:val="auto"/>
+          <w:sz w:val="21"/>
+          <w:szCs w:val="21"/>
+          <w:lang w:eastAsia="zh-CN"/>
+        </w:rPr>
+        <w:t>src</w:t>
+      </w:r>
+      <w:proofErr w:type="spellEnd"/>
+      <w:r>
+        <w:rPr>
+          <w:rFonts w:ascii="Consolas" w:hAnsi="Consolas"/>
+          <w:color w:val="auto"/>
+          <w:sz w:val="21"/>
+          <w:szCs w:val="21"/>
+          <w:lang w:eastAsia="zh-CN"/>
+        </w:rPr>
+        <w:t>)</w:t>
+      </w:r>
+    </w:p>
+    <w:p>
+      <w:pPr>
+        <w:rPr>
+          <w:rFonts w:ascii="Consolas" w:hAnsi="Consolas"/>
+          <w:color w:val="auto"/>
+          <w:sz w:val="21"/>
+          <w:szCs w:val="21"/>
+          <w:lang w:eastAsia="zh-CN"/>
+        </w:rPr>
+      </w:pPr>
+      <w:r>
+        <w:rPr>
+          <w:rFonts w:ascii="Consolas" w:hAnsi="Consolas"/>
+          <w:color w:val="auto"/>
+          <w:sz w:val="21"/>
+          <w:szCs w:val="21"/>
+          <w:lang w:eastAsia="zh-CN"/>
+        </w:rPr>
+        <w:t xml:space="preserve">            {</w:t>
+      </w:r>
+    </w:p>
+    <w:p>
+      <w:pPr>
+        <w:rPr>
+          <w:rFonts w:ascii="Consolas" w:hAnsi="Consolas"/>
+          <w:color w:val="auto"/>
+          <w:sz w:val="21"/>
+          <w:szCs w:val="21"/>
+          <w:lang w:eastAsia="zh-CN"/>
+        </w:rPr>
+      </w:pPr>
+      <w:r>
+        <w:rPr>
+          <w:rFonts w:ascii="Consolas" w:hAnsi="Consolas"/>
+          <w:color w:val="auto"/>
+          <w:sz w:val="21"/>
+          <w:szCs w:val="21"/>
+          <w:lang w:eastAsia="zh-CN"/>
+        </w:rPr>
+        <w:t xml:space="preserve">                for (int p = 0; p &lt; level; ++p)</w:t>
+      </w:r>
+    </w:p>
+    <w:p>
+      <w:pPr>
+        <w:rPr>
+          <w:rFonts w:ascii="Consolas" w:hAnsi="Consolas"/>
+          <w:color w:val="auto"/>
+          <w:sz w:val="21"/>
+          <w:szCs w:val="21"/>
+          <w:lang w:eastAsia="zh-CN"/>
+        </w:rPr>
+      </w:pPr>
+      <w:r>
+        <w:rPr>
+          <w:rFonts w:ascii="Consolas" w:hAnsi="Consolas"/>
+          <w:color w:val="auto"/>
+          <w:sz w:val="21"/>
+          <w:szCs w:val="21"/>
+          <w:lang w:eastAsia="zh-CN"/>
+        </w:rPr>
+        <w:t xml:space="preserve">                {</w:t>
+      </w:r>
+    </w:p>
+    <w:p>
+      <w:pPr>
+        <w:rPr>
+          <w:rFonts w:ascii="Consolas" w:hAnsi="Consolas"/>
+          <w:color w:val="auto"/>
+          <w:sz w:val="21"/>
+          <w:szCs w:val="21"/>
+          <w:lang w:eastAsia="zh-CN"/>
+        </w:rPr>
+      </w:pPr>
+      <w:r>
+        <w:rPr>
+          <w:rFonts w:ascii="Consolas" w:hAnsi="Consolas"/>
+          <w:color w:val="auto"/>
+          <w:sz w:val="21"/>
+          <w:szCs w:val="21"/>
+          <w:lang w:eastAsia="zh-CN"/>
+        </w:rPr>
+        <w:t xml:space="preserve">                    if (p == level - 1)</w:t>
+      </w:r>
+    </w:p>
+    <w:p>
+      <w:pPr>
+        <w:rPr>
+          <w:rFonts w:ascii="Consolas" w:hAnsi="Consolas"/>
+          <w:color w:val="auto"/>
+          <w:sz w:val="21"/>
+          <w:szCs w:val="21"/>
+          <w:lang w:eastAsia="zh-CN"/>
+        </w:rPr>
+      </w:pPr>
+      <w:r>
+        <w:rPr>
+          <w:rFonts w:ascii="Consolas" w:hAnsi="Consolas"/>
+          <w:color w:val="auto"/>
+          <w:sz w:val="21"/>
+          <w:szCs w:val="21"/>
+          <w:lang w:eastAsia="zh-CN"/>
+        </w:rPr>
+        <w:t xml:space="preserve">                        </w:t>
+      </w:r>
+      <w:proofErr w:type="spellStart"/>
+      <w:r>
+        <w:rPr>
+          <w:rFonts w:ascii="Consolas" w:hAnsi="Consolas"/>
+          <w:color w:val="auto"/>
+          <w:sz w:val="21"/>
+          <w:szCs w:val="21"/>
+          <w:lang w:eastAsia="zh-CN"/>
+        </w:rPr>
+        <w:t>cout</w:t>
+      </w:r>
+      <w:proofErr w:type="spellEnd"/>
+      <w:r>
+        <w:rPr>
+          <w:rFonts w:ascii="Consolas" w:hAnsi="Consolas"/>
+          <w:color w:val="auto"/>
+          <w:sz w:val="21"/>
+          <w:szCs w:val="21"/>
+          <w:lang w:eastAsia="zh-CN"/>
+        </w:rPr>
+        <w:t xml:space="preserve"> &lt;&lt; "-";</w:t>
+      </w:r>
+    </w:p>
+    <w:p>
+      <w:pPr>
+        <w:rPr>
+          <w:rFonts w:ascii="Consolas" w:hAnsi="Consolas"/>
+          <w:color w:val="auto"/>
+          <w:sz w:val="21"/>
+          <w:szCs w:val="21"/>
+          <w:lang w:eastAsia="zh-CN"/>
+        </w:rPr>
+      </w:pPr>
+      <w:r>
+        <w:rPr>
+          <w:rFonts w:ascii="Consolas" w:hAnsi="Consolas"/>
+          <w:color w:val="auto"/>
+          <w:sz w:val="21"/>
+          <w:szCs w:val="21"/>
+          <w:lang w:eastAsia="zh-CN"/>
+        </w:rPr>
+        <w:t xml:space="preserve">                    else</w:t>
+      </w:r>
+    </w:p>
+    <w:p>
+      <w:pPr>
+        <w:rPr>
+          <w:rFonts w:ascii="Consolas" w:hAnsi="Consolas"/>
+          <w:color w:val="auto"/>
+          <w:sz w:val="21"/>
+          <w:szCs w:val="21"/>
+          <w:lang w:eastAsia="zh-CN"/>
+        </w:rPr>
+      </w:pPr>
+      <w:r>
+        <w:rPr>
+          <w:rFonts w:ascii="Consolas" w:hAnsi="Consolas"/>
+          <w:color w:val="auto"/>
+          <w:sz w:val="21"/>
+          <w:szCs w:val="21"/>
+          <w:lang w:eastAsia="zh-CN"/>
+        </w:rPr>
+        <w:t xml:space="preserve">                        </w:t>
+      </w:r>
+      <w:proofErr w:type="spellStart"/>
+      <w:r>
+        <w:rPr>
+          <w:rFonts w:ascii="Consolas" w:hAnsi="Consolas"/>
+          <w:color w:val="auto"/>
+          <w:sz w:val="21"/>
+          <w:szCs w:val="21"/>
+          <w:lang w:eastAsia="zh-CN"/>
+        </w:rPr>
+        <w:t>cout</w:t>
+      </w:r>
+      <w:proofErr w:type="spellEnd"/>
+      <w:r>
+        <w:rPr>
+          <w:rFonts w:ascii="Consolas" w:hAnsi="Consolas"/>
+          <w:color w:val="auto"/>
+          <w:sz w:val="21"/>
+          <w:szCs w:val="21"/>
+          <w:lang w:eastAsia="zh-CN"/>
+        </w:rPr>
+        <w:t xml:space="preserve"> &lt;&lt; " ";</w:t>
+      </w:r>
+    </w:p>
+    <w:p>
+      <w:pPr>
+        <w:rPr>
+          <w:rFonts w:ascii="Consolas" w:hAnsi="Consolas"/>
+          <w:color w:val="auto"/>
+          <w:sz w:val="21"/>
+          <w:szCs w:val="21"/>
+          <w:lang w:eastAsia="zh-CN"/>
+        </w:rPr>
+      </w:pPr>
+      <w:r>
+        <w:rPr>
+          <w:rFonts w:ascii="Consolas" w:hAnsi="Consolas"/>
+          <w:color w:val="auto"/>
+          <w:sz w:val="21"/>
+          <w:szCs w:val="21"/>
+          <w:lang w:eastAsia="zh-CN"/>
+        </w:rPr>
+        <w:t xml:space="preserve">                }</w:t>
+      </w:r>
+    </w:p>
+    <w:p>
+      <w:pPr>
+        <w:rPr>
+          <w:rFonts w:ascii="Consolas" w:hAnsi="Consolas"/>
+          <w:color w:val="auto"/>
+          <w:sz w:val="21"/>
+          <w:szCs w:val="21"/>
+          <w:lang w:eastAsia="zh-CN"/>
+        </w:rPr>
+      </w:pPr>
+      <w:r>
+        <w:rPr>
+          <w:rFonts w:ascii="Consolas" w:hAnsi="Consolas"/>
+          <w:color w:val="auto"/>
+          <w:sz w:val="21"/>
+          <w:szCs w:val="21"/>
+          <w:lang w:eastAsia="zh-CN"/>
+        </w:rPr>
+        <w:t xml:space="preserve">                    </w:t>
+      </w:r>
+    </w:p>
+    <w:p>
+      <w:pPr>
+        <w:rPr>
+          <w:rFonts w:ascii="Consolas" w:hAnsi="Consolas"/>
+          <w:color w:val="auto"/>
+          <w:sz w:val="21"/>
+          <w:szCs w:val="21"/>
+          <w:lang w:eastAsia="zh-CN"/>
+        </w:rPr>
+      </w:pPr>
+      <w:r>
+        <w:rPr>
+          <w:rFonts w:ascii="Consolas" w:hAnsi="Consolas"/>
+          <w:color w:val="auto"/>
+          <w:sz w:val="21"/>
+          <w:szCs w:val="21"/>
+          <w:lang w:eastAsia="zh-CN"/>
+        </w:rPr>
+        <w:t xml:space="preserve">                </w:t>
+      </w:r>
+      <w:proofErr w:type="spellStart"/>
+      <w:r>
+        <w:rPr>
+          <w:rFonts w:ascii="Consolas" w:hAnsi="Consolas"/>
+          <w:color w:val="auto"/>
+          <w:sz w:val="21"/>
+          <w:szCs w:val="21"/>
+          <w:lang w:eastAsia="zh-CN"/>
+        </w:rPr>
+        <w:t>printMST</w:t>
+      </w:r>
+      <w:proofErr w:type="spellEnd"/>
+      <w:r>
+        <w:rPr>
+          <w:rFonts w:ascii="Consolas" w:hAnsi="Consolas"/>
+          <w:color w:val="auto"/>
+          <w:sz w:val="21"/>
+          <w:szCs w:val="21"/>
+          <w:lang w:eastAsia="zh-CN"/>
+        </w:rPr>
+        <w:t xml:space="preserve">(G, parent, </w:t>
+      </w:r>
+      <w:proofErr w:type="spellStart"/>
+      <w:r>
+        <w:rPr>
+          <w:rFonts w:ascii="Consolas" w:hAnsi="Consolas"/>
+          <w:color w:val="auto"/>
+          <w:sz w:val="21"/>
+          <w:szCs w:val="21"/>
+          <w:lang w:eastAsia="zh-CN"/>
+        </w:rPr>
+        <w:t>i.first</w:t>
+      </w:r>
+      <w:proofErr w:type="spellEnd"/>
+      <w:r>
+        <w:rPr>
+          <w:rFonts w:ascii="Consolas" w:hAnsi="Consolas"/>
+          <w:color w:val="auto"/>
+          <w:sz w:val="21"/>
+          <w:szCs w:val="21"/>
+          <w:lang w:eastAsia="zh-CN"/>
+        </w:rPr>
+        <w:t>, level + 1);</w:t>
+      </w:r>
+    </w:p>
+    <w:p>
+      <w:pPr>
+        <w:rPr>
+          <w:rFonts w:ascii="Consolas" w:hAnsi="Consolas"/>
+          <w:color w:val="auto"/>
+          <w:sz w:val="21"/>
+          <w:szCs w:val="21"/>
+          <w:lang w:eastAsia="zh-CN"/>
+        </w:rPr>
+      </w:pPr>
+      <w:r>
+        <w:rPr>
+          <w:rFonts w:ascii="Consolas" w:hAnsi="Consolas"/>
+          <w:color w:val="auto"/>
+          <w:sz w:val="21"/>
+          <w:szCs w:val="21"/>
+          <w:lang w:eastAsia="zh-CN"/>
+        </w:rPr>
+        <w:t xml:space="preserve">            }</w:t>
+      </w:r>
+    </w:p>
+    <w:p>
+      <w:pPr>
+        <w:rPr>
+          <w:rFonts w:ascii="Consolas" w:hAnsi="Consolas"/>
+          <w:color w:val="auto"/>
+          <w:sz w:val="21"/>
+          <w:szCs w:val="21"/>
+          <w:lang w:eastAsia="zh-CN"/>
+        </w:rPr>
+      </w:pPr>
+      <w:r>
+        <w:rPr>
+          <w:rFonts w:ascii="Consolas" w:hAnsi="Consolas"/>
+          <w:color w:val="auto"/>
+          <w:sz w:val="21"/>
+          <w:szCs w:val="21"/>
+          <w:lang w:eastAsia="zh-CN"/>
+        </w:rPr>
+        <w:t xml:space="preserve">        }</w:t>
+      </w:r>
+    </w:p>
+    <w:p>
+      <w:pPr>
+        <w:rPr>
+          <w:rFonts w:ascii="Consolas" w:hAnsi="Consolas"/>
+          <w:color w:val="auto"/>
+          <w:sz w:val="21"/>
+          <w:szCs w:val="21"/>
+          <w:lang w:eastAsia="zh-CN"/>
+        </w:rPr>
+      </w:pPr>
+      <w:r>
+        <w:rPr>
+          <w:rFonts w:ascii="Consolas" w:hAnsi="Consolas"/>
+          <w:color w:val="auto"/>
+          <w:sz w:val="21"/>
+          <w:szCs w:val="21"/>
+          <w:lang w:eastAsia="zh-CN"/>
+        </w:rPr>
+        <w:t xml:space="preserve">    }</w:t>
+      </w:r>
+    </w:p>
+    <w:p>
+      <w:pPr>
+        <w:rPr>
+          <w:rFonts w:ascii="Consolas" w:hAnsi="Consolas"/>
+          <w:color w:val="auto"/>
+          <w:sz w:val="21"/>
+          <w:szCs w:val="21"/>
+          <w:lang w:eastAsia="zh-CN"/>
+        </w:rPr>
+      </w:pPr>
+      <w:r>
+        <w:rPr>
+          <w:rFonts w:ascii="Consolas" w:hAnsi="Consolas"/>
+          <w:color w:val="auto"/>
+          <w:sz w:val="21"/>
+          <w:szCs w:val="21"/>
+          <w:lang w:eastAsia="zh-CN"/>
+        </w:rPr>
+        <w:t xml:space="preserve">    </w:t>
+      </w:r>
+    </w:p>
+    <w:p>
+      <w:pPr>
+        <w:rPr>
+          <w:rFonts w:ascii="Consolas" w:hAnsi="Consolas"/>
+          <w:color w:val="auto"/>
+          <w:sz w:val="21"/>
+          <w:szCs w:val="21"/>
+          <w:lang w:eastAsia="zh-CN"/>
+        </w:rPr>
+      </w:pPr>
+      <w:r>
+        <w:rPr>
+          <w:rFonts w:ascii="Consolas" w:hAnsi="Consolas"/>
+          <w:color w:val="auto"/>
+          <w:sz w:val="21"/>
+          <w:szCs w:val="21"/>
+          <w:lang w:eastAsia="zh-CN"/>
+        </w:rPr>
+        <w:t xml:space="preserve">    </w:t>
+      </w:r>
+    </w:p>
+    <w:p>
+      <w:pPr>
+        <w:rPr>
+          <w:rFonts w:ascii="Consolas" w:hAnsi="Consolas"/>
+          <w:color w:val="auto"/>
+          <w:sz w:val="21"/>
+          <w:szCs w:val="21"/>
+          <w:lang w:eastAsia="zh-CN"/>
+        </w:rPr>
+      </w:pPr>
+      <w:r>
+        <w:rPr>
+          <w:rFonts w:ascii="Consolas" w:hAnsi="Consolas"/>
+          <w:color w:val="auto"/>
+          <w:sz w:val="21"/>
+          <w:szCs w:val="21"/>
+          <w:lang w:eastAsia="zh-CN"/>
+        </w:rPr>
+        <w:t>}</w:t>
+      </w:r>
+    </w:p>
+    <w:p>
+      <w:pPr>
+        <w:rPr>
+          <w:rFonts w:ascii="Consolas" w:hAnsi="Consolas"/>
+          <w:color w:val="auto"/>
+          <w:sz w:val="21"/>
+          <w:szCs w:val="21"/>
+          <w:lang w:eastAsia="zh-CN"/>
+        </w:rPr>
+      </w:pPr>
+    </w:p>
+    <w:p>
+      <w:pPr>
+        <w:rPr>
+          <w:rFonts w:ascii="Consolas" w:hAnsi="Consolas"/>
+          <w:color w:val="auto"/>
+          <w:sz w:val="21"/>
+          <w:szCs w:val="21"/>
+          <w:lang w:eastAsia="zh-CN"/>
+        </w:rPr>
+      </w:pPr>
+      <w:r>
+        <w:rPr>
+          <w:rFonts w:ascii="Consolas" w:hAnsi="Consolas"/>
+          <w:color w:val="auto"/>
+          <w:sz w:val="21"/>
+          <w:szCs w:val="21"/>
+          <w:lang w:eastAsia="zh-CN"/>
+        </w:rPr>
+        <w:t xml:space="preserve">void </w:t>
+      </w:r>
+      <w:proofErr w:type="spellStart"/>
+      <w:r>
+        <w:rPr>
+          <w:rFonts w:ascii="Consolas" w:hAnsi="Consolas"/>
+          <w:color w:val="auto"/>
+          <w:sz w:val="21"/>
+          <w:szCs w:val="21"/>
+          <w:lang w:eastAsia="zh-CN"/>
+        </w:rPr>
+        <w:t>PrimJarnikMST</w:t>
+      </w:r>
+      <w:proofErr w:type="spellEnd"/>
+      <w:r>
+        <w:rPr>
+          <w:rFonts w:ascii="Consolas" w:hAnsi="Consolas"/>
+          <w:color w:val="auto"/>
+          <w:sz w:val="21"/>
+          <w:szCs w:val="21"/>
+          <w:lang w:eastAsia="zh-CN"/>
+        </w:rPr>
+        <w:t>(</w:t>
+      </w:r>
+      <w:proofErr w:type="spellStart"/>
+      <w:r>
+        <w:rPr>
+          <w:rFonts w:ascii="Consolas" w:hAnsi="Consolas"/>
+          <w:color w:val="auto"/>
+          <w:sz w:val="21"/>
+          <w:szCs w:val="21"/>
+          <w:lang w:eastAsia="zh-CN"/>
+        </w:rPr>
+        <w:t>AdjacencyListGraph</w:t>
+      </w:r>
+      <w:proofErr w:type="spellEnd"/>
+      <w:r>
+        <w:rPr>
+          <w:rFonts w:ascii="Consolas" w:hAnsi="Consolas"/>
+          <w:color w:val="auto"/>
+          <w:sz w:val="21"/>
+          <w:szCs w:val="21"/>
+          <w:lang w:eastAsia="zh-CN"/>
+        </w:rPr>
+        <w:t xml:space="preserve"> G, Vertex *s)</w:t>
+      </w:r>
+    </w:p>
+    <w:p>
+      <w:pPr>
+        <w:rPr>
+          <w:rFonts w:ascii="Consolas" w:hAnsi="Consolas"/>
+          <w:color w:val="auto"/>
+          <w:sz w:val="21"/>
+          <w:szCs w:val="21"/>
+          <w:lang w:eastAsia="zh-CN"/>
+        </w:rPr>
+      </w:pPr>
+      <w:r>
+        <w:rPr>
+          <w:rFonts w:ascii="Consolas" w:hAnsi="Consolas"/>
+          <w:color w:val="auto"/>
+          <w:sz w:val="21"/>
+          <w:szCs w:val="21"/>
+          <w:lang w:eastAsia="zh-CN"/>
+        </w:rPr>
+        <w:t>{</w:t>
+      </w:r>
+    </w:p>
+    <w:p>
+      <w:pPr>
+        <w:rPr>
+          <w:rFonts w:ascii="Consolas" w:hAnsi="Consolas"/>
+          <w:color w:val="auto"/>
+          <w:sz w:val="21"/>
+          <w:szCs w:val="21"/>
+          <w:lang w:eastAsia="zh-CN"/>
+        </w:rPr>
+      </w:pPr>
+      <w:r>
+        <w:rPr>
+          <w:rFonts w:ascii="Consolas" w:hAnsi="Consolas"/>
+          <w:color w:val="auto"/>
+          <w:sz w:val="21"/>
+          <w:szCs w:val="21"/>
+          <w:lang w:eastAsia="zh-CN"/>
+        </w:rPr>
+        <w:t xml:space="preserve">    </w:t>
+      </w:r>
+      <w:proofErr w:type="spellStart"/>
+      <w:r>
+        <w:rPr>
+          <w:rFonts w:ascii="Consolas" w:hAnsi="Consolas"/>
+          <w:color w:val="auto"/>
+          <w:sz w:val="21"/>
+          <w:szCs w:val="21"/>
+          <w:lang w:eastAsia="zh-CN"/>
+        </w:rPr>
+        <w:t>HeapPriorityQueue</w:t>
+      </w:r>
+      <w:proofErr w:type="spellEnd"/>
+      <w:r>
+        <w:rPr>
+          <w:rFonts w:ascii="Consolas" w:hAnsi="Consolas"/>
+          <w:color w:val="auto"/>
+          <w:sz w:val="21"/>
+          <w:szCs w:val="21"/>
+          <w:lang w:eastAsia="zh-CN"/>
+        </w:rPr>
+        <w:t xml:space="preserve">&lt;PQP, </w:t>
+      </w:r>
+      <w:proofErr w:type="spellStart"/>
+      <w:r>
+        <w:rPr>
+          <w:rFonts w:ascii="Consolas" w:hAnsi="Consolas"/>
+          <w:color w:val="auto"/>
+          <w:sz w:val="21"/>
+          <w:szCs w:val="21"/>
+          <w:lang w:eastAsia="zh-CN"/>
+        </w:rPr>
+        <w:t>isLess</w:t>
+      </w:r>
+      <w:proofErr w:type="spellEnd"/>
+      <w:r>
+        <w:rPr>
+          <w:rFonts w:ascii="Consolas" w:hAnsi="Consolas"/>
+          <w:color w:val="auto"/>
+          <w:sz w:val="21"/>
+          <w:szCs w:val="21"/>
+          <w:lang w:eastAsia="zh-CN"/>
+        </w:rPr>
+        <w:t>&gt; Q;</w:t>
+      </w:r>
+    </w:p>
+    <w:p>
+      <w:pPr>
+        <w:rPr>
+          <w:rFonts w:ascii="Consolas" w:hAnsi="Consolas"/>
+          <w:color w:val="auto"/>
+          <w:sz w:val="21"/>
+          <w:szCs w:val="21"/>
+          <w:lang w:eastAsia="zh-CN"/>
+        </w:rPr>
+      </w:pPr>
+      <w:r>
+        <w:rPr>
+          <w:rFonts w:ascii="Consolas" w:hAnsi="Consolas"/>
+          <w:color w:val="auto"/>
+          <w:sz w:val="21"/>
+          <w:szCs w:val="21"/>
+          <w:lang w:eastAsia="zh-CN"/>
+        </w:rPr>
+        <w:t xml:space="preserve">    map&lt;Vertex *, int&gt; distance;</w:t>
+      </w:r>
+    </w:p>
+    <w:p>
+      <w:pPr>
+        <w:rPr>
+          <w:rFonts w:ascii="Consolas" w:hAnsi="Consolas"/>
+          <w:color w:val="auto"/>
+          <w:sz w:val="21"/>
+          <w:szCs w:val="21"/>
+          <w:lang w:eastAsia="zh-CN"/>
+        </w:rPr>
+      </w:pPr>
+      <w:r>
+        <w:rPr>
+          <w:rFonts w:ascii="Consolas" w:hAnsi="Consolas"/>
+          <w:color w:val="auto"/>
+          <w:sz w:val="21"/>
+          <w:szCs w:val="21"/>
+          <w:lang w:eastAsia="zh-CN"/>
+        </w:rPr>
+        <w:t xml:space="preserve">    map&lt;Vertex *, Edge *&gt; parent;</w:t>
+      </w:r>
+    </w:p>
+    <w:p>
+      <w:pPr>
+        <w:rPr>
+          <w:rFonts w:ascii="Consolas" w:hAnsi="Consolas"/>
+          <w:color w:val="auto"/>
+          <w:sz w:val="21"/>
+          <w:szCs w:val="21"/>
+          <w:lang w:eastAsia="zh-CN"/>
+        </w:rPr>
+      </w:pPr>
+      <w:r>
+        <w:rPr>
+          <w:rFonts w:ascii="Consolas" w:hAnsi="Consolas"/>
+          <w:color w:val="auto"/>
+          <w:sz w:val="21"/>
+          <w:szCs w:val="21"/>
+          <w:lang w:eastAsia="zh-CN"/>
+        </w:rPr>
+        <w:t xml:space="preserve">    map&lt;Vertex *, PQP&gt; locator;</w:t>
+      </w:r>
+    </w:p>
+    <w:p>
+      <w:pPr>
+        <w:rPr>
+          <w:rFonts w:ascii="Consolas" w:hAnsi="Consolas"/>
+          <w:color w:val="auto"/>
+          <w:sz w:val="21"/>
+          <w:szCs w:val="21"/>
+          <w:lang w:eastAsia="zh-CN"/>
+        </w:rPr>
+      </w:pPr>
+      <w:r>
+        <w:rPr>
+          <w:rFonts w:ascii="Consolas" w:hAnsi="Consolas"/>
+          <w:color w:val="auto"/>
+          <w:sz w:val="21"/>
+          <w:szCs w:val="21"/>
+          <w:lang w:eastAsia="zh-CN"/>
+        </w:rPr>
+        <w:t xml:space="preserve">    map&lt;Vertex *, bool&gt; visited;</w:t>
+      </w:r>
+    </w:p>
+    <w:p>
+      <w:pPr>
+        <w:rPr>
+          <w:rFonts w:ascii="Consolas" w:hAnsi="Consolas"/>
+          <w:color w:val="auto"/>
+          <w:sz w:val="21"/>
+          <w:szCs w:val="21"/>
+          <w:lang w:eastAsia="zh-CN"/>
+        </w:rPr>
+      </w:pPr>
+      <w:r>
+        <w:rPr>
+          <w:rFonts w:ascii="Consolas" w:hAnsi="Consolas"/>
+          <w:color w:val="auto"/>
+          <w:sz w:val="21"/>
+          <w:szCs w:val="21"/>
+          <w:lang w:eastAsia="zh-CN"/>
+        </w:rPr>
+        <w:t xml:space="preserve">    for (auto v : </w:t>
+      </w:r>
+      <w:proofErr w:type="spellStart"/>
+      <w:r>
+        <w:rPr>
+          <w:rFonts w:ascii="Consolas" w:hAnsi="Consolas"/>
+          <w:color w:val="auto"/>
+          <w:sz w:val="21"/>
+          <w:szCs w:val="21"/>
+          <w:lang w:eastAsia="zh-CN"/>
+        </w:rPr>
+        <w:t>G.getVertices</w:t>
+      </w:r>
+      <w:proofErr w:type="spellEnd"/>
+      <w:r>
+        <w:rPr>
+          <w:rFonts w:ascii="Consolas" w:hAnsi="Consolas"/>
+          <w:color w:val="auto"/>
+          <w:sz w:val="21"/>
+          <w:szCs w:val="21"/>
+          <w:lang w:eastAsia="zh-CN"/>
+        </w:rPr>
+        <w:t>())</w:t>
+      </w:r>
+    </w:p>
+    <w:p>
+      <w:pPr>
+        <w:rPr>
+          <w:rFonts w:ascii="Consolas" w:hAnsi="Consolas"/>
+          <w:color w:val="auto"/>
+          <w:sz w:val="21"/>
+          <w:szCs w:val="21"/>
+          <w:lang w:eastAsia="zh-CN"/>
+        </w:rPr>
+      </w:pPr>
+      <w:r>
+        <w:rPr>
+          <w:rFonts w:ascii="Consolas" w:hAnsi="Consolas"/>
+          <w:color w:val="auto"/>
+          <w:sz w:val="21"/>
+          <w:szCs w:val="21"/>
+          <w:lang w:eastAsia="zh-CN"/>
+        </w:rPr>
+        <w:t xml:space="preserve">    {</w:t>
+      </w:r>
+    </w:p>
+    <w:p>
+      <w:pPr>
+        <w:rPr>
+          <w:rFonts w:ascii="Consolas" w:hAnsi="Consolas"/>
+          <w:color w:val="auto"/>
+          <w:sz w:val="21"/>
+          <w:szCs w:val="21"/>
+          <w:lang w:eastAsia="zh-CN"/>
+        </w:rPr>
+      </w:pPr>
+      <w:r>
+        <w:rPr>
+          <w:rFonts w:ascii="Consolas" w:hAnsi="Consolas"/>
+          <w:color w:val="auto"/>
+          <w:sz w:val="21"/>
+          <w:szCs w:val="21"/>
+          <w:lang w:eastAsia="zh-CN"/>
+        </w:rPr>
+        <w:t xml:space="preserve">        if (v == s)</w:t>
+      </w:r>
+    </w:p>
+    <w:p>
+      <w:pPr>
+        <w:rPr>
+          <w:rFonts w:ascii="Consolas" w:hAnsi="Consolas"/>
+          <w:color w:val="auto"/>
+          <w:sz w:val="21"/>
+          <w:szCs w:val="21"/>
+          <w:lang w:eastAsia="zh-CN"/>
+        </w:rPr>
+      </w:pPr>
+      <w:r>
+        <w:rPr>
+          <w:rFonts w:ascii="Consolas" w:hAnsi="Consolas"/>
+          <w:color w:val="auto"/>
+          <w:sz w:val="21"/>
+          <w:szCs w:val="21"/>
+          <w:lang w:eastAsia="zh-CN"/>
+        </w:rPr>
+        <w:t xml:space="preserve">            distance[v] = 0;</w:t>
+      </w:r>
+    </w:p>
+    <w:p>
+      <w:pPr>
+        <w:rPr>
+          <w:rFonts w:ascii="Consolas" w:hAnsi="Consolas"/>
+          <w:color w:val="auto"/>
+          <w:sz w:val="21"/>
+          <w:szCs w:val="21"/>
+          <w:lang w:eastAsia="zh-CN"/>
+        </w:rPr>
+      </w:pPr>
+      <w:r>
+        <w:rPr>
+          <w:rFonts w:ascii="Consolas" w:hAnsi="Consolas"/>
+          <w:color w:val="auto"/>
+          <w:sz w:val="21"/>
+          <w:szCs w:val="21"/>
+          <w:lang w:eastAsia="zh-CN"/>
+        </w:rPr>
+        <w:t xml:space="preserve">        else</w:t>
+      </w:r>
+    </w:p>
+    <w:p>
+      <w:pPr>
+        <w:rPr>
+          <w:rFonts w:ascii="Consolas" w:hAnsi="Consolas"/>
+          <w:color w:val="auto"/>
+          <w:sz w:val="21"/>
+          <w:szCs w:val="21"/>
+          <w:lang w:eastAsia="zh-CN"/>
+        </w:rPr>
+      </w:pPr>
+      <w:r>
+        <w:rPr>
+          <w:rFonts w:ascii="Consolas" w:hAnsi="Consolas"/>
+          <w:color w:val="auto"/>
+          <w:sz w:val="21"/>
+          <w:szCs w:val="21"/>
+          <w:lang w:eastAsia="zh-CN"/>
+        </w:rPr>
+        <w:t xml:space="preserve">            distance[v] = INT_MAX;</w:t>
+      </w:r>
+    </w:p>
+    <w:p>
+      <w:pPr>
+        <w:rPr>
+          <w:rFonts w:ascii="Consolas" w:hAnsi="Consolas"/>
+          <w:color w:val="auto"/>
+          <w:sz w:val="21"/>
+          <w:szCs w:val="21"/>
+          <w:lang w:eastAsia="zh-CN"/>
+        </w:rPr>
+      </w:pPr>
+      <w:r>
+        <w:rPr>
+          <w:rFonts w:ascii="Consolas" w:hAnsi="Consolas"/>
+          <w:color w:val="auto"/>
+          <w:sz w:val="21"/>
+          <w:szCs w:val="21"/>
+          <w:lang w:eastAsia="zh-CN"/>
+        </w:rPr>
+        <w:t xml:space="preserve">        </w:t>
+      </w:r>
+    </w:p>
+    <w:p>
+      <w:pPr>
+        <w:rPr>
+          <w:rFonts w:ascii="Consolas" w:hAnsi="Consolas"/>
+          <w:color w:val="auto"/>
+          <w:sz w:val="21"/>
+          <w:szCs w:val="21"/>
+          <w:lang w:eastAsia="zh-CN"/>
+        </w:rPr>
+      </w:pPr>
+      <w:r>
+        <w:rPr>
+          <w:rFonts w:ascii="Consolas" w:hAnsi="Consolas"/>
+          <w:color w:val="auto"/>
+          <w:sz w:val="21"/>
+          <w:szCs w:val="21"/>
+          <w:lang w:eastAsia="zh-CN"/>
+        </w:rPr>
+        <w:t xml:space="preserve">        parent[v] = NULL;</w:t>
+      </w:r>
+    </w:p>
+    <w:p>
+      <w:pPr>
+        <w:rPr>
+          <w:rFonts w:ascii="Consolas" w:hAnsi="Consolas"/>
+          <w:color w:val="auto"/>
+          <w:sz w:val="21"/>
+          <w:szCs w:val="21"/>
+          <w:lang w:eastAsia="zh-CN"/>
+        </w:rPr>
+      </w:pPr>
+      <w:r>
+        <w:rPr>
+          <w:rFonts w:ascii="Consolas" w:hAnsi="Consolas"/>
+          <w:color w:val="auto"/>
+          <w:sz w:val="21"/>
+          <w:szCs w:val="21"/>
+          <w:lang w:eastAsia="zh-CN"/>
+        </w:rPr>
+        <w:t xml:space="preserve">        PQP l;</w:t>
+      </w:r>
+    </w:p>
+    <w:p>
+      <w:pPr>
+        <w:rPr>
+          <w:rFonts w:ascii="Consolas" w:hAnsi="Consolas"/>
+          <w:color w:val="auto"/>
+          <w:sz w:val="21"/>
+          <w:szCs w:val="21"/>
+          <w:lang w:eastAsia="zh-CN"/>
+        </w:rPr>
+      </w:pPr>
+      <w:r>
+        <w:rPr>
+          <w:rFonts w:ascii="Consolas" w:hAnsi="Consolas"/>
+          <w:color w:val="auto"/>
+          <w:sz w:val="21"/>
+          <w:szCs w:val="21"/>
+          <w:lang w:eastAsia="zh-CN"/>
+        </w:rPr>
+        <w:t xml:space="preserve">        </w:t>
+      </w:r>
+      <w:proofErr w:type="spellStart"/>
+      <w:r>
+        <w:rPr>
+          <w:rFonts w:ascii="Consolas" w:hAnsi="Consolas"/>
+          <w:color w:val="auto"/>
+          <w:sz w:val="21"/>
+          <w:szCs w:val="21"/>
+          <w:lang w:eastAsia="zh-CN"/>
+        </w:rPr>
+        <w:t>l.first</w:t>
+      </w:r>
+      <w:proofErr w:type="spellEnd"/>
+      <w:r>
+        <w:rPr>
+          <w:rFonts w:ascii="Consolas" w:hAnsi="Consolas"/>
+          <w:color w:val="auto"/>
+          <w:sz w:val="21"/>
+          <w:szCs w:val="21"/>
+          <w:lang w:eastAsia="zh-CN"/>
+        </w:rPr>
+        <w:t xml:space="preserve"> = distance[v];</w:t>
+      </w:r>
+    </w:p>
+    <w:p>
+      <w:pPr>
+        <w:rPr>
+          <w:rFonts w:ascii="Consolas" w:hAnsi="Consolas"/>
+          <w:color w:val="auto"/>
+          <w:sz w:val="21"/>
+          <w:szCs w:val="21"/>
+          <w:lang w:eastAsia="zh-CN"/>
+        </w:rPr>
+      </w:pPr>
+      <w:r>
+        <w:rPr>
+          <w:rFonts w:ascii="Consolas" w:hAnsi="Consolas"/>
+          <w:color w:val="auto"/>
+          <w:sz w:val="21"/>
+          <w:szCs w:val="21"/>
+          <w:lang w:eastAsia="zh-CN"/>
+        </w:rPr>
+        <w:t xml:space="preserve">        </w:t>
+      </w:r>
+      <w:proofErr w:type="spellStart"/>
+      <w:r>
+        <w:rPr>
+          <w:rFonts w:ascii="Consolas" w:hAnsi="Consolas"/>
+          <w:color w:val="auto"/>
+          <w:sz w:val="21"/>
+          <w:szCs w:val="21"/>
+          <w:lang w:eastAsia="zh-CN"/>
+        </w:rPr>
+        <w:t>l.second</w:t>
+      </w:r>
+      <w:proofErr w:type="spellEnd"/>
+      <w:r>
+        <w:rPr>
+          <w:rFonts w:ascii="Consolas" w:hAnsi="Consolas"/>
+          <w:color w:val="auto"/>
+          <w:sz w:val="21"/>
+          <w:szCs w:val="21"/>
+          <w:lang w:eastAsia="zh-CN"/>
+        </w:rPr>
+        <w:t xml:space="preserve"> = v;</w:t>
+      </w:r>
+    </w:p>
+    <w:p>
+      <w:pPr>
+        <w:rPr>
+          <w:rFonts w:ascii="Consolas" w:hAnsi="Consolas"/>
+          <w:color w:val="auto"/>
+          <w:sz w:val="21"/>
+          <w:szCs w:val="21"/>
+          <w:lang w:eastAsia="zh-CN"/>
+        </w:rPr>
+      </w:pPr>
+      <w:r>
+        <w:rPr>
+          <w:rFonts w:ascii="Consolas" w:hAnsi="Consolas"/>
+          <w:color w:val="auto"/>
+          <w:sz w:val="21"/>
+          <w:szCs w:val="21"/>
+          <w:lang w:eastAsia="zh-CN"/>
+        </w:rPr>
+        <w:t xml:space="preserve">        </w:t>
+      </w:r>
+      <w:proofErr w:type="spellStart"/>
+      <w:r>
+        <w:rPr>
+          <w:rFonts w:ascii="Consolas" w:hAnsi="Consolas"/>
+          <w:color w:val="auto"/>
+          <w:sz w:val="21"/>
+          <w:szCs w:val="21"/>
+          <w:lang w:eastAsia="zh-CN"/>
+        </w:rPr>
+        <w:t>Q.insert</w:t>
+      </w:r>
+      <w:proofErr w:type="spellEnd"/>
+      <w:r>
+        <w:rPr>
+          <w:rFonts w:ascii="Consolas" w:hAnsi="Consolas"/>
+          <w:color w:val="auto"/>
+          <w:sz w:val="21"/>
+          <w:szCs w:val="21"/>
+          <w:lang w:eastAsia="zh-CN"/>
+        </w:rPr>
+        <w:t>(l);</w:t>
+      </w:r>
+    </w:p>
+    <w:p>
+      <w:pPr>
+        <w:rPr>
+          <w:rFonts w:ascii="Consolas" w:hAnsi="Consolas"/>
+          <w:color w:val="auto"/>
+          <w:sz w:val="21"/>
+          <w:szCs w:val="21"/>
+          <w:lang w:eastAsia="zh-CN"/>
+        </w:rPr>
+      </w:pPr>
+      <w:r>
+        <w:rPr>
+          <w:rFonts w:ascii="Consolas" w:hAnsi="Consolas"/>
+          <w:color w:val="auto"/>
+          <w:sz w:val="21"/>
+          <w:szCs w:val="21"/>
+          <w:lang w:eastAsia="zh-CN"/>
+        </w:rPr>
+        <w:t xml:space="preserve">        locator[v] = l;</w:t>
+      </w:r>
+    </w:p>
+    <w:p>
+      <w:pPr>
+        <w:rPr>
+          <w:rFonts w:ascii="Consolas" w:hAnsi="Consolas"/>
+          <w:color w:val="auto"/>
+          <w:sz w:val="21"/>
+          <w:szCs w:val="21"/>
+          <w:lang w:eastAsia="zh-CN"/>
+        </w:rPr>
+      </w:pPr>
+      <w:r>
+        <w:rPr>
+          <w:rFonts w:ascii="Consolas" w:hAnsi="Consolas"/>
+          <w:color w:val="auto"/>
+          <w:sz w:val="21"/>
+          <w:szCs w:val="21"/>
+          <w:lang w:eastAsia="zh-CN"/>
+        </w:rPr>
+        <w:t xml:space="preserve">        visited[v] = false;</w:t>
+      </w:r>
+    </w:p>
+    <w:p>
+      <w:pPr>
+        <w:rPr>
+          <w:rFonts w:ascii="Consolas" w:hAnsi="Consolas"/>
+          <w:color w:val="auto"/>
+          <w:sz w:val="21"/>
+          <w:szCs w:val="21"/>
+          <w:lang w:eastAsia="zh-CN"/>
+        </w:rPr>
+      </w:pPr>
+      <w:r>
+        <w:rPr>
+          <w:rFonts w:ascii="Consolas" w:hAnsi="Consolas"/>
+          <w:color w:val="auto"/>
+          <w:sz w:val="21"/>
+          <w:szCs w:val="21"/>
+          <w:lang w:eastAsia="zh-CN"/>
+        </w:rPr>
+        <w:t xml:space="preserve">    }</w:t>
+      </w:r>
+    </w:p>
+    <w:p>
+      <w:pPr>
+        <w:rPr>
+          <w:rFonts w:ascii="Consolas" w:hAnsi="Consolas"/>
+          <w:color w:val="auto"/>
+          <w:sz w:val="21"/>
+          <w:szCs w:val="21"/>
+          <w:lang w:eastAsia="zh-CN"/>
+        </w:rPr>
+      </w:pPr>
+      <w:r>
+        <w:rPr>
+          <w:rFonts w:ascii="Consolas" w:hAnsi="Consolas"/>
+          <w:color w:val="auto"/>
+          <w:sz w:val="21"/>
+          <w:szCs w:val="21"/>
+          <w:lang w:eastAsia="zh-CN"/>
+        </w:rPr>
+        <w:t xml:space="preserve">    </w:t>
+      </w:r>
+    </w:p>
+    <w:p>
+      <w:pPr>
+        <w:rPr>
+          <w:rFonts w:ascii="Consolas" w:hAnsi="Consolas"/>
+          <w:color w:val="auto"/>
+          <w:sz w:val="21"/>
+          <w:szCs w:val="21"/>
+          <w:lang w:eastAsia="zh-CN"/>
+        </w:rPr>
+      </w:pPr>
+      <w:r>
+        <w:rPr>
+          <w:rFonts w:ascii="Consolas" w:hAnsi="Consolas"/>
+          <w:color w:val="auto"/>
+          <w:sz w:val="21"/>
+          <w:szCs w:val="21"/>
+          <w:lang w:eastAsia="zh-CN"/>
+        </w:rPr>
+        <w:t xml:space="preserve">    while (!</w:t>
+      </w:r>
+      <w:proofErr w:type="spellStart"/>
+      <w:r>
+        <w:rPr>
+          <w:rFonts w:ascii="Consolas" w:hAnsi="Consolas"/>
+          <w:color w:val="auto"/>
+          <w:sz w:val="21"/>
+          <w:szCs w:val="21"/>
+          <w:lang w:eastAsia="zh-CN"/>
+        </w:rPr>
+        <w:t>Q.empty</w:t>
+      </w:r>
+      <w:proofErr w:type="spellEnd"/>
+      <w:r>
+        <w:rPr>
+          <w:rFonts w:ascii="Consolas" w:hAnsi="Consolas"/>
+          <w:color w:val="auto"/>
+          <w:sz w:val="21"/>
+          <w:szCs w:val="21"/>
+          <w:lang w:eastAsia="zh-CN"/>
+        </w:rPr>
+        <w:t>())</w:t>
+      </w:r>
+    </w:p>
+    <w:p>
+      <w:pPr>
+        <w:rPr>
+          <w:rFonts w:ascii="Consolas" w:hAnsi="Consolas"/>
+          <w:color w:val="auto"/>
+          <w:sz w:val="21"/>
+          <w:szCs w:val="21"/>
+          <w:lang w:eastAsia="zh-CN"/>
+        </w:rPr>
+      </w:pPr>
+      <w:r>
+        <w:rPr>
+          <w:rFonts w:ascii="Consolas" w:hAnsi="Consolas"/>
+          <w:color w:val="auto"/>
+          <w:sz w:val="21"/>
+          <w:szCs w:val="21"/>
+          <w:lang w:eastAsia="zh-CN"/>
+        </w:rPr>
+        <w:t xml:space="preserve">    {</w:t>
+      </w:r>
+    </w:p>
+    <w:p>
+      <w:pPr>
+        <w:rPr>
+          <w:rFonts w:ascii="Consolas" w:hAnsi="Consolas"/>
+          <w:color w:val="auto"/>
+          <w:sz w:val="21"/>
+          <w:szCs w:val="21"/>
+          <w:lang w:eastAsia="zh-CN"/>
+        </w:rPr>
+      </w:pPr>
+      <w:r>
+        <w:rPr>
+          <w:rFonts w:ascii="Consolas" w:hAnsi="Consolas"/>
+          <w:color w:val="auto"/>
+          <w:sz w:val="21"/>
+          <w:szCs w:val="21"/>
+          <w:lang w:eastAsia="zh-CN"/>
+        </w:rPr>
+        <w:t xml:space="preserve">        PQP l = </w:t>
+      </w:r>
+      <w:proofErr w:type="spellStart"/>
+      <w:r>
+        <w:rPr>
+          <w:rFonts w:ascii="Consolas" w:hAnsi="Consolas"/>
+          <w:color w:val="auto"/>
+          <w:sz w:val="21"/>
+          <w:szCs w:val="21"/>
+          <w:lang w:eastAsia="zh-CN"/>
+        </w:rPr>
+        <w:t>Q.min</w:t>
+      </w:r>
+      <w:proofErr w:type="spellEnd"/>
+      <w:r>
+        <w:rPr>
+          <w:rFonts w:ascii="Consolas" w:hAnsi="Consolas"/>
+          <w:color w:val="auto"/>
+          <w:sz w:val="21"/>
+          <w:szCs w:val="21"/>
+          <w:lang w:eastAsia="zh-CN"/>
+        </w:rPr>
+        <w:t>();</w:t>
+      </w:r>
+    </w:p>
+    <w:p>
+      <w:pPr>
+        <w:rPr>
+          <w:rFonts w:ascii="Consolas" w:hAnsi="Consolas"/>
+          <w:color w:val="auto"/>
+          <w:sz w:val="21"/>
+          <w:szCs w:val="21"/>
+          <w:lang w:eastAsia="zh-CN"/>
+        </w:rPr>
+      </w:pPr>
+      <w:r>
+        <w:rPr>
+          <w:rFonts w:ascii="Consolas" w:hAnsi="Consolas"/>
+          <w:color w:val="auto"/>
+          <w:sz w:val="21"/>
+          <w:szCs w:val="21"/>
+          <w:lang w:eastAsia="zh-CN"/>
+        </w:rPr>
+        <w:t xml:space="preserve">        </w:t>
+      </w:r>
+      <w:proofErr w:type="spellStart"/>
+      <w:r>
+        <w:rPr>
+          <w:rFonts w:ascii="Consolas" w:hAnsi="Consolas"/>
+          <w:color w:val="auto"/>
+          <w:sz w:val="21"/>
+          <w:szCs w:val="21"/>
+          <w:lang w:eastAsia="zh-CN"/>
+        </w:rPr>
+        <w:t>Q.removeMin</w:t>
+      </w:r>
+      <w:proofErr w:type="spellEnd"/>
+      <w:r>
+        <w:rPr>
+          <w:rFonts w:ascii="Consolas" w:hAnsi="Consolas"/>
+          <w:color w:val="auto"/>
+          <w:sz w:val="21"/>
+          <w:szCs w:val="21"/>
+          <w:lang w:eastAsia="zh-CN"/>
+        </w:rPr>
+        <w:t>();</w:t>
+      </w:r>
+    </w:p>
+    <w:p>
+      <w:pPr>
+        <w:rPr>
+          <w:rFonts w:ascii="Consolas" w:hAnsi="Consolas"/>
+          <w:color w:val="auto"/>
+          <w:sz w:val="21"/>
+          <w:szCs w:val="21"/>
+          <w:lang w:eastAsia="zh-CN"/>
+        </w:rPr>
+      </w:pPr>
+      <w:r>
+        <w:rPr>
+          <w:rFonts w:ascii="Consolas" w:hAnsi="Consolas"/>
+          <w:color w:val="auto"/>
+          <w:sz w:val="21"/>
+          <w:szCs w:val="21"/>
+          <w:lang w:eastAsia="zh-CN"/>
+        </w:rPr>
+        <w:t xml:space="preserve">        Vertex *u = </w:t>
+      </w:r>
+      <w:proofErr w:type="spellStart"/>
+      <w:r>
+        <w:rPr>
+          <w:rFonts w:ascii="Consolas" w:hAnsi="Consolas"/>
+          <w:color w:val="auto"/>
+          <w:sz w:val="21"/>
+          <w:szCs w:val="21"/>
+          <w:lang w:eastAsia="zh-CN"/>
+        </w:rPr>
+        <w:t>l.second</w:t>
+      </w:r>
+      <w:proofErr w:type="spellEnd"/>
+      <w:r>
+        <w:rPr>
+          <w:rFonts w:ascii="Consolas" w:hAnsi="Consolas"/>
+          <w:color w:val="auto"/>
+          <w:sz w:val="21"/>
+          <w:szCs w:val="21"/>
+          <w:lang w:eastAsia="zh-CN"/>
+        </w:rPr>
+        <w:t>;</w:t>
+      </w:r>
+    </w:p>
+    <w:p>
+      <w:pPr>
+        <w:rPr>
+          <w:rFonts w:ascii="Consolas" w:hAnsi="Consolas"/>
+          <w:color w:val="auto"/>
+          <w:sz w:val="21"/>
+          <w:szCs w:val="21"/>
+          <w:lang w:eastAsia="zh-CN"/>
+        </w:rPr>
+      </w:pPr>
+      <w:r>
+        <w:rPr>
+          <w:rFonts w:ascii="Consolas" w:hAnsi="Consolas"/>
+          <w:color w:val="auto"/>
+          <w:sz w:val="21"/>
+          <w:szCs w:val="21"/>
+          <w:lang w:eastAsia="zh-CN"/>
+        </w:rPr>
+        <w:t xml:space="preserve">        // </w:t>
+      </w:r>
+      <w:proofErr w:type="spellStart"/>
+      <w:r>
+        <w:rPr>
+          <w:rFonts w:ascii="Consolas" w:hAnsi="Consolas"/>
+          <w:color w:val="auto"/>
+          <w:sz w:val="21"/>
+          <w:szCs w:val="21"/>
+          <w:lang w:eastAsia="zh-CN"/>
+        </w:rPr>
+        <w:t>cout</w:t>
+      </w:r>
+      <w:proofErr w:type="spellEnd"/>
+      <w:r>
+        <w:rPr>
+          <w:rFonts w:ascii="Consolas" w:hAnsi="Consolas"/>
+          <w:color w:val="auto"/>
+          <w:sz w:val="21"/>
+          <w:szCs w:val="21"/>
+          <w:lang w:eastAsia="zh-CN"/>
+        </w:rPr>
+        <w:t xml:space="preserve"> &lt;&lt; u-&gt;</w:t>
+      </w:r>
+      <w:proofErr w:type="spellStart"/>
+      <w:r>
+        <w:rPr>
+          <w:rFonts w:ascii="Consolas" w:hAnsi="Consolas"/>
+          <w:color w:val="auto"/>
+          <w:sz w:val="21"/>
+          <w:szCs w:val="21"/>
+          <w:lang w:eastAsia="zh-CN"/>
+        </w:rPr>
+        <w:t>getElement</w:t>
+      </w:r>
+      <w:proofErr w:type="spellEnd"/>
+      <w:r>
+        <w:rPr>
+          <w:rFonts w:ascii="Consolas" w:hAnsi="Consolas"/>
+          <w:color w:val="auto"/>
+          <w:sz w:val="21"/>
+          <w:szCs w:val="21"/>
+          <w:lang w:eastAsia="zh-CN"/>
+        </w:rPr>
+        <w:t xml:space="preserve">() &lt;&lt; </w:t>
+      </w:r>
+      <w:proofErr w:type="spellStart"/>
+      <w:r>
+        <w:rPr>
+          <w:rFonts w:ascii="Consolas" w:hAnsi="Consolas"/>
+          <w:color w:val="auto"/>
+          <w:sz w:val="21"/>
+          <w:szCs w:val="21"/>
+          <w:lang w:eastAsia="zh-CN"/>
+        </w:rPr>
+        <w:t>endl</w:t>
+      </w:r>
+      <w:proofErr w:type="spellEnd"/>
+      <w:r>
+        <w:rPr>
+          <w:rFonts w:ascii="Consolas" w:hAnsi="Consolas"/>
+          <w:color w:val="auto"/>
+          <w:sz w:val="21"/>
+          <w:szCs w:val="21"/>
+          <w:lang w:eastAsia="zh-CN"/>
+        </w:rPr>
+        <w:t>;</w:t>
+      </w:r>
+    </w:p>
+    <w:p>
+      <w:pPr>
+        <w:rPr>
+          <w:rFonts w:ascii="Consolas" w:hAnsi="Consolas"/>
+          <w:color w:val="auto"/>
+          <w:sz w:val="21"/>
+          <w:szCs w:val="21"/>
+          <w:lang w:eastAsia="zh-CN"/>
+        </w:rPr>
+      </w:pPr>
+      <w:r>
+        <w:rPr>
+          <w:rFonts w:ascii="Consolas" w:hAnsi="Consolas"/>
+          <w:color w:val="auto"/>
+          <w:sz w:val="21"/>
+          <w:szCs w:val="21"/>
+          <w:lang w:eastAsia="zh-CN"/>
+        </w:rPr>
+        <w:lastRenderedPageBreak/>
+        <w:t xml:space="preserve">        visited[u] = true;</w:t>
+      </w:r>
+    </w:p>
+    <w:p>
+      <w:pPr>
+        <w:rPr>
+          <w:rFonts w:ascii="Consolas" w:hAnsi="Consolas"/>
+          <w:color w:val="auto"/>
+          <w:sz w:val="21"/>
+          <w:szCs w:val="21"/>
+          <w:lang w:eastAsia="zh-CN"/>
+        </w:rPr>
+      </w:pPr>
+      <w:r>
+        <w:rPr>
+          <w:rFonts w:ascii="Consolas" w:hAnsi="Consolas"/>
+          <w:color w:val="auto"/>
+          <w:sz w:val="21"/>
+          <w:szCs w:val="21"/>
+          <w:lang w:eastAsia="zh-CN"/>
+        </w:rPr>
+        <w:t xml:space="preserve">        for (auto e : </w:t>
+      </w:r>
+      <w:proofErr w:type="spellStart"/>
+      <w:r>
+        <w:rPr>
+          <w:rFonts w:ascii="Consolas" w:hAnsi="Consolas"/>
+          <w:color w:val="auto"/>
+          <w:sz w:val="21"/>
+          <w:szCs w:val="21"/>
+          <w:lang w:eastAsia="zh-CN"/>
+        </w:rPr>
+        <w:t>G.incomingEdges</w:t>
+      </w:r>
+      <w:proofErr w:type="spellEnd"/>
+      <w:r>
+        <w:rPr>
+          <w:rFonts w:ascii="Consolas" w:hAnsi="Consolas"/>
+          <w:color w:val="auto"/>
+          <w:sz w:val="21"/>
+          <w:szCs w:val="21"/>
+          <w:lang w:eastAsia="zh-CN"/>
+        </w:rPr>
+        <w:t>(u))</w:t>
+      </w:r>
+    </w:p>
+    <w:p>
+      <w:pPr>
+        <w:rPr>
+          <w:rFonts w:ascii="Consolas" w:hAnsi="Consolas"/>
+          <w:color w:val="auto"/>
+          <w:sz w:val="21"/>
+          <w:szCs w:val="21"/>
+          <w:lang w:eastAsia="zh-CN"/>
+        </w:rPr>
+      </w:pPr>
+      <w:r>
+        <w:rPr>
+          <w:rFonts w:ascii="Consolas" w:hAnsi="Consolas"/>
+          <w:color w:val="auto"/>
+          <w:sz w:val="21"/>
+          <w:szCs w:val="21"/>
+          <w:lang w:eastAsia="zh-CN"/>
+        </w:rPr>
+        <w:t xml:space="preserve">        {</w:t>
+      </w:r>
+    </w:p>
+    <w:p>
+      <w:pPr>
+        <w:rPr>
+          <w:rFonts w:ascii="Consolas" w:hAnsi="Consolas"/>
+          <w:color w:val="auto"/>
+          <w:sz w:val="21"/>
+          <w:szCs w:val="21"/>
+          <w:lang w:eastAsia="zh-CN"/>
+        </w:rPr>
+      </w:pPr>
+      <w:r>
+        <w:rPr>
+          <w:rFonts w:ascii="Consolas" w:hAnsi="Consolas"/>
+          <w:color w:val="auto"/>
+          <w:sz w:val="21"/>
+          <w:szCs w:val="21"/>
+          <w:lang w:eastAsia="zh-CN"/>
+        </w:rPr>
+        <w:t xml:space="preserve">            Vertex *z = </w:t>
+      </w:r>
+      <w:proofErr w:type="spellStart"/>
+      <w:r>
+        <w:rPr>
+          <w:rFonts w:ascii="Consolas" w:hAnsi="Consolas"/>
+          <w:color w:val="auto"/>
+          <w:sz w:val="21"/>
+          <w:szCs w:val="21"/>
+          <w:lang w:eastAsia="zh-CN"/>
+        </w:rPr>
+        <w:t>G.opposite</w:t>
+      </w:r>
+      <w:proofErr w:type="spellEnd"/>
+      <w:r>
+        <w:rPr>
+          <w:rFonts w:ascii="Consolas" w:hAnsi="Consolas"/>
+          <w:color w:val="auto"/>
+          <w:sz w:val="21"/>
+          <w:szCs w:val="21"/>
+          <w:lang w:eastAsia="zh-CN"/>
+        </w:rPr>
+        <w:t>(u, e);</w:t>
+      </w:r>
+    </w:p>
+    <w:p>
+      <w:pPr>
+        <w:rPr>
+          <w:rFonts w:ascii="Consolas" w:hAnsi="Consolas"/>
+          <w:color w:val="auto"/>
+          <w:sz w:val="21"/>
+          <w:szCs w:val="21"/>
+          <w:lang w:eastAsia="zh-CN"/>
+        </w:rPr>
+      </w:pPr>
+      <w:r>
+        <w:rPr>
+          <w:rFonts w:ascii="Consolas" w:hAnsi="Consolas"/>
+          <w:color w:val="auto"/>
+          <w:sz w:val="21"/>
+          <w:szCs w:val="21"/>
+          <w:lang w:eastAsia="zh-CN"/>
+        </w:rPr>
+        <w:t xml:space="preserve">            int r = e-&gt;</w:t>
+      </w:r>
+      <w:proofErr w:type="spellStart"/>
+      <w:r>
+        <w:rPr>
+          <w:rFonts w:ascii="Consolas" w:hAnsi="Consolas"/>
+          <w:color w:val="auto"/>
+          <w:sz w:val="21"/>
+          <w:szCs w:val="21"/>
+          <w:lang w:eastAsia="zh-CN"/>
+        </w:rPr>
+        <w:t>getElement</w:t>
+      </w:r>
+      <w:proofErr w:type="spellEnd"/>
+      <w:r>
+        <w:rPr>
+          <w:rFonts w:ascii="Consolas" w:hAnsi="Consolas"/>
+          <w:color w:val="auto"/>
+          <w:sz w:val="21"/>
+          <w:szCs w:val="21"/>
+          <w:lang w:eastAsia="zh-CN"/>
+        </w:rPr>
+        <w:t>();</w:t>
+      </w:r>
+    </w:p>
+    <w:p>
+      <w:pPr>
+        <w:rPr>
+          <w:rFonts w:ascii="Consolas" w:hAnsi="Consolas"/>
+          <w:color w:val="auto"/>
+          <w:sz w:val="21"/>
+          <w:szCs w:val="21"/>
+          <w:lang w:eastAsia="zh-CN"/>
+        </w:rPr>
+      </w:pPr>
+      <w:r>
+        <w:rPr>
+          <w:rFonts w:ascii="Consolas" w:hAnsi="Consolas"/>
+          <w:color w:val="auto"/>
+          <w:sz w:val="21"/>
+          <w:szCs w:val="21"/>
+          <w:lang w:eastAsia="zh-CN"/>
+        </w:rPr>
+        <w:t xml:space="preserve">            if (r &lt; distance[z] &amp;&amp; !visited[z])</w:t>
+      </w:r>
+    </w:p>
+    <w:p>
+      <w:pPr>
+        <w:rPr>
+          <w:rFonts w:ascii="Consolas" w:hAnsi="Consolas"/>
+          <w:color w:val="auto"/>
+          <w:sz w:val="21"/>
+          <w:szCs w:val="21"/>
+          <w:lang w:eastAsia="zh-CN"/>
+        </w:rPr>
+      </w:pPr>
+      <w:r>
+        <w:rPr>
+          <w:rFonts w:ascii="Consolas" w:hAnsi="Consolas"/>
+          <w:color w:val="auto"/>
+          <w:sz w:val="21"/>
+          <w:szCs w:val="21"/>
+          <w:lang w:eastAsia="zh-CN"/>
+        </w:rPr>
+        <w:t xml:space="preserve">            {</w:t>
+      </w:r>
+    </w:p>
+    <w:p>
+      <w:pPr>
+        <w:rPr>
+          <w:rFonts w:ascii="Consolas" w:hAnsi="Consolas"/>
+          <w:color w:val="auto"/>
+          <w:sz w:val="21"/>
+          <w:szCs w:val="21"/>
+          <w:lang w:eastAsia="zh-CN"/>
+        </w:rPr>
+      </w:pPr>
+      <w:r>
+        <w:rPr>
+          <w:rFonts w:ascii="Consolas" w:hAnsi="Consolas"/>
+          <w:color w:val="auto"/>
+          <w:sz w:val="21"/>
+          <w:szCs w:val="21"/>
+          <w:lang w:eastAsia="zh-CN"/>
+        </w:rPr>
+        <w:t xml:space="preserve">                distance[z] = r;</w:t>
+      </w:r>
+    </w:p>
+    <w:p>
+      <w:pPr>
+        <w:rPr>
+          <w:rFonts w:ascii="Consolas" w:hAnsi="Consolas"/>
+          <w:color w:val="auto"/>
+          <w:sz w:val="21"/>
+          <w:szCs w:val="21"/>
+          <w:lang w:eastAsia="zh-CN"/>
+        </w:rPr>
+      </w:pPr>
+      <w:r>
+        <w:rPr>
+          <w:rFonts w:ascii="Consolas" w:hAnsi="Consolas"/>
+          <w:color w:val="auto"/>
+          <w:sz w:val="21"/>
+          <w:szCs w:val="21"/>
+          <w:lang w:eastAsia="zh-CN"/>
+        </w:rPr>
+        <w:t xml:space="preserve">                parent[z] = e;</w:t>
+      </w:r>
+    </w:p>
+    <w:p>
+      <w:pPr>
+        <w:rPr>
+          <w:rFonts w:ascii="Consolas" w:hAnsi="Consolas"/>
+          <w:color w:val="auto"/>
+          <w:sz w:val="21"/>
+          <w:szCs w:val="21"/>
+          <w:lang w:eastAsia="zh-CN"/>
+        </w:rPr>
+      </w:pPr>
+      <w:r>
+        <w:rPr>
+          <w:rFonts w:ascii="Consolas" w:hAnsi="Consolas"/>
+          <w:color w:val="auto"/>
+          <w:sz w:val="21"/>
+          <w:szCs w:val="21"/>
+          <w:lang w:eastAsia="zh-CN"/>
+        </w:rPr>
+        <w:t xml:space="preserve">                </w:t>
+      </w:r>
+      <w:proofErr w:type="spellStart"/>
+      <w:r>
+        <w:rPr>
+          <w:rFonts w:ascii="Consolas" w:hAnsi="Consolas"/>
+          <w:color w:val="auto"/>
+          <w:sz w:val="21"/>
+          <w:szCs w:val="21"/>
+          <w:lang w:eastAsia="zh-CN"/>
+        </w:rPr>
+        <w:t>Q.replace</w:t>
+      </w:r>
+      <w:proofErr w:type="spellEnd"/>
+      <w:r>
+        <w:rPr>
+          <w:rFonts w:ascii="Consolas" w:hAnsi="Consolas"/>
+          <w:color w:val="auto"/>
+          <w:sz w:val="21"/>
+          <w:szCs w:val="21"/>
+          <w:lang w:eastAsia="zh-CN"/>
+        </w:rPr>
+        <w:t>(locator[z], r);</w:t>
+      </w:r>
+    </w:p>
+    <w:p>
+      <w:pPr>
+        <w:rPr>
+          <w:rFonts w:ascii="Consolas" w:hAnsi="Consolas"/>
+          <w:color w:val="auto"/>
+          <w:sz w:val="21"/>
+          <w:szCs w:val="21"/>
+          <w:lang w:eastAsia="zh-CN"/>
+        </w:rPr>
+      </w:pPr>
+      <w:r>
+        <w:rPr>
+          <w:rFonts w:ascii="Consolas" w:hAnsi="Consolas"/>
+          <w:color w:val="auto"/>
+          <w:sz w:val="21"/>
+          <w:szCs w:val="21"/>
+          <w:lang w:eastAsia="zh-CN"/>
+        </w:rPr>
+        <w:t xml:space="preserve">                // </w:t>
+      </w:r>
+      <w:proofErr w:type="spellStart"/>
+      <w:r>
+        <w:rPr>
+          <w:rFonts w:ascii="Consolas" w:hAnsi="Consolas"/>
+          <w:color w:val="auto"/>
+          <w:sz w:val="21"/>
+          <w:szCs w:val="21"/>
+          <w:lang w:eastAsia="zh-CN"/>
+        </w:rPr>
+        <w:t>cout</w:t>
+      </w:r>
+      <w:proofErr w:type="spellEnd"/>
+      <w:r>
+        <w:rPr>
+          <w:rFonts w:ascii="Consolas" w:hAnsi="Consolas"/>
+          <w:color w:val="auto"/>
+          <w:sz w:val="21"/>
+          <w:szCs w:val="21"/>
+          <w:lang w:eastAsia="zh-CN"/>
+        </w:rPr>
+        <w:t xml:space="preserve"> &lt;&lt; z-&gt;</w:t>
+      </w:r>
+      <w:proofErr w:type="spellStart"/>
+      <w:r>
+        <w:rPr>
+          <w:rFonts w:ascii="Consolas" w:hAnsi="Consolas"/>
+          <w:color w:val="auto"/>
+          <w:sz w:val="21"/>
+          <w:szCs w:val="21"/>
+          <w:lang w:eastAsia="zh-CN"/>
+        </w:rPr>
+        <w:t>getElement</w:t>
+      </w:r>
+      <w:proofErr w:type="spellEnd"/>
+      <w:r>
+        <w:rPr>
+          <w:rFonts w:ascii="Consolas" w:hAnsi="Consolas"/>
+          <w:color w:val="auto"/>
+          <w:sz w:val="21"/>
+          <w:szCs w:val="21"/>
+          <w:lang w:eastAsia="zh-CN"/>
+        </w:rPr>
+        <w:t xml:space="preserve">() &lt;&lt; ", " &lt;&lt; r &lt;&lt; ": " &lt;&lt; </w:t>
+      </w:r>
+      <w:proofErr w:type="spellStart"/>
+      <w:r>
+        <w:rPr>
+          <w:rFonts w:ascii="Consolas" w:hAnsi="Consolas"/>
+          <w:color w:val="auto"/>
+          <w:sz w:val="21"/>
+          <w:szCs w:val="21"/>
+          <w:lang w:eastAsia="zh-CN"/>
+        </w:rPr>
+        <w:t>Q.min</w:t>
+      </w:r>
+      <w:proofErr w:type="spellEnd"/>
+      <w:r>
+        <w:rPr>
+          <w:rFonts w:ascii="Consolas" w:hAnsi="Consolas"/>
+          <w:color w:val="auto"/>
+          <w:sz w:val="21"/>
+          <w:szCs w:val="21"/>
+          <w:lang w:eastAsia="zh-CN"/>
+        </w:rPr>
+        <w:t>().second-&gt;</w:t>
+      </w:r>
+      <w:proofErr w:type="spellStart"/>
+      <w:r>
+        <w:rPr>
+          <w:rFonts w:ascii="Consolas" w:hAnsi="Consolas"/>
+          <w:color w:val="auto"/>
+          <w:sz w:val="21"/>
+          <w:szCs w:val="21"/>
+          <w:lang w:eastAsia="zh-CN"/>
+        </w:rPr>
+        <w:t>getElement</w:t>
+      </w:r>
+      <w:proofErr w:type="spellEnd"/>
+      <w:r>
+        <w:rPr>
+          <w:rFonts w:ascii="Consolas" w:hAnsi="Consolas"/>
+          <w:color w:val="auto"/>
+          <w:sz w:val="21"/>
+          <w:szCs w:val="21"/>
+          <w:lang w:eastAsia="zh-CN"/>
+        </w:rPr>
+        <w:t xml:space="preserve">() &lt;&lt; </w:t>
+      </w:r>
+      <w:proofErr w:type="spellStart"/>
+      <w:r>
+        <w:rPr>
+          <w:rFonts w:ascii="Consolas" w:hAnsi="Consolas"/>
+          <w:color w:val="auto"/>
+          <w:sz w:val="21"/>
+          <w:szCs w:val="21"/>
+          <w:lang w:eastAsia="zh-CN"/>
+        </w:rPr>
+        <w:t>endl</w:t>
+      </w:r>
+      <w:proofErr w:type="spellEnd"/>
+      <w:r>
+        <w:rPr>
+          <w:rFonts w:ascii="Consolas" w:hAnsi="Consolas"/>
+          <w:color w:val="auto"/>
+          <w:sz w:val="21"/>
+          <w:szCs w:val="21"/>
+          <w:lang w:eastAsia="zh-CN"/>
+        </w:rPr>
+        <w:t>;</w:t>
+      </w:r>
+    </w:p>
+    <w:p>
+      <w:pPr>
+        <w:rPr>
+          <w:rFonts w:ascii="Consolas" w:hAnsi="Consolas"/>
+          <w:color w:val="auto"/>
+          <w:sz w:val="21"/>
+          <w:szCs w:val="21"/>
+          <w:lang w:eastAsia="zh-CN"/>
+        </w:rPr>
+      </w:pPr>
+      <w:r>
+        <w:rPr>
+          <w:rFonts w:ascii="Consolas" w:hAnsi="Consolas"/>
+          <w:color w:val="auto"/>
+          <w:sz w:val="21"/>
+          <w:szCs w:val="21"/>
+          <w:lang w:eastAsia="zh-CN"/>
+        </w:rPr>
+        <w:t xml:space="preserve">            }</w:t>
+      </w:r>
+    </w:p>
+    <w:p>
+      <w:pPr>
+        <w:rPr>
+          <w:rFonts w:ascii="Consolas" w:hAnsi="Consolas"/>
+          <w:color w:val="auto"/>
+          <w:sz w:val="21"/>
+          <w:szCs w:val="21"/>
+          <w:lang w:eastAsia="zh-CN"/>
+        </w:rPr>
+      </w:pPr>
+      <w:r>
+        <w:rPr>
+          <w:rFonts w:ascii="Consolas" w:hAnsi="Consolas"/>
+          <w:color w:val="auto"/>
+          <w:sz w:val="21"/>
+          <w:szCs w:val="21"/>
+          <w:lang w:eastAsia="zh-CN"/>
+        </w:rPr>
+        <w:t xml:space="preserve">        }</w:t>
+      </w:r>
+    </w:p>
+    <w:p>
+      <w:pPr>
+        <w:rPr>
+          <w:rFonts w:ascii="Consolas" w:hAnsi="Consolas"/>
+          <w:color w:val="auto"/>
+          <w:sz w:val="21"/>
+          <w:szCs w:val="21"/>
+          <w:lang w:eastAsia="zh-CN"/>
+        </w:rPr>
+      </w:pPr>
+      <w:r>
+        <w:rPr>
+          <w:rFonts w:ascii="Consolas" w:hAnsi="Consolas"/>
+          <w:color w:val="auto"/>
+          <w:sz w:val="21"/>
+          <w:szCs w:val="21"/>
+          <w:lang w:eastAsia="zh-CN"/>
+        </w:rPr>
+        <w:t xml:space="preserve">    }</w:t>
+      </w:r>
+    </w:p>
+    <w:p>
+      <w:pPr>
+        <w:rPr>
+          <w:rFonts w:ascii="Consolas" w:hAnsi="Consolas"/>
+          <w:color w:val="auto"/>
+          <w:sz w:val="21"/>
+          <w:szCs w:val="21"/>
+          <w:lang w:eastAsia="zh-CN"/>
+        </w:rPr>
+      </w:pPr>
+      <w:r>
+        <w:rPr>
+          <w:rFonts w:ascii="Consolas" w:hAnsi="Consolas"/>
+          <w:color w:val="auto"/>
+          <w:sz w:val="21"/>
+          <w:szCs w:val="21"/>
+          <w:lang w:eastAsia="zh-CN"/>
+        </w:rPr>
+        <w:t xml:space="preserve">    </w:t>
+      </w:r>
+    </w:p>
+    <w:p>
+      <w:pPr>
+        <w:rPr>
+          <w:rFonts w:ascii="Consolas" w:hAnsi="Consolas"/>
+          <w:color w:val="auto"/>
+          <w:sz w:val="21"/>
+          <w:szCs w:val="21"/>
+          <w:lang w:eastAsia="zh-CN"/>
+        </w:rPr>
+      </w:pPr>
+      <w:r>
+        <w:rPr>
+          <w:rFonts w:ascii="Consolas" w:hAnsi="Consolas"/>
+          <w:color w:val="auto"/>
+          <w:sz w:val="21"/>
+          <w:szCs w:val="21"/>
+          <w:lang w:eastAsia="zh-CN"/>
+        </w:rPr>
+        <w:t xml:space="preserve">    </w:t>
+      </w:r>
+      <w:proofErr w:type="spellStart"/>
+      <w:r>
+        <w:rPr>
+          <w:rFonts w:ascii="Consolas" w:hAnsi="Consolas"/>
+          <w:color w:val="auto"/>
+          <w:sz w:val="21"/>
+          <w:szCs w:val="21"/>
+          <w:lang w:eastAsia="zh-CN"/>
+        </w:rPr>
+        <w:t>printMST</w:t>
+      </w:r>
+      <w:proofErr w:type="spellEnd"/>
+      <w:r>
+        <w:rPr>
+          <w:rFonts w:ascii="Consolas" w:hAnsi="Consolas"/>
+          <w:color w:val="auto"/>
+          <w:sz w:val="21"/>
+          <w:szCs w:val="21"/>
+          <w:lang w:eastAsia="zh-CN"/>
+        </w:rPr>
+        <w:t>(G, parent, s, 1);</w:t>
+      </w:r>
+    </w:p>
+    <w:p>
+      <w:pPr>
+        <w:rPr>
+          <w:rFonts w:ascii="Consolas" w:hAnsi="Consolas"/>
+          <w:color w:val="auto"/>
+          <w:sz w:val="21"/>
+          <w:szCs w:val="21"/>
+          <w:lang w:eastAsia="zh-CN"/>
+        </w:rPr>
+      </w:pPr>
+    </w:p>
+    <w:p>
+      <w:pPr>
+        <w:rPr>
+          <w:rFonts w:ascii="Consolas" w:hAnsi="Consolas"/>
+          <w:color w:val="auto"/>
+          <w:sz w:val="21"/>
+          <w:szCs w:val="21"/>
+          <w:lang w:eastAsia="zh-CN"/>
+        </w:rPr>
+      </w:pPr>
+      <w:r>
+        <w:rPr>
+          <w:rFonts w:ascii="Consolas" w:hAnsi="Consolas"/>
+          <w:color w:val="auto"/>
+          <w:sz w:val="21"/>
+          <w:szCs w:val="21"/>
+          <w:lang w:eastAsia="zh-CN"/>
+        </w:rPr>
+        <w:t xml:space="preserve">    int cost{0};</w:t>
+      </w:r>
+    </w:p>
+    <w:p>
+      <w:pPr>
+        <w:rPr>
+          <w:rFonts w:ascii="Consolas" w:hAnsi="Consolas"/>
+          <w:color w:val="auto"/>
+          <w:sz w:val="21"/>
+          <w:szCs w:val="21"/>
+          <w:lang w:eastAsia="zh-CN"/>
+        </w:rPr>
+      </w:pPr>
+      <w:r>
+        <w:rPr>
+          <w:rFonts w:ascii="Consolas" w:hAnsi="Consolas"/>
+          <w:color w:val="auto"/>
+          <w:sz w:val="21"/>
+          <w:szCs w:val="21"/>
+          <w:lang w:eastAsia="zh-CN"/>
+        </w:rPr>
+        <w:t xml:space="preserve">    for (auto </w:t>
+      </w:r>
+      <w:proofErr w:type="spellStart"/>
+      <w:r>
+        <w:rPr>
+          <w:rFonts w:ascii="Consolas" w:hAnsi="Consolas"/>
+          <w:color w:val="auto"/>
+          <w:sz w:val="21"/>
+          <w:szCs w:val="21"/>
+          <w:lang w:eastAsia="zh-CN"/>
+        </w:rPr>
+        <w:t>i</w:t>
+      </w:r>
+      <w:proofErr w:type="spellEnd"/>
+      <w:r>
+        <w:rPr>
+          <w:rFonts w:ascii="Consolas" w:hAnsi="Consolas"/>
+          <w:color w:val="auto"/>
+          <w:sz w:val="21"/>
+          <w:szCs w:val="21"/>
+          <w:lang w:eastAsia="zh-CN"/>
+        </w:rPr>
+        <w:t xml:space="preserve"> : parent)</w:t>
+      </w:r>
+    </w:p>
+    <w:p>
+      <w:pPr>
+        <w:rPr>
+          <w:rFonts w:ascii="Consolas" w:hAnsi="Consolas"/>
+          <w:color w:val="auto"/>
+          <w:sz w:val="21"/>
+          <w:szCs w:val="21"/>
+          <w:lang w:eastAsia="zh-CN"/>
+        </w:rPr>
+      </w:pPr>
+      <w:r>
+        <w:rPr>
+          <w:rFonts w:ascii="Consolas" w:hAnsi="Consolas"/>
+          <w:color w:val="auto"/>
+          <w:sz w:val="21"/>
+          <w:szCs w:val="21"/>
+          <w:lang w:eastAsia="zh-CN"/>
+        </w:rPr>
+        <w:t xml:space="preserve">        if (</w:t>
+      </w:r>
+      <w:proofErr w:type="spellStart"/>
+      <w:r>
+        <w:rPr>
+          <w:rFonts w:ascii="Consolas" w:hAnsi="Consolas"/>
+          <w:color w:val="auto"/>
+          <w:sz w:val="21"/>
+          <w:szCs w:val="21"/>
+          <w:lang w:eastAsia="zh-CN"/>
+        </w:rPr>
+        <w:t>i.second</w:t>
+      </w:r>
+      <w:proofErr w:type="spellEnd"/>
+      <w:r>
+        <w:rPr>
+          <w:rFonts w:ascii="Consolas" w:hAnsi="Consolas"/>
+          <w:color w:val="auto"/>
+          <w:sz w:val="21"/>
+          <w:szCs w:val="21"/>
+          <w:lang w:eastAsia="zh-CN"/>
+        </w:rPr>
+        <w:t xml:space="preserve"> != NULL)</w:t>
+      </w:r>
+    </w:p>
+    <w:p>
+      <w:pPr>
+        <w:rPr>
+          <w:rFonts w:ascii="Consolas" w:hAnsi="Consolas"/>
+          <w:color w:val="auto"/>
+          <w:sz w:val="21"/>
+          <w:szCs w:val="21"/>
+          <w:lang w:eastAsia="zh-CN"/>
+        </w:rPr>
+      </w:pPr>
+      <w:r>
+        <w:rPr>
+          <w:rFonts w:ascii="Consolas" w:hAnsi="Consolas"/>
+          <w:color w:val="auto"/>
+          <w:sz w:val="21"/>
+          <w:szCs w:val="21"/>
+          <w:lang w:eastAsia="zh-CN"/>
+        </w:rPr>
+        <w:t xml:space="preserve">            cost += </w:t>
+      </w:r>
+      <w:proofErr w:type="spellStart"/>
+      <w:r>
+        <w:rPr>
+          <w:rFonts w:ascii="Consolas" w:hAnsi="Consolas"/>
+          <w:color w:val="auto"/>
+          <w:sz w:val="21"/>
+          <w:szCs w:val="21"/>
+          <w:lang w:eastAsia="zh-CN"/>
+        </w:rPr>
+        <w:t>i.second</w:t>
+      </w:r>
+      <w:proofErr w:type="spellEnd"/>
+      <w:r>
+        <w:rPr>
+          <w:rFonts w:ascii="Consolas" w:hAnsi="Consolas"/>
+          <w:color w:val="auto"/>
+          <w:sz w:val="21"/>
+          <w:szCs w:val="21"/>
+          <w:lang w:eastAsia="zh-CN"/>
+        </w:rPr>
+        <w:t>-&gt;</w:t>
+      </w:r>
+      <w:proofErr w:type="spellStart"/>
+      <w:r>
+        <w:rPr>
+          <w:rFonts w:ascii="Consolas" w:hAnsi="Consolas"/>
+          <w:color w:val="auto"/>
+          <w:sz w:val="21"/>
+          <w:szCs w:val="21"/>
+          <w:lang w:eastAsia="zh-CN"/>
+        </w:rPr>
+        <w:t>getElement</w:t>
+      </w:r>
+      <w:proofErr w:type="spellEnd"/>
+      <w:r>
+        <w:rPr>
+          <w:rFonts w:ascii="Consolas" w:hAnsi="Consolas"/>
+          <w:color w:val="auto"/>
+          <w:sz w:val="21"/>
+          <w:szCs w:val="21"/>
+          <w:lang w:eastAsia="zh-CN"/>
+        </w:rPr>
+        <w:t>();</w:t>
+      </w:r>
+    </w:p>
+    <w:p>
+      <w:pPr>
+        <w:rPr>
+          <w:rFonts w:ascii="Consolas" w:hAnsi="Consolas"/>
+          <w:color w:val="auto"/>
+          <w:sz w:val="21"/>
+          <w:szCs w:val="21"/>
+          <w:lang w:eastAsia="zh-CN"/>
+        </w:rPr>
+      </w:pPr>
+      <w:r>
+        <w:rPr>
+          <w:rFonts w:ascii="Consolas" w:hAnsi="Consolas"/>
+          <w:color w:val="auto"/>
+          <w:sz w:val="21"/>
+          <w:szCs w:val="21"/>
+          <w:lang w:eastAsia="zh-CN"/>
+        </w:rPr>
+        <w:t xml:space="preserve">    </w:t>
+      </w:r>
+      <w:proofErr w:type="spellStart"/>
+      <w:r>
+        <w:rPr>
+          <w:rFonts w:ascii="Consolas" w:hAnsi="Consolas"/>
+          <w:color w:val="auto"/>
+          <w:sz w:val="21"/>
+          <w:szCs w:val="21"/>
+          <w:lang w:eastAsia="zh-CN"/>
+        </w:rPr>
+        <w:t>cout</w:t>
+      </w:r>
+      <w:proofErr w:type="spellEnd"/>
+      <w:r>
+        <w:rPr>
+          <w:rFonts w:ascii="Consolas" w:hAnsi="Consolas"/>
+          <w:color w:val="auto"/>
+          <w:sz w:val="21"/>
+          <w:szCs w:val="21"/>
+          <w:lang w:eastAsia="zh-CN"/>
+        </w:rPr>
+        <w:t xml:space="preserve"> &lt;&lt; "Total cost: " &lt;&lt; cost &lt;&lt; </w:t>
+      </w:r>
+      <w:proofErr w:type="spellStart"/>
+      <w:r>
+        <w:rPr>
+          <w:rFonts w:ascii="Consolas" w:hAnsi="Consolas"/>
+          <w:color w:val="auto"/>
+          <w:sz w:val="21"/>
+          <w:szCs w:val="21"/>
+          <w:lang w:eastAsia="zh-CN"/>
+        </w:rPr>
+        <w:t>endl</w:t>
+      </w:r>
+      <w:proofErr w:type="spellEnd"/>
+      <w:r>
+        <w:rPr>
+          <w:rFonts w:ascii="Consolas" w:hAnsi="Consolas"/>
+          <w:color w:val="auto"/>
+          <w:sz w:val="21"/>
+          <w:szCs w:val="21"/>
+          <w:lang w:eastAsia="zh-CN"/>
+        </w:rPr>
+        <w:t>;</w:t>
+      </w:r>
+    </w:p>
+    <w:p>
+      <w:pPr>
+        <w:rPr>
+          <w:rFonts w:ascii="Consolas" w:hAnsi="Consolas"/>
+          <w:color w:val="auto"/>
+          <w:sz w:val="21"/>
+          <w:szCs w:val="21"/>
+          <w:lang w:eastAsia="zh-CN"/>
+        </w:rPr>
+      </w:pPr>
+      <w:r>
+        <w:rPr>
+          <w:rFonts w:ascii="Consolas" w:hAnsi="Consolas"/>
+          <w:color w:val="auto"/>
+          <w:sz w:val="21"/>
+          <w:szCs w:val="21"/>
+          <w:lang w:eastAsia="zh-CN"/>
+        </w:rPr>
+        <w:t>}</w:t>
+      </w:r>
+    </w:p>
+    <w:p>
+      <w:pPr>
+        <w:rPr>
+          <w:rFonts w:ascii="Consolas" w:hAnsi="Consolas"/>
+          <w:color w:val="auto"/>
+          <w:sz w:val="21"/>
+          <w:szCs w:val="21"/>
+          <w:lang w:eastAsia="zh-CN"/>
+        </w:rPr>
+      </w:pPr>
+    </w:p>
+    <w:p>
+      <w:pPr>
+        <w:rPr>
+          <w:rFonts w:ascii="Consolas" w:hAnsi="Consolas"/>
+          <w:color w:val="auto"/>
+          <w:sz w:val="21"/>
+          <w:szCs w:val="21"/>
+          <w:lang w:eastAsia="zh-CN"/>
+        </w:rPr>
+      </w:pPr>
+      <w:r>
+        <w:rPr>
+          <w:rFonts w:ascii="Consolas" w:hAnsi="Consolas"/>
+          <w:color w:val="auto"/>
+          <w:sz w:val="21"/>
+          <w:szCs w:val="21"/>
+          <w:lang w:eastAsia="zh-CN"/>
+        </w:rPr>
+        <w:t>int main()</w:t>
+      </w:r>
+    </w:p>
+    <w:p>
+      <w:pPr>
+        <w:rPr>
+          <w:rFonts w:ascii="Consolas" w:hAnsi="Consolas"/>
+          <w:color w:val="auto"/>
+          <w:sz w:val="21"/>
+          <w:szCs w:val="21"/>
+          <w:lang w:eastAsia="zh-CN"/>
+        </w:rPr>
+      </w:pPr>
+      <w:r>
+        <w:rPr>
+          <w:rFonts w:ascii="Consolas" w:hAnsi="Consolas"/>
+          <w:color w:val="auto"/>
+          <w:sz w:val="21"/>
+          <w:szCs w:val="21"/>
+          <w:lang w:eastAsia="zh-CN"/>
+        </w:rPr>
+        <w:t>{</w:t>
+      </w:r>
+    </w:p>
+    <w:p>
+      <w:pPr>
+        <w:rPr>
+          <w:rFonts w:ascii="Consolas" w:hAnsi="Consolas"/>
+          <w:color w:val="auto"/>
+          <w:sz w:val="21"/>
+          <w:szCs w:val="21"/>
+          <w:lang w:eastAsia="zh-CN"/>
+        </w:rPr>
+      </w:pPr>
+      <w:r>
+        <w:rPr>
+          <w:rFonts w:ascii="Consolas" w:hAnsi="Consolas"/>
+          <w:color w:val="auto"/>
+          <w:sz w:val="21"/>
+          <w:szCs w:val="21"/>
+          <w:lang w:eastAsia="zh-CN"/>
+        </w:rPr>
+        <w:t xml:space="preserve">    </w:t>
+      </w:r>
+      <w:proofErr w:type="spellStart"/>
+      <w:r>
+        <w:rPr>
+          <w:rFonts w:ascii="Consolas" w:hAnsi="Consolas"/>
+          <w:color w:val="auto"/>
+          <w:sz w:val="21"/>
+          <w:szCs w:val="21"/>
+          <w:lang w:eastAsia="zh-CN"/>
+        </w:rPr>
+        <w:t>AdjacencyListGraph</w:t>
+      </w:r>
+      <w:proofErr w:type="spellEnd"/>
+      <w:r>
+        <w:rPr>
+          <w:rFonts w:ascii="Consolas" w:hAnsi="Consolas"/>
+          <w:color w:val="auto"/>
+          <w:sz w:val="21"/>
+          <w:szCs w:val="21"/>
+          <w:lang w:eastAsia="zh-CN"/>
+        </w:rPr>
+        <w:t xml:space="preserve"> G;</w:t>
+      </w:r>
+    </w:p>
+    <w:p>
+      <w:pPr>
+        <w:rPr>
+          <w:rFonts w:ascii="Consolas" w:hAnsi="Consolas"/>
+          <w:color w:val="auto"/>
+          <w:sz w:val="21"/>
+          <w:szCs w:val="21"/>
+          <w:lang w:eastAsia="zh-CN"/>
+        </w:rPr>
+      </w:pPr>
+    </w:p>
+    <w:p>
+      <w:pPr>
+        <w:rPr>
+          <w:rFonts w:ascii="Consolas" w:hAnsi="Consolas"/>
+          <w:color w:val="auto"/>
+          <w:sz w:val="21"/>
+          <w:szCs w:val="21"/>
+          <w:lang w:eastAsia="zh-CN"/>
+        </w:rPr>
+      </w:pPr>
+      <w:r>
+        <w:rPr>
+          <w:rFonts w:ascii="Consolas" w:hAnsi="Consolas"/>
+          <w:color w:val="auto"/>
+          <w:sz w:val="21"/>
+          <w:szCs w:val="21"/>
+          <w:lang w:eastAsia="zh-CN"/>
+        </w:rPr>
+        <w:t xml:space="preserve">    Vertex *A = </w:t>
+      </w:r>
+      <w:proofErr w:type="spellStart"/>
+      <w:r>
+        <w:rPr>
+          <w:rFonts w:ascii="Consolas" w:hAnsi="Consolas"/>
+          <w:color w:val="auto"/>
+          <w:sz w:val="21"/>
+          <w:szCs w:val="21"/>
+          <w:lang w:eastAsia="zh-CN"/>
+        </w:rPr>
+        <w:t>G.insertVertex</w:t>
+      </w:r>
+      <w:proofErr w:type="spellEnd"/>
+      <w:r>
+        <w:rPr>
+          <w:rFonts w:ascii="Consolas" w:hAnsi="Consolas"/>
+          <w:color w:val="auto"/>
+          <w:sz w:val="21"/>
+          <w:szCs w:val="21"/>
+          <w:lang w:eastAsia="zh-CN"/>
+        </w:rPr>
+        <w:t>("A");</w:t>
+      </w:r>
+    </w:p>
+    <w:p>
+      <w:pPr>
+        <w:rPr>
+          <w:rFonts w:ascii="Consolas" w:hAnsi="Consolas"/>
+          <w:color w:val="auto"/>
+          <w:sz w:val="21"/>
+          <w:szCs w:val="21"/>
+          <w:lang w:eastAsia="zh-CN"/>
+        </w:rPr>
+      </w:pPr>
+      <w:r>
+        <w:rPr>
+          <w:rFonts w:ascii="Consolas" w:hAnsi="Consolas"/>
+          <w:color w:val="auto"/>
+          <w:sz w:val="21"/>
+          <w:szCs w:val="21"/>
+          <w:lang w:eastAsia="zh-CN"/>
+        </w:rPr>
+        <w:t xml:space="preserve">    Vertex *B = </w:t>
+      </w:r>
+      <w:proofErr w:type="spellStart"/>
+      <w:r>
+        <w:rPr>
+          <w:rFonts w:ascii="Consolas" w:hAnsi="Consolas"/>
+          <w:color w:val="auto"/>
+          <w:sz w:val="21"/>
+          <w:szCs w:val="21"/>
+          <w:lang w:eastAsia="zh-CN"/>
+        </w:rPr>
+        <w:t>G.insertVertex</w:t>
+      </w:r>
+      <w:proofErr w:type="spellEnd"/>
+      <w:r>
+        <w:rPr>
+          <w:rFonts w:ascii="Consolas" w:hAnsi="Consolas"/>
+          <w:color w:val="auto"/>
+          <w:sz w:val="21"/>
+          <w:szCs w:val="21"/>
+          <w:lang w:eastAsia="zh-CN"/>
+        </w:rPr>
+        <w:t>("B");</w:t>
+      </w:r>
+    </w:p>
+    <w:p>
+      <w:pPr>
+        <w:rPr>
+          <w:rFonts w:ascii="Consolas" w:hAnsi="Consolas"/>
+          <w:color w:val="auto"/>
+          <w:sz w:val="21"/>
+          <w:szCs w:val="21"/>
+          <w:lang w:eastAsia="zh-CN"/>
+        </w:rPr>
+      </w:pPr>
+      <w:r>
+        <w:rPr>
+          <w:rFonts w:ascii="Consolas" w:hAnsi="Consolas"/>
+          <w:color w:val="auto"/>
+          <w:sz w:val="21"/>
+          <w:szCs w:val="21"/>
+          <w:lang w:eastAsia="zh-CN"/>
+        </w:rPr>
+        <w:t xml:space="preserve">    Vertex *C = </w:t>
+      </w:r>
+      <w:proofErr w:type="spellStart"/>
+      <w:r>
+        <w:rPr>
+          <w:rFonts w:ascii="Consolas" w:hAnsi="Consolas"/>
+          <w:color w:val="auto"/>
+          <w:sz w:val="21"/>
+          <w:szCs w:val="21"/>
+          <w:lang w:eastAsia="zh-CN"/>
+        </w:rPr>
+        <w:t>G.insertVertex</w:t>
+      </w:r>
+      <w:proofErr w:type="spellEnd"/>
+      <w:r>
+        <w:rPr>
+          <w:rFonts w:ascii="Consolas" w:hAnsi="Consolas"/>
+          <w:color w:val="auto"/>
+          <w:sz w:val="21"/>
+          <w:szCs w:val="21"/>
+          <w:lang w:eastAsia="zh-CN"/>
+        </w:rPr>
+        <w:t>("C");</w:t>
+      </w:r>
+    </w:p>
+    <w:p>
+      <w:pPr>
+        <w:rPr>
+          <w:rFonts w:ascii="Consolas" w:hAnsi="Consolas"/>
+          <w:color w:val="auto"/>
+          <w:sz w:val="21"/>
+          <w:szCs w:val="21"/>
+          <w:lang w:eastAsia="zh-CN"/>
+        </w:rPr>
+      </w:pPr>
+      <w:r>
+        <w:rPr>
+          <w:rFonts w:ascii="Consolas" w:hAnsi="Consolas"/>
+          <w:color w:val="auto"/>
+          <w:sz w:val="21"/>
+          <w:szCs w:val="21"/>
+          <w:lang w:eastAsia="zh-CN"/>
+        </w:rPr>
+        <w:t xml:space="preserve">    Vertex *D = </w:t>
+      </w:r>
+      <w:proofErr w:type="spellStart"/>
+      <w:r>
+        <w:rPr>
+          <w:rFonts w:ascii="Consolas" w:hAnsi="Consolas"/>
+          <w:color w:val="auto"/>
+          <w:sz w:val="21"/>
+          <w:szCs w:val="21"/>
+          <w:lang w:eastAsia="zh-CN"/>
+        </w:rPr>
+        <w:t>G.insertVertex</w:t>
+      </w:r>
+      <w:proofErr w:type="spellEnd"/>
+      <w:r>
+        <w:rPr>
+          <w:rFonts w:ascii="Consolas" w:hAnsi="Consolas"/>
+          <w:color w:val="auto"/>
+          <w:sz w:val="21"/>
+          <w:szCs w:val="21"/>
+          <w:lang w:eastAsia="zh-CN"/>
+        </w:rPr>
+        <w:t>("D");</w:t>
+      </w:r>
+    </w:p>
+    <w:p>
+      <w:pPr>
+        <w:rPr>
+          <w:rFonts w:ascii="Consolas" w:hAnsi="Consolas"/>
+          <w:color w:val="auto"/>
+          <w:sz w:val="21"/>
+          <w:szCs w:val="21"/>
+          <w:lang w:eastAsia="zh-CN"/>
+        </w:rPr>
+      </w:pPr>
+      <w:r>
+        <w:rPr>
+          <w:rFonts w:ascii="Consolas" w:hAnsi="Consolas"/>
+          <w:color w:val="auto"/>
+          <w:sz w:val="21"/>
+          <w:szCs w:val="21"/>
+          <w:lang w:eastAsia="zh-CN"/>
+        </w:rPr>
+        <w:t xml:space="preserve">    Vertex *E = </w:t>
+      </w:r>
+      <w:proofErr w:type="spellStart"/>
+      <w:r>
+        <w:rPr>
+          <w:rFonts w:ascii="Consolas" w:hAnsi="Consolas"/>
+          <w:color w:val="auto"/>
+          <w:sz w:val="21"/>
+          <w:szCs w:val="21"/>
+          <w:lang w:eastAsia="zh-CN"/>
+        </w:rPr>
+        <w:t>G.insertVertex</w:t>
+      </w:r>
+      <w:proofErr w:type="spellEnd"/>
+      <w:r>
+        <w:rPr>
+          <w:rFonts w:ascii="Consolas" w:hAnsi="Consolas"/>
+          <w:color w:val="auto"/>
+          <w:sz w:val="21"/>
+          <w:szCs w:val="21"/>
+          <w:lang w:eastAsia="zh-CN"/>
+        </w:rPr>
+        <w:t>("E");</w:t>
+      </w:r>
+    </w:p>
+    <w:p>
+      <w:pPr>
+        <w:rPr>
+          <w:rFonts w:ascii="Consolas" w:hAnsi="Consolas"/>
+          <w:color w:val="auto"/>
+          <w:sz w:val="21"/>
+          <w:szCs w:val="21"/>
+          <w:lang w:eastAsia="zh-CN"/>
+        </w:rPr>
+      </w:pPr>
+      <w:r>
+        <w:rPr>
+          <w:rFonts w:ascii="Consolas" w:hAnsi="Consolas"/>
+          <w:color w:val="auto"/>
+          <w:sz w:val="21"/>
+          <w:szCs w:val="21"/>
+          <w:lang w:eastAsia="zh-CN"/>
+        </w:rPr>
+        <w:t xml:space="preserve">    </w:t>
+      </w:r>
+      <w:proofErr w:type="spellStart"/>
+      <w:r>
+        <w:rPr>
+          <w:rFonts w:ascii="Consolas" w:hAnsi="Consolas"/>
+          <w:color w:val="auto"/>
+          <w:sz w:val="21"/>
+          <w:szCs w:val="21"/>
+          <w:lang w:eastAsia="zh-CN"/>
+        </w:rPr>
+        <w:t>G.insertEdge</w:t>
+      </w:r>
+      <w:proofErr w:type="spellEnd"/>
+      <w:r>
+        <w:rPr>
+          <w:rFonts w:ascii="Consolas" w:hAnsi="Consolas"/>
+          <w:color w:val="auto"/>
+          <w:sz w:val="21"/>
+          <w:szCs w:val="21"/>
+          <w:lang w:eastAsia="zh-CN"/>
+        </w:rPr>
+        <w:t>(A, B, 3);</w:t>
+      </w:r>
+    </w:p>
+    <w:p>
+      <w:pPr>
+        <w:rPr>
+          <w:rFonts w:ascii="Consolas" w:hAnsi="Consolas"/>
+          <w:color w:val="auto"/>
+          <w:sz w:val="21"/>
+          <w:szCs w:val="21"/>
+          <w:lang w:eastAsia="zh-CN"/>
+        </w:rPr>
+      </w:pPr>
+      <w:r>
+        <w:rPr>
+          <w:rFonts w:ascii="Consolas" w:hAnsi="Consolas"/>
+          <w:color w:val="auto"/>
+          <w:sz w:val="21"/>
+          <w:szCs w:val="21"/>
+          <w:lang w:eastAsia="zh-CN"/>
+        </w:rPr>
+        <w:t xml:space="preserve">    </w:t>
+      </w:r>
+      <w:proofErr w:type="spellStart"/>
+      <w:r>
+        <w:rPr>
+          <w:rFonts w:ascii="Consolas" w:hAnsi="Consolas"/>
+          <w:color w:val="auto"/>
+          <w:sz w:val="21"/>
+          <w:szCs w:val="21"/>
+          <w:lang w:eastAsia="zh-CN"/>
+        </w:rPr>
+        <w:t>G.insertEdge</w:t>
+      </w:r>
+      <w:proofErr w:type="spellEnd"/>
+      <w:r>
+        <w:rPr>
+          <w:rFonts w:ascii="Consolas" w:hAnsi="Consolas"/>
+          <w:color w:val="auto"/>
+          <w:sz w:val="21"/>
+          <w:szCs w:val="21"/>
+          <w:lang w:eastAsia="zh-CN"/>
+        </w:rPr>
+        <w:t>(A, D, 5);</w:t>
+      </w:r>
+    </w:p>
+    <w:p>
+      <w:pPr>
+        <w:rPr>
+          <w:rFonts w:ascii="Consolas" w:hAnsi="Consolas"/>
+          <w:color w:val="auto"/>
+          <w:sz w:val="21"/>
+          <w:szCs w:val="21"/>
+          <w:lang w:eastAsia="zh-CN"/>
+        </w:rPr>
+      </w:pPr>
+      <w:r>
+        <w:rPr>
+          <w:rFonts w:ascii="Consolas" w:hAnsi="Consolas"/>
+          <w:color w:val="auto"/>
+          <w:sz w:val="21"/>
+          <w:szCs w:val="21"/>
+          <w:lang w:eastAsia="zh-CN"/>
+        </w:rPr>
+        <w:t xml:space="preserve">    </w:t>
+      </w:r>
+      <w:proofErr w:type="spellStart"/>
+      <w:r>
+        <w:rPr>
+          <w:rFonts w:ascii="Consolas" w:hAnsi="Consolas"/>
+          <w:color w:val="auto"/>
+          <w:sz w:val="21"/>
+          <w:szCs w:val="21"/>
+          <w:lang w:eastAsia="zh-CN"/>
+        </w:rPr>
+        <w:t>G.insertEdge</w:t>
+      </w:r>
+      <w:proofErr w:type="spellEnd"/>
+      <w:r>
+        <w:rPr>
+          <w:rFonts w:ascii="Consolas" w:hAnsi="Consolas"/>
+          <w:color w:val="auto"/>
+          <w:sz w:val="21"/>
+          <w:szCs w:val="21"/>
+          <w:lang w:eastAsia="zh-CN"/>
+        </w:rPr>
+        <w:t>(A, E, 5);</w:t>
+      </w:r>
+    </w:p>
+    <w:p>
+      <w:pPr>
+        <w:rPr>
+          <w:rFonts w:ascii="Consolas" w:hAnsi="Consolas"/>
+          <w:color w:val="auto"/>
+          <w:sz w:val="21"/>
+          <w:szCs w:val="21"/>
+          <w:lang w:eastAsia="zh-CN"/>
+        </w:rPr>
+      </w:pPr>
+      <w:r>
+        <w:rPr>
+          <w:rFonts w:ascii="Consolas" w:hAnsi="Consolas"/>
+          <w:color w:val="auto"/>
+          <w:sz w:val="21"/>
+          <w:szCs w:val="21"/>
+          <w:lang w:eastAsia="zh-CN"/>
+        </w:rPr>
+        <w:t xml:space="preserve">    </w:t>
+      </w:r>
+      <w:proofErr w:type="spellStart"/>
+      <w:r>
+        <w:rPr>
+          <w:rFonts w:ascii="Consolas" w:hAnsi="Consolas"/>
+          <w:color w:val="auto"/>
+          <w:sz w:val="21"/>
+          <w:szCs w:val="21"/>
+          <w:lang w:eastAsia="zh-CN"/>
+        </w:rPr>
+        <w:t>G.insertEdge</w:t>
+      </w:r>
+      <w:proofErr w:type="spellEnd"/>
+      <w:r>
+        <w:rPr>
+          <w:rFonts w:ascii="Consolas" w:hAnsi="Consolas"/>
+          <w:color w:val="auto"/>
+          <w:sz w:val="21"/>
+          <w:szCs w:val="21"/>
+          <w:lang w:eastAsia="zh-CN"/>
+        </w:rPr>
+        <w:t>(B, C, 4);</w:t>
+      </w:r>
+    </w:p>
+    <w:p>
+      <w:pPr>
+        <w:rPr>
+          <w:rFonts w:ascii="Consolas" w:hAnsi="Consolas"/>
+          <w:color w:val="auto"/>
+          <w:sz w:val="21"/>
+          <w:szCs w:val="21"/>
+          <w:lang w:eastAsia="zh-CN"/>
+        </w:rPr>
+      </w:pPr>
+      <w:r>
+        <w:rPr>
+          <w:rFonts w:ascii="Consolas" w:hAnsi="Consolas"/>
+          <w:color w:val="auto"/>
+          <w:sz w:val="21"/>
+          <w:szCs w:val="21"/>
+          <w:lang w:eastAsia="zh-CN"/>
+        </w:rPr>
+        <w:t xml:space="preserve">    </w:t>
+      </w:r>
+      <w:proofErr w:type="spellStart"/>
+      <w:r>
+        <w:rPr>
+          <w:rFonts w:ascii="Consolas" w:hAnsi="Consolas"/>
+          <w:color w:val="auto"/>
+          <w:sz w:val="21"/>
+          <w:szCs w:val="21"/>
+          <w:lang w:eastAsia="zh-CN"/>
+        </w:rPr>
+        <w:t>G.insertEdge</w:t>
+      </w:r>
+      <w:proofErr w:type="spellEnd"/>
+      <w:r>
+        <w:rPr>
+          <w:rFonts w:ascii="Consolas" w:hAnsi="Consolas"/>
+          <w:color w:val="auto"/>
+          <w:sz w:val="21"/>
+          <w:szCs w:val="21"/>
+          <w:lang w:eastAsia="zh-CN"/>
+        </w:rPr>
+        <w:t>(C, D, 2);</w:t>
+      </w:r>
+    </w:p>
+    <w:p>
+      <w:pPr>
+        <w:rPr>
+          <w:rFonts w:ascii="Consolas" w:hAnsi="Consolas"/>
+          <w:color w:val="auto"/>
+          <w:sz w:val="21"/>
+          <w:szCs w:val="21"/>
+          <w:lang w:eastAsia="zh-CN"/>
+        </w:rPr>
+      </w:pPr>
+      <w:r>
+        <w:rPr>
+          <w:rFonts w:ascii="Consolas" w:hAnsi="Consolas"/>
+          <w:color w:val="auto"/>
+          <w:sz w:val="21"/>
+          <w:szCs w:val="21"/>
+          <w:lang w:eastAsia="zh-CN"/>
+        </w:rPr>
+        <w:t xml:space="preserve">    </w:t>
+      </w:r>
+      <w:proofErr w:type="spellStart"/>
+      <w:r>
+        <w:rPr>
+          <w:rFonts w:ascii="Consolas" w:hAnsi="Consolas"/>
+          <w:color w:val="auto"/>
+          <w:sz w:val="21"/>
+          <w:szCs w:val="21"/>
+          <w:lang w:eastAsia="zh-CN"/>
+        </w:rPr>
+        <w:t>G.insertEdge</w:t>
+      </w:r>
+      <w:proofErr w:type="spellEnd"/>
+      <w:r>
+        <w:rPr>
+          <w:rFonts w:ascii="Consolas" w:hAnsi="Consolas"/>
+          <w:color w:val="auto"/>
+          <w:sz w:val="21"/>
+          <w:szCs w:val="21"/>
+          <w:lang w:eastAsia="zh-CN"/>
+        </w:rPr>
+        <w:t>(D, E, 5);</w:t>
+      </w:r>
+    </w:p>
+    <w:p>
+      <w:pPr>
+        <w:rPr>
+          <w:rFonts w:ascii="Consolas" w:hAnsi="Consolas"/>
+          <w:color w:val="auto"/>
+          <w:sz w:val="21"/>
+          <w:szCs w:val="21"/>
+          <w:lang w:eastAsia="zh-CN"/>
+        </w:rPr>
+      </w:pPr>
+      <w:r>
+        <w:rPr>
+          <w:rFonts w:ascii="Consolas" w:hAnsi="Consolas"/>
+          <w:color w:val="auto"/>
+          <w:sz w:val="21"/>
+          <w:szCs w:val="21"/>
+          <w:lang w:eastAsia="zh-CN"/>
+        </w:rPr>
+        <w:t xml:space="preserve">    </w:t>
+      </w:r>
+      <w:proofErr w:type="spellStart"/>
+      <w:r>
+        <w:rPr>
+          <w:rFonts w:ascii="Consolas" w:hAnsi="Consolas"/>
+          <w:color w:val="auto"/>
+          <w:sz w:val="21"/>
+          <w:szCs w:val="21"/>
+          <w:lang w:eastAsia="zh-CN"/>
+        </w:rPr>
+        <w:t>G.insertEdge</w:t>
+      </w:r>
+      <w:proofErr w:type="spellEnd"/>
+      <w:r>
+        <w:rPr>
+          <w:rFonts w:ascii="Consolas" w:hAnsi="Consolas"/>
+          <w:color w:val="auto"/>
+          <w:sz w:val="21"/>
+          <w:szCs w:val="21"/>
+          <w:lang w:eastAsia="zh-CN"/>
+        </w:rPr>
+        <w:t>(C, E, 3);</w:t>
+      </w:r>
+    </w:p>
+    <w:p>
+      <w:pPr>
+        <w:rPr>
+          <w:rFonts w:ascii="Consolas" w:hAnsi="Consolas"/>
+          <w:color w:val="auto"/>
+          <w:sz w:val="21"/>
+          <w:szCs w:val="21"/>
+          <w:lang w:eastAsia="zh-CN"/>
+        </w:rPr>
+      </w:pPr>
+    </w:p>
+    <w:p>
+      <w:pPr>
+        <w:rPr>
+          <w:rFonts w:ascii="Consolas" w:hAnsi="Consolas"/>
+          <w:color w:val="auto"/>
+          <w:sz w:val="21"/>
+          <w:szCs w:val="21"/>
+          <w:lang w:eastAsia="zh-CN"/>
+        </w:rPr>
+      </w:pPr>
+      <w:r>
+        <w:rPr>
+          <w:rFonts w:ascii="Consolas" w:hAnsi="Consolas"/>
+          <w:color w:val="auto"/>
+          <w:sz w:val="21"/>
+          <w:szCs w:val="21"/>
+          <w:lang w:eastAsia="zh-CN"/>
+        </w:rPr>
+        <w:t xml:space="preserve">    </w:t>
+      </w:r>
+      <w:proofErr w:type="spellStart"/>
+      <w:r>
+        <w:rPr>
+          <w:rFonts w:ascii="Consolas" w:hAnsi="Consolas"/>
+          <w:color w:val="auto"/>
+          <w:sz w:val="21"/>
+          <w:szCs w:val="21"/>
+          <w:lang w:eastAsia="zh-CN"/>
+        </w:rPr>
+        <w:t>cout</w:t>
+      </w:r>
+      <w:proofErr w:type="spellEnd"/>
+      <w:r>
+        <w:rPr>
+          <w:rFonts w:ascii="Consolas" w:hAnsi="Consolas"/>
+          <w:color w:val="auto"/>
+          <w:sz w:val="21"/>
+          <w:szCs w:val="21"/>
+          <w:lang w:eastAsia="zh-CN"/>
+        </w:rPr>
+        <w:t xml:space="preserve"> &lt;&lt; "Original Graph:\n";</w:t>
+      </w:r>
+    </w:p>
+    <w:p>
+      <w:pPr>
+        <w:rPr>
+          <w:rFonts w:ascii="Consolas" w:hAnsi="Consolas"/>
+          <w:color w:val="auto"/>
+          <w:sz w:val="21"/>
+          <w:szCs w:val="21"/>
+          <w:lang w:eastAsia="zh-CN"/>
+        </w:rPr>
+      </w:pPr>
+      <w:r>
+        <w:rPr>
+          <w:rFonts w:ascii="Consolas" w:hAnsi="Consolas"/>
+          <w:color w:val="auto"/>
+          <w:sz w:val="21"/>
+          <w:szCs w:val="21"/>
+          <w:lang w:eastAsia="zh-CN"/>
+        </w:rPr>
+        <w:t xml:space="preserve">    </w:t>
+      </w:r>
+      <w:proofErr w:type="spellStart"/>
+      <w:r>
+        <w:rPr>
+          <w:rFonts w:ascii="Consolas" w:hAnsi="Consolas"/>
+          <w:color w:val="auto"/>
+          <w:sz w:val="21"/>
+          <w:szCs w:val="21"/>
+          <w:lang w:eastAsia="zh-CN"/>
+        </w:rPr>
+        <w:t>G.print</w:t>
+      </w:r>
+      <w:proofErr w:type="spellEnd"/>
+      <w:r>
+        <w:rPr>
+          <w:rFonts w:ascii="Consolas" w:hAnsi="Consolas"/>
+          <w:color w:val="auto"/>
+          <w:sz w:val="21"/>
+          <w:szCs w:val="21"/>
+          <w:lang w:eastAsia="zh-CN"/>
+        </w:rPr>
+        <w:t>();</w:t>
+      </w:r>
+    </w:p>
+    <w:p>
+      <w:pPr>
+        <w:rPr>
+          <w:rFonts w:ascii="Consolas" w:hAnsi="Consolas"/>
+          <w:color w:val="auto"/>
+          <w:sz w:val="21"/>
+          <w:szCs w:val="21"/>
+          <w:lang w:eastAsia="zh-CN"/>
+        </w:rPr>
+      </w:pPr>
+      <w:r>
+        <w:rPr>
+          <w:rFonts w:ascii="Consolas" w:hAnsi="Consolas"/>
+          <w:color w:val="auto"/>
+          <w:sz w:val="21"/>
+          <w:szCs w:val="21"/>
+          <w:lang w:eastAsia="zh-CN"/>
+        </w:rPr>
+        <w:t xml:space="preserve">    </w:t>
+      </w:r>
+      <w:proofErr w:type="spellStart"/>
+      <w:r>
+        <w:rPr>
+          <w:rFonts w:ascii="Consolas" w:hAnsi="Consolas"/>
+          <w:color w:val="auto"/>
+          <w:sz w:val="21"/>
+          <w:szCs w:val="21"/>
+          <w:lang w:eastAsia="zh-CN"/>
+        </w:rPr>
+        <w:t>cout</w:t>
+      </w:r>
+      <w:proofErr w:type="spellEnd"/>
+      <w:r>
+        <w:rPr>
+          <w:rFonts w:ascii="Consolas" w:hAnsi="Consolas"/>
+          <w:color w:val="auto"/>
+          <w:sz w:val="21"/>
+          <w:szCs w:val="21"/>
+          <w:lang w:eastAsia="zh-CN"/>
+        </w:rPr>
+        <w:t xml:space="preserve"> &lt;&lt; </w:t>
+      </w:r>
+      <w:proofErr w:type="spellStart"/>
+      <w:r>
+        <w:rPr>
+          <w:rFonts w:ascii="Consolas" w:hAnsi="Consolas"/>
+          <w:color w:val="auto"/>
+          <w:sz w:val="21"/>
+          <w:szCs w:val="21"/>
+          <w:lang w:eastAsia="zh-CN"/>
+        </w:rPr>
+        <w:t>endl</w:t>
+      </w:r>
+      <w:proofErr w:type="spellEnd"/>
+      <w:r>
+        <w:rPr>
+          <w:rFonts w:ascii="Consolas" w:hAnsi="Consolas"/>
+          <w:color w:val="auto"/>
+          <w:sz w:val="21"/>
+          <w:szCs w:val="21"/>
+          <w:lang w:eastAsia="zh-CN"/>
+        </w:rPr>
+        <w:t>;</w:t>
+      </w:r>
+    </w:p>
+    <w:p>
+      <w:pPr>
+        <w:rPr>
+          <w:rFonts w:ascii="Consolas" w:hAnsi="Consolas"/>
+          <w:color w:val="auto"/>
+          <w:sz w:val="21"/>
+          <w:szCs w:val="21"/>
+          <w:lang w:eastAsia="zh-CN"/>
+        </w:rPr>
+      </w:pPr>
+    </w:p>
+    <w:p>
+      <w:pPr>
+        <w:rPr>
+          <w:rFonts w:ascii="Consolas" w:hAnsi="Consolas"/>
+          <w:color w:val="auto"/>
+          <w:sz w:val="21"/>
+          <w:szCs w:val="21"/>
+          <w:lang w:eastAsia="zh-CN"/>
+        </w:rPr>
+      </w:pPr>
+      <w:r>
+        <w:rPr>
+          <w:rFonts w:ascii="Consolas" w:hAnsi="Consolas"/>
+          <w:color w:val="auto"/>
+          <w:sz w:val="21"/>
+          <w:szCs w:val="21"/>
+          <w:lang w:eastAsia="zh-CN"/>
+        </w:rPr>
+        <w:t xml:space="preserve">    </w:t>
+      </w:r>
+      <w:proofErr w:type="spellStart"/>
+      <w:r>
+        <w:rPr>
+          <w:rFonts w:ascii="Consolas" w:hAnsi="Consolas"/>
+          <w:color w:val="auto"/>
+          <w:sz w:val="21"/>
+          <w:szCs w:val="21"/>
+          <w:lang w:eastAsia="zh-CN"/>
+        </w:rPr>
+        <w:t>cout</w:t>
+      </w:r>
+      <w:proofErr w:type="spellEnd"/>
+      <w:r>
+        <w:rPr>
+          <w:rFonts w:ascii="Consolas" w:hAnsi="Consolas"/>
+          <w:color w:val="auto"/>
+          <w:sz w:val="21"/>
+          <w:szCs w:val="21"/>
+          <w:lang w:eastAsia="zh-CN"/>
+        </w:rPr>
+        <w:t xml:space="preserve"> &lt;&lt; "MST:\n";</w:t>
+      </w:r>
+    </w:p>
+    <w:p>
+      <w:pPr>
+        <w:rPr>
+          <w:rFonts w:ascii="Consolas" w:hAnsi="Consolas"/>
+          <w:color w:val="auto"/>
+          <w:sz w:val="21"/>
+          <w:szCs w:val="21"/>
+          <w:lang w:eastAsia="zh-CN"/>
+        </w:rPr>
+      </w:pPr>
+      <w:r>
+        <w:rPr>
+          <w:rFonts w:ascii="Consolas" w:hAnsi="Consolas"/>
+          <w:color w:val="auto"/>
+          <w:sz w:val="21"/>
+          <w:szCs w:val="21"/>
+          <w:lang w:eastAsia="zh-CN"/>
+        </w:rPr>
+        <w:t xml:space="preserve">    </w:t>
+      </w:r>
+      <w:proofErr w:type="spellStart"/>
+      <w:r>
+        <w:rPr>
+          <w:rFonts w:ascii="Consolas" w:hAnsi="Consolas"/>
+          <w:color w:val="auto"/>
+          <w:sz w:val="21"/>
+          <w:szCs w:val="21"/>
+          <w:lang w:eastAsia="zh-CN"/>
+        </w:rPr>
+        <w:t>PrimJarnikMST</w:t>
+      </w:r>
+      <w:proofErr w:type="spellEnd"/>
+      <w:r>
+        <w:rPr>
+          <w:rFonts w:ascii="Consolas" w:hAnsi="Consolas"/>
+          <w:color w:val="auto"/>
+          <w:sz w:val="21"/>
+          <w:szCs w:val="21"/>
+          <w:lang w:eastAsia="zh-CN"/>
+        </w:rPr>
+        <w:t>(G, A);</w:t>
+      </w:r>
+    </w:p>
+    <w:p>
+      <w:pPr>
+        <w:rPr>
+          <w:rFonts w:ascii="Consolas" w:hAnsi="Consolas"/>
+          <w:color w:val="auto"/>
+          <w:sz w:val="21"/>
+          <w:szCs w:val="21"/>
+          <w:lang w:eastAsia="zh-CN"/>
+        </w:rPr>
+      </w:pPr>
+      <w:r>
+        <w:rPr>
+          <w:rFonts w:ascii="Consolas" w:hAnsi="Consolas"/>
+          <w:color w:val="auto"/>
+          <w:sz w:val="21"/>
+          <w:szCs w:val="21"/>
+          <w:lang w:eastAsia="zh-CN"/>
+        </w:rPr>
+        <w:t xml:space="preserve">    </w:t>
+      </w:r>
+      <w:proofErr w:type="spellStart"/>
+      <w:r>
+        <w:rPr>
+          <w:rFonts w:ascii="Consolas" w:hAnsi="Consolas"/>
+          <w:color w:val="auto"/>
+          <w:sz w:val="21"/>
+          <w:szCs w:val="21"/>
+          <w:lang w:eastAsia="zh-CN"/>
+        </w:rPr>
+        <w:t>cout</w:t>
+      </w:r>
+      <w:proofErr w:type="spellEnd"/>
+      <w:r>
+        <w:rPr>
+          <w:rFonts w:ascii="Consolas" w:hAnsi="Consolas"/>
+          <w:color w:val="auto"/>
+          <w:sz w:val="21"/>
+          <w:szCs w:val="21"/>
+          <w:lang w:eastAsia="zh-CN"/>
+        </w:rPr>
+        <w:t xml:space="preserve"> &lt;&lt; </w:t>
+      </w:r>
+      <w:proofErr w:type="spellStart"/>
+      <w:r>
+        <w:rPr>
+          <w:rFonts w:ascii="Consolas" w:hAnsi="Consolas"/>
+          <w:color w:val="auto"/>
+          <w:sz w:val="21"/>
+          <w:szCs w:val="21"/>
+          <w:lang w:eastAsia="zh-CN"/>
+        </w:rPr>
+        <w:t>endl</w:t>
+      </w:r>
+      <w:proofErr w:type="spellEnd"/>
+      <w:r>
+        <w:rPr>
+          <w:rFonts w:ascii="Consolas" w:hAnsi="Consolas"/>
+          <w:color w:val="auto"/>
+          <w:sz w:val="21"/>
+          <w:szCs w:val="21"/>
+          <w:lang w:eastAsia="zh-CN"/>
+        </w:rPr>
+        <w:t>;</w:t>
+      </w:r>
+    </w:p>
+    <w:p>
+      <w:pPr>
+        <w:rPr>
+          <w:rFonts w:ascii="Consolas" w:hAnsi="Consolas"/>
+          <w:color w:val="auto"/>
+          <w:sz w:val="21"/>
+          <w:szCs w:val="21"/>
+          <w:lang w:eastAsia="zh-CN"/>
+        </w:rPr>
+      </w:pPr>
+    </w:p>
+    <w:p>
+      <w:pPr>
+        <w:rPr>
+          <w:rFonts w:ascii="Consolas" w:hAnsi="Consolas"/>
+          <w:color w:val="auto"/>
+          <w:sz w:val="21"/>
+          <w:szCs w:val="21"/>
+          <w:lang w:eastAsia="zh-CN"/>
+        </w:rPr>
+      </w:pPr>
+      <w:r>
+        <w:rPr>
+          <w:rFonts w:ascii="Consolas" w:hAnsi="Consolas"/>
+          <w:color w:val="auto"/>
+          <w:sz w:val="21"/>
+          <w:szCs w:val="21"/>
+          <w:lang w:eastAsia="zh-CN"/>
+        </w:rPr>
+        <w:t xml:space="preserve">    </w:t>
+      </w:r>
+      <w:proofErr w:type="spellStart"/>
+      <w:r>
+        <w:rPr>
+          <w:rFonts w:ascii="Consolas" w:hAnsi="Consolas"/>
+          <w:color w:val="auto"/>
+          <w:sz w:val="21"/>
+          <w:szCs w:val="21"/>
+          <w:lang w:eastAsia="zh-CN"/>
+        </w:rPr>
+        <w:t>cout</w:t>
+      </w:r>
+      <w:proofErr w:type="spellEnd"/>
+      <w:r>
+        <w:rPr>
+          <w:rFonts w:ascii="Consolas" w:hAnsi="Consolas"/>
+          <w:color w:val="auto"/>
+          <w:sz w:val="21"/>
+          <w:szCs w:val="21"/>
+          <w:lang w:eastAsia="zh-CN"/>
+        </w:rPr>
+        <w:t xml:space="preserve"> &lt;&lt; "Modified by: Nero Li\n";</w:t>
+      </w:r>
+    </w:p>
+    <w:p>
+      <w:pPr>
+        <w:rPr>
+          <w:rFonts w:ascii="Consolas" w:hAnsi="Consolas"/>
+          <w:color w:val="auto"/>
+          <w:sz w:val="21"/>
+          <w:szCs w:val="21"/>
+          <w:lang w:eastAsia="zh-CN"/>
+        </w:rPr>
+      </w:pPr>
+    </w:p>
+    <w:p>
+      <w:pPr>
+        <w:rPr>
+          <w:rFonts w:ascii="Consolas" w:hAnsi="Consolas"/>
+          <w:color w:val="auto"/>
+          <w:sz w:val="21"/>
+          <w:szCs w:val="21"/>
+          <w:lang w:eastAsia="zh-CN"/>
+        </w:rPr>
+      </w:pPr>
+      <w:r>
+        <w:rPr>
+          <w:rFonts w:ascii="Consolas" w:hAnsi="Consolas"/>
+          <w:color w:val="auto"/>
+          <w:sz w:val="21"/>
+          <w:szCs w:val="21"/>
+          <w:lang w:eastAsia="zh-CN"/>
+        </w:rPr>
+        <w:lastRenderedPageBreak/>
+        <w:t xml:space="preserve">    return 0;</w:t>
+      </w:r>
+    </w:p>
+    <w:p>
+      <w:pPr>
+        <w:rPr>
+          <w:rFonts w:ascii="Consolas" w:hAnsi="Consolas"/>
+          <w:color w:val="auto"/>
+          <w:sz w:val="21"/>
+          <w:szCs w:val="21"/>
+          <w:lang w:eastAsia="zh-CN"/>
+        </w:rPr>
+      </w:pPr>
+      <w:r>
+        <w:rPr>
+          <w:rFonts w:ascii="Consolas" w:hAnsi="Consolas"/>
+          <w:color w:val="auto"/>
+          <w:sz w:val="21"/>
+          <w:szCs w:val="21"/>
+          <w:lang w:eastAsia="zh-CN"/>
+        </w:rPr>
+        <w:t>}</w:t>
+      </w:r>
+      <w:r>
+        <w:rPr>
+          <w:rFonts w:ascii="Consolas" w:hAnsi="Consolas"/>
+          <w:color w:val="auto"/>
+          <w:sz w:val="21"/>
+          <w:szCs w:val="21"/>
+          <w:lang w:eastAsia="zh-CN"/>
+        </w:rPr>
+        <w:t xml:space="preserve">  </w:t>
       </w:r>
     </w:p>
     <w:p>
@@ -428,18 +4894,422 @@
     <w:p>
       <w:pPr>
         <w:rPr>
-          <w:color w:val="auto"/>
-        </w:rPr>
-      </w:pPr>
-      <w:r>
-        <w:rPr>
-          <w:rFonts w:ascii="Consolas" w:hAnsi="Consolas"/>
-          <w:color w:val="auto"/>
-          <w:sz w:val="21"/>
-          <w:szCs w:val="21"/>
-          <w:lang w:eastAsia="zh-CN"/>
-        </w:rPr>
-        <w:t>Author: Nero Li</w:t>
+          <w:rFonts w:ascii="Consolas" w:hAnsi="Consolas"/>
+          <w:color w:val="auto"/>
+          <w:sz w:val="21"/>
+          <w:szCs w:val="21"/>
+          <w:lang w:eastAsia="zh-CN"/>
+        </w:rPr>
+      </w:pPr>
+      <w:r>
+        <w:rPr>
+          <w:rFonts w:ascii="Consolas" w:hAnsi="Consolas"/>
+          <w:color w:val="auto"/>
+          <w:sz w:val="21"/>
+          <w:szCs w:val="21"/>
+          <w:lang w:eastAsia="zh-CN"/>
+        </w:rPr>
+        <w:t>Original Graph:</w:t>
+      </w:r>
+    </w:p>
+    <w:p>
+      <w:pPr>
+        <w:rPr>
+          <w:rFonts w:ascii="Consolas" w:hAnsi="Consolas"/>
+          <w:color w:val="auto"/>
+          <w:sz w:val="21"/>
+          <w:szCs w:val="21"/>
+          <w:lang w:eastAsia="zh-CN"/>
+        </w:rPr>
+      </w:pPr>
+      <w:r>
+        <w:rPr>
+          <w:rFonts w:ascii="Consolas" w:hAnsi="Consolas"/>
+          <w:color w:val="auto"/>
+          <w:sz w:val="21"/>
+          <w:szCs w:val="21"/>
+          <w:lang w:eastAsia="zh-CN"/>
+        </w:rPr>
+        <w:t>Vertex A</w:t>
+      </w:r>
+    </w:p>
+    <w:p>
+      <w:pPr>
+        <w:rPr>
+          <w:rFonts w:ascii="Consolas" w:hAnsi="Consolas"/>
+          <w:color w:val="auto"/>
+          <w:sz w:val="21"/>
+          <w:szCs w:val="21"/>
+          <w:lang w:eastAsia="zh-CN"/>
+        </w:rPr>
+      </w:pPr>
+      <w:r>
+        <w:rPr>
+          <w:rFonts w:ascii="Consolas" w:hAnsi="Consolas"/>
+          <w:color w:val="auto"/>
+          <w:sz w:val="21"/>
+          <w:szCs w:val="21"/>
+          <w:lang w:eastAsia="zh-CN"/>
+        </w:rPr>
+        <w:t xml:space="preserve"> 3 adjacencies:(B, 3)  (D, 5)  (E, 5)</w:t>
+      </w:r>
+    </w:p>
+    <w:p>
+      <w:pPr>
+        <w:rPr>
+          <w:rFonts w:ascii="Consolas" w:hAnsi="Consolas"/>
+          <w:color w:val="auto"/>
+          <w:sz w:val="21"/>
+          <w:szCs w:val="21"/>
+          <w:lang w:eastAsia="zh-CN"/>
+        </w:rPr>
+      </w:pPr>
+      <w:r>
+        <w:rPr>
+          <w:rFonts w:ascii="Consolas" w:hAnsi="Consolas"/>
+          <w:color w:val="auto"/>
+          <w:sz w:val="21"/>
+          <w:szCs w:val="21"/>
+          <w:lang w:eastAsia="zh-CN"/>
+        </w:rPr>
+        <w:t>Vertex B</w:t>
+      </w:r>
+    </w:p>
+    <w:p>
+      <w:pPr>
+        <w:rPr>
+          <w:rFonts w:ascii="Consolas" w:hAnsi="Consolas"/>
+          <w:color w:val="auto"/>
+          <w:sz w:val="21"/>
+          <w:szCs w:val="21"/>
+          <w:lang w:eastAsia="zh-CN"/>
+        </w:rPr>
+      </w:pPr>
+      <w:r>
+        <w:rPr>
+          <w:rFonts w:ascii="Consolas" w:hAnsi="Consolas"/>
+          <w:color w:val="auto"/>
+          <w:sz w:val="21"/>
+          <w:szCs w:val="21"/>
+          <w:lang w:eastAsia="zh-CN"/>
+        </w:rPr>
+        <w:t xml:space="preserve"> 2 adjacencies:(A, 3)  (C, 4)</w:t>
+      </w:r>
+    </w:p>
+    <w:p>
+      <w:pPr>
+        <w:rPr>
+          <w:rFonts w:ascii="Consolas" w:hAnsi="Consolas"/>
+          <w:color w:val="auto"/>
+          <w:sz w:val="21"/>
+          <w:szCs w:val="21"/>
+          <w:lang w:eastAsia="zh-CN"/>
+        </w:rPr>
+      </w:pPr>
+      <w:r>
+        <w:rPr>
+          <w:rFonts w:ascii="Consolas" w:hAnsi="Consolas"/>
+          <w:color w:val="auto"/>
+          <w:sz w:val="21"/>
+          <w:szCs w:val="21"/>
+          <w:lang w:eastAsia="zh-CN"/>
+        </w:rPr>
+        <w:t>Vertex C</w:t>
+      </w:r>
+    </w:p>
+    <w:p>
+      <w:pPr>
+        <w:rPr>
+          <w:rFonts w:ascii="Consolas" w:hAnsi="Consolas"/>
+          <w:color w:val="auto"/>
+          <w:sz w:val="21"/>
+          <w:szCs w:val="21"/>
+          <w:lang w:eastAsia="zh-CN"/>
+        </w:rPr>
+      </w:pPr>
+      <w:r>
+        <w:rPr>
+          <w:rFonts w:ascii="Consolas" w:hAnsi="Consolas"/>
+          <w:color w:val="auto"/>
+          <w:sz w:val="21"/>
+          <w:szCs w:val="21"/>
+          <w:lang w:eastAsia="zh-CN"/>
+        </w:rPr>
+        <w:t xml:space="preserve"> 3 adjacencies:(B, 4)  (D, 2)  (E, 3)</w:t>
+      </w:r>
+    </w:p>
+    <w:p>
+      <w:pPr>
+        <w:rPr>
+          <w:rFonts w:ascii="Consolas" w:hAnsi="Consolas"/>
+          <w:color w:val="auto"/>
+          <w:sz w:val="21"/>
+          <w:szCs w:val="21"/>
+          <w:lang w:eastAsia="zh-CN"/>
+        </w:rPr>
+      </w:pPr>
+      <w:r>
+        <w:rPr>
+          <w:rFonts w:ascii="Consolas" w:hAnsi="Consolas"/>
+          <w:color w:val="auto"/>
+          <w:sz w:val="21"/>
+          <w:szCs w:val="21"/>
+          <w:lang w:eastAsia="zh-CN"/>
+        </w:rPr>
+        <w:t>Vertex D</w:t>
+      </w:r>
+    </w:p>
+    <w:p>
+      <w:pPr>
+        <w:rPr>
+          <w:rFonts w:ascii="Consolas" w:hAnsi="Consolas"/>
+          <w:color w:val="auto"/>
+          <w:sz w:val="21"/>
+          <w:szCs w:val="21"/>
+          <w:lang w:eastAsia="zh-CN"/>
+        </w:rPr>
+      </w:pPr>
+      <w:r>
+        <w:rPr>
+          <w:rFonts w:ascii="Consolas" w:hAnsi="Consolas"/>
+          <w:color w:val="auto"/>
+          <w:sz w:val="21"/>
+          <w:szCs w:val="21"/>
+          <w:lang w:eastAsia="zh-CN"/>
+        </w:rPr>
+        <w:t xml:space="preserve"> 3 adjacencies:(A, 5)  (C, 2)  (E, 5)</w:t>
+      </w:r>
+    </w:p>
+    <w:p>
+      <w:pPr>
+        <w:rPr>
+          <w:rFonts w:ascii="Consolas" w:hAnsi="Consolas"/>
+          <w:color w:val="auto"/>
+          <w:sz w:val="21"/>
+          <w:szCs w:val="21"/>
+          <w:lang w:eastAsia="zh-CN"/>
+        </w:rPr>
+      </w:pPr>
+      <w:r>
+        <w:rPr>
+          <w:rFonts w:ascii="Consolas" w:hAnsi="Consolas"/>
+          <w:color w:val="auto"/>
+          <w:sz w:val="21"/>
+          <w:szCs w:val="21"/>
+          <w:lang w:eastAsia="zh-CN"/>
+        </w:rPr>
+        <w:t>Vertex E</w:t>
+      </w:r>
+    </w:p>
+    <w:p>
+      <w:pPr>
+        <w:rPr>
+          <w:rFonts w:ascii="Consolas" w:hAnsi="Consolas"/>
+          <w:color w:val="auto"/>
+          <w:sz w:val="21"/>
+          <w:szCs w:val="21"/>
+          <w:lang w:eastAsia="zh-CN"/>
+        </w:rPr>
+      </w:pPr>
+      <w:r>
+        <w:rPr>
+          <w:rFonts w:ascii="Consolas" w:hAnsi="Consolas"/>
+          <w:color w:val="auto"/>
+          <w:sz w:val="21"/>
+          <w:szCs w:val="21"/>
+          <w:lang w:eastAsia="zh-CN"/>
+        </w:rPr>
+        <w:t xml:space="preserve"> 3 adjacencies:(A, 5)  (D, 5)  (C, 3)</w:t>
+      </w:r>
+    </w:p>
+    <w:p>
+      <w:pPr>
+        <w:rPr>
+          <w:rFonts w:ascii="Consolas" w:hAnsi="Consolas"/>
+          <w:color w:val="auto"/>
+          <w:sz w:val="21"/>
+          <w:szCs w:val="21"/>
+          <w:lang w:eastAsia="zh-CN"/>
+        </w:rPr>
+      </w:pPr>
+    </w:p>
+    <w:p>
+      <w:pPr>
+        <w:rPr>
+          <w:rFonts w:ascii="Consolas" w:hAnsi="Consolas"/>
+          <w:color w:val="auto"/>
+          <w:sz w:val="21"/>
+          <w:szCs w:val="21"/>
+          <w:lang w:eastAsia="zh-CN"/>
+        </w:rPr>
+      </w:pPr>
+      <w:r>
+        <w:rPr>
+          <w:rFonts w:ascii="Consolas" w:hAnsi="Consolas"/>
+          <w:color w:val="auto"/>
+          <w:sz w:val="21"/>
+          <w:szCs w:val="21"/>
+          <w:lang w:eastAsia="zh-CN"/>
+        </w:rPr>
+        <w:t>MST:</w:t>
+      </w:r>
+    </w:p>
+    <w:p>
+      <w:pPr>
+        <w:rPr>
+          <w:rFonts w:ascii="Consolas" w:hAnsi="Consolas"/>
+          <w:color w:val="auto"/>
+          <w:sz w:val="21"/>
+          <w:szCs w:val="21"/>
+          <w:lang w:eastAsia="zh-CN"/>
+        </w:rPr>
+      </w:pPr>
+      <w:r>
+        <w:rPr>
+          <w:rFonts w:ascii="Consolas" w:hAnsi="Consolas"/>
+          <w:color w:val="auto"/>
+          <w:sz w:val="21"/>
+          <w:szCs w:val="21"/>
+          <w:lang w:eastAsia="zh-CN"/>
+        </w:rPr>
+        <w:t>A</w:t>
+      </w:r>
+    </w:p>
+    <w:p>
+      <w:pPr>
+        <w:rPr>
+          <w:rFonts w:ascii="Consolas" w:hAnsi="Consolas"/>
+          <w:color w:val="auto"/>
+          <w:sz w:val="21"/>
+          <w:szCs w:val="21"/>
+          <w:lang w:eastAsia="zh-CN"/>
+        </w:rPr>
+      </w:pPr>
+      <w:r>
+        <w:rPr>
+          <w:rFonts w:ascii="Consolas" w:hAnsi="Consolas"/>
+          <w:color w:val="auto"/>
+          <w:sz w:val="21"/>
+          <w:szCs w:val="21"/>
+          <w:lang w:eastAsia="zh-CN"/>
+        </w:rPr>
+        <w:t>-B</w:t>
+      </w:r>
+    </w:p>
+    <w:p>
+      <w:pPr>
+        <w:rPr>
+          <w:rFonts w:ascii="Consolas" w:hAnsi="Consolas"/>
+          <w:color w:val="auto"/>
+          <w:sz w:val="21"/>
+          <w:szCs w:val="21"/>
+          <w:lang w:eastAsia="zh-CN"/>
+        </w:rPr>
+      </w:pPr>
+      <w:r>
+        <w:rPr>
+          <w:rFonts w:ascii="Consolas" w:hAnsi="Consolas"/>
+          <w:color w:val="auto"/>
+          <w:sz w:val="21"/>
+          <w:szCs w:val="21"/>
+          <w:lang w:eastAsia="zh-CN"/>
+        </w:rPr>
+        <w:t xml:space="preserve"> -C</w:t>
+      </w:r>
+    </w:p>
+    <w:p>
+      <w:pPr>
+        <w:rPr>
+          <w:rFonts w:ascii="Consolas" w:hAnsi="Consolas"/>
+          <w:color w:val="auto"/>
+          <w:sz w:val="21"/>
+          <w:szCs w:val="21"/>
+          <w:lang w:eastAsia="zh-CN"/>
+        </w:rPr>
+      </w:pPr>
+      <w:r>
+        <w:rPr>
+          <w:rFonts w:ascii="Consolas" w:hAnsi="Consolas"/>
+          <w:color w:val="auto"/>
+          <w:sz w:val="21"/>
+          <w:szCs w:val="21"/>
+          <w:lang w:eastAsia="zh-CN"/>
+        </w:rPr>
+        <w:t xml:space="preserve">  -D</w:t>
+      </w:r>
+    </w:p>
+    <w:p>
+      <w:pPr>
+        <w:rPr>
+          <w:rFonts w:ascii="Consolas" w:hAnsi="Consolas"/>
+          <w:color w:val="auto"/>
+          <w:sz w:val="21"/>
+          <w:szCs w:val="21"/>
+          <w:lang w:eastAsia="zh-CN"/>
+        </w:rPr>
+      </w:pPr>
+      <w:r>
+        <w:rPr>
+          <w:rFonts w:ascii="Consolas" w:hAnsi="Consolas"/>
+          <w:color w:val="auto"/>
+          <w:sz w:val="21"/>
+          <w:szCs w:val="21"/>
+          <w:lang w:eastAsia="zh-CN"/>
+        </w:rPr>
+        <w:t xml:space="preserve">  -E</w:t>
+      </w:r>
+    </w:p>
+    <w:p>
+      <w:pPr>
+        <w:rPr>
+          <w:rFonts w:ascii="Consolas" w:hAnsi="Consolas"/>
+          <w:color w:val="auto"/>
+          <w:sz w:val="21"/>
+          <w:szCs w:val="21"/>
+          <w:lang w:eastAsia="zh-CN"/>
+        </w:rPr>
+      </w:pPr>
+      <w:r>
+        <w:rPr>
+          <w:rFonts w:ascii="Consolas" w:hAnsi="Consolas"/>
+          <w:color w:val="auto"/>
+          <w:sz w:val="21"/>
+          <w:szCs w:val="21"/>
+          <w:lang w:eastAsia="zh-CN"/>
+        </w:rPr>
+        <w:t>Total cost: 12</w:t>
+      </w:r>
+    </w:p>
+    <w:p>
+      <w:pPr>
+        <w:rPr>
+          <w:rFonts w:ascii="Consolas" w:hAnsi="Consolas"/>
+          <w:color w:val="auto"/>
+          <w:sz w:val="21"/>
+          <w:szCs w:val="21"/>
+          <w:lang w:eastAsia="zh-CN"/>
+        </w:rPr>
+      </w:pPr>
+    </w:p>
+    <w:p>
+      <w:pPr>
+        <w:rPr>
+          <w:rFonts w:ascii="Consolas" w:hAnsi="Consolas"/>
+          <w:color w:val="auto"/>
+          <w:sz w:val="21"/>
+          <w:szCs w:val="21"/>
+          <w:lang w:eastAsia="zh-CN"/>
+        </w:rPr>
+      </w:pPr>
+      <w:r>
+        <w:rPr>
+          <w:rFonts w:ascii="Consolas" w:hAnsi="Consolas"/>
+          <w:color w:val="auto"/>
+          <w:sz w:val="21"/>
+          <w:szCs w:val="21"/>
+          <w:lang w:eastAsia="zh-CN"/>
+        </w:rPr>
+        <w:t>Modified by: Nero Li</w:t>
       </w:r>
     </w:p>
     <w:p>
@@ -742,7 +5612,7 @@
 </file>
 
 <file path=word/endnotes.xml><?xml version="1.0" encoding="utf-8"?>
-<w:endnotes xmlns:wpc="http://schemas.microsoft.com/office/word/2010/wordprocessingCanvas" xmlns:cx="http://schemas.microsoft.com/office/drawing/2014/chartex" xmlns:cx1="http://schemas.microsoft.com/office/drawing/2015/9/8/chartex" xmlns:cx2="http://schemas.microsoft.com/office/drawing/2015/10/21/chartex" xmlns:cx3="http://schemas.microsoft.com/office/drawing/2016/5/9/chartex" xmlns:cx4="http://schemas.microsoft.com/office/drawing/2016/5/10/chartex" xmlns:cx5="http://schemas.microsoft.com/office/drawing/2016/5/11/chartex" xmlns:cx6="http://schemas.microsoft.com/office/drawing/2016/5/12/chartex" xmlns:cx7="http://schemas.microsoft.com/office/drawing/2016/5/13/chartex" xmlns:cx8="http://schemas.microsoft.com/office/drawing/2016/5/14/chartex" xmlns:mc="http://schemas.openxmlformats.org/markup-compatibility/2006" xmlns:aink="http://schemas.microsoft.com/office/drawing/2016/ink" xmlns:am3d="http://schemas.microsoft.com/office/drawing/2017/model3d" xmlns:o="urn:schemas-microsoft-com:office:office" xmlns:r="http://schemas.openxmlformats.org/officeDocument/2006/relationships" xmlns:m="http://schemas.openxmlformats.org/officeDocument/2006/math" xmlns:v="urn:schemas-microsoft-com:vml" xmlns:wp14="http://schemas.microsoft.com/office/word/2010/wordprocessingDrawing" xmlns:wp="http://schemas.openxmlformats.org/drawingml/2006/wordprocessingDrawing" xmlns:w10="urn:schemas-microsoft-com:office:word" xmlns:w="http://schemas.openxmlformats.org/wordprocessingml/2006/main" xmlns:w14="http://schemas.microsoft.com/office/word/2010/wordml" xmlns:w15="http://schemas.microsoft.com/office/word/2012/wordml" xmlns:w16cex="http://schemas.microsoft.com/office/word/2018/wordml/cex" xmlns:w16cid="http://schemas.microsoft.com/office/word/2016/wordml/cid" xmlns:w16="http://schemas.microsoft.com/office/word/2018/wordml" xmlns:w16sdtdh="http://schemas.microsoft.com/office/word/2020/wordml/sdtdatahash" xmlns:w16se="http://schemas.microsoft.com/office/word/2015/wordml/symex" xmlns:wpg="http://schemas.microsoft.com/office/word/2010/wordprocessingGroup" xmlns:wpi="http://schemas.microsoft.com/office/word/2010/wordprocessingInk" xmlns:wne="http://schemas.microsoft.com/office/word/2006/wordml" xmlns:wps="http://schemas.microsoft.com/office/word/2010/wordprocessingShape" mc:Ignorable="w14 w15 w16se w16cid w16 w16cex w16sdtdh wp14">
+<w:endnotes xmlns:wpc="http://schemas.microsoft.com/office/word/2010/wordprocessingCanvas" xmlns:cx="http://schemas.microsoft.com/office/drawing/2014/chartex" xmlns:cx1="http://schemas.microsoft.com/office/drawing/2015/9/8/chartex" xmlns:cx2="http://schemas.microsoft.com/office/drawing/2015/10/21/chartex" xmlns:cx3="http://schemas.microsoft.com/office/drawing/2016/5/9/chartex" xmlns:cx4="http://schemas.microsoft.com/office/drawing/2016/5/10/chartex" xmlns:cx5="http://schemas.microsoft.com/office/drawing/2016/5/11/chartex" xmlns:cx6="http://schemas.microsoft.com/office/drawing/2016/5/12/chartex" xmlns:cx7="http://schemas.microsoft.com/office/drawing/2016/5/13/chartex" xmlns:cx8="http://schemas.microsoft.com/office/drawing/2016/5/14/chartex" xmlns:mc="http://schemas.openxmlformats.org/markup-compatibility/2006" xmlns:aink="http://schemas.microsoft.com/office/drawing/2016/ink" xmlns:am3d="http://schemas.microsoft.com/office/drawing/2017/model3d" xmlns:o="urn:schemas-microsoft-com:office:office" xmlns:oel="http://schemas.microsoft.com/office/2019/extlst" xmlns:r="http://schemas.openxmlformats.org/officeDocument/2006/relationships" xmlns:m="http://schemas.openxmlformats.org/officeDocument/2006/math" xmlns:v="urn:schemas-microsoft-com:vml" xmlns:wp14="http://schemas.microsoft.com/office/word/2010/wordprocessingDrawing" xmlns:wp="http://schemas.openxmlformats.org/drawingml/2006/wordprocessingDrawing" xmlns:w10="urn:schemas-microsoft-com:office:word" xmlns:w="http://schemas.openxmlformats.org/wordprocessingml/2006/main" xmlns:w14="http://schemas.microsoft.com/office/word/2010/wordml" xmlns:w15="http://schemas.microsoft.com/office/word/2012/wordml" xmlns:w16cex="http://schemas.microsoft.com/office/word/2018/wordml/cex" xmlns:w16cid="http://schemas.microsoft.com/office/word/2016/wordml/cid" xmlns:w16="http://schemas.microsoft.com/office/word/2018/wordml" xmlns:w16sdtdh="http://schemas.microsoft.com/office/word/2020/wordml/sdtdatahash" xmlns:w16se="http://schemas.microsoft.com/office/word/2015/wordml/symex" xmlns:wpg="http://schemas.microsoft.com/office/word/2010/wordprocessingGroup" xmlns:wpi="http://schemas.microsoft.com/office/word/2010/wordprocessingInk" xmlns:wne="http://schemas.microsoft.com/office/word/2006/wordml" xmlns:wps="http://schemas.microsoft.com/office/word/2010/wordprocessingShape" mc:Ignorable="w14 w15 w16se w16cid w16 w16cex w16sdtdh wp14">
   <w:endnote w:type="separator" w:id="-1">
     <w:p>
       <w:r>
@@ -761,7 +5631,7 @@
 </file>
 
 <file path=word/footnotes.xml><?xml version="1.0" encoding="utf-8"?>
-<w:footnotes xmlns:wpc="http://schemas.microsoft.com/office/word/2010/wordprocessingCanvas" xmlns:cx="http://schemas.microsoft.com/office/drawing/2014/chartex" xmlns:cx1="http://schemas.microsoft.com/office/drawing/2015/9/8/chartex" xmlns:cx2="http://schemas.microsoft.com/office/drawing/2015/10/21/chartex" xmlns:cx3="http://schemas.microsoft.com/office/drawing/2016/5/9/chartex" xmlns:cx4="http://schemas.microsoft.com/office/drawing/2016/5/10/chartex" xmlns:cx5="http://schemas.microsoft.com/office/drawing/2016/5/11/chartex" xmlns:cx6="http://schemas.microsoft.com/office/drawing/2016/5/12/chartex" xmlns:cx7="http://schemas.microsoft.com/office/drawing/2016/5/13/chartex" xmlns:cx8="http://schemas.microsoft.com/office/drawing/2016/5/14/chartex" xmlns:mc="http://schemas.openxmlformats.org/markup-compatibility/2006" xmlns:aink="http://schemas.microsoft.com/office/drawing/2016/ink" xmlns:am3d="http://schemas.microsoft.com/office/drawing/2017/model3d" xmlns:o="urn:schemas-microsoft-com:office:office" xmlns:r="http://schemas.openxmlformats.org/officeDocument/2006/relationships" xmlns:m="http://schemas.openxmlformats.org/officeDocument/2006/math" xmlns:v="urn:schemas-microsoft-com:vml" xmlns:wp14="http://schemas.microsoft.com/office/word/2010/wordprocessingDrawing" xmlns:wp="http://schemas.openxmlformats.org/drawingml/2006/wordprocessingDrawing" xmlns:w10="urn:schemas-microsoft-com:office:word" xmlns:w="http://schemas.openxmlformats.org/wordprocessingml/2006/main" xmlns:w14="http://schemas.microsoft.com/office/word/2010/wordml" xmlns:w15="http://schemas.microsoft.com/office/word/2012/wordml" xmlns:w16cex="http://schemas.microsoft.com/office/word/2018/wordml/cex" xmlns:w16cid="http://schemas.microsoft.com/office/word/2016/wordml/cid" xmlns:w16="http://schemas.microsoft.com/office/word/2018/wordml" xmlns:w16sdtdh="http://schemas.microsoft.com/office/word/2020/wordml/sdtdatahash" xmlns:w16se="http://schemas.microsoft.com/office/word/2015/wordml/symex" xmlns:wpg="http://schemas.microsoft.com/office/word/2010/wordprocessingGroup" xmlns:wpi="http://schemas.microsoft.com/office/word/2010/wordprocessingInk" xmlns:wne="http://schemas.microsoft.com/office/word/2006/wordml" xmlns:wps="http://schemas.microsoft.com/office/word/2010/wordprocessingShape" mc:Ignorable="w14 w15 w16se w16cid w16 w16cex w16sdtdh wp14">
+<w:footnotes xmlns:wpc="http://schemas.microsoft.com/office/word/2010/wordprocessingCanvas" xmlns:cx="http://schemas.microsoft.com/office/drawing/2014/chartex" xmlns:cx1="http://schemas.microsoft.com/office/drawing/2015/9/8/chartex" xmlns:cx2="http://schemas.microsoft.com/office/drawing/2015/10/21/chartex" xmlns:cx3="http://schemas.microsoft.com/office/drawing/2016/5/9/chartex" xmlns:cx4="http://schemas.microsoft.com/office/drawing/2016/5/10/chartex" xmlns:cx5="http://schemas.microsoft.com/office/drawing/2016/5/11/chartex" xmlns:cx6="http://schemas.microsoft.com/office/drawing/2016/5/12/chartex" xmlns:cx7="http://schemas.microsoft.com/office/drawing/2016/5/13/chartex" xmlns:cx8="http://schemas.microsoft.com/office/drawing/2016/5/14/chartex" xmlns:mc="http://schemas.openxmlformats.org/markup-compatibility/2006" xmlns:aink="http://schemas.microsoft.com/office/drawing/2016/ink" xmlns:am3d="http://schemas.microsoft.com/office/drawing/2017/model3d" xmlns:o="urn:schemas-microsoft-com:office:office" xmlns:oel="http://schemas.microsoft.com/office/2019/extlst" xmlns:r="http://schemas.openxmlformats.org/officeDocument/2006/relationships" xmlns:m="http://schemas.openxmlformats.org/officeDocument/2006/math" xmlns:v="urn:schemas-microsoft-com:vml" xmlns:wp14="http://schemas.microsoft.com/office/word/2010/wordprocessingDrawing" xmlns:wp="http://schemas.openxmlformats.org/drawingml/2006/wordprocessingDrawing" xmlns:w10="urn:schemas-microsoft-com:office:word" xmlns:w="http://schemas.openxmlformats.org/wordprocessingml/2006/main" xmlns:w14="http://schemas.microsoft.com/office/word/2010/wordml" xmlns:w15="http://schemas.microsoft.com/office/word/2012/wordml" xmlns:w16cex="http://schemas.microsoft.com/office/word/2018/wordml/cex" xmlns:w16cid="http://schemas.microsoft.com/office/word/2016/wordml/cid" xmlns:w16="http://schemas.microsoft.com/office/word/2018/wordml" xmlns:w16sdtdh="http://schemas.microsoft.com/office/word/2020/wordml/sdtdatahash" xmlns:w16se="http://schemas.microsoft.com/office/word/2015/wordml/symex" xmlns:wpg="http://schemas.microsoft.com/office/word/2010/wordprocessingGroup" xmlns:wpi="http://schemas.microsoft.com/office/word/2010/wordprocessingInk" xmlns:wne="http://schemas.microsoft.com/office/word/2006/wordml" xmlns:wps="http://schemas.microsoft.com/office/word/2010/wordprocessingShape" mc:Ignorable="w14 w15 w16se w16cid w16 w16cex w16sdtdh wp14">
   <w:footnote w:type="separator" w:id="-1">
     <w:p>
       <w:r>
@@ -780,7 +5650,7 @@
 </file>
 
 <file path=word/numbering.xml><?xml version="1.0" encoding="utf-8"?>
-<w:numbering xmlns:wpc="http://schemas.microsoft.com/office/word/2010/wordprocessingCanvas" xmlns:cx="http://schemas.microsoft.com/office/drawing/2014/chartex" xmlns:cx1="http://schemas.microsoft.com/office/drawing/2015/9/8/chartex" xmlns:cx2="http://schemas.microsoft.com/office/drawing/2015/10/21/chartex" xmlns:cx3="http://schemas.microsoft.com/office/drawing/2016/5/9/chartex" xmlns:cx4="http://schemas.microsoft.com/office/drawing/2016/5/10/chartex" xmlns:cx5="http://schemas.microsoft.com/office/drawing/2016/5/11/chartex" xmlns:cx6="http://schemas.microsoft.com/office/drawing/2016/5/12/chartex" xmlns:cx7="http://schemas.microsoft.com/office/drawing/2016/5/13/chartex" xmlns:cx8="http://schemas.microsoft.com/office/drawing/2016/5/14/chartex" xmlns:mc="http://schemas.openxmlformats.org/markup-compatibility/2006" xmlns:aink="http://schemas.microsoft.com/office/drawing/2016/ink" xmlns:am3d="http://schemas.microsoft.com/office/drawing/2017/model3d" xmlns:o="urn:schemas-microsoft-com:office:office" xmlns:r="http://schemas.openxmlformats.org/officeDocument/2006/relationships" xmlns:m="http://schemas.openxmlformats.org/officeDocument/2006/math" xmlns:v="urn:schemas-microsoft-com:vml" xmlns:wp14="http://schemas.microsoft.com/office/word/2010/wordprocessingDrawing" xmlns:wp="http://schemas.openxmlformats.org/drawingml/2006/wordprocessingDrawing" xmlns:w10="urn:schemas-microsoft-com:office:word" xmlns:w="http://schemas.openxmlformats.org/wordprocessingml/2006/main" xmlns:w14="http://schemas.microsoft.com/office/word/2010/wordml" xmlns:w15="http://schemas.microsoft.com/office/word/2012/wordml" xmlns:w16cex="http://schemas.microsoft.com/office/word/2018/wordml/cex" xmlns:w16cid="http://schemas.microsoft.com/office/word/2016/wordml/cid" xmlns:w16="http://schemas.microsoft.com/office/word/2018/wordml" xmlns:w16sdtdh="http://schemas.microsoft.com/office/word/2020/wordml/sdtdatahash" xmlns:w16se="http://schemas.microsoft.com/office/word/2015/wordml/symex" xmlns:wpg="http://schemas.microsoft.com/office/word/2010/wordprocessingGroup" xmlns:wpi="http://schemas.microsoft.com/office/word/2010/wordprocessingInk" xmlns:wne="http://schemas.microsoft.com/office/word/2006/wordml" xmlns:wps="http://schemas.microsoft.com/office/word/2010/wordprocessingShape" mc:Ignorable="w14 w15 w16se w16cid w16 w16cex w16sdtdh wp14">
+<w:numbering xmlns:wpc="http://schemas.microsoft.com/office/word/2010/wordprocessingCanvas" xmlns:cx="http://schemas.microsoft.com/office/drawing/2014/chartex" xmlns:cx1="http://schemas.microsoft.com/office/drawing/2015/9/8/chartex" xmlns:cx2="http://schemas.microsoft.com/office/drawing/2015/10/21/chartex" xmlns:cx3="http://schemas.microsoft.com/office/drawing/2016/5/9/chartex" xmlns:cx4="http://schemas.microsoft.com/office/drawing/2016/5/10/chartex" xmlns:cx5="http://schemas.microsoft.com/office/drawing/2016/5/11/chartex" xmlns:cx6="http://schemas.microsoft.com/office/drawing/2016/5/12/chartex" xmlns:cx7="http://schemas.microsoft.com/office/drawing/2016/5/13/chartex" xmlns:cx8="http://schemas.microsoft.com/office/drawing/2016/5/14/chartex" xmlns:mc="http://schemas.openxmlformats.org/markup-compatibility/2006" xmlns:aink="http://schemas.microsoft.com/office/drawing/2016/ink" xmlns:am3d="http://schemas.microsoft.com/office/drawing/2017/model3d" xmlns:o="urn:schemas-microsoft-com:office:office" xmlns:oel="http://schemas.microsoft.com/office/2019/extlst" xmlns:r="http://schemas.openxmlformats.org/officeDocument/2006/relationships" xmlns:m="http://schemas.openxmlformats.org/officeDocument/2006/math" xmlns:v="urn:schemas-microsoft-com:vml" xmlns:wp14="http://schemas.microsoft.com/office/word/2010/wordprocessingDrawing" xmlns:wp="http://schemas.openxmlformats.org/drawingml/2006/wordprocessingDrawing" xmlns:w10="urn:schemas-microsoft-com:office:word" xmlns:w="http://schemas.openxmlformats.org/wordprocessingml/2006/main" xmlns:w14="http://schemas.microsoft.com/office/word/2010/wordml" xmlns:w15="http://schemas.microsoft.com/office/word/2012/wordml" xmlns:w16cex="http://schemas.microsoft.com/office/word/2018/wordml/cex" xmlns:w16cid="http://schemas.microsoft.com/office/word/2016/wordml/cid" xmlns:w16="http://schemas.microsoft.com/office/word/2018/wordml" xmlns:w16sdtdh="http://schemas.microsoft.com/office/word/2020/wordml/sdtdatahash" xmlns:w16se="http://schemas.microsoft.com/office/word/2015/wordml/symex" xmlns:wpg="http://schemas.microsoft.com/office/word/2010/wordprocessingGroup" xmlns:wpi="http://schemas.microsoft.com/office/word/2010/wordprocessingInk" xmlns:wne="http://schemas.microsoft.com/office/word/2006/wordml" xmlns:wps="http://schemas.microsoft.com/office/word/2010/wordprocessingShape" mc:Ignorable="w14 w15 w16se w16cid w16 w16cex w16sdtdh wp14">
   <w:abstractNum w:abstractNumId="0" w15:restartNumberingAfterBreak="0">
     <w:nsid w:val="061032A0"/>
     <w:multiLevelType w:val="hybridMultilevel"/>
@@ -1120,13 +5990,13 @@
       </w:rPr>
     </w:lvl>
   </w:abstractNum>
-  <w:num w:numId="1">
+  <w:num w:numId="1" w16cid:durableId="1030227261">
     <w:abstractNumId w:val="0"/>
   </w:num>
-  <w:num w:numId="2">
+  <w:num w:numId="2" w16cid:durableId="2061901364">
     <w:abstractNumId w:val="1"/>
   </w:num>
-  <w:num w:numId="3">
+  <w:num w:numId="3" w16cid:durableId="337008435">
     <w:abstractNumId w:val="2"/>
   </w:num>
 </w:numbering>

--- a/csci230/pa12/cs230PA12.docx
+++ b/csci230/pa12/cs230PA12.docx
@@ -495,29 +495,7 @@
           <w:szCs w:val="21"/>
           <w:lang w:eastAsia="zh-CN"/>
         </w:rPr>
-        <w:t xml:space="preserve">        Implement one MST algorithm -- either Prim-</w:t>
-      </w:r>
-      <w:proofErr w:type="spellStart"/>
-      <w:r>
-        <w:rPr>
-          <w:rFonts w:ascii="Consolas" w:hAnsi="Consolas"/>
-          <w:color w:val="auto"/>
-          <w:sz w:val="21"/>
-          <w:szCs w:val="21"/>
-          <w:lang w:eastAsia="zh-CN"/>
-        </w:rPr>
-        <w:t>Jarnik</w:t>
-      </w:r>
-      <w:proofErr w:type="spellEnd"/>
-      <w:r>
-        <w:rPr>
-          <w:rFonts w:ascii="Consolas" w:hAnsi="Consolas"/>
-          <w:color w:val="auto"/>
-          <w:sz w:val="21"/>
-          <w:szCs w:val="21"/>
-          <w:lang w:eastAsia="zh-CN"/>
-        </w:rPr>
-        <w:t xml:space="preserve"> Algorithm or </w:t>
+        <w:t xml:space="preserve">        Implement one MST algorithm -- either Prim-Jarnik Algorithm or </w:t>
       </w:r>
     </w:p>
     <w:p>
@@ -740,72 +718,28 @@
           <w:szCs w:val="21"/>
           <w:lang w:eastAsia="zh-CN"/>
         </w:rPr>
-        <w:t>#include "</w:t>
-      </w:r>
-      <w:proofErr w:type="spellStart"/>
-      <w:r>
-        <w:rPr>
-          <w:rFonts w:ascii="Consolas" w:hAnsi="Consolas"/>
-          <w:color w:val="auto"/>
-          <w:sz w:val="21"/>
-          <w:szCs w:val="21"/>
-          <w:lang w:eastAsia="zh-CN"/>
-        </w:rPr>
-        <w:t>AdjacencyListGraph.h</w:t>
-      </w:r>
-      <w:proofErr w:type="spellEnd"/>
-      <w:r>
-        <w:rPr>
-          <w:rFonts w:ascii="Consolas" w:hAnsi="Consolas"/>
-          <w:color w:val="auto"/>
-          <w:sz w:val="21"/>
-          <w:szCs w:val="21"/>
-          <w:lang w:eastAsia="zh-CN"/>
-        </w:rPr>
-        <w:t>"</w:t>
-      </w:r>
-    </w:p>
-    <w:p>
-      <w:pPr>
-        <w:rPr>
-          <w:rFonts w:ascii="Consolas" w:hAnsi="Consolas"/>
-          <w:color w:val="auto"/>
-          <w:sz w:val="21"/>
-          <w:szCs w:val="21"/>
-          <w:lang w:eastAsia="zh-CN"/>
-        </w:rPr>
-      </w:pPr>
-      <w:r>
-        <w:rPr>
-          <w:rFonts w:ascii="Consolas" w:hAnsi="Consolas"/>
-          <w:color w:val="auto"/>
-          <w:sz w:val="21"/>
-          <w:szCs w:val="21"/>
-          <w:lang w:eastAsia="zh-CN"/>
-        </w:rPr>
-        <w:t>#include "</w:t>
-      </w:r>
-      <w:proofErr w:type="spellStart"/>
-      <w:r>
-        <w:rPr>
-          <w:rFonts w:ascii="Consolas" w:hAnsi="Consolas"/>
-          <w:color w:val="auto"/>
-          <w:sz w:val="21"/>
-          <w:szCs w:val="21"/>
-          <w:lang w:eastAsia="zh-CN"/>
-        </w:rPr>
-        <w:t>HeapPriorityQueue.h</w:t>
-      </w:r>
-      <w:proofErr w:type="spellEnd"/>
-      <w:r>
-        <w:rPr>
-          <w:rFonts w:ascii="Consolas" w:hAnsi="Consolas"/>
-          <w:color w:val="auto"/>
-          <w:sz w:val="21"/>
-          <w:szCs w:val="21"/>
-          <w:lang w:eastAsia="zh-CN"/>
-        </w:rPr>
-        <w:t>"</w:t>
+        <w:t>#include "AdjacencyListGraph.h"</w:t>
+      </w:r>
+    </w:p>
+    <w:p>
+      <w:pPr>
+        <w:rPr>
+          <w:rFonts w:ascii="Consolas" w:hAnsi="Consolas"/>
+          <w:color w:val="auto"/>
+          <w:sz w:val="21"/>
+          <w:szCs w:val="21"/>
+          <w:lang w:eastAsia="zh-CN"/>
+        </w:rPr>
+      </w:pPr>
+      <w:r>
+        <w:rPr>
+          <w:rFonts w:ascii="Consolas" w:hAnsi="Consolas"/>
+          <w:color w:val="auto"/>
+          <w:sz w:val="21"/>
+          <w:szCs w:val="21"/>
+          <w:lang w:eastAsia="zh-CN"/>
+        </w:rPr>
+        <w:t>#include "HeapPriorityQueue.h"</w:t>
       </w:r>
     </w:p>
     <w:p>
@@ -890,20 +824,8 @@
           <w:szCs w:val="21"/>
           <w:lang w:eastAsia="zh-CN"/>
         </w:rPr>
-        <w:t xml:space="preserve">class </w:t>
-      </w:r>
-      <w:proofErr w:type="spellStart"/>
-      <w:r>
-        <w:rPr>
-          <w:rFonts w:ascii="Consolas" w:hAnsi="Consolas"/>
-          <w:color w:val="auto"/>
-          <w:sz w:val="21"/>
-          <w:szCs w:val="21"/>
-          <w:lang w:eastAsia="zh-CN"/>
-        </w:rPr>
-        <w:t>isLess</w:t>
-      </w:r>
-      <w:proofErr w:type="spellEnd"/>
+        <w:t>class isLess</w:t>
+      </w:r>
     </w:p>
     <w:p>
       <w:pPr>
@@ -1007,51 +929,7 @@
           <w:szCs w:val="21"/>
           <w:lang w:eastAsia="zh-CN"/>
         </w:rPr>
-        <w:t xml:space="preserve">        return </w:t>
-      </w:r>
-      <w:proofErr w:type="spellStart"/>
-      <w:r>
-        <w:rPr>
-          <w:rFonts w:ascii="Consolas" w:hAnsi="Consolas"/>
-          <w:color w:val="auto"/>
-          <w:sz w:val="21"/>
-          <w:szCs w:val="21"/>
-          <w:lang w:eastAsia="zh-CN"/>
-        </w:rPr>
-        <w:t>a.first</w:t>
-      </w:r>
-      <w:proofErr w:type="spellEnd"/>
-      <w:r>
-        <w:rPr>
-          <w:rFonts w:ascii="Consolas" w:hAnsi="Consolas"/>
-          <w:color w:val="auto"/>
-          <w:sz w:val="21"/>
-          <w:szCs w:val="21"/>
-          <w:lang w:eastAsia="zh-CN"/>
-        </w:rPr>
-        <w:t xml:space="preserve"> &lt; </w:t>
-      </w:r>
-      <w:proofErr w:type="spellStart"/>
-      <w:r>
-        <w:rPr>
-          <w:rFonts w:ascii="Consolas" w:hAnsi="Consolas"/>
-          <w:color w:val="auto"/>
-          <w:sz w:val="21"/>
-          <w:szCs w:val="21"/>
-          <w:lang w:eastAsia="zh-CN"/>
-        </w:rPr>
-        <w:t>b.first</w:t>
-      </w:r>
-      <w:proofErr w:type="spellEnd"/>
-      <w:r>
-        <w:rPr>
-          <w:rFonts w:ascii="Consolas" w:hAnsi="Consolas"/>
-          <w:color w:val="auto"/>
-          <w:sz w:val="21"/>
-          <w:szCs w:val="21"/>
-          <w:lang w:eastAsia="zh-CN"/>
-        </w:rPr>
-        <w:t>;</w:t>
+        <w:t xml:space="preserve">        return a.first &lt; b.first;</w:t>
       </w:r>
     </w:p>
     <w:p>
@@ -1125,73 +1003,7 @@
           <w:szCs w:val="21"/>
           <w:lang w:eastAsia="zh-CN"/>
         </w:rPr>
-        <w:t xml:space="preserve">void </w:t>
-      </w:r>
-      <w:proofErr w:type="spellStart"/>
-      <w:r>
-        <w:rPr>
-          <w:rFonts w:ascii="Consolas" w:hAnsi="Consolas"/>
-          <w:color w:val="auto"/>
-          <w:sz w:val="21"/>
-          <w:szCs w:val="21"/>
-          <w:lang w:eastAsia="zh-CN"/>
-        </w:rPr>
-        <w:t>printMST</w:t>
-      </w:r>
-      <w:proofErr w:type="spellEnd"/>
-      <w:r>
-        <w:rPr>
-          <w:rFonts w:ascii="Consolas" w:hAnsi="Consolas"/>
-          <w:color w:val="auto"/>
-          <w:sz w:val="21"/>
-          <w:szCs w:val="21"/>
-          <w:lang w:eastAsia="zh-CN"/>
-        </w:rPr>
-        <w:t>(</w:t>
-      </w:r>
-      <w:proofErr w:type="spellStart"/>
-      <w:r>
-        <w:rPr>
-          <w:rFonts w:ascii="Consolas" w:hAnsi="Consolas"/>
-          <w:color w:val="auto"/>
-          <w:sz w:val="21"/>
-          <w:szCs w:val="21"/>
-          <w:lang w:eastAsia="zh-CN"/>
-        </w:rPr>
-        <w:t>AdjacencyListGraph</w:t>
-      </w:r>
-      <w:proofErr w:type="spellEnd"/>
-      <w:r>
-        <w:rPr>
-          <w:rFonts w:ascii="Consolas" w:hAnsi="Consolas"/>
-          <w:color w:val="auto"/>
-          <w:sz w:val="21"/>
-          <w:szCs w:val="21"/>
-          <w:lang w:eastAsia="zh-CN"/>
-        </w:rPr>
-        <w:t xml:space="preserve"> G, map&lt;Vertex *, Edge *&gt; parent, Vertex *</w:t>
-      </w:r>
-      <w:proofErr w:type="spellStart"/>
-      <w:r>
-        <w:rPr>
-          <w:rFonts w:ascii="Consolas" w:hAnsi="Consolas"/>
-          <w:color w:val="auto"/>
-          <w:sz w:val="21"/>
-          <w:szCs w:val="21"/>
-          <w:lang w:eastAsia="zh-CN"/>
-        </w:rPr>
-        <w:t>src</w:t>
-      </w:r>
-      <w:proofErr w:type="spellEnd"/>
-      <w:r>
-        <w:rPr>
-          <w:rFonts w:ascii="Consolas" w:hAnsi="Consolas"/>
-          <w:color w:val="auto"/>
-          <w:sz w:val="21"/>
-          <w:szCs w:val="21"/>
-          <w:lang w:eastAsia="zh-CN"/>
-        </w:rPr>
-        <w:t>, int level)</w:t>
+        <w:t>void printMST(AdjacencyListGraph G, map&lt;Vertex *, Edge *&gt; parent, Vertex *src, int level)</w:t>
       </w:r>
     </w:p>
     <w:p>
@@ -1233,95 +1045,7 @@
           <w:szCs w:val="21"/>
           <w:lang w:eastAsia="zh-CN"/>
         </w:rPr>
-        <w:t xml:space="preserve">    </w:t>
-      </w:r>
-      <w:proofErr w:type="spellStart"/>
-      <w:r>
-        <w:rPr>
-          <w:rFonts w:ascii="Consolas" w:hAnsi="Consolas"/>
-          <w:color w:val="auto"/>
-          <w:sz w:val="21"/>
-          <w:szCs w:val="21"/>
-          <w:lang w:eastAsia="zh-CN"/>
-        </w:rPr>
-        <w:t>cout</w:t>
-      </w:r>
-      <w:proofErr w:type="spellEnd"/>
-      <w:r>
-        <w:rPr>
-          <w:rFonts w:ascii="Consolas" w:hAnsi="Consolas"/>
-          <w:color w:val="auto"/>
-          <w:sz w:val="21"/>
-          <w:szCs w:val="21"/>
-          <w:lang w:eastAsia="zh-CN"/>
-        </w:rPr>
-        <w:t xml:space="preserve"> &lt;&lt; </w:t>
-      </w:r>
-      <w:proofErr w:type="spellStart"/>
-      <w:r>
-        <w:rPr>
-          <w:rFonts w:ascii="Consolas" w:hAnsi="Consolas"/>
-          <w:color w:val="auto"/>
-          <w:sz w:val="21"/>
-          <w:szCs w:val="21"/>
-          <w:lang w:eastAsia="zh-CN"/>
-        </w:rPr>
-        <w:t>src</w:t>
-      </w:r>
-      <w:proofErr w:type="spellEnd"/>
-      <w:r>
-        <w:rPr>
-          <w:rFonts w:ascii="Consolas" w:hAnsi="Consolas"/>
-          <w:color w:val="auto"/>
-          <w:sz w:val="21"/>
-          <w:szCs w:val="21"/>
-          <w:lang w:eastAsia="zh-CN"/>
-        </w:rPr>
-        <w:t>-&gt;</w:t>
-      </w:r>
-      <w:proofErr w:type="spellStart"/>
-      <w:r>
-        <w:rPr>
-          <w:rFonts w:ascii="Consolas" w:hAnsi="Consolas"/>
-          <w:color w:val="auto"/>
-          <w:sz w:val="21"/>
-          <w:szCs w:val="21"/>
-          <w:lang w:eastAsia="zh-CN"/>
-        </w:rPr>
-        <w:t>getElement</w:t>
-      </w:r>
-      <w:proofErr w:type="spellEnd"/>
-      <w:r>
-        <w:rPr>
-          <w:rFonts w:ascii="Consolas" w:hAnsi="Consolas"/>
-          <w:color w:val="auto"/>
-          <w:sz w:val="21"/>
-          <w:szCs w:val="21"/>
-          <w:lang w:eastAsia="zh-CN"/>
-        </w:rPr>
-        <w:t xml:space="preserve">() &lt;&lt; </w:t>
-      </w:r>
-      <w:proofErr w:type="spellStart"/>
-      <w:r>
-        <w:rPr>
-          <w:rFonts w:ascii="Consolas" w:hAnsi="Consolas"/>
-          <w:color w:val="auto"/>
-          <w:sz w:val="21"/>
-          <w:szCs w:val="21"/>
-          <w:lang w:eastAsia="zh-CN"/>
-        </w:rPr>
-        <w:t>endl</w:t>
-      </w:r>
-      <w:proofErr w:type="spellEnd"/>
-      <w:r>
-        <w:rPr>
-          <w:rFonts w:ascii="Consolas" w:hAnsi="Consolas"/>
-          <w:color w:val="auto"/>
-          <w:sz w:val="21"/>
-          <w:szCs w:val="21"/>
-          <w:lang w:eastAsia="zh-CN"/>
-        </w:rPr>
-        <w:t>;</w:t>
+        <w:t xml:space="preserve">    cout &lt;&lt; src-&gt;getElement() &lt;&lt; endl;</w:t>
       </w:r>
     </w:p>
     <w:p>
@@ -1364,29 +1088,7 @@
           <w:szCs w:val="21"/>
           <w:lang w:eastAsia="zh-CN"/>
         </w:rPr>
-        <w:t xml:space="preserve">    for (auto </w:t>
-      </w:r>
-      <w:proofErr w:type="spellStart"/>
-      <w:r>
-        <w:rPr>
-          <w:rFonts w:ascii="Consolas" w:hAnsi="Consolas"/>
-          <w:color w:val="auto"/>
-          <w:sz w:val="21"/>
-          <w:szCs w:val="21"/>
-          <w:lang w:eastAsia="zh-CN"/>
-        </w:rPr>
-        <w:t>i</w:t>
-      </w:r>
-      <w:proofErr w:type="spellEnd"/>
-      <w:r>
-        <w:rPr>
-          <w:rFonts w:ascii="Consolas" w:hAnsi="Consolas"/>
-          <w:color w:val="auto"/>
-          <w:sz w:val="21"/>
-          <w:szCs w:val="21"/>
-          <w:lang w:eastAsia="zh-CN"/>
-        </w:rPr>
-        <w:t xml:space="preserve"> : parent)</w:t>
+        <w:t xml:space="preserve">    for (auto i : parent)</w:t>
       </w:r>
     </w:p>
     <w:p>
@@ -1428,29 +1130,7 @@
           <w:szCs w:val="21"/>
           <w:lang w:eastAsia="zh-CN"/>
         </w:rPr>
-        <w:t xml:space="preserve">        if (</w:t>
-      </w:r>
-      <w:proofErr w:type="spellStart"/>
-      <w:r>
-        <w:rPr>
-          <w:rFonts w:ascii="Consolas" w:hAnsi="Consolas"/>
-          <w:color w:val="auto"/>
-          <w:sz w:val="21"/>
-          <w:szCs w:val="21"/>
-          <w:lang w:eastAsia="zh-CN"/>
-        </w:rPr>
-        <w:t>i.second</w:t>
-      </w:r>
-      <w:proofErr w:type="spellEnd"/>
-      <w:r>
-        <w:rPr>
-          <w:rFonts w:ascii="Consolas" w:hAnsi="Consolas"/>
-          <w:color w:val="auto"/>
-          <w:sz w:val="21"/>
-          <w:szCs w:val="21"/>
-          <w:lang w:eastAsia="zh-CN"/>
-        </w:rPr>
-        <w:t xml:space="preserve"> != NULL)</w:t>
+        <w:t xml:space="preserve">        if (i.second != NULL)</w:t>
       </w:r>
     </w:p>
     <w:p>
@@ -1492,95 +1172,7 @@
           <w:szCs w:val="21"/>
           <w:lang w:eastAsia="zh-CN"/>
         </w:rPr>
-        <w:t xml:space="preserve">            if (</w:t>
-      </w:r>
-      <w:proofErr w:type="spellStart"/>
-      <w:r>
-        <w:rPr>
-          <w:rFonts w:ascii="Consolas" w:hAnsi="Consolas"/>
-          <w:color w:val="auto"/>
-          <w:sz w:val="21"/>
-          <w:szCs w:val="21"/>
-          <w:lang w:eastAsia="zh-CN"/>
-        </w:rPr>
-        <w:t>G.opposite</w:t>
-      </w:r>
-      <w:proofErr w:type="spellEnd"/>
-      <w:r>
-        <w:rPr>
-          <w:rFonts w:ascii="Consolas" w:hAnsi="Consolas"/>
-          <w:color w:val="auto"/>
-          <w:sz w:val="21"/>
-          <w:szCs w:val="21"/>
-          <w:lang w:eastAsia="zh-CN"/>
-        </w:rPr>
-        <w:t>(</w:t>
-      </w:r>
-      <w:proofErr w:type="spellStart"/>
-      <w:r>
-        <w:rPr>
-          <w:rFonts w:ascii="Consolas" w:hAnsi="Consolas"/>
-          <w:color w:val="auto"/>
-          <w:sz w:val="21"/>
-          <w:szCs w:val="21"/>
-          <w:lang w:eastAsia="zh-CN"/>
-        </w:rPr>
-        <w:t>i.first</w:t>
-      </w:r>
-      <w:proofErr w:type="spellEnd"/>
-      <w:r>
-        <w:rPr>
-          <w:rFonts w:ascii="Consolas" w:hAnsi="Consolas"/>
-          <w:color w:val="auto"/>
-          <w:sz w:val="21"/>
-          <w:szCs w:val="21"/>
-          <w:lang w:eastAsia="zh-CN"/>
-        </w:rPr>
-        <w:t xml:space="preserve">, </w:t>
-      </w:r>
-      <w:proofErr w:type="spellStart"/>
-      <w:r>
-        <w:rPr>
-          <w:rFonts w:ascii="Consolas" w:hAnsi="Consolas"/>
-          <w:color w:val="auto"/>
-          <w:sz w:val="21"/>
-          <w:szCs w:val="21"/>
-          <w:lang w:eastAsia="zh-CN"/>
-        </w:rPr>
-        <w:t>i.second</w:t>
-      </w:r>
-      <w:proofErr w:type="spellEnd"/>
-      <w:r>
-        <w:rPr>
-          <w:rFonts w:ascii="Consolas" w:hAnsi="Consolas"/>
-          <w:color w:val="auto"/>
-          <w:sz w:val="21"/>
-          <w:szCs w:val="21"/>
-          <w:lang w:eastAsia="zh-CN"/>
-        </w:rPr>
-        <w:t xml:space="preserve">) == </w:t>
-      </w:r>
-      <w:proofErr w:type="spellStart"/>
-      <w:r>
-        <w:rPr>
-          <w:rFonts w:ascii="Consolas" w:hAnsi="Consolas"/>
-          <w:color w:val="auto"/>
-          <w:sz w:val="21"/>
-          <w:szCs w:val="21"/>
-          <w:lang w:eastAsia="zh-CN"/>
-        </w:rPr>
-        <w:t>src</w:t>
-      </w:r>
-      <w:proofErr w:type="spellEnd"/>
-      <w:r>
-        <w:rPr>
-          <w:rFonts w:ascii="Consolas" w:hAnsi="Consolas"/>
-          <w:color w:val="auto"/>
-          <w:sz w:val="21"/>
-          <w:szCs w:val="21"/>
-          <w:lang w:eastAsia="zh-CN"/>
-        </w:rPr>
-        <w:t>)</w:t>
+        <w:t xml:space="preserve">            if (G.opposite(i.first, i.second) == src)</w:t>
       </w:r>
     </w:p>
     <w:p>
@@ -1685,29 +1277,7 @@
           <w:szCs w:val="21"/>
           <w:lang w:eastAsia="zh-CN"/>
         </w:rPr>
-        <w:t xml:space="preserve">                        </w:t>
-      </w:r>
-      <w:proofErr w:type="spellStart"/>
-      <w:r>
-        <w:rPr>
-          <w:rFonts w:ascii="Consolas" w:hAnsi="Consolas"/>
-          <w:color w:val="auto"/>
-          <w:sz w:val="21"/>
-          <w:szCs w:val="21"/>
-          <w:lang w:eastAsia="zh-CN"/>
-        </w:rPr>
-        <w:t>cout</w:t>
-      </w:r>
-      <w:proofErr w:type="spellEnd"/>
-      <w:r>
-        <w:rPr>
-          <w:rFonts w:ascii="Consolas" w:hAnsi="Consolas"/>
-          <w:color w:val="auto"/>
-          <w:sz w:val="21"/>
-          <w:szCs w:val="21"/>
-          <w:lang w:eastAsia="zh-CN"/>
-        </w:rPr>
-        <w:t xml:space="preserve"> &lt;&lt; "-";</w:t>
+        <w:t xml:space="preserve">                        cout &lt;&lt; "-";</w:t>
       </w:r>
     </w:p>
     <w:p>
@@ -1749,29 +1319,7 @@
           <w:szCs w:val="21"/>
           <w:lang w:eastAsia="zh-CN"/>
         </w:rPr>
-        <w:t xml:space="preserve">                        </w:t>
-      </w:r>
-      <w:proofErr w:type="spellStart"/>
-      <w:r>
-        <w:rPr>
-          <w:rFonts w:ascii="Consolas" w:hAnsi="Consolas"/>
-          <w:color w:val="auto"/>
-          <w:sz w:val="21"/>
-          <w:szCs w:val="21"/>
-          <w:lang w:eastAsia="zh-CN"/>
-        </w:rPr>
-        <w:t>cout</w:t>
-      </w:r>
-      <w:proofErr w:type="spellEnd"/>
-      <w:r>
-        <w:rPr>
-          <w:rFonts w:ascii="Consolas" w:hAnsi="Consolas"/>
-          <w:color w:val="auto"/>
-          <w:sz w:val="21"/>
-          <w:szCs w:val="21"/>
-          <w:lang w:eastAsia="zh-CN"/>
-        </w:rPr>
-        <w:t xml:space="preserve"> &lt;&lt; " ";</w:t>
+        <w:t xml:space="preserve">                        cout &lt;&lt; " ";</w:t>
       </w:r>
     </w:p>
     <w:p>
@@ -1834,51 +1382,7 @@
           <w:szCs w:val="21"/>
           <w:lang w:eastAsia="zh-CN"/>
         </w:rPr>
-        <w:t xml:space="preserve">                </w:t>
-      </w:r>
-      <w:proofErr w:type="spellStart"/>
-      <w:r>
-        <w:rPr>
-          <w:rFonts w:ascii="Consolas" w:hAnsi="Consolas"/>
-          <w:color w:val="auto"/>
-          <w:sz w:val="21"/>
-          <w:szCs w:val="21"/>
-          <w:lang w:eastAsia="zh-CN"/>
-        </w:rPr>
-        <w:t>printMST</w:t>
-      </w:r>
-      <w:proofErr w:type="spellEnd"/>
-      <w:r>
-        <w:rPr>
-          <w:rFonts w:ascii="Consolas" w:hAnsi="Consolas"/>
-          <w:color w:val="auto"/>
-          <w:sz w:val="21"/>
-          <w:szCs w:val="21"/>
-          <w:lang w:eastAsia="zh-CN"/>
-        </w:rPr>
-        <w:t xml:space="preserve">(G, parent, </w:t>
-      </w:r>
-      <w:proofErr w:type="spellStart"/>
-      <w:r>
-        <w:rPr>
-          <w:rFonts w:ascii="Consolas" w:hAnsi="Consolas"/>
-          <w:color w:val="auto"/>
-          <w:sz w:val="21"/>
-          <w:szCs w:val="21"/>
-          <w:lang w:eastAsia="zh-CN"/>
-        </w:rPr>
-        <w:t>i.first</w:t>
-      </w:r>
-      <w:proofErr w:type="spellEnd"/>
-      <w:r>
-        <w:rPr>
-          <w:rFonts w:ascii="Consolas" w:hAnsi="Consolas"/>
-          <w:color w:val="auto"/>
-          <w:sz w:val="21"/>
-          <w:szCs w:val="21"/>
-          <w:lang w:eastAsia="zh-CN"/>
-        </w:rPr>
-        <w:t>, level + 1);</w:t>
+        <w:t xml:space="preserve">                printMST(G, parent, i.first, level + 1);</w:t>
       </w:r>
     </w:p>
     <w:p>
@@ -2036,51 +1540,7 @@
           <w:szCs w:val="21"/>
           <w:lang w:eastAsia="zh-CN"/>
         </w:rPr>
-        <w:t xml:space="preserve">void </w:t>
-      </w:r>
-      <w:proofErr w:type="spellStart"/>
-      <w:r>
-        <w:rPr>
-          <w:rFonts w:ascii="Consolas" w:hAnsi="Consolas"/>
-          <w:color w:val="auto"/>
-          <w:sz w:val="21"/>
-          <w:szCs w:val="21"/>
-          <w:lang w:eastAsia="zh-CN"/>
-        </w:rPr>
-        <w:t>PrimJarnikMST</w:t>
-      </w:r>
-      <w:proofErr w:type="spellEnd"/>
-      <w:r>
-        <w:rPr>
-          <w:rFonts w:ascii="Consolas" w:hAnsi="Consolas"/>
-          <w:color w:val="auto"/>
-          <w:sz w:val="21"/>
-          <w:szCs w:val="21"/>
-          <w:lang w:eastAsia="zh-CN"/>
-        </w:rPr>
-        <w:t>(</w:t>
-      </w:r>
-      <w:proofErr w:type="spellStart"/>
-      <w:r>
-        <w:rPr>
-          <w:rFonts w:ascii="Consolas" w:hAnsi="Consolas"/>
-          <w:color w:val="auto"/>
-          <w:sz w:val="21"/>
-          <w:szCs w:val="21"/>
-          <w:lang w:eastAsia="zh-CN"/>
-        </w:rPr>
-        <w:t>AdjacencyListGraph</w:t>
-      </w:r>
-      <w:proofErr w:type="spellEnd"/>
-      <w:r>
-        <w:rPr>
-          <w:rFonts w:ascii="Consolas" w:hAnsi="Consolas"/>
-          <w:color w:val="auto"/>
-          <w:sz w:val="21"/>
-          <w:szCs w:val="21"/>
-          <w:lang w:eastAsia="zh-CN"/>
-        </w:rPr>
-        <w:t xml:space="preserve"> G, Vertex *s)</w:t>
+        <w:t>void PrimJarnikMST(AdjacencyListGraph G, Vertex *s)</w:t>
       </w:r>
     </w:p>
     <w:p>
@@ -2122,178 +1582,448 @@
           <w:szCs w:val="21"/>
           <w:lang w:eastAsia="zh-CN"/>
         </w:rPr>
+        <w:t xml:space="preserve">    HeapPriorityQueue&lt;PQP, isLess&gt; Q;</w:t>
+      </w:r>
+    </w:p>
+    <w:p>
+      <w:pPr>
+        <w:rPr>
+          <w:rFonts w:ascii="Consolas" w:hAnsi="Consolas"/>
+          <w:color w:val="auto"/>
+          <w:sz w:val="21"/>
+          <w:szCs w:val="21"/>
+          <w:lang w:eastAsia="zh-CN"/>
+        </w:rPr>
+      </w:pPr>
+      <w:r>
+        <w:rPr>
+          <w:rFonts w:ascii="Consolas" w:hAnsi="Consolas"/>
+          <w:color w:val="auto"/>
+          <w:sz w:val="21"/>
+          <w:szCs w:val="21"/>
+          <w:lang w:eastAsia="zh-CN"/>
+        </w:rPr>
+        <w:t xml:space="preserve">    map&lt;Vertex *, int&gt; distance;</w:t>
+      </w:r>
+    </w:p>
+    <w:p>
+      <w:pPr>
+        <w:rPr>
+          <w:rFonts w:ascii="Consolas" w:hAnsi="Consolas"/>
+          <w:color w:val="auto"/>
+          <w:sz w:val="21"/>
+          <w:szCs w:val="21"/>
+          <w:lang w:eastAsia="zh-CN"/>
+        </w:rPr>
+      </w:pPr>
+      <w:r>
+        <w:rPr>
+          <w:rFonts w:ascii="Consolas" w:hAnsi="Consolas"/>
+          <w:color w:val="auto"/>
+          <w:sz w:val="21"/>
+          <w:szCs w:val="21"/>
+          <w:lang w:eastAsia="zh-CN"/>
+        </w:rPr>
+        <w:t xml:space="preserve">    map&lt;Vertex *, Edge *&gt; parent;</w:t>
+      </w:r>
+    </w:p>
+    <w:p>
+      <w:pPr>
+        <w:rPr>
+          <w:rFonts w:ascii="Consolas" w:hAnsi="Consolas"/>
+          <w:color w:val="auto"/>
+          <w:sz w:val="21"/>
+          <w:szCs w:val="21"/>
+          <w:lang w:eastAsia="zh-CN"/>
+        </w:rPr>
+      </w:pPr>
+      <w:r>
+        <w:rPr>
+          <w:rFonts w:ascii="Consolas" w:hAnsi="Consolas"/>
+          <w:color w:val="auto"/>
+          <w:sz w:val="21"/>
+          <w:szCs w:val="21"/>
+          <w:lang w:eastAsia="zh-CN"/>
+        </w:rPr>
+        <w:t xml:space="preserve">    map&lt;Vertex *, PQP&gt; locator;</w:t>
+      </w:r>
+    </w:p>
+    <w:p>
+      <w:pPr>
+        <w:rPr>
+          <w:rFonts w:ascii="Consolas" w:hAnsi="Consolas"/>
+          <w:color w:val="auto"/>
+          <w:sz w:val="21"/>
+          <w:szCs w:val="21"/>
+          <w:lang w:eastAsia="zh-CN"/>
+        </w:rPr>
+      </w:pPr>
+      <w:r>
+        <w:rPr>
+          <w:rFonts w:ascii="Consolas" w:hAnsi="Consolas"/>
+          <w:color w:val="auto"/>
+          <w:sz w:val="21"/>
+          <w:szCs w:val="21"/>
+          <w:lang w:eastAsia="zh-CN"/>
+        </w:rPr>
+        <w:t xml:space="preserve">    map&lt;Vertex *, bool&gt; visited;</w:t>
+      </w:r>
+    </w:p>
+    <w:p>
+      <w:pPr>
+        <w:rPr>
+          <w:rFonts w:ascii="Consolas" w:hAnsi="Consolas"/>
+          <w:color w:val="auto"/>
+          <w:sz w:val="21"/>
+          <w:szCs w:val="21"/>
+          <w:lang w:eastAsia="zh-CN"/>
+        </w:rPr>
+      </w:pPr>
+      <w:r>
+        <w:rPr>
+          <w:rFonts w:ascii="Consolas" w:hAnsi="Consolas"/>
+          <w:color w:val="auto"/>
+          <w:sz w:val="21"/>
+          <w:szCs w:val="21"/>
+          <w:lang w:eastAsia="zh-CN"/>
+        </w:rPr>
+        <w:t xml:space="preserve">    for (auto v : G.getVertices())</w:t>
+      </w:r>
+    </w:p>
+    <w:p>
+      <w:pPr>
+        <w:rPr>
+          <w:rFonts w:ascii="Consolas" w:hAnsi="Consolas"/>
+          <w:color w:val="auto"/>
+          <w:sz w:val="21"/>
+          <w:szCs w:val="21"/>
+          <w:lang w:eastAsia="zh-CN"/>
+        </w:rPr>
+      </w:pPr>
+      <w:r>
+        <w:rPr>
+          <w:rFonts w:ascii="Consolas" w:hAnsi="Consolas"/>
+          <w:color w:val="auto"/>
+          <w:sz w:val="21"/>
+          <w:szCs w:val="21"/>
+          <w:lang w:eastAsia="zh-CN"/>
+        </w:rPr>
+        <w:t xml:space="preserve">    {</w:t>
+      </w:r>
+    </w:p>
+    <w:p>
+      <w:pPr>
+        <w:rPr>
+          <w:rFonts w:ascii="Consolas" w:hAnsi="Consolas"/>
+          <w:color w:val="auto"/>
+          <w:sz w:val="21"/>
+          <w:szCs w:val="21"/>
+          <w:lang w:eastAsia="zh-CN"/>
+        </w:rPr>
+      </w:pPr>
+      <w:r>
+        <w:rPr>
+          <w:rFonts w:ascii="Consolas" w:hAnsi="Consolas"/>
+          <w:color w:val="auto"/>
+          <w:sz w:val="21"/>
+          <w:szCs w:val="21"/>
+          <w:lang w:eastAsia="zh-CN"/>
+        </w:rPr>
+        <w:t xml:space="preserve">        if (v == s)</w:t>
+      </w:r>
+    </w:p>
+    <w:p>
+      <w:pPr>
+        <w:rPr>
+          <w:rFonts w:ascii="Consolas" w:hAnsi="Consolas"/>
+          <w:color w:val="auto"/>
+          <w:sz w:val="21"/>
+          <w:szCs w:val="21"/>
+          <w:lang w:eastAsia="zh-CN"/>
+        </w:rPr>
+      </w:pPr>
+      <w:r>
+        <w:rPr>
+          <w:rFonts w:ascii="Consolas" w:hAnsi="Consolas"/>
+          <w:color w:val="auto"/>
+          <w:sz w:val="21"/>
+          <w:szCs w:val="21"/>
+          <w:lang w:eastAsia="zh-CN"/>
+        </w:rPr>
+        <w:t xml:space="preserve">            distance[v] = 0;</w:t>
+      </w:r>
+    </w:p>
+    <w:p>
+      <w:pPr>
+        <w:rPr>
+          <w:rFonts w:ascii="Consolas" w:hAnsi="Consolas"/>
+          <w:color w:val="auto"/>
+          <w:sz w:val="21"/>
+          <w:szCs w:val="21"/>
+          <w:lang w:eastAsia="zh-CN"/>
+        </w:rPr>
+      </w:pPr>
+      <w:r>
+        <w:rPr>
+          <w:rFonts w:ascii="Consolas" w:hAnsi="Consolas"/>
+          <w:color w:val="auto"/>
+          <w:sz w:val="21"/>
+          <w:szCs w:val="21"/>
+          <w:lang w:eastAsia="zh-CN"/>
+        </w:rPr>
+        <w:t xml:space="preserve">        else</w:t>
+      </w:r>
+    </w:p>
+    <w:p>
+      <w:pPr>
+        <w:rPr>
+          <w:rFonts w:ascii="Consolas" w:hAnsi="Consolas"/>
+          <w:color w:val="auto"/>
+          <w:sz w:val="21"/>
+          <w:szCs w:val="21"/>
+          <w:lang w:eastAsia="zh-CN"/>
+        </w:rPr>
+      </w:pPr>
+      <w:r>
+        <w:rPr>
+          <w:rFonts w:ascii="Consolas" w:hAnsi="Consolas"/>
+          <w:color w:val="auto"/>
+          <w:sz w:val="21"/>
+          <w:szCs w:val="21"/>
+          <w:lang w:eastAsia="zh-CN"/>
+        </w:rPr>
+        <w:t xml:space="preserve">            distance[v] = INT_MAX;</w:t>
+      </w:r>
+    </w:p>
+    <w:p>
+      <w:pPr>
+        <w:rPr>
+          <w:rFonts w:ascii="Consolas" w:hAnsi="Consolas"/>
+          <w:color w:val="auto"/>
+          <w:sz w:val="21"/>
+          <w:szCs w:val="21"/>
+          <w:lang w:eastAsia="zh-CN"/>
+        </w:rPr>
+      </w:pPr>
+      <w:r>
+        <w:rPr>
+          <w:rFonts w:ascii="Consolas" w:hAnsi="Consolas"/>
+          <w:color w:val="auto"/>
+          <w:sz w:val="21"/>
+          <w:szCs w:val="21"/>
+          <w:lang w:eastAsia="zh-CN"/>
+        </w:rPr>
+        <w:t xml:space="preserve">        </w:t>
+      </w:r>
+    </w:p>
+    <w:p>
+      <w:pPr>
+        <w:rPr>
+          <w:rFonts w:ascii="Consolas" w:hAnsi="Consolas"/>
+          <w:color w:val="auto"/>
+          <w:sz w:val="21"/>
+          <w:szCs w:val="21"/>
+          <w:lang w:eastAsia="zh-CN"/>
+        </w:rPr>
+      </w:pPr>
+      <w:r>
+        <w:rPr>
+          <w:rFonts w:ascii="Consolas" w:hAnsi="Consolas"/>
+          <w:color w:val="auto"/>
+          <w:sz w:val="21"/>
+          <w:szCs w:val="21"/>
+          <w:lang w:eastAsia="zh-CN"/>
+        </w:rPr>
+        <w:t xml:space="preserve">        parent[v] = NULL;</w:t>
+      </w:r>
+    </w:p>
+    <w:p>
+      <w:pPr>
+        <w:rPr>
+          <w:rFonts w:ascii="Consolas" w:hAnsi="Consolas"/>
+          <w:color w:val="auto"/>
+          <w:sz w:val="21"/>
+          <w:szCs w:val="21"/>
+          <w:lang w:eastAsia="zh-CN"/>
+        </w:rPr>
+      </w:pPr>
+      <w:r>
+        <w:rPr>
+          <w:rFonts w:ascii="Consolas" w:hAnsi="Consolas"/>
+          <w:color w:val="auto"/>
+          <w:sz w:val="21"/>
+          <w:szCs w:val="21"/>
+          <w:lang w:eastAsia="zh-CN"/>
+        </w:rPr>
+        <w:t xml:space="preserve">        PQP l;</w:t>
+      </w:r>
+    </w:p>
+    <w:p>
+      <w:pPr>
+        <w:rPr>
+          <w:rFonts w:ascii="Consolas" w:hAnsi="Consolas"/>
+          <w:color w:val="auto"/>
+          <w:sz w:val="21"/>
+          <w:szCs w:val="21"/>
+          <w:lang w:eastAsia="zh-CN"/>
+        </w:rPr>
+      </w:pPr>
+      <w:r>
+        <w:rPr>
+          <w:rFonts w:ascii="Consolas" w:hAnsi="Consolas"/>
+          <w:color w:val="auto"/>
+          <w:sz w:val="21"/>
+          <w:szCs w:val="21"/>
+          <w:lang w:eastAsia="zh-CN"/>
+        </w:rPr>
+        <w:t xml:space="preserve">        l.first = distance[v];</w:t>
+      </w:r>
+    </w:p>
+    <w:p>
+      <w:pPr>
+        <w:rPr>
+          <w:rFonts w:ascii="Consolas" w:hAnsi="Consolas"/>
+          <w:color w:val="auto"/>
+          <w:sz w:val="21"/>
+          <w:szCs w:val="21"/>
+          <w:lang w:eastAsia="zh-CN"/>
+        </w:rPr>
+      </w:pPr>
+      <w:r>
+        <w:rPr>
+          <w:rFonts w:ascii="Consolas" w:hAnsi="Consolas"/>
+          <w:color w:val="auto"/>
+          <w:sz w:val="21"/>
+          <w:szCs w:val="21"/>
+          <w:lang w:eastAsia="zh-CN"/>
+        </w:rPr>
+        <w:t xml:space="preserve">        l.second = v;</w:t>
+      </w:r>
+    </w:p>
+    <w:p>
+      <w:pPr>
+        <w:rPr>
+          <w:rFonts w:ascii="Consolas" w:hAnsi="Consolas"/>
+          <w:color w:val="auto"/>
+          <w:sz w:val="21"/>
+          <w:szCs w:val="21"/>
+          <w:lang w:eastAsia="zh-CN"/>
+        </w:rPr>
+      </w:pPr>
+      <w:r>
+        <w:rPr>
+          <w:rFonts w:ascii="Consolas" w:hAnsi="Consolas"/>
+          <w:color w:val="auto"/>
+          <w:sz w:val="21"/>
+          <w:szCs w:val="21"/>
+          <w:lang w:eastAsia="zh-CN"/>
+        </w:rPr>
+        <w:t xml:space="preserve">        Q.insert(l);</w:t>
+      </w:r>
+    </w:p>
+    <w:p>
+      <w:pPr>
+        <w:rPr>
+          <w:rFonts w:ascii="Consolas" w:hAnsi="Consolas"/>
+          <w:color w:val="auto"/>
+          <w:sz w:val="21"/>
+          <w:szCs w:val="21"/>
+          <w:lang w:eastAsia="zh-CN"/>
+        </w:rPr>
+      </w:pPr>
+      <w:r>
+        <w:rPr>
+          <w:rFonts w:ascii="Consolas" w:hAnsi="Consolas"/>
+          <w:color w:val="auto"/>
+          <w:sz w:val="21"/>
+          <w:szCs w:val="21"/>
+          <w:lang w:eastAsia="zh-CN"/>
+        </w:rPr>
+        <w:t xml:space="preserve">        locator[v] = l;</w:t>
+      </w:r>
+    </w:p>
+    <w:p>
+      <w:pPr>
+        <w:rPr>
+          <w:rFonts w:ascii="Consolas" w:hAnsi="Consolas"/>
+          <w:color w:val="auto"/>
+          <w:sz w:val="21"/>
+          <w:szCs w:val="21"/>
+          <w:lang w:eastAsia="zh-CN"/>
+        </w:rPr>
+      </w:pPr>
+      <w:r>
+        <w:rPr>
+          <w:rFonts w:ascii="Consolas" w:hAnsi="Consolas"/>
+          <w:color w:val="auto"/>
+          <w:sz w:val="21"/>
+          <w:szCs w:val="21"/>
+          <w:lang w:eastAsia="zh-CN"/>
+        </w:rPr>
+        <w:t xml:space="preserve">        visited[v] = false;</w:t>
+      </w:r>
+    </w:p>
+    <w:p>
+      <w:pPr>
+        <w:rPr>
+          <w:rFonts w:ascii="Consolas" w:hAnsi="Consolas"/>
+          <w:color w:val="auto"/>
+          <w:sz w:val="21"/>
+          <w:szCs w:val="21"/>
+          <w:lang w:eastAsia="zh-CN"/>
+        </w:rPr>
+      </w:pPr>
+      <w:r>
+        <w:rPr>
+          <w:rFonts w:ascii="Consolas" w:hAnsi="Consolas"/>
+          <w:color w:val="auto"/>
+          <w:sz w:val="21"/>
+          <w:szCs w:val="21"/>
+          <w:lang w:eastAsia="zh-CN"/>
+        </w:rPr>
+        <w:t xml:space="preserve">    }</w:t>
+      </w:r>
+    </w:p>
+    <w:p>
+      <w:pPr>
+        <w:rPr>
+          <w:rFonts w:ascii="Consolas" w:hAnsi="Consolas"/>
+          <w:color w:val="auto"/>
+          <w:sz w:val="21"/>
+          <w:szCs w:val="21"/>
+          <w:lang w:eastAsia="zh-CN"/>
+        </w:rPr>
+      </w:pPr>
+      <w:r>
+        <w:rPr>
+          <w:rFonts w:ascii="Consolas" w:hAnsi="Consolas"/>
+          <w:color w:val="auto"/>
+          <w:sz w:val="21"/>
+          <w:szCs w:val="21"/>
+          <w:lang w:eastAsia="zh-CN"/>
+        </w:rPr>
         <w:t xml:space="preserve">    </w:t>
       </w:r>
-      <w:proofErr w:type="spellStart"/>
-      <w:r>
-        <w:rPr>
-          <w:rFonts w:ascii="Consolas" w:hAnsi="Consolas"/>
-          <w:color w:val="auto"/>
-          <w:sz w:val="21"/>
-          <w:szCs w:val="21"/>
-          <w:lang w:eastAsia="zh-CN"/>
-        </w:rPr>
-        <w:t>HeapPriorityQueue</w:t>
-      </w:r>
-      <w:proofErr w:type="spellEnd"/>
-      <w:r>
-        <w:rPr>
-          <w:rFonts w:ascii="Consolas" w:hAnsi="Consolas"/>
-          <w:color w:val="auto"/>
-          <w:sz w:val="21"/>
-          <w:szCs w:val="21"/>
-          <w:lang w:eastAsia="zh-CN"/>
-        </w:rPr>
-        <w:t xml:space="preserve">&lt;PQP, </w:t>
-      </w:r>
-      <w:proofErr w:type="spellStart"/>
-      <w:r>
-        <w:rPr>
-          <w:rFonts w:ascii="Consolas" w:hAnsi="Consolas"/>
-          <w:color w:val="auto"/>
-          <w:sz w:val="21"/>
-          <w:szCs w:val="21"/>
-          <w:lang w:eastAsia="zh-CN"/>
-        </w:rPr>
-        <w:t>isLess</w:t>
-      </w:r>
-      <w:proofErr w:type="spellEnd"/>
-      <w:r>
-        <w:rPr>
-          <w:rFonts w:ascii="Consolas" w:hAnsi="Consolas"/>
-          <w:color w:val="auto"/>
-          <w:sz w:val="21"/>
-          <w:szCs w:val="21"/>
-          <w:lang w:eastAsia="zh-CN"/>
-        </w:rPr>
-        <w:t>&gt; Q;</w:t>
-      </w:r>
-    </w:p>
-    <w:p>
-      <w:pPr>
-        <w:rPr>
-          <w:rFonts w:ascii="Consolas" w:hAnsi="Consolas"/>
-          <w:color w:val="auto"/>
-          <w:sz w:val="21"/>
-          <w:szCs w:val="21"/>
-          <w:lang w:eastAsia="zh-CN"/>
-        </w:rPr>
-      </w:pPr>
-      <w:r>
-        <w:rPr>
-          <w:rFonts w:ascii="Consolas" w:hAnsi="Consolas"/>
-          <w:color w:val="auto"/>
-          <w:sz w:val="21"/>
-          <w:szCs w:val="21"/>
-          <w:lang w:eastAsia="zh-CN"/>
-        </w:rPr>
-        <w:t xml:space="preserve">    map&lt;Vertex *, int&gt; distance;</w:t>
-      </w:r>
-    </w:p>
-    <w:p>
-      <w:pPr>
-        <w:rPr>
-          <w:rFonts w:ascii="Consolas" w:hAnsi="Consolas"/>
-          <w:color w:val="auto"/>
-          <w:sz w:val="21"/>
-          <w:szCs w:val="21"/>
-          <w:lang w:eastAsia="zh-CN"/>
-        </w:rPr>
-      </w:pPr>
-      <w:r>
-        <w:rPr>
-          <w:rFonts w:ascii="Consolas" w:hAnsi="Consolas"/>
-          <w:color w:val="auto"/>
-          <w:sz w:val="21"/>
-          <w:szCs w:val="21"/>
-          <w:lang w:eastAsia="zh-CN"/>
-        </w:rPr>
-        <w:t xml:space="preserve">    map&lt;Vertex *, Edge *&gt; parent;</w:t>
-      </w:r>
-    </w:p>
-    <w:p>
-      <w:pPr>
-        <w:rPr>
-          <w:rFonts w:ascii="Consolas" w:hAnsi="Consolas"/>
-          <w:color w:val="auto"/>
-          <w:sz w:val="21"/>
-          <w:szCs w:val="21"/>
-          <w:lang w:eastAsia="zh-CN"/>
-        </w:rPr>
-      </w:pPr>
-      <w:r>
-        <w:rPr>
-          <w:rFonts w:ascii="Consolas" w:hAnsi="Consolas"/>
-          <w:color w:val="auto"/>
-          <w:sz w:val="21"/>
-          <w:szCs w:val="21"/>
-          <w:lang w:eastAsia="zh-CN"/>
-        </w:rPr>
-        <w:t xml:space="preserve">    map&lt;Vertex *, PQP&gt; locator;</w:t>
-      </w:r>
-    </w:p>
-    <w:p>
-      <w:pPr>
-        <w:rPr>
-          <w:rFonts w:ascii="Consolas" w:hAnsi="Consolas"/>
-          <w:color w:val="auto"/>
-          <w:sz w:val="21"/>
-          <w:szCs w:val="21"/>
-          <w:lang w:eastAsia="zh-CN"/>
-        </w:rPr>
-      </w:pPr>
-      <w:r>
-        <w:rPr>
-          <w:rFonts w:ascii="Consolas" w:hAnsi="Consolas"/>
-          <w:color w:val="auto"/>
-          <w:sz w:val="21"/>
-          <w:szCs w:val="21"/>
-          <w:lang w:eastAsia="zh-CN"/>
-        </w:rPr>
-        <w:t xml:space="preserve">    map&lt;Vertex *, bool&gt; visited;</w:t>
-      </w:r>
-    </w:p>
-    <w:p>
-      <w:pPr>
-        <w:rPr>
-          <w:rFonts w:ascii="Consolas" w:hAnsi="Consolas"/>
-          <w:color w:val="auto"/>
-          <w:sz w:val="21"/>
-          <w:szCs w:val="21"/>
-          <w:lang w:eastAsia="zh-CN"/>
-        </w:rPr>
-      </w:pPr>
-      <w:r>
-        <w:rPr>
-          <w:rFonts w:ascii="Consolas" w:hAnsi="Consolas"/>
-          <w:color w:val="auto"/>
-          <w:sz w:val="21"/>
-          <w:szCs w:val="21"/>
-          <w:lang w:eastAsia="zh-CN"/>
-        </w:rPr>
-        <w:t xml:space="preserve">    for (auto v : </w:t>
-      </w:r>
-      <w:proofErr w:type="spellStart"/>
-      <w:r>
-        <w:rPr>
-          <w:rFonts w:ascii="Consolas" w:hAnsi="Consolas"/>
-          <w:color w:val="auto"/>
-          <w:sz w:val="21"/>
-          <w:szCs w:val="21"/>
-          <w:lang w:eastAsia="zh-CN"/>
-        </w:rPr>
-        <w:t>G.getVertices</w:t>
-      </w:r>
-      <w:proofErr w:type="spellEnd"/>
-      <w:r>
-        <w:rPr>
-          <w:rFonts w:ascii="Consolas" w:hAnsi="Consolas"/>
-          <w:color w:val="auto"/>
-          <w:sz w:val="21"/>
-          <w:szCs w:val="21"/>
-          <w:lang w:eastAsia="zh-CN"/>
-        </w:rPr>
-        <w:t>())</w:t>
+    </w:p>
+    <w:p>
+      <w:pPr>
+        <w:rPr>
+          <w:rFonts w:ascii="Consolas" w:hAnsi="Consolas"/>
+          <w:color w:val="auto"/>
+          <w:sz w:val="21"/>
+          <w:szCs w:val="21"/>
+          <w:lang w:eastAsia="zh-CN"/>
+        </w:rPr>
+      </w:pPr>
+      <w:r>
+        <w:rPr>
+          <w:rFonts w:ascii="Consolas" w:hAnsi="Consolas"/>
+          <w:color w:val="auto"/>
+          <w:sz w:val="21"/>
+          <w:szCs w:val="21"/>
+          <w:lang w:eastAsia="zh-CN"/>
+        </w:rPr>
+        <w:t xml:space="preserve">    while (!Q.empty())</w:t>
       </w:r>
     </w:p>
     <w:p>
@@ -2335,626 +2065,70 @@
           <w:szCs w:val="21"/>
           <w:lang w:eastAsia="zh-CN"/>
         </w:rPr>
-        <w:t xml:space="preserve">        if (v == s)</w:t>
-      </w:r>
-    </w:p>
-    <w:p>
-      <w:pPr>
-        <w:rPr>
-          <w:rFonts w:ascii="Consolas" w:hAnsi="Consolas"/>
-          <w:color w:val="auto"/>
-          <w:sz w:val="21"/>
-          <w:szCs w:val="21"/>
-          <w:lang w:eastAsia="zh-CN"/>
-        </w:rPr>
-      </w:pPr>
-      <w:r>
-        <w:rPr>
-          <w:rFonts w:ascii="Consolas" w:hAnsi="Consolas"/>
-          <w:color w:val="auto"/>
-          <w:sz w:val="21"/>
-          <w:szCs w:val="21"/>
-          <w:lang w:eastAsia="zh-CN"/>
-        </w:rPr>
-        <w:t xml:space="preserve">            distance[v] = 0;</w:t>
-      </w:r>
-    </w:p>
-    <w:p>
-      <w:pPr>
-        <w:rPr>
-          <w:rFonts w:ascii="Consolas" w:hAnsi="Consolas"/>
-          <w:color w:val="auto"/>
-          <w:sz w:val="21"/>
-          <w:szCs w:val="21"/>
-          <w:lang w:eastAsia="zh-CN"/>
-        </w:rPr>
-      </w:pPr>
-      <w:r>
-        <w:rPr>
-          <w:rFonts w:ascii="Consolas" w:hAnsi="Consolas"/>
-          <w:color w:val="auto"/>
-          <w:sz w:val="21"/>
-          <w:szCs w:val="21"/>
-          <w:lang w:eastAsia="zh-CN"/>
-        </w:rPr>
-        <w:t xml:space="preserve">        else</w:t>
-      </w:r>
-    </w:p>
-    <w:p>
-      <w:pPr>
-        <w:rPr>
-          <w:rFonts w:ascii="Consolas" w:hAnsi="Consolas"/>
-          <w:color w:val="auto"/>
-          <w:sz w:val="21"/>
-          <w:szCs w:val="21"/>
-          <w:lang w:eastAsia="zh-CN"/>
-        </w:rPr>
-      </w:pPr>
-      <w:r>
-        <w:rPr>
-          <w:rFonts w:ascii="Consolas" w:hAnsi="Consolas"/>
-          <w:color w:val="auto"/>
-          <w:sz w:val="21"/>
-          <w:szCs w:val="21"/>
-          <w:lang w:eastAsia="zh-CN"/>
-        </w:rPr>
-        <w:t xml:space="preserve">            distance[v] = INT_MAX;</w:t>
-      </w:r>
-    </w:p>
-    <w:p>
-      <w:pPr>
-        <w:rPr>
-          <w:rFonts w:ascii="Consolas" w:hAnsi="Consolas"/>
-          <w:color w:val="auto"/>
-          <w:sz w:val="21"/>
-          <w:szCs w:val="21"/>
-          <w:lang w:eastAsia="zh-CN"/>
-        </w:rPr>
-      </w:pPr>
-      <w:r>
-        <w:rPr>
-          <w:rFonts w:ascii="Consolas" w:hAnsi="Consolas"/>
-          <w:color w:val="auto"/>
-          <w:sz w:val="21"/>
-          <w:szCs w:val="21"/>
-          <w:lang w:eastAsia="zh-CN"/>
-        </w:rPr>
-        <w:t xml:space="preserve">        </w:t>
-      </w:r>
-    </w:p>
-    <w:p>
-      <w:pPr>
-        <w:rPr>
-          <w:rFonts w:ascii="Consolas" w:hAnsi="Consolas"/>
-          <w:color w:val="auto"/>
-          <w:sz w:val="21"/>
-          <w:szCs w:val="21"/>
-          <w:lang w:eastAsia="zh-CN"/>
-        </w:rPr>
-      </w:pPr>
-      <w:r>
-        <w:rPr>
-          <w:rFonts w:ascii="Consolas" w:hAnsi="Consolas"/>
-          <w:color w:val="auto"/>
-          <w:sz w:val="21"/>
-          <w:szCs w:val="21"/>
-          <w:lang w:eastAsia="zh-CN"/>
-        </w:rPr>
-        <w:t xml:space="preserve">        parent[v] = NULL;</w:t>
-      </w:r>
-    </w:p>
-    <w:p>
-      <w:pPr>
-        <w:rPr>
-          <w:rFonts w:ascii="Consolas" w:hAnsi="Consolas"/>
-          <w:color w:val="auto"/>
-          <w:sz w:val="21"/>
-          <w:szCs w:val="21"/>
-          <w:lang w:eastAsia="zh-CN"/>
-        </w:rPr>
-      </w:pPr>
-      <w:r>
-        <w:rPr>
-          <w:rFonts w:ascii="Consolas" w:hAnsi="Consolas"/>
-          <w:color w:val="auto"/>
-          <w:sz w:val="21"/>
-          <w:szCs w:val="21"/>
-          <w:lang w:eastAsia="zh-CN"/>
-        </w:rPr>
-        <w:t xml:space="preserve">        PQP l;</w:t>
-      </w:r>
-    </w:p>
-    <w:p>
-      <w:pPr>
-        <w:rPr>
-          <w:rFonts w:ascii="Consolas" w:hAnsi="Consolas"/>
-          <w:color w:val="auto"/>
-          <w:sz w:val="21"/>
-          <w:szCs w:val="21"/>
-          <w:lang w:eastAsia="zh-CN"/>
-        </w:rPr>
-      </w:pPr>
-      <w:r>
-        <w:rPr>
-          <w:rFonts w:ascii="Consolas" w:hAnsi="Consolas"/>
-          <w:color w:val="auto"/>
-          <w:sz w:val="21"/>
-          <w:szCs w:val="21"/>
-          <w:lang w:eastAsia="zh-CN"/>
-        </w:rPr>
-        <w:t xml:space="preserve">        </w:t>
-      </w:r>
-      <w:proofErr w:type="spellStart"/>
-      <w:r>
-        <w:rPr>
-          <w:rFonts w:ascii="Consolas" w:hAnsi="Consolas"/>
-          <w:color w:val="auto"/>
-          <w:sz w:val="21"/>
-          <w:szCs w:val="21"/>
-          <w:lang w:eastAsia="zh-CN"/>
-        </w:rPr>
-        <w:t>l.first</w:t>
-      </w:r>
-      <w:proofErr w:type="spellEnd"/>
-      <w:r>
-        <w:rPr>
-          <w:rFonts w:ascii="Consolas" w:hAnsi="Consolas"/>
-          <w:color w:val="auto"/>
-          <w:sz w:val="21"/>
-          <w:szCs w:val="21"/>
-          <w:lang w:eastAsia="zh-CN"/>
-        </w:rPr>
-        <w:t xml:space="preserve"> = distance[v];</w:t>
-      </w:r>
-    </w:p>
-    <w:p>
-      <w:pPr>
-        <w:rPr>
-          <w:rFonts w:ascii="Consolas" w:hAnsi="Consolas"/>
-          <w:color w:val="auto"/>
-          <w:sz w:val="21"/>
-          <w:szCs w:val="21"/>
-          <w:lang w:eastAsia="zh-CN"/>
-        </w:rPr>
-      </w:pPr>
-      <w:r>
-        <w:rPr>
-          <w:rFonts w:ascii="Consolas" w:hAnsi="Consolas"/>
-          <w:color w:val="auto"/>
-          <w:sz w:val="21"/>
-          <w:szCs w:val="21"/>
-          <w:lang w:eastAsia="zh-CN"/>
-        </w:rPr>
-        <w:t xml:space="preserve">        </w:t>
-      </w:r>
-      <w:proofErr w:type="spellStart"/>
-      <w:r>
-        <w:rPr>
-          <w:rFonts w:ascii="Consolas" w:hAnsi="Consolas"/>
-          <w:color w:val="auto"/>
-          <w:sz w:val="21"/>
-          <w:szCs w:val="21"/>
-          <w:lang w:eastAsia="zh-CN"/>
-        </w:rPr>
-        <w:t>l.second</w:t>
-      </w:r>
-      <w:proofErr w:type="spellEnd"/>
-      <w:r>
-        <w:rPr>
-          <w:rFonts w:ascii="Consolas" w:hAnsi="Consolas"/>
-          <w:color w:val="auto"/>
-          <w:sz w:val="21"/>
-          <w:szCs w:val="21"/>
-          <w:lang w:eastAsia="zh-CN"/>
-        </w:rPr>
-        <w:t xml:space="preserve"> = v;</w:t>
-      </w:r>
-    </w:p>
-    <w:p>
-      <w:pPr>
-        <w:rPr>
-          <w:rFonts w:ascii="Consolas" w:hAnsi="Consolas"/>
-          <w:color w:val="auto"/>
-          <w:sz w:val="21"/>
-          <w:szCs w:val="21"/>
-          <w:lang w:eastAsia="zh-CN"/>
-        </w:rPr>
-      </w:pPr>
-      <w:r>
-        <w:rPr>
-          <w:rFonts w:ascii="Consolas" w:hAnsi="Consolas"/>
-          <w:color w:val="auto"/>
-          <w:sz w:val="21"/>
-          <w:szCs w:val="21"/>
-          <w:lang w:eastAsia="zh-CN"/>
-        </w:rPr>
-        <w:t xml:space="preserve">        </w:t>
-      </w:r>
-      <w:proofErr w:type="spellStart"/>
-      <w:r>
-        <w:rPr>
-          <w:rFonts w:ascii="Consolas" w:hAnsi="Consolas"/>
-          <w:color w:val="auto"/>
-          <w:sz w:val="21"/>
-          <w:szCs w:val="21"/>
-          <w:lang w:eastAsia="zh-CN"/>
-        </w:rPr>
-        <w:t>Q.insert</w:t>
-      </w:r>
-      <w:proofErr w:type="spellEnd"/>
-      <w:r>
-        <w:rPr>
-          <w:rFonts w:ascii="Consolas" w:hAnsi="Consolas"/>
-          <w:color w:val="auto"/>
-          <w:sz w:val="21"/>
-          <w:szCs w:val="21"/>
-          <w:lang w:eastAsia="zh-CN"/>
-        </w:rPr>
-        <w:t>(l);</w:t>
-      </w:r>
-    </w:p>
-    <w:p>
-      <w:pPr>
-        <w:rPr>
-          <w:rFonts w:ascii="Consolas" w:hAnsi="Consolas"/>
-          <w:color w:val="auto"/>
-          <w:sz w:val="21"/>
-          <w:szCs w:val="21"/>
-          <w:lang w:eastAsia="zh-CN"/>
-        </w:rPr>
-      </w:pPr>
-      <w:r>
-        <w:rPr>
-          <w:rFonts w:ascii="Consolas" w:hAnsi="Consolas"/>
-          <w:color w:val="auto"/>
-          <w:sz w:val="21"/>
-          <w:szCs w:val="21"/>
-          <w:lang w:eastAsia="zh-CN"/>
-        </w:rPr>
-        <w:t xml:space="preserve">        locator[v] = l;</w:t>
-      </w:r>
-    </w:p>
-    <w:p>
-      <w:pPr>
-        <w:rPr>
-          <w:rFonts w:ascii="Consolas" w:hAnsi="Consolas"/>
-          <w:color w:val="auto"/>
-          <w:sz w:val="21"/>
-          <w:szCs w:val="21"/>
-          <w:lang w:eastAsia="zh-CN"/>
-        </w:rPr>
-      </w:pPr>
-      <w:r>
-        <w:rPr>
-          <w:rFonts w:ascii="Consolas" w:hAnsi="Consolas"/>
-          <w:color w:val="auto"/>
-          <w:sz w:val="21"/>
-          <w:szCs w:val="21"/>
-          <w:lang w:eastAsia="zh-CN"/>
-        </w:rPr>
-        <w:t xml:space="preserve">        visited[v] = false;</w:t>
-      </w:r>
-    </w:p>
-    <w:p>
-      <w:pPr>
-        <w:rPr>
-          <w:rFonts w:ascii="Consolas" w:hAnsi="Consolas"/>
-          <w:color w:val="auto"/>
-          <w:sz w:val="21"/>
-          <w:szCs w:val="21"/>
-          <w:lang w:eastAsia="zh-CN"/>
-        </w:rPr>
-      </w:pPr>
-      <w:r>
-        <w:rPr>
-          <w:rFonts w:ascii="Consolas" w:hAnsi="Consolas"/>
-          <w:color w:val="auto"/>
-          <w:sz w:val="21"/>
-          <w:szCs w:val="21"/>
-          <w:lang w:eastAsia="zh-CN"/>
-        </w:rPr>
-        <w:t xml:space="preserve">    }</w:t>
-      </w:r>
-    </w:p>
-    <w:p>
-      <w:pPr>
-        <w:rPr>
-          <w:rFonts w:ascii="Consolas" w:hAnsi="Consolas"/>
-          <w:color w:val="auto"/>
-          <w:sz w:val="21"/>
-          <w:szCs w:val="21"/>
-          <w:lang w:eastAsia="zh-CN"/>
-        </w:rPr>
-      </w:pPr>
-      <w:r>
-        <w:rPr>
-          <w:rFonts w:ascii="Consolas" w:hAnsi="Consolas"/>
-          <w:color w:val="auto"/>
-          <w:sz w:val="21"/>
-          <w:szCs w:val="21"/>
-          <w:lang w:eastAsia="zh-CN"/>
-        </w:rPr>
-        <w:t xml:space="preserve">    </w:t>
-      </w:r>
-    </w:p>
-    <w:p>
-      <w:pPr>
-        <w:rPr>
-          <w:rFonts w:ascii="Consolas" w:hAnsi="Consolas"/>
-          <w:color w:val="auto"/>
-          <w:sz w:val="21"/>
-          <w:szCs w:val="21"/>
-          <w:lang w:eastAsia="zh-CN"/>
-        </w:rPr>
-      </w:pPr>
-      <w:r>
-        <w:rPr>
-          <w:rFonts w:ascii="Consolas" w:hAnsi="Consolas"/>
-          <w:color w:val="auto"/>
-          <w:sz w:val="21"/>
-          <w:szCs w:val="21"/>
-          <w:lang w:eastAsia="zh-CN"/>
-        </w:rPr>
-        <w:t xml:space="preserve">    while (!</w:t>
-      </w:r>
-      <w:proofErr w:type="spellStart"/>
-      <w:r>
-        <w:rPr>
-          <w:rFonts w:ascii="Consolas" w:hAnsi="Consolas"/>
-          <w:color w:val="auto"/>
-          <w:sz w:val="21"/>
-          <w:szCs w:val="21"/>
-          <w:lang w:eastAsia="zh-CN"/>
-        </w:rPr>
-        <w:t>Q.empty</w:t>
-      </w:r>
-      <w:proofErr w:type="spellEnd"/>
-      <w:r>
-        <w:rPr>
-          <w:rFonts w:ascii="Consolas" w:hAnsi="Consolas"/>
-          <w:color w:val="auto"/>
-          <w:sz w:val="21"/>
-          <w:szCs w:val="21"/>
-          <w:lang w:eastAsia="zh-CN"/>
-        </w:rPr>
-        <w:t>())</w:t>
-      </w:r>
-    </w:p>
-    <w:p>
-      <w:pPr>
-        <w:rPr>
-          <w:rFonts w:ascii="Consolas" w:hAnsi="Consolas"/>
-          <w:color w:val="auto"/>
-          <w:sz w:val="21"/>
-          <w:szCs w:val="21"/>
-          <w:lang w:eastAsia="zh-CN"/>
-        </w:rPr>
-      </w:pPr>
-      <w:r>
-        <w:rPr>
-          <w:rFonts w:ascii="Consolas" w:hAnsi="Consolas"/>
-          <w:color w:val="auto"/>
-          <w:sz w:val="21"/>
-          <w:szCs w:val="21"/>
-          <w:lang w:eastAsia="zh-CN"/>
-        </w:rPr>
-        <w:t xml:space="preserve">    {</w:t>
-      </w:r>
-    </w:p>
-    <w:p>
-      <w:pPr>
-        <w:rPr>
-          <w:rFonts w:ascii="Consolas" w:hAnsi="Consolas"/>
-          <w:color w:val="auto"/>
-          <w:sz w:val="21"/>
-          <w:szCs w:val="21"/>
-          <w:lang w:eastAsia="zh-CN"/>
-        </w:rPr>
-      </w:pPr>
-      <w:r>
-        <w:rPr>
-          <w:rFonts w:ascii="Consolas" w:hAnsi="Consolas"/>
-          <w:color w:val="auto"/>
-          <w:sz w:val="21"/>
-          <w:szCs w:val="21"/>
-          <w:lang w:eastAsia="zh-CN"/>
-        </w:rPr>
-        <w:t xml:space="preserve">        PQP l = </w:t>
-      </w:r>
-      <w:proofErr w:type="spellStart"/>
-      <w:r>
-        <w:rPr>
-          <w:rFonts w:ascii="Consolas" w:hAnsi="Consolas"/>
-          <w:color w:val="auto"/>
-          <w:sz w:val="21"/>
-          <w:szCs w:val="21"/>
-          <w:lang w:eastAsia="zh-CN"/>
-        </w:rPr>
-        <w:t>Q.min</w:t>
-      </w:r>
-      <w:proofErr w:type="spellEnd"/>
-      <w:r>
-        <w:rPr>
-          <w:rFonts w:ascii="Consolas" w:hAnsi="Consolas"/>
-          <w:color w:val="auto"/>
-          <w:sz w:val="21"/>
-          <w:szCs w:val="21"/>
-          <w:lang w:eastAsia="zh-CN"/>
-        </w:rPr>
-        <w:t>();</w:t>
-      </w:r>
-    </w:p>
-    <w:p>
-      <w:pPr>
-        <w:rPr>
-          <w:rFonts w:ascii="Consolas" w:hAnsi="Consolas"/>
-          <w:color w:val="auto"/>
-          <w:sz w:val="21"/>
-          <w:szCs w:val="21"/>
-          <w:lang w:eastAsia="zh-CN"/>
-        </w:rPr>
-      </w:pPr>
-      <w:r>
-        <w:rPr>
-          <w:rFonts w:ascii="Consolas" w:hAnsi="Consolas"/>
-          <w:color w:val="auto"/>
-          <w:sz w:val="21"/>
-          <w:szCs w:val="21"/>
-          <w:lang w:eastAsia="zh-CN"/>
-        </w:rPr>
-        <w:t xml:space="preserve">        </w:t>
-      </w:r>
-      <w:proofErr w:type="spellStart"/>
-      <w:r>
-        <w:rPr>
-          <w:rFonts w:ascii="Consolas" w:hAnsi="Consolas"/>
-          <w:color w:val="auto"/>
-          <w:sz w:val="21"/>
-          <w:szCs w:val="21"/>
-          <w:lang w:eastAsia="zh-CN"/>
-        </w:rPr>
-        <w:t>Q.removeMin</w:t>
-      </w:r>
-      <w:proofErr w:type="spellEnd"/>
-      <w:r>
-        <w:rPr>
-          <w:rFonts w:ascii="Consolas" w:hAnsi="Consolas"/>
-          <w:color w:val="auto"/>
-          <w:sz w:val="21"/>
-          <w:szCs w:val="21"/>
-          <w:lang w:eastAsia="zh-CN"/>
-        </w:rPr>
-        <w:t>();</w:t>
-      </w:r>
-    </w:p>
-    <w:p>
-      <w:pPr>
-        <w:rPr>
-          <w:rFonts w:ascii="Consolas" w:hAnsi="Consolas"/>
-          <w:color w:val="auto"/>
-          <w:sz w:val="21"/>
-          <w:szCs w:val="21"/>
-          <w:lang w:eastAsia="zh-CN"/>
-        </w:rPr>
-      </w:pPr>
-      <w:r>
-        <w:rPr>
-          <w:rFonts w:ascii="Consolas" w:hAnsi="Consolas"/>
-          <w:color w:val="auto"/>
-          <w:sz w:val="21"/>
-          <w:szCs w:val="21"/>
-          <w:lang w:eastAsia="zh-CN"/>
-        </w:rPr>
-        <w:t xml:space="preserve">        Vertex *u = </w:t>
-      </w:r>
-      <w:proofErr w:type="spellStart"/>
-      <w:r>
-        <w:rPr>
-          <w:rFonts w:ascii="Consolas" w:hAnsi="Consolas"/>
-          <w:color w:val="auto"/>
-          <w:sz w:val="21"/>
-          <w:szCs w:val="21"/>
-          <w:lang w:eastAsia="zh-CN"/>
-        </w:rPr>
-        <w:t>l.second</w:t>
-      </w:r>
-      <w:proofErr w:type="spellEnd"/>
-      <w:r>
-        <w:rPr>
-          <w:rFonts w:ascii="Consolas" w:hAnsi="Consolas"/>
-          <w:color w:val="auto"/>
-          <w:sz w:val="21"/>
-          <w:szCs w:val="21"/>
-          <w:lang w:eastAsia="zh-CN"/>
-        </w:rPr>
-        <w:t>;</w:t>
-      </w:r>
-    </w:p>
-    <w:p>
-      <w:pPr>
-        <w:rPr>
-          <w:rFonts w:ascii="Consolas" w:hAnsi="Consolas"/>
-          <w:color w:val="auto"/>
-          <w:sz w:val="21"/>
-          <w:szCs w:val="21"/>
-          <w:lang w:eastAsia="zh-CN"/>
-        </w:rPr>
-      </w:pPr>
-      <w:r>
-        <w:rPr>
-          <w:rFonts w:ascii="Consolas" w:hAnsi="Consolas"/>
-          <w:color w:val="auto"/>
-          <w:sz w:val="21"/>
-          <w:szCs w:val="21"/>
-          <w:lang w:eastAsia="zh-CN"/>
-        </w:rPr>
-        <w:t xml:space="preserve">        // </w:t>
-      </w:r>
-      <w:proofErr w:type="spellStart"/>
-      <w:r>
-        <w:rPr>
-          <w:rFonts w:ascii="Consolas" w:hAnsi="Consolas"/>
-          <w:color w:val="auto"/>
-          <w:sz w:val="21"/>
-          <w:szCs w:val="21"/>
-          <w:lang w:eastAsia="zh-CN"/>
-        </w:rPr>
-        <w:t>cout</w:t>
-      </w:r>
-      <w:proofErr w:type="spellEnd"/>
-      <w:r>
-        <w:rPr>
-          <w:rFonts w:ascii="Consolas" w:hAnsi="Consolas"/>
-          <w:color w:val="auto"/>
-          <w:sz w:val="21"/>
-          <w:szCs w:val="21"/>
-          <w:lang w:eastAsia="zh-CN"/>
-        </w:rPr>
-        <w:t xml:space="preserve"> &lt;&lt; u-&gt;</w:t>
-      </w:r>
-      <w:proofErr w:type="spellStart"/>
-      <w:r>
-        <w:rPr>
-          <w:rFonts w:ascii="Consolas" w:hAnsi="Consolas"/>
-          <w:color w:val="auto"/>
-          <w:sz w:val="21"/>
-          <w:szCs w:val="21"/>
-          <w:lang w:eastAsia="zh-CN"/>
-        </w:rPr>
-        <w:t>getElement</w:t>
-      </w:r>
-      <w:proofErr w:type="spellEnd"/>
-      <w:r>
-        <w:rPr>
-          <w:rFonts w:ascii="Consolas" w:hAnsi="Consolas"/>
-          <w:color w:val="auto"/>
-          <w:sz w:val="21"/>
-          <w:szCs w:val="21"/>
-          <w:lang w:eastAsia="zh-CN"/>
-        </w:rPr>
-        <w:t xml:space="preserve">() &lt;&lt; </w:t>
-      </w:r>
-      <w:proofErr w:type="spellStart"/>
-      <w:r>
-        <w:rPr>
-          <w:rFonts w:ascii="Consolas" w:hAnsi="Consolas"/>
-          <w:color w:val="auto"/>
-          <w:sz w:val="21"/>
-          <w:szCs w:val="21"/>
-          <w:lang w:eastAsia="zh-CN"/>
-        </w:rPr>
-        <w:t>endl</w:t>
-      </w:r>
-      <w:proofErr w:type="spellEnd"/>
-      <w:r>
-        <w:rPr>
-          <w:rFonts w:ascii="Consolas" w:hAnsi="Consolas"/>
-          <w:color w:val="auto"/>
-          <w:sz w:val="21"/>
-          <w:szCs w:val="21"/>
-          <w:lang w:eastAsia="zh-CN"/>
-        </w:rPr>
-        <w:t>;</w:t>
+        <w:t xml:space="preserve">        PQP l = Q.min();</w:t>
+      </w:r>
+    </w:p>
+    <w:p>
+      <w:pPr>
+        <w:rPr>
+          <w:rFonts w:ascii="Consolas" w:hAnsi="Consolas"/>
+          <w:color w:val="auto"/>
+          <w:sz w:val="21"/>
+          <w:szCs w:val="21"/>
+          <w:lang w:eastAsia="zh-CN"/>
+        </w:rPr>
+      </w:pPr>
+      <w:r>
+        <w:rPr>
+          <w:rFonts w:ascii="Consolas" w:hAnsi="Consolas"/>
+          <w:color w:val="auto"/>
+          <w:sz w:val="21"/>
+          <w:szCs w:val="21"/>
+          <w:lang w:eastAsia="zh-CN"/>
+        </w:rPr>
+        <w:t xml:space="preserve">        Q.removeMin();</w:t>
+      </w:r>
+    </w:p>
+    <w:p>
+      <w:pPr>
+        <w:rPr>
+          <w:rFonts w:ascii="Consolas" w:hAnsi="Consolas"/>
+          <w:color w:val="auto"/>
+          <w:sz w:val="21"/>
+          <w:szCs w:val="21"/>
+          <w:lang w:eastAsia="zh-CN"/>
+        </w:rPr>
+      </w:pPr>
+      <w:r>
+        <w:rPr>
+          <w:rFonts w:ascii="Consolas" w:hAnsi="Consolas"/>
+          <w:color w:val="auto"/>
+          <w:sz w:val="21"/>
+          <w:szCs w:val="21"/>
+          <w:lang w:eastAsia="zh-CN"/>
+        </w:rPr>
+        <w:t xml:space="preserve">        Vertex *u = l.second;</w:t>
+      </w:r>
+    </w:p>
+    <w:p>
+      <w:pPr>
+        <w:rPr>
+          <w:rFonts w:ascii="Consolas" w:hAnsi="Consolas"/>
+          <w:color w:val="auto"/>
+          <w:sz w:val="21"/>
+          <w:szCs w:val="21"/>
+          <w:lang w:eastAsia="zh-CN"/>
+        </w:rPr>
+      </w:pPr>
+      <w:r>
+        <w:rPr>
+          <w:rFonts w:ascii="Consolas" w:hAnsi="Consolas"/>
+          <w:color w:val="auto"/>
+          <w:sz w:val="21"/>
+          <w:szCs w:val="21"/>
+          <w:lang w:eastAsia="zh-CN"/>
+        </w:rPr>
+        <w:t xml:space="preserve">        // cout &lt;&lt; u-&gt;getElement() &lt;&lt; endl;</w:t>
       </w:r>
     </w:p>
     <w:p>
@@ -2997,29 +2171,7 @@
           <w:szCs w:val="21"/>
           <w:lang w:eastAsia="zh-CN"/>
         </w:rPr>
-        <w:t xml:space="preserve">        for (auto e : </w:t>
-      </w:r>
-      <w:proofErr w:type="spellStart"/>
-      <w:r>
-        <w:rPr>
-          <w:rFonts w:ascii="Consolas" w:hAnsi="Consolas"/>
-          <w:color w:val="auto"/>
-          <w:sz w:val="21"/>
-          <w:szCs w:val="21"/>
-          <w:lang w:eastAsia="zh-CN"/>
-        </w:rPr>
-        <w:t>G.incomingEdges</w:t>
-      </w:r>
-      <w:proofErr w:type="spellEnd"/>
-      <w:r>
-        <w:rPr>
-          <w:rFonts w:ascii="Consolas" w:hAnsi="Consolas"/>
-          <w:color w:val="auto"/>
-          <w:sz w:val="21"/>
-          <w:szCs w:val="21"/>
-          <w:lang w:eastAsia="zh-CN"/>
-        </w:rPr>
-        <w:t>(u))</w:t>
+        <w:t xml:space="preserve">        for (auto e : G.incomingEdges(u))</w:t>
       </w:r>
     </w:p>
     <w:p>
@@ -3061,72 +2213,28 @@
           <w:szCs w:val="21"/>
           <w:lang w:eastAsia="zh-CN"/>
         </w:rPr>
-        <w:t xml:space="preserve">            Vertex *z = </w:t>
-      </w:r>
-      <w:proofErr w:type="spellStart"/>
-      <w:r>
-        <w:rPr>
-          <w:rFonts w:ascii="Consolas" w:hAnsi="Consolas"/>
-          <w:color w:val="auto"/>
-          <w:sz w:val="21"/>
-          <w:szCs w:val="21"/>
-          <w:lang w:eastAsia="zh-CN"/>
-        </w:rPr>
-        <w:t>G.opposite</w:t>
-      </w:r>
-      <w:proofErr w:type="spellEnd"/>
-      <w:r>
-        <w:rPr>
-          <w:rFonts w:ascii="Consolas" w:hAnsi="Consolas"/>
-          <w:color w:val="auto"/>
-          <w:sz w:val="21"/>
-          <w:szCs w:val="21"/>
-          <w:lang w:eastAsia="zh-CN"/>
-        </w:rPr>
-        <w:t>(u, e);</w:t>
-      </w:r>
-    </w:p>
-    <w:p>
-      <w:pPr>
-        <w:rPr>
-          <w:rFonts w:ascii="Consolas" w:hAnsi="Consolas"/>
-          <w:color w:val="auto"/>
-          <w:sz w:val="21"/>
-          <w:szCs w:val="21"/>
-          <w:lang w:eastAsia="zh-CN"/>
-        </w:rPr>
-      </w:pPr>
-      <w:r>
-        <w:rPr>
-          <w:rFonts w:ascii="Consolas" w:hAnsi="Consolas"/>
-          <w:color w:val="auto"/>
-          <w:sz w:val="21"/>
-          <w:szCs w:val="21"/>
-          <w:lang w:eastAsia="zh-CN"/>
-        </w:rPr>
-        <w:t xml:space="preserve">            int r = e-&gt;</w:t>
-      </w:r>
-      <w:proofErr w:type="spellStart"/>
-      <w:r>
-        <w:rPr>
-          <w:rFonts w:ascii="Consolas" w:hAnsi="Consolas"/>
-          <w:color w:val="auto"/>
-          <w:sz w:val="21"/>
-          <w:szCs w:val="21"/>
-          <w:lang w:eastAsia="zh-CN"/>
-        </w:rPr>
-        <w:t>getElement</w:t>
-      </w:r>
-      <w:proofErr w:type="spellEnd"/>
-      <w:r>
-        <w:rPr>
-          <w:rFonts w:ascii="Consolas" w:hAnsi="Consolas"/>
-          <w:color w:val="auto"/>
-          <w:sz w:val="21"/>
-          <w:szCs w:val="21"/>
-          <w:lang w:eastAsia="zh-CN"/>
-        </w:rPr>
-        <w:t>();</w:t>
+        <w:t xml:space="preserve">            Vertex *z = G.opposite(u, e);</w:t>
+      </w:r>
+    </w:p>
+    <w:p>
+      <w:pPr>
+        <w:rPr>
+          <w:rFonts w:ascii="Consolas" w:hAnsi="Consolas"/>
+          <w:color w:val="auto"/>
+          <w:sz w:val="21"/>
+          <w:szCs w:val="21"/>
+          <w:lang w:eastAsia="zh-CN"/>
+        </w:rPr>
+      </w:pPr>
+      <w:r>
+        <w:rPr>
+          <w:rFonts w:ascii="Consolas" w:hAnsi="Consolas"/>
+          <w:color w:val="auto"/>
+          <w:sz w:val="21"/>
+          <w:szCs w:val="21"/>
+          <w:lang w:eastAsia="zh-CN"/>
+        </w:rPr>
+        <w:t xml:space="preserve">            int r = e-&gt;getElement();</w:t>
       </w:r>
     </w:p>
     <w:p>
@@ -3231,160 +2339,28 @@
           <w:szCs w:val="21"/>
           <w:lang w:eastAsia="zh-CN"/>
         </w:rPr>
-        <w:t xml:space="preserve">                </w:t>
-      </w:r>
-      <w:proofErr w:type="spellStart"/>
-      <w:r>
-        <w:rPr>
-          <w:rFonts w:ascii="Consolas" w:hAnsi="Consolas"/>
-          <w:color w:val="auto"/>
-          <w:sz w:val="21"/>
-          <w:szCs w:val="21"/>
-          <w:lang w:eastAsia="zh-CN"/>
-        </w:rPr>
-        <w:t>Q.replace</w:t>
-      </w:r>
-      <w:proofErr w:type="spellEnd"/>
-      <w:r>
-        <w:rPr>
-          <w:rFonts w:ascii="Consolas" w:hAnsi="Consolas"/>
-          <w:color w:val="auto"/>
-          <w:sz w:val="21"/>
-          <w:szCs w:val="21"/>
-          <w:lang w:eastAsia="zh-CN"/>
-        </w:rPr>
-        <w:t>(locator[z], r);</w:t>
-      </w:r>
-    </w:p>
-    <w:p>
-      <w:pPr>
-        <w:rPr>
-          <w:rFonts w:ascii="Consolas" w:hAnsi="Consolas"/>
-          <w:color w:val="auto"/>
-          <w:sz w:val="21"/>
-          <w:szCs w:val="21"/>
-          <w:lang w:eastAsia="zh-CN"/>
-        </w:rPr>
-      </w:pPr>
-      <w:r>
-        <w:rPr>
-          <w:rFonts w:ascii="Consolas" w:hAnsi="Consolas"/>
-          <w:color w:val="auto"/>
-          <w:sz w:val="21"/>
-          <w:szCs w:val="21"/>
-          <w:lang w:eastAsia="zh-CN"/>
-        </w:rPr>
-        <w:t xml:space="preserve">                // </w:t>
-      </w:r>
-      <w:proofErr w:type="spellStart"/>
-      <w:r>
-        <w:rPr>
-          <w:rFonts w:ascii="Consolas" w:hAnsi="Consolas"/>
-          <w:color w:val="auto"/>
-          <w:sz w:val="21"/>
-          <w:szCs w:val="21"/>
-          <w:lang w:eastAsia="zh-CN"/>
-        </w:rPr>
-        <w:t>cout</w:t>
-      </w:r>
-      <w:proofErr w:type="spellEnd"/>
-      <w:r>
-        <w:rPr>
-          <w:rFonts w:ascii="Consolas" w:hAnsi="Consolas"/>
-          <w:color w:val="auto"/>
-          <w:sz w:val="21"/>
-          <w:szCs w:val="21"/>
-          <w:lang w:eastAsia="zh-CN"/>
-        </w:rPr>
-        <w:t xml:space="preserve"> &lt;&lt; z-&gt;</w:t>
-      </w:r>
-      <w:proofErr w:type="spellStart"/>
-      <w:r>
-        <w:rPr>
-          <w:rFonts w:ascii="Consolas" w:hAnsi="Consolas"/>
-          <w:color w:val="auto"/>
-          <w:sz w:val="21"/>
-          <w:szCs w:val="21"/>
-          <w:lang w:eastAsia="zh-CN"/>
-        </w:rPr>
-        <w:t>getElement</w:t>
-      </w:r>
-      <w:proofErr w:type="spellEnd"/>
-      <w:r>
-        <w:rPr>
-          <w:rFonts w:ascii="Consolas" w:hAnsi="Consolas"/>
-          <w:color w:val="auto"/>
-          <w:sz w:val="21"/>
-          <w:szCs w:val="21"/>
-          <w:lang w:eastAsia="zh-CN"/>
-        </w:rPr>
-        <w:t xml:space="preserve">() &lt;&lt; ", " &lt;&lt; r &lt;&lt; ": " &lt;&lt; </w:t>
-      </w:r>
-      <w:proofErr w:type="spellStart"/>
-      <w:r>
-        <w:rPr>
-          <w:rFonts w:ascii="Consolas" w:hAnsi="Consolas"/>
-          <w:color w:val="auto"/>
-          <w:sz w:val="21"/>
-          <w:szCs w:val="21"/>
-          <w:lang w:eastAsia="zh-CN"/>
-        </w:rPr>
-        <w:t>Q.min</w:t>
-      </w:r>
-      <w:proofErr w:type="spellEnd"/>
-      <w:r>
-        <w:rPr>
-          <w:rFonts w:ascii="Consolas" w:hAnsi="Consolas"/>
-          <w:color w:val="auto"/>
-          <w:sz w:val="21"/>
-          <w:szCs w:val="21"/>
-          <w:lang w:eastAsia="zh-CN"/>
-        </w:rPr>
-        <w:t>().second-&gt;</w:t>
-      </w:r>
-      <w:proofErr w:type="spellStart"/>
-      <w:r>
-        <w:rPr>
-          <w:rFonts w:ascii="Consolas" w:hAnsi="Consolas"/>
-          <w:color w:val="auto"/>
-          <w:sz w:val="21"/>
-          <w:szCs w:val="21"/>
-          <w:lang w:eastAsia="zh-CN"/>
-        </w:rPr>
-        <w:t>getElement</w:t>
-      </w:r>
-      <w:proofErr w:type="spellEnd"/>
-      <w:r>
-        <w:rPr>
-          <w:rFonts w:ascii="Consolas" w:hAnsi="Consolas"/>
-          <w:color w:val="auto"/>
-          <w:sz w:val="21"/>
-          <w:szCs w:val="21"/>
-          <w:lang w:eastAsia="zh-CN"/>
-        </w:rPr>
-        <w:t xml:space="preserve">() &lt;&lt; </w:t>
-      </w:r>
-      <w:proofErr w:type="spellStart"/>
-      <w:r>
-        <w:rPr>
-          <w:rFonts w:ascii="Consolas" w:hAnsi="Consolas"/>
-          <w:color w:val="auto"/>
-          <w:sz w:val="21"/>
-          <w:szCs w:val="21"/>
-          <w:lang w:eastAsia="zh-CN"/>
-        </w:rPr>
-        <w:t>endl</w:t>
-      </w:r>
-      <w:proofErr w:type="spellEnd"/>
-      <w:r>
-        <w:rPr>
-          <w:rFonts w:ascii="Consolas" w:hAnsi="Consolas"/>
-          <w:color w:val="auto"/>
-          <w:sz w:val="21"/>
-          <w:szCs w:val="21"/>
-          <w:lang w:eastAsia="zh-CN"/>
-        </w:rPr>
-        <w:t>;</w:t>
+        <w:t xml:space="preserve">                Q.replace(locator[z], r);</w:t>
+      </w:r>
+    </w:p>
+    <w:p>
+      <w:pPr>
+        <w:rPr>
+          <w:rFonts w:ascii="Consolas" w:hAnsi="Consolas"/>
+          <w:color w:val="auto"/>
+          <w:sz w:val="21"/>
+          <w:szCs w:val="21"/>
+          <w:lang w:eastAsia="zh-CN"/>
+        </w:rPr>
+      </w:pPr>
+      <w:r>
+        <w:rPr>
+          <w:rFonts w:ascii="Consolas" w:hAnsi="Consolas"/>
+          <w:color w:val="auto"/>
+          <w:sz w:val="21"/>
+          <w:szCs w:val="21"/>
+          <w:lang w:eastAsia="zh-CN"/>
+        </w:rPr>
+        <w:t xml:space="preserve">                // cout &lt;&lt; z-&gt;getElement() &lt;&lt; ", " &lt;&lt; r &lt;&lt; ": " &lt;&lt; Q.min().second-&gt;getElement() &lt;&lt; endl;</w:t>
       </w:r>
     </w:p>
     <w:p>
@@ -3489,29 +2465,7 @@
           <w:szCs w:val="21"/>
           <w:lang w:eastAsia="zh-CN"/>
         </w:rPr>
-        <w:t xml:space="preserve">    </w:t>
-      </w:r>
-      <w:proofErr w:type="spellStart"/>
-      <w:r>
-        <w:rPr>
-          <w:rFonts w:ascii="Consolas" w:hAnsi="Consolas"/>
-          <w:color w:val="auto"/>
-          <w:sz w:val="21"/>
-          <w:szCs w:val="21"/>
-          <w:lang w:eastAsia="zh-CN"/>
-        </w:rPr>
-        <w:t>printMST</w:t>
-      </w:r>
-      <w:proofErr w:type="spellEnd"/>
-      <w:r>
-        <w:rPr>
-          <w:rFonts w:ascii="Consolas" w:hAnsi="Consolas"/>
-          <w:color w:val="auto"/>
-          <w:sz w:val="21"/>
-          <w:szCs w:val="21"/>
-          <w:lang w:eastAsia="zh-CN"/>
-        </w:rPr>
-        <w:t>(G, parent, s, 1);</w:t>
+        <w:t xml:space="preserve">    printMST(G, parent, s, 1);</w:t>
       </w:r>
     </w:p>
     <w:p>
@@ -3564,202 +2518,70 @@
           <w:szCs w:val="21"/>
           <w:lang w:eastAsia="zh-CN"/>
         </w:rPr>
-        <w:t xml:space="preserve">    for (auto </w:t>
-      </w:r>
-      <w:proofErr w:type="spellStart"/>
-      <w:r>
-        <w:rPr>
-          <w:rFonts w:ascii="Consolas" w:hAnsi="Consolas"/>
-          <w:color w:val="auto"/>
-          <w:sz w:val="21"/>
-          <w:szCs w:val="21"/>
-          <w:lang w:eastAsia="zh-CN"/>
-        </w:rPr>
-        <w:t>i</w:t>
-      </w:r>
-      <w:proofErr w:type="spellEnd"/>
-      <w:r>
-        <w:rPr>
-          <w:rFonts w:ascii="Consolas" w:hAnsi="Consolas"/>
-          <w:color w:val="auto"/>
-          <w:sz w:val="21"/>
-          <w:szCs w:val="21"/>
-          <w:lang w:eastAsia="zh-CN"/>
-        </w:rPr>
-        <w:t xml:space="preserve"> : parent)</w:t>
-      </w:r>
-    </w:p>
-    <w:p>
-      <w:pPr>
-        <w:rPr>
-          <w:rFonts w:ascii="Consolas" w:hAnsi="Consolas"/>
-          <w:color w:val="auto"/>
-          <w:sz w:val="21"/>
-          <w:szCs w:val="21"/>
-          <w:lang w:eastAsia="zh-CN"/>
-        </w:rPr>
-      </w:pPr>
-      <w:r>
-        <w:rPr>
-          <w:rFonts w:ascii="Consolas" w:hAnsi="Consolas"/>
-          <w:color w:val="auto"/>
-          <w:sz w:val="21"/>
-          <w:szCs w:val="21"/>
-          <w:lang w:eastAsia="zh-CN"/>
-        </w:rPr>
-        <w:t xml:space="preserve">        if (</w:t>
-      </w:r>
-      <w:proofErr w:type="spellStart"/>
-      <w:r>
-        <w:rPr>
-          <w:rFonts w:ascii="Consolas" w:hAnsi="Consolas"/>
-          <w:color w:val="auto"/>
-          <w:sz w:val="21"/>
-          <w:szCs w:val="21"/>
-          <w:lang w:eastAsia="zh-CN"/>
-        </w:rPr>
-        <w:t>i.second</w:t>
-      </w:r>
-      <w:proofErr w:type="spellEnd"/>
-      <w:r>
-        <w:rPr>
-          <w:rFonts w:ascii="Consolas" w:hAnsi="Consolas"/>
-          <w:color w:val="auto"/>
-          <w:sz w:val="21"/>
-          <w:szCs w:val="21"/>
-          <w:lang w:eastAsia="zh-CN"/>
-        </w:rPr>
-        <w:t xml:space="preserve"> != NULL)</w:t>
-      </w:r>
-    </w:p>
-    <w:p>
-      <w:pPr>
-        <w:rPr>
-          <w:rFonts w:ascii="Consolas" w:hAnsi="Consolas"/>
-          <w:color w:val="auto"/>
-          <w:sz w:val="21"/>
-          <w:szCs w:val="21"/>
-          <w:lang w:eastAsia="zh-CN"/>
-        </w:rPr>
-      </w:pPr>
-      <w:r>
-        <w:rPr>
-          <w:rFonts w:ascii="Consolas" w:hAnsi="Consolas"/>
-          <w:color w:val="auto"/>
-          <w:sz w:val="21"/>
-          <w:szCs w:val="21"/>
-          <w:lang w:eastAsia="zh-CN"/>
-        </w:rPr>
-        <w:t xml:space="preserve">            cost += </w:t>
-      </w:r>
-      <w:proofErr w:type="spellStart"/>
-      <w:r>
-        <w:rPr>
-          <w:rFonts w:ascii="Consolas" w:hAnsi="Consolas"/>
-          <w:color w:val="auto"/>
-          <w:sz w:val="21"/>
-          <w:szCs w:val="21"/>
-          <w:lang w:eastAsia="zh-CN"/>
-        </w:rPr>
-        <w:t>i.second</w:t>
-      </w:r>
-      <w:proofErr w:type="spellEnd"/>
-      <w:r>
-        <w:rPr>
-          <w:rFonts w:ascii="Consolas" w:hAnsi="Consolas"/>
-          <w:color w:val="auto"/>
-          <w:sz w:val="21"/>
-          <w:szCs w:val="21"/>
-          <w:lang w:eastAsia="zh-CN"/>
-        </w:rPr>
-        <w:t>-&gt;</w:t>
-      </w:r>
-      <w:proofErr w:type="spellStart"/>
-      <w:r>
-        <w:rPr>
-          <w:rFonts w:ascii="Consolas" w:hAnsi="Consolas"/>
-          <w:color w:val="auto"/>
-          <w:sz w:val="21"/>
-          <w:szCs w:val="21"/>
-          <w:lang w:eastAsia="zh-CN"/>
-        </w:rPr>
-        <w:t>getElement</w:t>
-      </w:r>
-      <w:proofErr w:type="spellEnd"/>
-      <w:r>
-        <w:rPr>
-          <w:rFonts w:ascii="Consolas" w:hAnsi="Consolas"/>
-          <w:color w:val="auto"/>
-          <w:sz w:val="21"/>
-          <w:szCs w:val="21"/>
-          <w:lang w:eastAsia="zh-CN"/>
-        </w:rPr>
-        <w:t>();</w:t>
-      </w:r>
-    </w:p>
-    <w:p>
-      <w:pPr>
-        <w:rPr>
-          <w:rFonts w:ascii="Consolas" w:hAnsi="Consolas"/>
-          <w:color w:val="auto"/>
-          <w:sz w:val="21"/>
-          <w:szCs w:val="21"/>
-          <w:lang w:eastAsia="zh-CN"/>
-        </w:rPr>
-      </w:pPr>
-      <w:r>
-        <w:rPr>
-          <w:rFonts w:ascii="Consolas" w:hAnsi="Consolas"/>
-          <w:color w:val="auto"/>
-          <w:sz w:val="21"/>
-          <w:szCs w:val="21"/>
-          <w:lang w:eastAsia="zh-CN"/>
-        </w:rPr>
-        <w:t xml:space="preserve">    </w:t>
-      </w:r>
-      <w:proofErr w:type="spellStart"/>
-      <w:r>
-        <w:rPr>
-          <w:rFonts w:ascii="Consolas" w:hAnsi="Consolas"/>
-          <w:color w:val="auto"/>
-          <w:sz w:val="21"/>
-          <w:szCs w:val="21"/>
-          <w:lang w:eastAsia="zh-CN"/>
-        </w:rPr>
-        <w:t>cout</w:t>
-      </w:r>
-      <w:proofErr w:type="spellEnd"/>
-      <w:r>
-        <w:rPr>
-          <w:rFonts w:ascii="Consolas" w:hAnsi="Consolas"/>
-          <w:color w:val="auto"/>
-          <w:sz w:val="21"/>
-          <w:szCs w:val="21"/>
-          <w:lang w:eastAsia="zh-CN"/>
-        </w:rPr>
-        <w:t xml:space="preserve"> &lt;&lt; "Total cost: " &lt;&lt; cost &lt;&lt; </w:t>
-      </w:r>
-      <w:proofErr w:type="spellStart"/>
-      <w:r>
-        <w:rPr>
-          <w:rFonts w:ascii="Consolas" w:hAnsi="Consolas"/>
-          <w:color w:val="auto"/>
-          <w:sz w:val="21"/>
-          <w:szCs w:val="21"/>
-          <w:lang w:eastAsia="zh-CN"/>
-        </w:rPr>
-        <w:t>endl</w:t>
-      </w:r>
-      <w:proofErr w:type="spellEnd"/>
-      <w:r>
-        <w:rPr>
-          <w:rFonts w:ascii="Consolas" w:hAnsi="Consolas"/>
-          <w:color w:val="auto"/>
-          <w:sz w:val="21"/>
-          <w:szCs w:val="21"/>
-          <w:lang w:eastAsia="zh-CN"/>
-        </w:rPr>
-        <w:t>;</w:t>
+        <w:t xml:space="preserve">    for (auto i : parent)</w:t>
+      </w:r>
+    </w:p>
+    <w:p>
+      <w:pPr>
+        <w:rPr>
+          <w:rFonts w:ascii="Consolas" w:hAnsi="Consolas"/>
+          <w:color w:val="auto"/>
+          <w:sz w:val="21"/>
+          <w:szCs w:val="21"/>
+          <w:lang w:eastAsia="zh-CN"/>
+        </w:rPr>
+      </w:pPr>
+      <w:r>
+        <w:rPr>
+          <w:rFonts w:ascii="Consolas" w:hAnsi="Consolas"/>
+          <w:color w:val="auto"/>
+          <w:sz w:val="21"/>
+          <w:szCs w:val="21"/>
+          <w:lang w:eastAsia="zh-CN"/>
+        </w:rPr>
+        <w:t xml:space="preserve">        if (i.second != NULL)</w:t>
+      </w:r>
+    </w:p>
+    <w:p>
+      <w:pPr>
+        <w:rPr>
+          <w:rFonts w:ascii="Consolas" w:hAnsi="Consolas"/>
+          <w:color w:val="auto"/>
+          <w:sz w:val="21"/>
+          <w:szCs w:val="21"/>
+          <w:lang w:eastAsia="zh-CN"/>
+        </w:rPr>
+      </w:pPr>
+      <w:r>
+        <w:rPr>
+          <w:rFonts w:ascii="Consolas" w:hAnsi="Consolas"/>
+          <w:color w:val="auto"/>
+          <w:sz w:val="21"/>
+          <w:szCs w:val="21"/>
+          <w:lang w:eastAsia="zh-CN"/>
+        </w:rPr>
+        <w:t xml:space="preserve">            cost += i.second-&gt;getElement();</w:t>
+      </w:r>
+    </w:p>
+    <w:p>
+      <w:pPr>
+        <w:rPr>
+          <w:rFonts w:ascii="Consolas" w:hAnsi="Consolas"/>
+          <w:color w:val="auto"/>
+          <w:sz w:val="21"/>
+          <w:szCs w:val="21"/>
+          <w:lang w:eastAsia="zh-CN"/>
+        </w:rPr>
+      </w:pPr>
+      <w:r>
+        <w:rPr>
+          <w:rFonts w:ascii="Consolas" w:hAnsi="Consolas"/>
+          <w:color w:val="auto"/>
+          <w:sz w:val="21"/>
+          <w:szCs w:val="21"/>
+          <w:lang w:eastAsia="zh-CN"/>
+        </w:rPr>
+        <w:t xml:space="preserve">    cout &lt;&lt; "Total cost: " &lt;&lt; cost &lt;&lt; endl;</w:t>
       </w:r>
     </w:p>
     <w:p>
@@ -3854,934 +2676,450 @@
           <w:szCs w:val="21"/>
           <w:lang w:eastAsia="zh-CN"/>
         </w:rPr>
-        <w:t xml:space="preserve">    </w:t>
-      </w:r>
-      <w:proofErr w:type="spellStart"/>
-      <w:r>
-        <w:rPr>
-          <w:rFonts w:ascii="Consolas" w:hAnsi="Consolas"/>
-          <w:color w:val="auto"/>
-          <w:sz w:val="21"/>
-          <w:szCs w:val="21"/>
-          <w:lang w:eastAsia="zh-CN"/>
-        </w:rPr>
-        <w:t>AdjacencyListGraph</w:t>
-      </w:r>
-      <w:proofErr w:type="spellEnd"/>
-      <w:r>
-        <w:rPr>
-          <w:rFonts w:ascii="Consolas" w:hAnsi="Consolas"/>
-          <w:color w:val="auto"/>
-          <w:sz w:val="21"/>
-          <w:szCs w:val="21"/>
-          <w:lang w:eastAsia="zh-CN"/>
-        </w:rPr>
-        <w:t xml:space="preserve"> G;</w:t>
-      </w:r>
-    </w:p>
-    <w:p>
-      <w:pPr>
-        <w:rPr>
-          <w:rFonts w:ascii="Consolas" w:hAnsi="Consolas"/>
-          <w:color w:val="auto"/>
-          <w:sz w:val="21"/>
-          <w:szCs w:val="21"/>
-          <w:lang w:eastAsia="zh-CN"/>
-        </w:rPr>
-      </w:pPr>
-    </w:p>
-    <w:p>
-      <w:pPr>
-        <w:rPr>
-          <w:rFonts w:ascii="Consolas" w:hAnsi="Consolas"/>
-          <w:color w:val="auto"/>
-          <w:sz w:val="21"/>
-          <w:szCs w:val="21"/>
-          <w:lang w:eastAsia="zh-CN"/>
-        </w:rPr>
-      </w:pPr>
-      <w:r>
-        <w:rPr>
-          <w:rFonts w:ascii="Consolas" w:hAnsi="Consolas"/>
-          <w:color w:val="auto"/>
-          <w:sz w:val="21"/>
-          <w:szCs w:val="21"/>
-          <w:lang w:eastAsia="zh-CN"/>
-        </w:rPr>
-        <w:t xml:space="preserve">    Vertex *A = </w:t>
-      </w:r>
-      <w:proofErr w:type="spellStart"/>
-      <w:r>
-        <w:rPr>
-          <w:rFonts w:ascii="Consolas" w:hAnsi="Consolas"/>
-          <w:color w:val="auto"/>
-          <w:sz w:val="21"/>
-          <w:szCs w:val="21"/>
-          <w:lang w:eastAsia="zh-CN"/>
-        </w:rPr>
-        <w:t>G.insertVertex</w:t>
-      </w:r>
-      <w:proofErr w:type="spellEnd"/>
-      <w:r>
-        <w:rPr>
-          <w:rFonts w:ascii="Consolas" w:hAnsi="Consolas"/>
-          <w:color w:val="auto"/>
-          <w:sz w:val="21"/>
-          <w:szCs w:val="21"/>
-          <w:lang w:eastAsia="zh-CN"/>
-        </w:rPr>
-        <w:t>("A");</w:t>
-      </w:r>
-    </w:p>
-    <w:p>
-      <w:pPr>
-        <w:rPr>
-          <w:rFonts w:ascii="Consolas" w:hAnsi="Consolas"/>
-          <w:color w:val="auto"/>
-          <w:sz w:val="21"/>
-          <w:szCs w:val="21"/>
-          <w:lang w:eastAsia="zh-CN"/>
-        </w:rPr>
-      </w:pPr>
-      <w:r>
-        <w:rPr>
-          <w:rFonts w:ascii="Consolas" w:hAnsi="Consolas"/>
-          <w:color w:val="auto"/>
-          <w:sz w:val="21"/>
-          <w:szCs w:val="21"/>
-          <w:lang w:eastAsia="zh-CN"/>
-        </w:rPr>
-        <w:t xml:space="preserve">    Vertex *B = </w:t>
-      </w:r>
-      <w:proofErr w:type="spellStart"/>
-      <w:r>
-        <w:rPr>
-          <w:rFonts w:ascii="Consolas" w:hAnsi="Consolas"/>
-          <w:color w:val="auto"/>
-          <w:sz w:val="21"/>
-          <w:szCs w:val="21"/>
-          <w:lang w:eastAsia="zh-CN"/>
-        </w:rPr>
-        <w:t>G.insertVertex</w:t>
-      </w:r>
-      <w:proofErr w:type="spellEnd"/>
-      <w:r>
-        <w:rPr>
-          <w:rFonts w:ascii="Consolas" w:hAnsi="Consolas"/>
-          <w:color w:val="auto"/>
-          <w:sz w:val="21"/>
-          <w:szCs w:val="21"/>
-          <w:lang w:eastAsia="zh-CN"/>
-        </w:rPr>
-        <w:t>("B");</w:t>
-      </w:r>
-    </w:p>
-    <w:p>
-      <w:pPr>
-        <w:rPr>
-          <w:rFonts w:ascii="Consolas" w:hAnsi="Consolas"/>
-          <w:color w:val="auto"/>
-          <w:sz w:val="21"/>
-          <w:szCs w:val="21"/>
-          <w:lang w:eastAsia="zh-CN"/>
-        </w:rPr>
-      </w:pPr>
-      <w:r>
-        <w:rPr>
-          <w:rFonts w:ascii="Consolas" w:hAnsi="Consolas"/>
-          <w:color w:val="auto"/>
-          <w:sz w:val="21"/>
-          <w:szCs w:val="21"/>
-          <w:lang w:eastAsia="zh-CN"/>
-        </w:rPr>
-        <w:t xml:space="preserve">    Vertex *C = </w:t>
-      </w:r>
-      <w:proofErr w:type="spellStart"/>
-      <w:r>
-        <w:rPr>
-          <w:rFonts w:ascii="Consolas" w:hAnsi="Consolas"/>
-          <w:color w:val="auto"/>
-          <w:sz w:val="21"/>
-          <w:szCs w:val="21"/>
-          <w:lang w:eastAsia="zh-CN"/>
-        </w:rPr>
-        <w:t>G.insertVertex</w:t>
-      </w:r>
-      <w:proofErr w:type="spellEnd"/>
-      <w:r>
-        <w:rPr>
-          <w:rFonts w:ascii="Consolas" w:hAnsi="Consolas"/>
-          <w:color w:val="auto"/>
-          <w:sz w:val="21"/>
-          <w:szCs w:val="21"/>
-          <w:lang w:eastAsia="zh-CN"/>
-        </w:rPr>
-        <w:t>("C");</w:t>
-      </w:r>
-    </w:p>
-    <w:p>
-      <w:pPr>
-        <w:rPr>
-          <w:rFonts w:ascii="Consolas" w:hAnsi="Consolas"/>
-          <w:color w:val="auto"/>
-          <w:sz w:val="21"/>
-          <w:szCs w:val="21"/>
-          <w:lang w:eastAsia="zh-CN"/>
-        </w:rPr>
-      </w:pPr>
-      <w:r>
-        <w:rPr>
-          <w:rFonts w:ascii="Consolas" w:hAnsi="Consolas"/>
-          <w:color w:val="auto"/>
-          <w:sz w:val="21"/>
-          <w:szCs w:val="21"/>
-          <w:lang w:eastAsia="zh-CN"/>
-        </w:rPr>
-        <w:t xml:space="preserve">    Vertex *D = </w:t>
-      </w:r>
-      <w:proofErr w:type="spellStart"/>
-      <w:r>
-        <w:rPr>
-          <w:rFonts w:ascii="Consolas" w:hAnsi="Consolas"/>
-          <w:color w:val="auto"/>
-          <w:sz w:val="21"/>
-          <w:szCs w:val="21"/>
-          <w:lang w:eastAsia="zh-CN"/>
-        </w:rPr>
-        <w:t>G.insertVertex</w:t>
-      </w:r>
-      <w:proofErr w:type="spellEnd"/>
-      <w:r>
-        <w:rPr>
-          <w:rFonts w:ascii="Consolas" w:hAnsi="Consolas"/>
-          <w:color w:val="auto"/>
-          <w:sz w:val="21"/>
-          <w:szCs w:val="21"/>
-          <w:lang w:eastAsia="zh-CN"/>
-        </w:rPr>
-        <w:t>("D");</w:t>
-      </w:r>
-    </w:p>
-    <w:p>
-      <w:pPr>
-        <w:rPr>
-          <w:rFonts w:ascii="Consolas" w:hAnsi="Consolas"/>
-          <w:color w:val="auto"/>
-          <w:sz w:val="21"/>
-          <w:szCs w:val="21"/>
-          <w:lang w:eastAsia="zh-CN"/>
-        </w:rPr>
-      </w:pPr>
-      <w:r>
-        <w:rPr>
-          <w:rFonts w:ascii="Consolas" w:hAnsi="Consolas"/>
-          <w:color w:val="auto"/>
-          <w:sz w:val="21"/>
-          <w:szCs w:val="21"/>
-          <w:lang w:eastAsia="zh-CN"/>
-        </w:rPr>
-        <w:t xml:space="preserve">    Vertex *E = </w:t>
-      </w:r>
-      <w:proofErr w:type="spellStart"/>
-      <w:r>
-        <w:rPr>
-          <w:rFonts w:ascii="Consolas" w:hAnsi="Consolas"/>
-          <w:color w:val="auto"/>
-          <w:sz w:val="21"/>
-          <w:szCs w:val="21"/>
-          <w:lang w:eastAsia="zh-CN"/>
-        </w:rPr>
-        <w:t>G.insertVertex</w:t>
-      </w:r>
-      <w:proofErr w:type="spellEnd"/>
-      <w:r>
-        <w:rPr>
-          <w:rFonts w:ascii="Consolas" w:hAnsi="Consolas"/>
-          <w:color w:val="auto"/>
-          <w:sz w:val="21"/>
-          <w:szCs w:val="21"/>
-          <w:lang w:eastAsia="zh-CN"/>
-        </w:rPr>
-        <w:t>("E");</w:t>
-      </w:r>
-    </w:p>
-    <w:p>
-      <w:pPr>
-        <w:rPr>
-          <w:rFonts w:ascii="Consolas" w:hAnsi="Consolas"/>
-          <w:color w:val="auto"/>
-          <w:sz w:val="21"/>
-          <w:szCs w:val="21"/>
-          <w:lang w:eastAsia="zh-CN"/>
-        </w:rPr>
-      </w:pPr>
-      <w:r>
-        <w:rPr>
-          <w:rFonts w:ascii="Consolas" w:hAnsi="Consolas"/>
-          <w:color w:val="auto"/>
-          <w:sz w:val="21"/>
-          <w:szCs w:val="21"/>
-          <w:lang w:eastAsia="zh-CN"/>
-        </w:rPr>
-        <w:t xml:space="preserve">    </w:t>
-      </w:r>
-      <w:proofErr w:type="spellStart"/>
-      <w:r>
-        <w:rPr>
-          <w:rFonts w:ascii="Consolas" w:hAnsi="Consolas"/>
-          <w:color w:val="auto"/>
-          <w:sz w:val="21"/>
-          <w:szCs w:val="21"/>
-          <w:lang w:eastAsia="zh-CN"/>
-        </w:rPr>
-        <w:t>G.insertEdge</w:t>
-      </w:r>
-      <w:proofErr w:type="spellEnd"/>
-      <w:r>
-        <w:rPr>
-          <w:rFonts w:ascii="Consolas" w:hAnsi="Consolas"/>
-          <w:color w:val="auto"/>
-          <w:sz w:val="21"/>
-          <w:szCs w:val="21"/>
-          <w:lang w:eastAsia="zh-CN"/>
-        </w:rPr>
-        <w:t>(A, B, 3);</w:t>
-      </w:r>
-    </w:p>
-    <w:p>
-      <w:pPr>
-        <w:rPr>
-          <w:rFonts w:ascii="Consolas" w:hAnsi="Consolas"/>
-          <w:color w:val="auto"/>
-          <w:sz w:val="21"/>
-          <w:szCs w:val="21"/>
-          <w:lang w:eastAsia="zh-CN"/>
-        </w:rPr>
-      </w:pPr>
-      <w:r>
-        <w:rPr>
-          <w:rFonts w:ascii="Consolas" w:hAnsi="Consolas"/>
-          <w:color w:val="auto"/>
-          <w:sz w:val="21"/>
-          <w:szCs w:val="21"/>
-          <w:lang w:eastAsia="zh-CN"/>
-        </w:rPr>
-        <w:t xml:space="preserve">    </w:t>
-      </w:r>
-      <w:proofErr w:type="spellStart"/>
-      <w:r>
-        <w:rPr>
-          <w:rFonts w:ascii="Consolas" w:hAnsi="Consolas"/>
-          <w:color w:val="auto"/>
-          <w:sz w:val="21"/>
-          <w:szCs w:val="21"/>
-          <w:lang w:eastAsia="zh-CN"/>
-        </w:rPr>
-        <w:t>G.insertEdge</w:t>
-      </w:r>
-      <w:proofErr w:type="spellEnd"/>
-      <w:r>
-        <w:rPr>
-          <w:rFonts w:ascii="Consolas" w:hAnsi="Consolas"/>
-          <w:color w:val="auto"/>
-          <w:sz w:val="21"/>
-          <w:szCs w:val="21"/>
-          <w:lang w:eastAsia="zh-CN"/>
-        </w:rPr>
-        <w:t>(A, D, 5);</w:t>
-      </w:r>
-    </w:p>
-    <w:p>
-      <w:pPr>
-        <w:rPr>
-          <w:rFonts w:ascii="Consolas" w:hAnsi="Consolas"/>
-          <w:color w:val="auto"/>
-          <w:sz w:val="21"/>
-          <w:szCs w:val="21"/>
-          <w:lang w:eastAsia="zh-CN"/>
-        </w:rPr>
-      </w:pPr>
-      <w:r>
-        <w:rPr>
-          <w:rFonts w:ascii="Consolas" w:hAnsi="Consolas"/>
-          <w:color w:val="auto"/>
-          <w:sz w:val="21"/>
-          <w:szCs w:val="21"/>
-          <w:lang w:eastAsia="zh-CN"/>
-        </w:rPr>
-        <w:t xml:space="preserve">    </w:t>
-      </w:r>
-      <w:proofErr w:type="spellStart"/>
-      <w:r>
-        <w:rPr>
-          <w:rFonts w:ascii="Consolas" w:hAnsi="Consolas"/>
-          <w:color w:val="auto"/>
-          <w:sz w:val="21"/>
-          <w:szCs w:val="21"/>
-          <w:lang w:eastAsia="zh-CN"/>
-        </w:rPr>
-        <w:t>G.insertEdge</w:t>
-      </w:r>
-      <w:proofErr w:type="spellEnd"/>
-      <w:r>
-        <w:rPr>
-          <w:rFonts w:ascii="Consolas" w:hAnsi="Consolas"/>
-          <w:color w:val="auto"/>
-          <w:sz w:val="21"/>
-          <w:szCs w:val="21"/>
-          <w:lang w:eastAsia="zh-CN"/>
-        </w:rPr>
-        <w:t>(A, E, 5);</w:t>
-      </w:r>
-    </w:p>
-    <w:p>
-      <w:pPr>
-        <w:rPr>
-          <w:rFonts w:ascii="Consolas" w:hAnsi="Consolas"/>
-          <w:color w:val="auto"/>
-          <w:sz w:val="21"/>
-          <w:szCs w:val="21"/>
-          <w:lang w:eastAsia="zh-CN"/>
-        </w:rPr>
-      </w:pPr>
-      <w:r>
-        <w:rPr>
-          <w:rFonts w:ascii="Consolas" w:hAnsi="Consolas"/>
-          <w:color w:val="auto"/>
-          <w:sz w:val="21"/>
-          <w:szCs w:val="21"/>
-          <w:lang w:eastAsia="zh-CN"/>
-        </w:rPr>
-        <w:t xml:space="preserve">    </w:t>
-      </w:r>
-      <w:proofErr w:type="spellStart"/>
-      <w:r>
-        <w:rPr>
-          <w:rFonts w:ascii="Consolas" w:hAnsi="Consolas"/>
-          <w:color w:val="auto"/>
-          <w:sz w:val="21"/>
-          <w:szCs w:val="21"/>
-          <w:lang w:eastAsia="zh-CN"/>
-        </w:rPr>
-        <w:t>G.insertEdge</w:t>
-      </w:r>
-      <w:proofErr w:type="spellEnd"/>
-      <w:r>
-        <w:rPr>
-          <w:rFonts w:ascii="Consolas" w:hAnsi="Consolas"/>
-          <w:color w:val="auto"/>
-          <w:sz w:val="21"/>
-          <w:szCs w:val="21"/>
-          <w:lang w:eastAsia="zh-CN"/>
-        </w:rPr>
-        <w:t>(B, C, 4);</w:t>
-      </w:r>
-    </w:p>
-    <w:p>
-      <w:pPr>
-        <w:rPr>
-          <w:rFonts w:ascii="Consolas" w:hAnsi="Consolas"/>
-          <w:color w:val="auto"/>
-          <w:sz w:val="21"/>
-          <w:szCs w:val="21"/>
-          <w:lang w:eastAsia="zh-CN"/>
-        </w:rPr>
-      </w:pPr>
-      <w:r>
-        <w:rPr>
-          <w:rFonts w:ascii="Consolas" w:hAnsi="Consolas"/>
-          <w:color w:val="auto"/>
-          <w:sz w:val="21"/>
-          <w:szCs w:val="21"/>
-          <w:lang w:eastAsia="zh-CN"/>
-        </w:rPr>
-        <w:t xml:space="preserve">    </w:t>
-      </w:r>
-      <w:proofErr w:type="spellStart"/>
-      <w:r>
-        <w:rPr>
-          <w:rFonts w:ascii="Consolas" w:hAnsi="Consolas"/>
-          <w:color w:val="auto"/>
-          <w:sz w:val="21"/>
-          <w:szCs w:val="21"/>
-          <w:lang w:eastAsia="zh-CN"/>
-        </w:rPr>
-        <w:t>G.insertEdge</w:t>
-      </w:r>
-      <w:proofErr w:type="spellEnd"/>
-      <w:r>
-        <w:rPr>
-          <w:rFonts w:ascii="Consolas" w:hAnsi="Consolas"/>
-          <w:color w:val="auto"/>
-          <w:sz w:val="21"/>
-          <w:szCs w:val="21"/>
-          <w:lang w:eastAsia="zh-CN"/>
-        </w:rPr>
-        <w:t>(C, D, 2);</w:t>
-      </w:r>
-    </w:p>
-    <w:p>
-      <w:pPr>
-        <w:rPr>
-          <w:rFonts w:ascii="Consolas" w:hAnsi="Consolas"/>
-          <w:color w:val="auto"/>
-          <w:sz w:val="21"/>
-          <w:szCs w:val="21"/>
-          <w:lang w:eastAsia="zh-CN"/>
-        </w:rPr>
-      </w:pPr>
-      <w:r>
-        <w:rPr>
-          <w:rFonts w:ascii="Consolas" w:hAnsi="Consolas"/>
-          <w:color w:val="auto"/>
-          <w:sz w:val="21"/>
-          <w:szCs w:val="21"/>
-          <w:lang w:eastAsia="zh-CN"/>
-        </w:rPr>
-        <w:t xml:space="preserve">    </w:t>
-      </w:r>
-      <w:proofErr w:type="spellStart"/>
-      <w:r>
-        <w:rPr>
-          <w:rFonts w:ascii="Consolas" w:hAnsi="Consolas"/>
-          <w:color w:val="auto"/>
-          <w:sz w:val="21"/>
-          <w:szCs w:val="21"/>
-          <w:lang w:eastAsia="zh-CN"/>
-        </w:rPr>
-        <w:t>G.insertEdge</w:t>
-      </w:r>
-      <w:proofErr w:type="spellEnd"/>
-      <w:r>
-        <w:rPr>
-          <w:rFonts w:ascii="Consolas" w:hAnsi="Consolas"/>
-          <w:color w:val="auto"/>
-          <w:sz w:val="21"/>
-          <w:szCs w:val="21"/>
-          <w:lang w:eastAsia="zh-CN"/>
-        </w:rPr>
-        <w:t>(D, E, 5);</w:t>
-      </w:r>
-    </w:p>
-    <w:p>
-      <w:pPr>
-        <w:rPr>
-          <w:rFonts w:ascii="Consolas" w:hAnsi="Consolas"/>
-          <w:color w:val="auto"/>
-          <w:sz w:val="21"/>
-          <w:szCs w:val="21"/>
-          <w:lang w:eastAsia="zh-CN"/>
-        </w:rPr>
-      </w:pPr>
-      <w:r>
-        <w:rPr>
-          <w:rFonts w:ascii="Consolas" w:hAnsi="Consolas"/>
-          <w:color w:val="auto"/>
-          <w:sz w:val="21"/>
-          <w:szCs w:val="21"/>
-          <w:lang w:eastAsia="zh-CN"/>
-        </w:rPr>
-        <w:t xml:space="preserve">    </w:t>
-      </w:r>
-      <w:proofErr w:type="spellStart"/>
-      <w:r>
-        <w:rPr>
-          <w:rFonts w:ascii="Consolas" w:hAnsi="Consolas"/>
-          <w:color w:val="auto"/>
-          <w:sz w:val="21"/>
-          <w:szCs w:val="21"/>
-          <w:lang w:eastAsia="zh-CN"/>
-        </w:rPr>
-        <w:t>G.insertEdge</w:t>
-      </w:r>
-      <w:proofErr w:type="spellEnd"/>
-      <w:r>
-        <w:rPr>
-          <w:rFonts w:ascii="Consolas" w:hAnsi="Consolas"/>
-          <w:color w:val="auto"/>
-          <w:sz w:val="21"/>
-          <w:szCs w:val="21"/>
-          <w:lang w:eastAsia="zh-CN"/>
-        </w:rPr>
-        <w:t>(C, E, 3);</w:t>
-      </w:r>
-    </w:p>
-    <w:p>
-      <w:pPr>
-        <w:rPr>
-          <w:rFonts w:ascii="Consolas" w:hAnsi="Consolas"/>
-          <w:color w:val="auto"/>
-          <w:sz w:val="21"/>
-          <w:szCs w:val="21"/>
-          <w:lang w:eastAsia="zh-CN"/>
-        </w:rPr>
-      </w:pPr>
-    </w:p>
-    <w:p>
-      <w:pPr>
-        <w:rPr>
-          <w:rFonts w:ascii="Consolas" w:hAnsi="Consolas"/>
-          <w:color w:val="auto"/>
-          <w:sz w:val="21"/>
-          <w:szCs w:val="21"/>
-          <w:lang w:eastAsia="zh-CN"/>
-        </w:rPr>
-      </w:pPr>
-      <w:r>
-        <w:rPr>
-          <w:rFonts w:ascii="Consolas" w:hAnsi="Consolas"/>
-          <w:color w:val="auto"/>
-          <w:sz w:val="21"/>
-          <w:szCs w:val="21"/>
-          <w:lang w:eastAsia="zh-CN"/>
-        </w:rPr>
-        <w:t xml:space="preserve">    </w:t>
-      </w:r>
-      <w:proofErr w:type="spellStart"/>
-      <w:r>
-        <w:rPr>
-          <w:rFonts w:ascii="Consolas" w:hAnsi="Consolas"/>
-          <w:color w:val="auto"/>
-          <w:sz w:val="21"/>
-          <w:szCs w:val="21"/>
-          <w:lang w:eastAsia="zh-CN"/>
-        </w:rPr>
-        <w:t>cout</w:t>
-      </w:r>
-      <w:proofErr w:type="spellEnd"/>
-      <w:r>
-        <w:rPr>
-          <w:rFonts w:ascii="Consolas" w:hAnsi="Consolas"/>
-          <w:color w:val="auto"/>
-          <w:sz w:val="21"/>
-          <w:szCs w:val="21"/>
-          <w:lang w:eastAsia="zh-CN"/>
-        </w:rPr>
-        <w:t xml:space="preserve"> &lt;&lt; "Original Graph:\n";</w:t>
-      </w:r>
-    </w:p>
-    <w:p>
-      <w:pPr>
-        <w:rPr>
-          <w:rFonts w:ascii="Consolas" w:hAnsi="Consolas"/>
-          <w:color w:val="auto"/>
-          <w:sz w:val="21"/>
-          <w:szCs w:val="21"/>
-          <w:lang w:eastAsia="zh-CN"/>
-        </w:rPr>
-      </w:pPr>
-      <w:r>
-        <w:rPr>
-          <w:rFonts w:ascii="Consolas" w:hAnsi="Consolas"/>
-          <w:color w:val="auto"/>
-          <w:sz w:val="21"/>
-          <w:szCs w:val="21"/>
-          <w:lang w:eastAsia="zh-CN"/>
-        </w:rPr>
-        <w:t xml:space="preserve">    </w:t>
-      </w:r>
-      <w:proofErr w:type="spellStart"/>
-      <w:r>
-        <w:rPr>
-          <w:rFonts w:ascii="Consolas" w:hAnsi="Consolas"/>
-          <w:color w:val="auto"/>
-          <w:sz w:val="21"/>
-          <w:szCs w:val="21"/>
-          <w:lang w:eastAsia="zh-CN"/>
-        </w:rPr>
-        <w:t>G.print</w:t>
-      </w:r>
-      <w:proofErr w:type="spellEnd"/>
-      <w:r>
-        <w:rPr>
-          <w:rFonts w:ascii="Consolas" w:hAnsi="Consolas"/>
-          <w:color w:val="auto"/>
-          <w:sz w:val="21"/>
-          <w:szCs w:val="21"/>
-          <w:lang w:eastAsia="zh-CN"/>
-        </w:rPr>
-        <w:t>();</w:t>
-      </w:r>
-    </w:p>
-    <w:p>
-      <w:pPr>
-        <w:rPr>
-          <w:rFonts w:ascii="Consolas" w:hAnsi="Consolas"/>
-          <w:color w:val="auto"/>
-          <w:sz w:val="21"/>
-          <w:szCs w:val="21"/>
-          <w:lang w:eastAsia="zh-CN"/>
-        </w:rPr>
-      </w:pPr>
-      <w:r>
-        <w:rPr>
-          <w:rFonts w:ascii="Consolas" w:hAnsi="Consolas"/>
-          <w:color w:val="auto"/>
-          <w:sz w:val="21"/>
-          <w:szCs w:val="21"/>
-          <w:lang w:eastAsia="zh-CN"/>
-        </w:rPr>
-        <w:t xml:space="preserve">    </w:t>
-      </w:r>
-      <w:proofErr w:type="spellStart"/>
-      <w:r>
-        <w:rPr>
-          <w:rFonts w:ascii="Consolas" w:hAnsi="Consolas"/>
-          <w:color w:val="auto"/>
-          <w:sz w:val="21"/>
-          <w:szCs w:val="21"/>
-          <w:lang w:eastAsia="zh-CN"/>
-        </w:rPr>
-        <w:t>cout</w:t>
-      </w:r>
-      <w:proofErr w:type="spellEnd"/>
-      <w:r>
-        <w:rPr>
-          <w:rFonts w:ascii="Consolas" w:hAnsi="Consolas"/>
-          <w:color w:val="auto"/>
-          <w:sz w:val="21"/>
-          <w:szCs w:val="21"/>
-          <w:lang w:eastAsia="zh-CN"/>
-        </w:rPr>
-        <w:t xml:space="preserve"> &lt;&lt; </w:t>
-      </w:r>
-      <w:proofErr w:type="spellStart"/>
-      <w:r>
-        <w:rPr>
-          <w:rFonts w:ascii="Consolas" w:hAnsi="Consolas"/>
-          <w:color w:val="auto"/>
-          <w:sz w:val="21"/>
-          <w:szCs w:val="21"/>
-          <w:lang w:eastAsia="zh-CN"/>
-        </w:rPr>
-        <w:t>endl</w:t>
-      </w:r>
-      <w:proofErr w:type="spellEnd"/>
-      <w:r>
-        <w:rPr>
-          <w:rFonts w:ascii="Consolas" w:hAnsi="Consolas"/>
-          <w:color w:val="auto"/>
-          <w:sz w:val="21"/>
-          <w:szCs w:val="21"/>
-          <w:lang w:eastAsia="zh-CN"/>
-        </w:rPr>
-        <w:t>;</w:t>
-      </w:r>
-    </w:p>
-    <w:p>
-      <w:pPr>
-        <w:rPr>
-          <w:rFonts w:ascii="Consolas" w:hAnsi="Consolas"/>
-          <w:color w:val="auto"/>
-          <w:sz w:val="21"/>
-          <w:szCs w:val="21"/>
-          <w:lang w:eastAsia="zh-CN"/>
-        </w:rPr>
-      </w:pPr>
-    </w:p>
-    <w:p>
-      <w:pPr>
-        <w:rPr>
-          <w:rFonts w:ascii="Consolas" w:hAnsi="Consolas"/>
-          <w:color w:val="auto"/>
-          <w:sz w:val="21"/>
-          <w:szCs w:val="21"/>
-          <w:lang w:eastAsia="zh-CN"/>
-        </w:rPr>
-      </w:pPr>
-      <w:r>
-        <w:rPr>
-          <w:rFonts w:ascii="Consolas" w:hAnsi="Consolas"/>
-          <w:color w:val="auto"/>
-          <w:sz w:val="21"/>
-          <w:szCs w:val="21"/>
-          <w:lang w:eastAsia="zh-CN"/>
-        </w:rPr>
-        <w:t xml:space="preserve">    </w:t>
-      </w:r>
-      <w:proofErr w:type="spellStart"/>
-      <w:r>
-        <w:rPr>
-          <w:rFonts w:ascii="Consolas" w:hAnsi="Consolas"/>
-          <w:color w:val="auto"/>
-          <w:sz w:val="21"/>
-          <w:szCs w:val="21"/>
-          <w:lang w:eastAsia="zh-CN"/>
-        </w:rPr>
-        <w:t>cout</w:t>
-      </w:r>
-      <w:proofErr w:type="spellEnd"/>
-      <w:r>
-        <w:rPr>
-          <w:rFonts w:ascii="Consolas" w:hAnsi="Consolas"/>
-          <w:color w:val="auto"/>
-          <w:sz w:val="21"/>
-          <w:szCs w:val="21"/>
-          <w:lang w:eastAsia="zh-CN"/>
-        </w:rPr>
-        <w:t xml:space="preserve"> &lt;&lt; "MST:\n";</w:t>
-      </w:r>
-    </w:p>
-    <w:p>
-      <w:pPr>
-        <w:rPr>
-          <w:rFonts w:ascii="Consolas" w:hAnsi="Consolas"/>
-          <w:color w:val="auto"/>
-          <w:sz w:val="21"/>
-          <w:szCs w:val="21"/>
-          <w:lang w:eastAsia="zh-CN"/>
-        </w:rPr>
-      </w:pPr>
-      <w:r>
-        <w:rPr>
-          <w:rFonts w:ascii="Consolas" w:hAnsi="Consolas"/>
-          <w:color w:val="auto"/>
-          <w:sz w:val="21"/>
-          <w:szCs w:val="21"/>
-          <w:lang w:eastAsia="zh-CN"/>
-        </w:rPr>
-        <w:t xml:space="preserve">    </w:t>
-      </w:r>
-      <w:proofErr w:type="spellStart"/>
-      <w:r>
-        <w:rPr>
-          <w:rFonts w:ascii="Consolas" w:hAnsi="Consolas"/>
-          <w:color w:val="auto"/>
-          <w:sz w:val="21"/>
-          <w:szCs w:val="21"/>
-          <w:lang w:eastAsia="zh-CN"/>
-        </w:rPr>
-        <w:t>PrimJarnikMST</w:t>
-      </w:r>
-      <w:proofErr w:type="spellEnd"/>
-      <w:r>
-        <w:rPr>
-          <w:rFonts w:ascii="Consolas" w:hAnsi="Consolas"/>
-          <w:color w:val="auto"/>
-          <w:sz w:val="21"/>
-          <w:szCs w:val="21"/>
-          <w:lang w:eastAsia="zh-CN"/>
-        </w:rPr>
-        <w:t>(G, A);</w:t>
-      </w:r>
-    </w:p>
-    <w:p>
-      <w:pPr>
-        <w:rPr>
-          <w:rFonts w:ascii="Consolas" w:hAnsi="Consolas"/>
-          <w:color w:val="auto"/>
-          <w:sz w:val="21"/>
-          <w:szCs w:val="21"/>
-          <w:lang w:eastAsia="zh-CN"/>
-        </w:rPr>
-      </w:pPr>
-      <w:r>
-        <w:rPr>
-          <w:rFonts w:ascii="Consolas" w:hAnsi="Consolas"/>
-          <w:color w:val="auto"/>
-          <w:sz w:val="21"/>
-          <w:szCs w:val="21"/>
-          <w:lang w:eastAsia="zh-CN"/>
-        </w:rPr>
-        <w:t xml:space="preserve">    </w:t>
-      </w:r>
-      <w:proofErr w:type="spellStart"/>
-      <w:r>
-        <w:rPr>
-          <w:rFonts w:ascii="Consolas" w:hAnsi="Consolas"/>
-          <w:color w:val="auto"/>
-          <w:sz w:val="21"/>
-          <w:szCs w:val="21"/>
-          <w:lang w:eastAsia="zh-CN"/>
-        </w:rPr>
-        <w:t>cout</w:t>
-      </w:r>
-      <w:proofErr w:type="spellEnd"/>
-      <w:r>
-        <w:rPr>
-          <w:rFonts w:ascii="Consolas" w:hAnsi="Consolas"/>
-          <w:color w:val="auto"/>
-          <w:sz w:val="21"/>
-          <w:szCs w:val="21"/>
-          <w:lang w:eastAsia="zh-CN"/>
-        </w:rPr>
-        <w:t xml:space="preserve"> &lt;&lt; </w:t>
-      </w:r>
-      <w:proofErr w:type="spellStart"/>
-      <w:r>
-        <w:rPr>
-          <w:rFonts w:ascii="Consolas" w:hAnsi="Consolas"/>
-          <w:color w:val="auto"/>
-          <w:sz w:val="21"/>
-          <w:szCs w:val="21"/>
-          <w:lang w:eastAsia="zh-CN"/>
-        </w:rPr>
-        <w:t>endl</w:t>
-      </w:r>
-      <w:proofErr w:type="spellEnd"/>
-      <w:r>
-        <w:rPr>
-          <w:rFonts w:ascii="Consolas" w:hAnsi="Consolas"/>
-          <w:color w:val="auto"/>
-          <w:sz w:val="21"/>
-          <w:szCs w:val="21"/>
-          <w:lang w:eastAsia="zh-CN"/>
-        </w:rPr>
-        <w:t>;</w:t>
-      </w:r>
-    </w:p>
-    <w:p>
-      <w:pPr>
-        <w:rPr>
-          <w:rFonts w:ascii="Consolas" w:hAnsi="Consolas"/>
-          <w:color w:val="auto"/>
-          <w:sz w:val="21"/>
-          <w:szCs w:val="21"/>
-          <w:lang w:eastAsia="zh-CN"/>
-        </w:rPr>
-      </w:pPr>
-    </w:p>
-    <w:p>
-      <w:pPr>
-        <w:rPr>
-          <w:rFonts w:ascii="Consolas" w:hAnsi="Consolas"/>
-          <w:color w:val="auto"/>
-          <w:sz w:val="21"/>
-          <w:szCs w:val="21"/>
-          <w:lang w:eastAsia="zh-CN"/>
-        </w:rPr>
-      </w:pPr>
-      <w:r>
-        <w:rPr>
-          <w:rFonts w:ascii="Consolas" w:hAnsi="Consolas"/>
-          <w:color w:val="auto"/>
-          <w:sz w:val="21"/>
-          <w:szCs w:val="21"/>
-          <w:lang w:eastAsia="zh-CN"/>
-        </w:rPr>
-        <w:t xml:space="preserve">    </w:t>
-      </w:r>
-      <w:proofErr w:type="spellStart"/>
-      <w:r>
-        <w:rPr>
-          <w:rFonts w:ascii="Consolas" w:hAnsi="Consolas"/>
-          <w:color w:val="auto"/>
-          <w:sz w:val="21"/>
-          <w:szCs w:val="21"/>
-          <w:lang w:eastAsia="zh-CN"/>
-        </w:rPr>
-        <w:t>cout</w:t>
-      </w:r>
-      <w:proofErr w:type="spellEnd"/>
-      <w:r>
-        <w:rPr>
-          <w:rFonts w:ascii="Consolas" w:hAnsi="Consolas"/>
-          <w:color w:val="auto"/>
-          <w:sz w:val="21"/>
-          <w:szCs w:val="21"/>
-          <w:lang w:eastAsia="zh-CN"/>
-        </w:rPr>
-        <w:t xml:space="preserve"> &lt;&lt; "Modified by: Nero Li\n";</w:t>
+        <w:t xml:space="preserve">    AdjacencyListGraph G;</w:t>
+      </w:r>
+    </w:p>
+    <w:p>
+      <w:pPr>
+        <w:rPr>
+          <w:rFonts w:ascii="Consolas" w:hAnsi="Consolas"/>
+          <w:color w:val="auto"/>
+          <w:sz w:val="21"/>
+          <w:szCs w:val="21"/>
+          <w:lang w:eastAsia="zh-CN"/>
+        </w:rPr>
+      </w:pPr>
+    </w:p>
+    <w:p>
+      <w:pPr>
+        <w:rPr>
+          <w:rFonts w:ascii="Consolas" w:hAnsi="Consolas"/>
+          <w:color w:val="auto"/>
+          <w:sz w:val="21"/>
+          <w:szCs w:val="21"/>
+          <w:lang w:eastAsia="zh-CN"/>
+        </w:rPr>
+      </w:pPr>
+      <w:r>
+        <w:rPr>
+          <w:rFonts w:ascii="Consolas" w:hAnsi="Consolas"/>
+          <w:color w:val="auto"/>
+          <w:sz w:val="21"/>
+          <w:szCs w:val="21"/>
+          <w:lang w:eastAsia="zh-CN"/>
+        </w:rPr>
+        <w:t xml:space="preserve">    Vertex *A = G.insertVertex("A");</w:t>
+      </w:r>
+    </w:p>
+    <w:p>
+      <w:pPr>
+        <w:rPr>
+          <w:rFonts w:ascii="Consolas" w:hAnsi="Consolas"/>
+          <w:color w:val="auto"/>
+          <w:sz w:val="21"/>
+          <w:szCs w:val="21"/>
+          <w:lang w:eastAsia="zh-CN"/>
+        </w:rPr>
+      </w:pPr>
+      <w:r>
+        <w:rPr>
+          <w:rFonts w:ascii="Consolas" w:hAnsi="Consolas"/>
+          <w:color w:val="auto"/>
+          <w:sz w:val="21"/>
+          <w:szCs w:val="21"/>
+          <w:lang w:eastAsia="zh-CN"/>
+        </w:rPr>
+        <w:t xml:space="preserve">    Vertex *B = G.insertVertex("B");</w:t>
+      </w:r>
+    </w:p>
+    <w:p>
+      <w:pPr>
+        <w:rPr>
+          <w:rFonts w:ascii="Consolas" w:hAnsi="Consolas"/>
+          <w:color w:val="auto"/>
+          <w:sz w:val="21"/>
+          <w:szCs w:val="21"/>
+          <w:lang w:eastAsia="zh-CN"/>
+        </w:rPr>
+      </w:pPr>
+      <w:r>
+        <w:rPr>
+          <w:rFonts w:ascii="Consolas" w:hAnsi="Consolas"/>
+          <w:color w:val="auto"/>
+          <w:sz w:val="21"/>
+          <w:szCs w:val="21"/>
+          <w:lang w:eastAsia="zh-CN"/>
+        </w:rPr>
+        <w:t xml:space="preserve">    Vertex *C = G.insertVertex("C");</w:t>
+      </w:r>
+    </w:p>
+    <w:p>
+      <w:pPr>
+        <w:rPr>
+          <w:rFonts w:ascii="Consolas" w:hAnsi="Consolas"/>
+          <w:color w:val="auto"/>
+          <w:sz w:val="21"/>
+          <w:szCs w:val="21"/>
+          <w:lang w:eastAsia="zh-CN"/>
+        </w:rPr>
+      </w:pPr>
+      <w:r>
+        <w:rPr>
+          <w:rFonts w:ascii="Consolas" w:hAnsi="Consolas"/>
+          <w:color w:val="auto"/>
+          <w:sz w:val="21"/>
+          <w:szCs w:val="21"/>
+          <w:lang w:eastAsia="zh-CN"/>
+        </w:rPr>
+        <w:t xml:space="preserve">    Vertex *D = G.insertVertex("D");</w:t>
+      </w:r>
+    </w:p>
+    <w:p>
+      <w:pPr>
+        <w:rPr>
+          <w:rFonts w:ascii="Consolas" w:hAnsi="Consolas"/>
+          <w:color w:val="auto"/>
+          <w:sz w:val="21"/>
+          <w:szCs w:val="21"/>
+          <w:lang w:eastAsia="zh-CN"/>
+        </w:rPr>
+      </w:pPr>
+      <w:r>
+        <w:rPr>
+          <w:rFonts w:ascii="Consolas" w:hAnsi="Consolas"/>
+          <w:color w:val="auto"/>
+          <w:sz w:val="21"/>
+          <w:szCs w:val="21"/>
+          <w:lang w:eastAsia="zh-CN"/>
+        </w:rPr>
+        <w:t xml:space="preserve">    Vertex *E = G.insertVertex("E");</w:t>
+      </w:r>
+    </w:p>
+    <w:p>
+      <w:pPr>
+        <w:rPr>
+          <w:rFonts w:ascii="Consolas" w:hAnsi="Consolas"/>
+          <w:color w:val="auto"/>
+          <w:sz w:val="21"/>
+          <w:szCs w:val="21"/>
+          <w:lang w:eastAsia="zh-CN"/>
+        </w:rPr>
+      </w:pPr>
+      <w:r>
+        <w:rPr>
+          <w:rFonts w:ascii="Consolas" w:hAnsi="Consolas"/>
+          <w:color w:val="auto"/>
+          <w:sz w:val="21"/>
+          <w:szCs w:val="21"/>
+          <w:lang w:eastAsia="zh-CN"/>
+        </w:rPr>
+        <w:t xml:space="preserve">    G.insertEdge(A, B, 3);</w:t>
+      </w:r>
+    </w:p>
+    <w:p>
+      <w:pPr>
+        <w:rPr>
+          <w:rFonts w:ascii="Consolas" w:hAnsi="Consolas"/>
+          <w:color w:val="auto"/>
+          <w:sz w:val="21"/>
+          <w:szCs w:val="21"/>
+          <w:lang w:eastAsia="zh-CN"/>
+        </w:rPr>
+      </w:pPr>
+      <w:r>
+        <w:rPr>
+          <w:rFonts w:ascii="Consolas" w:hAnsi="Consolas"/>
+          <w:color w:val="auto"/>
+          <w:sz w:val="21"/>
+          <w:szCs w:val="21"/>
+          <w:lang w:eastAsia="zh-CN"/>
+        </w:rPr>
+        <w:t xml:space="preserve">    G.insertEdge(A, D, 5);</w:t>
+      </w:r>
+    </w:p>
+    <w:p>
+      <w:pPr>
+        <w:rPr>
+          <w:rFonts w:ascii="Consolas" w:hAnsi="Consolas"/>
+          <w:color w:val="auto"/>
+          <w:sz w:val="21"/>
+          <w:szCs w:val="21"/>
+          <w:lang w:eastAsia="zh-CN"/>
+        </w:rPr>
+      </w:pPr>
+      <w:r>
+        <w:rPr>
+          <w:rFonts w:ascii="Consolas" w:hAnsi="Consolas"/>
+          <w:color w:val="auto"/>
+          <w:sz w:val="21"/>
+          <w:szCs w:val="21"/>
+          <w:lang w:eastAsia="zh-CN"/>
+        </w:rPr>
+        <w:t xml:space="preserve">    G.insertEdge(A, E, 5);</w:t>
+      </w:r>
+    </w:p>
+    <w:p>
+      <w:pPr>
+        <w:rPr>
+          <w:rFonts w:ascii="Consolas" w:hAnsi="Consolas"/>
+          <w:color w:val="auto"/>
+          <w:sz w:val="21"/>
+          <w:szCs w:val="21"/>
+          <w:lang w:eastAsia="zh-CN"/>
+        </w:rPr>
+      </w:pPr>
+      <w:r>
+        <w:rPr>
+          <w:rFonts w:ascii="Consolas" w:hAnsi="Consolas"/>
+          <w:color w:val="auto"/>
+          <w:sz w:val="21"/>
+          <w:szCs w:val="21"/>
+          <w:lang w:eastAsia="zh-CN"/>
+        </w:rPr>
+        <w:t xml:space="preserve">    G.insertEdge(B, C, 4);</w:t>
+      </w:r>
+    </w:p>
+    <w:p>
+      <w:pPr>
+        <w:rPr>
+          <w:rFonts w:ascii="Consolas" w:hAnsi="Consolas"/>
+          <w:color w:val="auto"/>
+          <w:sz w:val="21"/>
+          <w:szCs w:val="21"/>
+          <w:lang w:eastAsia="zh-CN"/>
+        </w:rPr>
+      </w:pPr>
+      <w:r>
+        <w:rPr>
+          <w:rFonts w:ascii="Consolas" w:hAnsi="Consolas"/>
+          <w:color w:val="auto"/>
+          <w:sz w:val="21"/>
+          <w:szCs w:val="21"/>
+          <w:lang w:eastAsia="zh-CN"/>
+        </w:rPr>
+        <w:t xml:space="preserve">    G.insertEdge(C, D, 2);</w:t>
+      </w:r>
+    </w:p>
+    <w:p>
+      <w:pPr>
+        <w:rPr>
+          <w:rFonts w:ascii="Consolas" w:hAnsi="Consolas"/>
+          <w:color w:val="auto"/>
+          <w:sz w:val="21"/>
+          <w:szCs w:val="21"/>
+          <w:lang w:eastAsia="zh-CN"/>
+        </w:rPr>
+      </w:pPr>
+      <w:r>
+        <w:rPr>
+          <w:rFonts w:ascii="Consolas" w:hAnsi="Consolas"/>
+          <w:color w:val="auto"/>
+          <w:sz w:val="21"/>
+          <w:szCs w:val="21"/>
+          <w:lang w:eastAsia="zh-CN"/>
+        </w:rPr>
+        <w:t xml:space="preserve">    G.insertEdge(D, E, 5);</w:t>
+      </w:r>
+    </w:p>
+    <w:p>
+      <w:pPr>
+        <w:rPr>
+          <w:rFonts w:ascii="Consolas" w:hAnsi="Consolas"/>
+          <w:color w:val="auto"/>
+          <w:sz w:val="21"/>
+          <w:szCs w:val="21"/>
+          <w:lang w:eastAsia="zh-CN"/>
+        </w:rPr>
+      </w:pPr>
+      <w:r>
+        <w:rPr>
+          <w:rFonts w:ascii="Consolas" w:hAnsi="Consolas"/>
+          <w:color w:val="auto"/>
+          <w:sz w:val="21"/>
+          <w:szCs w:val="21"/>
+          <w:lang w:eastAsia="zh-CN"/>
+        </w:rPr>
+        <w:t xml:space="preserve">    G.insertEdge(C, E, 3);</w:t>
+      </w:r>
+    </w:p>
+    <w:p>
+      <w:pPr>
+        <w:rPr>
+          <w:rFonts w:ascii="Consolas" w:hAnsi="Consolas"/>
+          <w:color w:val="auto"/>
+          <w:sz w:val="21"/>
+          <w:szCs w:val="21"/>
+          <w:lang w:eastAsia="zh-CN"/>
+        </w:rPr>
+      </w:pPr>
+    </w:p>
+    <w:p>
+      <w:pPr>
+        <w:rPr>
+          <w:rFonts w:ascii="Consolas" w:hAnsi="Consolas"/>
+          <w:color w:val="auto"/>
+          <w:sz w:val="21"/>
+          <w:szCs w:val="21"/>
+          <w:lang w:eastAsia="zh-CN"/>
+        </w:rPr>
+      </w:pPr>
+      <w:r>
+        <w:rPr>
+          <w:rFonts w:ascii="Consolas" w:hAnsi="Consolas"/>
+          <w:color w:val="auto"/>
+          <w:sz w:val="21"/>
+          <w:szCs w:val="21"/>
+          <w:lang w:eastAsia="zh-CN"/>
+        </w:rPr>
+        <w:t xml:space="preserve">    cout &lt;&lt; "Original Graph:\n";</w:t>
+      </w:r>
+    </w:p>
+    <w:p>
+      <w:pPr>
+        <w:rPr>
+          <w:rFonts w:ascii="Consolas" w:hAnsi="Consolas"/>
+          <w:color w:val="auto"/>
+          <w:sz w:val="21"/>
+          <w:szCs w:val="21"/>
+          <w:lang w:eastAsia="zh-CN"/>
+        </w:rPr>
+      </w:pPr>
+      <w:r>
+        <w:rPr>
+          <w:rFonts w:ascii="Consolas" w:hAnsi="Consolas"/>
+          <w:color w:val="auto"/>
+          <w:sz w:val="21"/>
+          <w:szCs w:val="21"/>
+          <w:lang w:eastAsia="zh-CN"/>
+        </w:rPr>
+        <w:t xml:space="preserve">    G.print();</w:t>
+      </w:r>
+    </w:p>
+    <w:p>
+      <w:pPr>
+        <w:rPr>
+          <w:rFonts w:ascii="Consolas" w:hAnsi="Consolas"/>
+          <w:color w:val="auto"/>
+          <w:sz w:val="21"/>
+          <w:szCs w:val="21"/>
+          <w:lang w:eastAsia="zh-CN"/>
+        </w:rPr>
+      </w:pPr>
+      <w:r>
+        <w:rPr>
+          <w:rFonts w:ascii="Consolas" w:hAnsi="Consolas"/>
+          <w:color w:val="auto"/>
+          <w:sz w:val="21"/>
+          <w:szCs w:val="21"/>
+          <w:lang w:eastAsia="zh-CN"/>
+        </w:rPr>
+        <w:t xml:space="preserve">    cout &lt;&lt; endl;</w:t>
+      </w:r>
+    </w:p>
+    <w:p>
+      <w:pPr>
+        <w:rPr>
+          <w:rFonts w:ascii="Consolas" w:hAnsi="Consolas"/>
+          <w:color w:val="auto"/>
+          <w:sz w:val="21"/>
+          <w:szCs w:val="21"/>
+          <w:lang w:eastAsia="zh-CN"/>
+        </w:rPr>
+      </w:pPr>
+    </w:p>
+    <w:p>
+      <w:pPr>
+        <w:rPr>
+          <w:rFonts w:ascii="Consolas" w:hAnsi="Consolas"/>
+          <w:color w:val="auto"/>
+          <w:sz w:val="21"/>
+          <w:szCs w:val="21"/>
+          <w:lang w:eastAsia="zh-CN"/>
+        </w:rPr>
+      </w:pPr>
+      <w:r>
+        <w:rPr>
+          <w:rFonts w:ascii="Consolas" w:hAnsi="Consolas"/>
+          <w:color w:val="auto"/>
+          <w:sz w:val="21"/>
+          <w:szCs w:val="21"/>
+          <w:lang w:eastAsia="zh-CN"/>
+        </w:rPr>
+        <w:t xml:space="preserve">    cout &lt;&lt; "MST:\n";</w:t>
+      </w:r>
+    </w:p>
+    <w:p>
+      <w:pPr>
+        <w:rPr>
+          <w:rFonts w:ascii="Consolas" w:hAnsi="Consolas"/>
+          <w:color w:val="auto"/>
+          <w:sz w:val="21"/>
+          <w:szCs w:val="21"/>
+          <w:lang w:eastAsia="zh-CN"/>
+        </w:rPr>
+      </w:pPr>
+      <w:r>
+        <w:rPr>
+          <w:rFonts w:ascii="Consolas" w:hAnsi="Consolas"/>
+          <w:color w:val="auto"/>
+          <w:sz w:val="21"/>
+          <w:szCs w:val="21"/>
+          <w:lang w:eastAsia="zh-CN"/>
+        </w:rPr>
+        <w:t xml:space="preserve">    PrimJarnikMST(G, A);</w:t>
+      </w:r>
+    </w:p>
+    <w:p>
+      <w:pPr>
+        <w:rPr>
+          <w:rFonts w:ascii="Consolas" w:hAnsi="Consolas"/>
+          <w:color w:val="auto"/>
+          <w:sz w:val="21"/>
+          <w:szCs w:val="21"/>
+          <w:lang w:eastAsia="zh-CN"/>
+        </w:rPr>
+      </w:pPr>
+      <w:r>
+        <w:rPr>
+          <w:rFonts w:ascii="Consolas" w:hAnsi="Consolas"/>
+          <w:color w:val="auto"/>
+          <w:sz w:val="21"/>
+          <w:szCs w:val="21"/>
+          <w:lang w:eastAsia="zh-CN"/>
+        </w:rPr>
+        <w:t xml:space="preserve">    cout &lt;&lt; endl;</w:t>
+      </w:r>
+    </w:p>
+    <w:p>
+      <w:pPr>
+        <w:rPr>
+          <w:rFonts w:ascii="Consolas" w:hAnsi="Consolas"/>
+          <w:color w:val="auto"/>
+          <w:sz w:val="21"/>
+          <w:szCs w:val="21"/>
+          <w:lang w:eastAsia="zh-CN"/>
+        </w:rPr>
+      </w:pPr>
+    </w:p>
+    <w:p>
+      <w:pPr>
+        <w:rPr>
+          <w:rFonts w:ascii="Consolas" w:hAnsi="Consolas"/>
+          <w:color w:val="auto"/>
+          <w:sz w:val="21"/>
+          <w:szCs w:val="21"/>
+          <w:lang w:eastAsia="zh-CN"/>
+        </w:rPr>
+      </w:pPr>
+      <w:r>
+        <w:rPr>
+          <w:rFonts w:ascii="Consolas" w:hAnsi="Consolas"/>
+          <w:color w:val="auto"/>
+          <w:sz w:val="21"/>
+          <w:szCs w:val="21"/>
+          <w:lang w:eastAsia="zh-CN"/>
+        </w:rPr>
+        <w:t xml:space="preserve">    cout &lt;&lt; "Modified by: Nero Li\n";</w:t>
       </w:r>
     </w:p>
     <w:p>
@@ -5336,7 +3674,19 @@
         <w:rPr>
           <w:color w:val="auto"/>
         </w:rPr>
-        <w:t xml:space="preserve"> (with extra credit)</w:t>
+        <w:t xml:space="preserve"> (</w:t>
+      </w:r>
+      <w:r>
+        <w:rPr>
+          <w:color w:val="auto"/>
+        </w:rPr>
+        <w:t>Option C</w:t>
+      </w:r>
+      <w:r>
+        <w:rPr>
+          <w:color w:val="auto"/>
+        </w:rPr>
+        <w:t>)</w:t>
       </w:r>
       <w:r>
         <w:rPr>
@@ -5382,6 +3732,22 @@
           <w:color w:val="auto"/>
         </w:rPr>
         <w:t>; otherwise, discuss issues below</w:t>
+      </w:r>
+    </w:p>
+    <w:p>
+      <w:pPr>
+        <w:spacing w:line="360" w:lineRule="auto"/>
+        <w:rPr>
+          <w:rFonts w:ascii="Ink Free" w:hAnsi="Ink Free"/>
+          <w:color w:val="FF0000"/>
+        </w:rPr>
+      </w:pPr>
+      <w:r>
+        <w:rPr>
+          <w:rFonts w:ascii="Ink Free" w:hAnsi="Ink Free"/>
+          <w:color w:val="FF0000"/>
+        </w:rPr>
+        <w:t>Note: This code might not be completely correct since I might misunderstand the requirement or condition that provided us even if the output result looks correct.</w:t>
       </w:r>
     </w:p>
     <w:p>
@@ -5443,7 +3809,3572 @@
           <w:szCs w:val="21"/>
           <w:lang w:eastAsia="zh-CN"/>
         </w:rPr>
-        <w:t xml:space="preserve">/*  </w:t>
+        <w:t xml:space="preserve">/*  Program: PA_12_exercise_2  </w:t>
+      </w:r>
+    </w:p>
+    <w:p>
+      <w:pPr>
+        <w:rPr>
+          <w:rFonts w:ascii="Consolas" w:hAnsi="Consolas"/>
+          <w:color w:val="auto"/>
+          <w:sz w:val="21"/>
+          <w:szCs w:val="21"/>
+          <w:lang w:eastAsia="zh-CN"/>
+        </w:rPr>
+      </w:pPr>
+      <w:r>
+        <w:rPr>
+          <w:rFonts w:ascii="Consolas" w:hAnsi="Consolas"/>
+          <w:color w:val="auto"/>
+          <w:sz w:val="21"/>
+          <w:szCs w:val="21"/>
+          <w:lang w:eastAsia="zh-CN"/>
+        </w:rPr>
+        <w:t xml:space="preserve">    Author: Nero Li</w:t>
+      </w:r>
+    </w:p>
+    <w:p>
+      <w:pPr>
+        <w:rPr>
+          <w:rFonts w:ascii="Consolas" w:hAnsi="Consolas"/>
+          <w:color w:val="auto"/>
+          <w:sz w:val="21"/>
+          <w:szCs w:val="21"/>
+          <w:lang w:eastAsia="zh-CN"/>
+        </w:rPr>
+      </w:pPr>
+      <w:r>
+        <w:rPr>
+          <w:rFonts w:ascii="Consolas" w:hAnsi="Consolas"/>
+          <w:color w:val="auto"/>
+          <w:sz w:val="21"/>
+          <w:szCs w:val="21"/>
+          <w:lang w:eastAsia="zh-CN"/>
+        </w:rPr>
+        <w:t xml:space="preserve">    Class: CSCI 230   </w:t>
+      </w:r>
+    </w:p>
+    <w:p>
+      <w:pPr>
+        <w:rPr>
+          <w:rFonts w:ascii="Consolas" w:hAnsi="Consolas"/>
+          <w:color w:val="auto"/>
+          <w:sz w:val="21"/>
+          <w:szCs w:val="21"/>
+          <w:lang w:eastAsia="zh-CN"/>
+        </w:rPr>
+      </w:pPr>
+      <w:r>
+        <w:rPr>
+          <w:rFonts w:ascii="Consolas" w:hAnsi="Consolas"/>
+          <w:color w:val="auto"/>
+          <w:sz w:val="21"/>
+          <w:szCs w:val="21"/>
+          <w:lang w:eastAsia="zh-CN"/>
+        </w:rPr>
+        <w:t xml:space="preserve">    Date: 05/31/2022</w:t>
+      </w:r>
+      <w:r>
+        <w:rPr>
+          <w:rFonts w:ascii="Consolas" w:hAnsi="Consolas"/>
+          <w:color w:val="auto"/>
+          <w:sz w:val="21"/>
+          <w:szCs w:val="21"/>
+          <w:lang w:eastAsia="zh-CN"/>
+        </w:rPr>
+        <w:tab/>
+        <w:t xml:space="preserve">     </w:t>
+      </w:r>
+    </w:p>
+    <w:p>
+      <w:pPr>
+        <w:rPr>
+          <w:rFonts w:ascii="Consolas" w:hAnsi="Consolas"/>
+          <w:color w:val="auto"/>
+          <w:sz w:val="21"/>
+          <w:szCs w:val="21"/>
+          <w:lang w:eastAsia="zh-CN"/>
+        </w:rPr>
+      </w:pPr>
+      <w:r>
+        <w:rPr>
+          <w:rFonts w:ascii="Consolas" w:hAnsi="Consolas"/>
+          <w:color w:val="auto"/>
+          <w:sz w:val="21"/>
+          <w:szCs w:val="21"/>
+          <w:lang w:eastAsia="zh-CN"/>
+        </w:rPr>
+        <w:t xml:space="preserve">    Description: </w:t>
+      </w:r>
+    </w:p>
+    <w:p>
+      <w:pPr>
+        <w:rPr>
+          <w:rFonts w:ascii="Consolas" w:hAnsi="Consolas"/>
+          <w:color w:val="auto"/>
+          <w:sz w:val="21"/>
+          <w:szCs w:val="21"/>
+          <w:lang w:eastAsia="zh-CN"/>
+        </w:rPr>
+      </w:pPr>
+      <w:r>
+        <w:rPr>
+          <w:rFonts w:ascii="Consolas" w:hAnsi="Consolas"/>
+          <w:color w:val="auto"/>
+          <w:sz w:val="21"/>
+          <w:szCs w:val="21"/>
+          <w:lang w:eastAsia="zh-CN"/>
+        </w:rPr>
+        <w:t xml:space="preserve">        Option C: Implement the simple external sorting using algorithm </w:t>
+      </w:r>
+    </w:p>
+    <w:p>
+      <w:pPr>
+        <w:rPr>
+          <w:rFonts w:ascii="Consolas" w:hAnsi="Consolas"/>
+          <w:color w:val="auto"/>
+          <w:sz w:val="21"/>
+          <w:szCs w:val="21"/>
+          <w:lang w:eastAsia="zh-CN"/>
+        </w:rPr>
+      </w:pPr>
+      <w:r>
+        <w:rPr>
+          <w:rFonts w:ascii="Consolas" w:hAnsi="Consolas"/>
+          <w:color w:val="auto"/>
+          <w:sz w:val="21"/>
+          <w:szCs w:val="21"/>
+          <w:lang w:eastAsia="zh-CN"/>
+        </w:rPr>
+        <w:t xml:space="preserve">        from the “external sorting” section of the Shaffer book (simple </w:t>
+      </w:r>
+    </w:p>
+    <w:p>
+      <w:pPr>
+        <w:rPr>
+          <w:rFonts w:ascii="Consolas" w:hAnsi="Consolas"/>
+          <w:color w:val="auto"/>
+          <w:sz w:val="21"/>
+          <w:szCs w:val="21"/>
+          <w:lang w:eastAsia="zh-CN"/>
+        </w:rPr>
+      </w:pPr>
+      <w:r>
+        <w:rPr>
+          <w:rFonts w:ascii="Consolas" w:hAnsi="Consolas"/>
+          <w:color w:val="auto"/>
+          <w:sz w:val="21"/>
+          <w:szCs w:val="21"/>
+          <w:lang w:eastAsia="zh-CN"/>
+        </w:rPr>
+        <w:t xml:space="preserve">        merge with no replacement selection). You will sort a binary </w:t>
+      </w:r>
+    </w:p>
+    <w:p>
+      <w:pPr>
+        <w:rPr>
+          <w:rFonts w:ascii="Consolas" w:hAnsi="Consolas"/>
+          <w:color w:val="auto"/>
+          <w:sz w:val="21"/>
+          <w:szCs w:val="21"/>
+          <w:lang w:eastAsia="zh-CN"/>
+        </w:rPr>
+      </w:pPr>
+      <w:r>
+        <w:rPr>
+          <w:rFonts w:ascii="Consolas" w:hAnsi="Consolas"/>
+          <w:color w:val="auto"/>
+          <w:sz w:val="21"/>
+          <w:szCs w:val="21"/>
+          <w:lang w:eastAsia="zh-CN"/>
+        </w:rPr>
+        <w:t xml:space="preserve">        file with 100,000 integers and assume a block size is 4KB. </w:t>
+      </w:r>
+    </w:p>
+    <w:p>
+      <w:pPr>
+        <w:rPr>
+          <w:rFonts w:ascii="Consolas" w:hAnsi="Consolas"/>
+          <w:color w:val="auto"/>
+          <w:sz w:val="21"/>
+          <w:szCs w:val="21"/>
+          <w:lang w:eastAsia="zh-CN"/>
+        </w:rPr>
+      </w:pPr>
+      <w:r>
+        <w:rPr>
+          <w:rFonts w:ascii="Consolas" w:hAnsi="Consolas"/>
+          <w:color w:val="auto"/>
+          <w:sz w:val="21"/>
+          <w:szCs w:val="21"/>
+          <w:lang w:eastAsia="zh-CN"/>
+        </w:rPr>
+        <w:t xml:space="preserve">        Output first 5 values and last 5 values when you are done.</w:t>
+      </w:r>
+    </w:p>
+    <w:p>
+      <w:pPr>
+        <w:rPr>
+          <w:rFonts w:ascii="Consolas" w:hAnsi="Consolas"/>
+          <w:color w:val="auto"/>
+          <w:sz w:val="21"/>
+          <w:szCs w:val="21"/>
+          <w:lang w:eastAsia="zh-CN"/>
+        </w:rPr>
+      </w:pPr>
+    </w:p>
+    <w:p>
+      <w:pPr>
+        <w:rPr>
+          <w:rFonts w:ascii="Consolas" w:hAnsi="Consolas"/>
+          <w:color w:val="auto"/>
+          <w:sz w:val="21"/>
+          <w:szCs w:val="21"/>
+          <w:lang w:eastAsia="zh-CN"/>
+        </w:rPr>
+      </w:pPr>
+      <w:r>
+        <w:rPr>
+          <w:rFonts w:ascii="Consolas" w:hAnsi="Consolas"/>
+          <w:color w:val="auto"/>
+          <w:sz w:val="21"/>
+          <w:szCs w:val="21"/>
+          <w:lang w:eastAsia="zh-CN"/>
+        </w:rPr>
+        <w:t xml:space="preserve">    I certify that the code below is my own work.</w:t>
+      </w:r>
+    </w:p>
+    <w:p>
+      <w:pPr>
+        <w:rPr>
+          <w:rFonts w:ascii="Consolas" w:hAnsi="Consolas"/>
+          <w:color w:val="auto"/>
+          <w:sz w:val="21"/>
+          <w:szCs w:val="21"/>
+          <w:lang w:eastAsia="zh-CN"/>
+        </w:rPr>
+      </w:pPr>
+      <w:r>
+        <w:rPr>
+          <w:rFonts w:ascii="Consolas" w:hAnsi="Consolas"/>
+          <w:color w:val="auto"/>
+          <w:sz w:val="21"/>
+          <w:szCs w:val="21"/>
+          <w:lang w:eastAsia="zh-CN"/>
+        </w:rPr>
+        <w:tab/>
+      </w:r>
+    </w:p>
+    <w:p>
+      <w:pPr>
+        <w:rPr>
+          <w:rFonts w:ascii="Consolas" w:hAnsi="Consolas"/>
+          <w:color w:val="auto"/>
+          <w:sz w:val="21"/>
+          <w:szCs w:val="21"/>
+          <w:lang w:eastAsia="zh-CN"/>
+        </w:rPr>
+      </w:pPr>
+      <w:r>
+        <w:rPr>
+          <w:rFonts w:ascii="Consolas" w:hAnsi="Consolas"/>
+          <w:color w:val="auto"/>
+          <w:sz w:val="21"/>
+          <w:szCs w:val="21"/>
+          <w:lang w:eastAsia="zh-CN"/>
+        </w:rPr>
+        <w:tab/>
+        <w:t>Exception(s): N/A</w:t>
+      </w:r>
+    </w:p>
+    <w:p>
+      <w:pPr>
+        <w:rPr>
+          <w:rFonts w:ascii="Consolas" w:hAnsi="Consolas"/>
+          <w:color w:val="auto"/>
+          <w:sz w:val="21"/>
+          <w:szCs w:val="21"/>
+          <w:lang w:eastAsia="zh-CN"/>
+        </w:rPr>
+      </w:pPr>
+    </w:p>
+    <w:p>
+      <w:pPr>
+        <w:rPr>
+          <w:rFonts w:ascii="Consolas" w:hAnsi="Consolas"/>
+          <w:color w:val="auto"/>
+          <w:sz w:val="21"/>
+          <w:szCs w:val="21"/>
+          <w:lang w:eastAsia="zh-CN"/>
+        </w:rPr>
+      </w:pPr>
+      <w:r>
+        <w:rPr>
+          <w:rFonts w:ascii="Consolas" w:hAnsi="Consolas"/>
+          <w:color w:val="auto"/>
+          <w:sz w:val="21"/>
+          <w:szCs w:val="21"/>
+          <w:lang w:eastAsia="zh-CN"/>
+        </w:rPr>
+        <w:t>*/</w:t>
+      </w:r>
+    </w:p>
+    <w:p>
+      <w:pPr>
+        <w:rPr>
+          <w:rFonts w:ascii="Consolas" w:hAnsi="Consolas"/>
+          <w:color w:val="auto"/>
+          <w:sz w:val="21"/>
+          <w:szCs w:val="21"/>
+          <w:lang w:eastAsia="zh-CN"/>
+        </w:rPr>
+      </w:pPr>
+    </w:p>
+    <w:p>
+      <w:pPr>
+        <w:rPr>
+          <w:rFonts w:ascii="Consolas" w:hAnsi="Consolas"/>
+          <w:color w:val="auto"/>
+          <w:sz w:val="21"/>
+          <w:szCs w:val="21"/>
+          <w:lang w:eastAsia="zh-CN"/>
+        </w:rPr>
+      </w:pPr>
+      <w:r>
+        <w:rPr>
+          <w:rFonts w:ascii="Consolas" w:hAnsi="Consolas"/>
+          <w:color w:val="auto"/>
+          <w:sz w:val="21"/>
+          <w:szCs w:val="21"/>
+          <w:lang w:eastAsia="zh-CN"/>
+        </w:rPr>
+        <w:t>#include &lt;iostream&gt;</w:t>
+      </w:r>
+    </w:p>
+    <w:p>
+      <w:pPr>
+        <w:rPr>
+          <w:rFonts w:ascii="Consolas" w:hAnsi="Consolas"/>
+          <w:color w:val="auto"/>
+          <w:sz w:val="21"/>
+          <w:szCs w:val="21"/>
+          <w:lang w:eastAsia="zh-CN"/>
+        </w:rPr>
+      </w:pPr>
+      <w:r>
+        <w:rPr>
+          <w:rFonts w:ascii="Consolas" w:hAnsi="Consolas"/>
+          <w:color w:val="auto"/>
+          <w:sz w:val="21"/>
+          <w:szCs w:val="21"/>
+          <w:lang w:eastAsia="zh-CN"/>
+        </w:rPr>
+        <w:t>#include &lt;fstream&gt;</w:t>
+      </w:r>
+    </w:p>
+    <w:p>
+      <w:pPr>
+        <w:rPr>
+          <w:rFonts w:ascii="Consolas" w:hAnsi="Consolas"/>
+          <w:color w:val="auto"/>
+          <w:sz w:val="21"/>
+          <w:szCs w:val="21"/>
+          <w:lang w:eastAsia="zh-CN"/>
+        </w:rPr>
+      </w:pPr>
+      <w:r>
+        <w:rPr>
+          <w:rFonts w:ascii="Consolas" w:hAnsi="Consolas"/>
+          <w:color w:val="auto"/>
+          <w:sz w:val="21"/>
+          <w:szCs w:val="21"/>
+          <w:lang w:eastAsia="zh-CN"/>
+        </w:rPr>
+        <w:t>#include &lt;vector&gt;</w:t>
+      </w:r>
+    </w:p>
+    <w:p>
+      <w:pPr>
+        <w:rPr>
+          <w:rFonts w:ascii="Consolas" w:hAnsi="Consolas"/>
+          <w:color w:val="auto"/>
+          <w:sz w:val="21"/>
+          <w:szCs w:val="21"/>
+          <w:lang w:eastAsia="zh-CN"/>
+        </w:rPr>
+      </w:pPr>
+      <w:r>
+        <w:rPr>
+          <w:rFonts w:ascii="Consolas" w:hAnsi="Consolas"/>
+          <w:color w:val="auto"/>
+          <w:sz w:val="21"/>
+          <w:szCs w:val="21"/>
+          <w:lang w:eastAsia="zh-CN"/>
+        </w:rPr>
+        <w:t>#include &lt;string&gt;</w:t>
+      </w:r>
+    </w:p>
+    <w:p>
+      <w:pPr>
+        <w:rPr>
+          <w:rFonts w:ascii="Consolas" w:hAnsi="Consolas"/>
+          <w:color w:val="auto"/>
+          <w:sz w:val="21"/>
+          <w:szCs w:val="21"/>
+          <w:lang w:eastAsia="zh-CN"/>
+        </w:rPr>
+      </w:pPr>
+      <w:r>
+        <w:rPr>
+          <w:rFonts w:ascii="Consolas" w:hAnsi="Consolas"/>
+          <w:color w:val="auto"/>
+          <w:sz w:val="21"/>
+          <w:szCs w:val="21"/>
+          <w:lang w:eastAsia="zh-CN"/>
+        </w:rPr>
+        <w:t>#include &lt;algorithm&gt;</w:t>
+      </w:r>
+    </w:p>
+    <w:p>
+      <w:pPr>
+        <w:rPr>
+          <w:rFonts w:ascii="Consolas" w:hAnsi="Consolas"/>
+          <w:color w:val="auto"/>
+          <w:sz w:val="21"/>
+          <w:szCs w:val="21"/>
+          <w:lang w:eastAsia="zh-CN"/>
+        </w:rPr>
+      </w:pPr>
+    </w:p>
+    <w:p>
+      <w:pPr>
+        <w:rPr>
+          <w:rFonts w:ascii="Consolas" w:hAnsi="Consolas"/>
+          <w:color w:val="auto"/>
+          <w:sz w:val="21"/>
+          <w:szCs w:val="21"/>
+          <w:lang w:eastAsia="zh-CN"/>
+        </w:rPr>
+      </w:pPr>
+      <w:r>
+        <w:rPr>
+          <w:rFonts w:ascii="Consolas" w:hAnsi="Consolas"/>
+          <w:color w:val="auto"/>
+          <w:sz w:val="21"/>
+          <w:szCs w:val="21"/>
+          <w:lang w:eastAsia="zh-CN"/>
+        </w:rPr>
+        <w:t>using namespace std;</w:t>
+      </w:r>
+    </w:p>
+    <w:p>
+      <w:pPr>
+        <w:rPr>
+          <w:rFonts w:ascii="Consolas" w:hAnsi="Consolas"/>
+          <w:color w:val="auto"/>
+          <w:sz w:val="21"/>
+          <w:szCs w:val="21"/>
+          <w:lang w:eastAsia="zh-CN"/>
+        </w:rPr>
+      </w:pPr>
+    </w:p>
+    <w:p>
+      <w:pPr>
+        <w:rPr>
+          <w:rFonts w:ascii="Consolas" w:hAnsi="Consolas"/>
+          <w:color w:val="auto"/>
+          <w:sz w:val="21"/>
+          <w:szCs w:val="21"/>
+          <w:lang w:eastAsia="zh-CN"/>
+        </w:rPr>
+      </w:pPr>
+      <w:r>
+        <w:rPr>
+          <w:rFonts w:ascii="Consolas" w:hAnsi="Consolas"/>
+          <w:color w:val="auto"/>
+          <w:sz w:val="21"/>
+          <w:szCs w:val="21"/>
+          <w:lang w:eastAsia="zh-CN"/>
+        </w:rPr>
+        <w:t>const int BUFFER_SIZE{4000};</w:t>
+      </w:r>
+    </w:p>
+    <w:p>
+      <w:pPr>
+        <w:rPr>
+          <w:rFonts w:ascii="Consolas" w:hAnsi="Consolas"/>
+          <w:color w:val="auto"/>
+          <w:sz w:val="21"/>
+          <w:szCs w:val="21"/>
+          <w:lang w:eastAsia="zh-CN"/>
+        </w:rPr>
+      </w:pPr>
+    </w:p>
+    <w:p>
+      <w:pPr>
+        <w:rPr>
+          <w:rFonts w:ascii="Consolas" w:hAnsi="Consolas"/>
+          <w:color w:val="auto"/>
+          <w:sz w:val="21"/>
+          <w:szCs w:val="21"/>
+          <w:lang w:eastAsia="zh-CN"/>
+        </w:rPr>
+      </w:pPr>
+      <w:r>
+        <w:rPr>
+          <w:rFonts w:ascii="Consolas" w:hAnsi="Consolas"/>
+          <w:color w:val="auto"/>
+          <w:sz w:val="21"/>
+          <w:szCs w:val="21"/>
+          <w:lang w:eastAsia="zh-CN"/>
+        </w:rPr>
+        <w:t>void seperateFile(string str)</w:t>
+      </w:r>
+    </w:p>
+    <w:p>
+      <w:pPr>
+        <w:rPr>
+          <w:rFonts w:ascii="Consolas" w:hAnsi="Consolas"/>
+          <w:color w:val="auto"/>
+          <w:sz w:val="21"/>
+          <w:szCs w:val="21"/>
+          <w:lang w:eastAsia="zh-CN"/>
+        </w:rPr>
+      </w:pPr>
+      <w:r>
+        <w:rPr>
+          <w:rFonts w:ascii="Consolas" w:hAnsi="Consolas"/>
+          <w:color w:val="auto"/>
+          <w:sz w:val="21"/>
+          <w:szCs w:val="21"/>
+          <w:lang w:eastAsia="zh-CN"/>
+        </w:rPr>
+        <w:t>{</w:t>
+      </w:r>
+    </w:p>
+    <w:p>
+      <w:pPr>
+        <w:rPr>
+          <w:rFonts w:ascii="Consolas" w:hAnsi="Consolas"/>
+          <w:color w:val="auto"/>
+          <w:sz w:val="21"/>
+          <w:szCs w:val="21"/>
+          <w:lang w:eastAsia="zh-CN"/>
+        </w:rPr>
+      </w:pPr>
+      <w:r>
+        <w:rPr>
+          <w:rFonts w:ascii="Consolas" w:hAnsi="Consolas"/>
+          <w:color w:val="auto"/>
+          <w:sz w:val="21"/>
+          <w:szCs w:val="21"/>
+          <w:lang w:eastAsia="zh-CN"/>
+        </w:rPr>
+        <w:t xml:space="preserve">    ifstream fin;</w:t>
+      </w:r>
+    </w:p>
+    <w:p>
+      <w:pPr>
+        <w:rPr>
+          <w:rFonts w:ascii="Consolas" w:hAnsi="Consolas"/>
+          <w:color w:val="auto"/>
+          <w:sz w:val="21"/>
+          <w:szCs w:val="21"/>
+          <w:lang w:eastAsia="zh-CN"/>
+        </w:rPr>
+      </w:pPr>
+      <w:r>
+        <w:rPr>
+          <w:rFonts w:ascii="Consolas" w:hAnsi="Consolas"/>
+          <w:color w:val="auto"/>
+          <w:sz w:val="21"/>
+          <w:szCs w:val="21"/>
+          <w:lang w:eastAsia="zh-CN"/>
+        </w:rPr>
+        <w:t xml:space="preserve">    fin.open(str, ios::binary);</w:t>
+      </w:r>
+    </w:p>
+    <w:p>
+      <w:pPr>
+        <w:rPr>
+          <w:rFonts w:ascii="Consolas" w:hAnsi="Consolas"/>
+          <w:color w:val="auto"/>
+          <w:sz w:val="21"/>
+          <w:szCs w:val="21"/>
+          <w:lang w:eastAsia="zh-CN"/>
+        </w:rPr>
+      </w:pPr>
+      <w:r>
+        <w:rPr>
+          <w:rFonts w:ascii="Consolas" w:hAnsi="Consolas"/>
+          <w:color w:val="auto"/>
+          <w:sz w:val="21"/>
+          <w:szCs w:val="21"/>
+          <w:lang w:eastAsia="zh-CN"/>
+        </w:rPr>
+        <w:t xml:space="preserve">    </w:t>
+      </w:r>
+    </w:p>
+    <w:p>
+      <w:pPr>
+        <w:rPr>
+          <w:rFonts w:ascii="Consolas" w:hAnsi="Consolas"/>
+          <w:color w:val="auto"/>
+          <w:sz w:val="21"/>
+          <w:szCs w:val="21"/>
+          <w:lang w:eastAsia="zh-CN"/>
+        </w:rPr>
+      </w:pPr>
+      <w:r>
+        <w:rPr>
+          <w:rFonts w:ascii="Consolas" w:hAnsi="Consolas"/>
+          <w:color w:val="auto"/>
+          <w:sz w:val="21"/>
+          <w:szCs w:val="21"/>
+          <w:lang w:eastAsia="zh-CN"/>
+        </w:rPr>
+        <w:t xml:space="preserve">    if (!fin)</w:t>
+      </w:r>
+    </w:p>
+    <w:p>
+      <w:pPr>
+        <w:rPr>
+          <w:rFonts w:ascii="Consolas" w:hAnsi="Consolas"/>
+          <w:color w:val="auto"/>
+          <w:sz w:val="21"/>
+          <w:szCs w:val="21"/>
+          <w:lang w:eastAsia="zh-CN"/>
+        </w:rPr>
+      </w:pPr>
+      <w:r>
+        <w:rPr>
+          <w:rFonts w:ascii="Consolas" w:hAnsi="Consolas"/>
+          <w:color w:val="auto"/>
+          <w:sz w:val="21"/>
+          <w:szCs w:val="21"/>
+          <w:lang w:eastAsia="zh-CN"/>
+        </w:rPr>
+        <w:t xml:space="preserve">    {</w:t>
+      </w:r>
+    </w:p>
+    <w:p>
+      <w:pPr>
+        <w:rPr>
+          <w:rFonts w:ascii="Consolas" w:hAnsi="Consolas"/>
+          <w:color w:val="auto"/>
+          <w:sz w:val="21"/>
+          <w:szCs w:val="21"/>
+          <w:lang w:eastAsia="zh-CN"/>
+        </w:rPr>
+      </w:pPr>
+      <w:r>
+        <w:rPr>
+          <w:rFonts w:ascii="Consolas" w:hAnsi="Consolas"/>
+          <w:color w:val="auto"/>
+          <w:sz w:val="21"/>
+          <w:szCs w:val="21"/>
+          <w:lang w:eastAsia="zh-CN"/>
+        </w:rPr>
+        <w:t xml:space="preserve">        cout &lt;&lt; "File error\n";</w:t>
+      </w:r>
+    </w:p>
+    <w:p>
+      <w:pPr>
+        <w:rPr>
+          <w:rFonts w:ascii="Consolas" w:hAnsi="Consolas"/>
+          <w:color w:val="auto"/>
+          <w:sz w:val="21"/>
+          <w:szCs w:val="21"/>
+          <w:lang w:eastAsia="zh-CN"/>
+        </w:rPr>
+      </w:pPr>
+      <w:r>
+        <w:rPr>
+          <w:rFonts w:ascii="Consolas" w:hAnsi="Consolas"/>
+          <w:color w:val="auto"/>
+          <w:sz w:val="21"/>
+          <w:szCs w:val="21"/>
+          <w:lang w:eastAsia="zh-CN"/>
+        </w:rPr>
+        <w:t xml:space="preserve">        return;</w:t>
+      </w:r>
+    </w:p>
+    <w:p>
+      <w:pPr>
+        <w:rPr>
+          <w:rFonts w:ascii="Consolas" w:hAnsi="Consolas"/>
+          <w:color w:val="auto"/>
+          <w:sz w:val="21"/>
+          <w:szCs w:val="21"/>
+          <w:lang w:eastAsia="zh-CN"/>
+        </w:rPr>
+      </w:pPr>
+      <w:r>
+        <w:rPr>
+          <w:rFonts w:ascii="Consolas" w:hAnsi="Consolas"/>
+          <w:color w:val="auto"/>
+          <w:sz w:val="21"/>
+          <w:szCs w:val="21"/>
+          <w:lang w:eastAsia="zh-CN"/>
+        </w:rPr>
+        <w:t xml:space="preserve">    }</w:t>
+      </w:r>
+    </w:p>
+    <w:p>
+      <w:pPr>
+        <w:rPr>
+          <w:rFonts w:ascii="Consolas" w:hAnsi="Consolas"/>
+          <w:color w:val="auto"/>
+          <w:sz w:val="21"/>
+          <w:szCs w:val="21"/>
+          <w:lang w:eastAsia="zh-CN"/>
+        </w:rPr>
+      </w:pPr>
+      <w:r>
+        <w:rPr>
+          <w:rFonts w:ascii="Consolas" w:hAnsi="Consolas"/>
+          <w:color w:val="auto"/>
+          <w:sz w:val="21"/>
+          <w:szCs w:val="21"/>
+          <w:lang w:eastAsia="zh-CN"/>
+        </w:rPr>
+        <w:t xml:space="preserve">    </w:t>
+      </w:r>
+    </w:p>
+    <w:p>
+      <w:pPr>
+        <w:rPr>
+          <w:rFonts w:ascii="Consolas" w:hAnsi="Consolas"/>
+          <w:color w:val="auto"/>
+          <w:sz w:val="21"/>
+          <w:szCs w:val="21"/>
+          <w:lang w:eastAsia="zh-CN"/>
+        </w:rPr>
+      </w:pPr>
+      <w:r>
+        <w:rPr>
+          <w:rFonts w:ascii="Consolas" w:hAnsi="Consolas"/>
+          <w:color w:val="auto"/>
+          <w:sz w:val="21"/>
+          <w:szCs w:val="21"/>
+          <w:lang w:eastAsia="zh-CN"/>
+        </w:rPr>
+        <w:t xml:space="preserve">    fin.seekg(0, ios::end);</w:t>
+      </w:r>
+    </w:p>
+    <w:p>
+      <w:pPr>
+        <w:rPr>
+          <w:rFonts w:ascii="Consolas" w:hAnsi="Consolas"/>
+          <w:color w:val="auto"/>
+          <w:sz w:val="21"/>
+          <w:szCs w:val="21"/>
+          <w:lang w:eastAsia="zh-CN"/>
+        </w:rPr>
+      </w:pPr>
+      <w:r>
+        <w:rPr>
+          <w:rFonts w:ascii="Consolas" w:hAnsi="Consolas"/>
+          <w:color w:val="auto"/>
+          <w:sz w:val="21"/>
+          <w:szCs w:val="21"/>
+          <w:lang w:eastAsia="zh-CN"/>
+        </w:rPr>
+        <w:t xml:space="preserve">    int totalNum = fin.tellg() / sizeof(int);</w:t>
+      </w:r>
+    </w:p>
+    <w:p>
+      <w:pPr>
+        <w:rPr>
+          <w:rFonts w:ascii="Consolas" w:hAnsi="Consolas"/>
+          <w:color w:val="auto"/>
+          <w:sz w:val="21"/>
+          <w:szCs w:val="21"/>
+          <w:lang w:eastAsia="zh-CN"/>
+        </w:rPr>
+      </w:pPr>
+      <w:r>
+        <w:rPr>
+          <w:rFonts w:ascii="Consolas" w:hAnsi="Consolas"/>
+          <w:color w:val="auto"/>
+          <w:sz w:val="21"/>
+          <w:szCs w:val="21"/>
+          <w:lang w:eastAsia="zh-CN"/>
+        </w:rPr>
+        <w:t xml:space="preserve">    char fileBuffer[sizeof(int)];</w:t>
+      </w:r>
+    </w:p>
+    <w:p>
+      <w:pPr>
+        <w:rPr>
+          <w:rFonts w:ascii="Consolas" w:hAnsi="Consolas"/>
+          <w:color w:val="auto"/>
+          <w:sz w:val="21"/>
+          <w:szCs w:val="21"/>
+          <w:lang w:eastAsia="zh-CN"/>
+        </w:rPr>
+      </w:pPr>
+      <w:r>
+        <w:rPr>
+          <w:rFonts w:ascii="Consolas" w:hAnsi="Consolas"/>
+          <w:color w:val="auto"/>
+          <w:sz w:val="21"/>
+          <w:szCs w:val="21"/>
+          <w:lang w:eastAsia="zh-CN"/>
+        </w:rPr>
+        <w:t xml:space="preserve">    fin.close();</w:t>
+      </w:r>
+    </w:p>
+    <w:p>
+      <w:pPr>
+        <w:rPr>
+          <w:rFonts w:ascii="Consolas" w:hAnsi="Consolas"/>
+          <w:color w:val="auto"/>
+          <w:sz w:val="21"/>
+          <w:szCs w:val="21"/>
+          <w:lang w:eastAsia="zh-CN"/>
+        </w:rPr>
+      </w:pPr>
+    </w:p>
+    <w:p>
+      <w:pPr>
+        <w:rPr>
+          <w:rFonts w:ascii="Consolas" w:hAnsi="Consolas"/>
+          <w:color w:val="auto"/>
+          <w:sz w:val="21"/>
+          <w:szCs w:val="21"/>
+          <w:lang w:eastAsia="zh-CN"/>
+        </w:rPr>
+      </w:pPr>
+      <w:r>
+        <w:rPr>
+          <w:rFonts w:ascii="Consolas" w:hAnsi="Consolas"/>
+          <w:color w:val="auto"/>
+          <w:sz w:val="21"/>
+          <w:szCs w:val="21"/>
+          <w:lang w:eastAsia="zh-CN"/>
+        </w:rPr>
+        <w:t xml:space="preserve">    fin.open(str, ios::binary);</w:t>
+      </w:r>
+    </w:p>
+    <w:p>
+      <w:pPr>
+        <w:rPr>
+          <w:rFonts w:ascii="Consolas" w:hAnsi="Consolas"/>
+          <w:color w:val="auto"/>
+          <w:sz w:val="21"/>
+          <w:szCs w:val="21"/>
+          <w:lang w:eastAsia="zh-CN"/>
+        </w:rPr>
+      </w:pPr>
+      <w:r>
+        <w:rPr>
+          <w:rFonts w:ascii="Consolas" w:hAnsi="Consolas"/>
+          <w:color w:val="auto"/>
+          <w:sz w:val="21"/>
+          <w:szCs w:val="21"/>
+          <w:lang w:eastAsia="zh-CN"/>
+        </w:rPr>
+        <w:t xml:space="preserve">    ofstream fout;</w:t>
+      </w:r>
+    </w:p>
+    <w:p>
+      <w:pPr>
+        <w:rPr>
+          <w:rFonts w:ascii="Consolas" w:hAnsi="Consolas"/>
+          <w:color w:val="auto"/>
+          <w:sz w:val="21"/>
+          <w:szCs w:val="21"/>
+          <w:lang w:eastAsia="zh-CN"/>
+        </w:rPr>
+      </w:pPr>
+      <w:r>
+        <w:rPr>
+          <w:rFonts w:ascii="Consolas" w:hAnsi="Consolas"/>
+          <w:color w:val="auto"/>
+          <w:sz w:val="21"/>
+          <w:szCs w:val="21"/>
+          <w:lang w:eastAsia="zh-CN"/>
+        </w:rPr>
+        <w:t xml:space="preserve">    fout.open("firstHalf.bin", ios::binary);</w:t>
+      </w:r>
+    </w:p>
+    <w:p>
+      <w:pPr>
+        <w:rPr>
+          <w:rFonts w:ascii="Consolas" w:hAnsi="Consolas"/>
+          <w:color w:val="auto"/>
+          <w:sz w:val="21"/>
+          <w:szCs w:val="21"/>
+          <w:lang w:eastAsia="zh-CN"/>
+        </w:rPr>
+      </w:pPr>
+      <w:r>
+        <w:rPr>
+          <w:rFonts w:ascii="Consolas" w:hAnsi="Consolas"/>
+          <w:color w:val="auto"/>
+          <w:sz w:val="21"/>
+          <w:szCs w:val="21"/>
+          <w:lang w:eastAsia="zh-CN"/>
+        </w:rPr>
+        <w:t xml:space="preserve">    for (int i = 0; i &lt;= totalNum / 2; ++i)</w:t>
+      </w:r>
+    </w:p>
+    <w:p>
+      <w:pPr>
+        <w:rPr>
+          <w:rFonts w:ascii="Consolas" w:hAnsi="Consolas"/>
+          <w:color w:val="auto"/>
+          <w:sz w:val="21"/>
+          <w:szCs w:val="21"/>
+          <w:lang w:eastAsia="zh-CN"/>
+        </w:rPr>
+      </w:pPr>
+      <w:r>
+        <w:rPr>
+          <w:rFonts w:ascii="Consolas" w:hAnsi="Consolas"/>
+          <w:color w:val="auto"/>
+          <w:sz w:val="21"/>
+          <w:szCs w:val="21"/>
+          <w:lang w:eastAsia="zh-CN"/>
+        </w:rPr>
+        <w:t xml:space="preserve">    {</w:t>
+      </w:r>
+    </w:p>
+    <w:p>
+      <w:pPr>
+        <w:rPr>
+          <w:rFonts w:ascii="Consolas" w:hAnsi="Consolas"/>
+          <w:color w:val="auto"/>
+          <w:sz w:val="21"/>
+          <w:szCs w:val="21"/>
+          <w:lang w:eastAsia="zh-CN"/>
+        </w:rPr>
+      </w:pPr>
+      <w:r>
+        <w:rPr>
+          <w:rFonts w:ascii="Consolas" w:hAnsi="Consolas"/>
+          <w:color w:val="auto"/>
+          <w:sz w:val="21"/>
+          <w:szCs w:val="21"/>
+          <w:lang w:eastAsia="zh-CN"/>
+        </w:rPr>
+        <w:t xml:space="preserve">        fin.read(fileBuffer, sizeof(int));</w:t>
+      </w:r>
+    </w:p>
+    <w:p>
+      <w:pPr>
+        <w:rPr>
+          <w:rFonts w:ascii="Consolas" w:hAnsi="Consolas"/>
+          <w:color w:val="auto"/>
+          <w:sz w:val="21"/>
+          <w:szCs w:val="21"/>
+          <w:lang w:eastAsia="zh-CN"/>
+        </w:rPr>
+      </w:pPr>
+      <w:r>
+        <w:rPr>
+          <w:rFonts w:ascii="Consolas" w:hAnsi="Consolas"/>
+          <w:color w:val="auto"/>
+          <w:sz w:val="21"/>
+          <w:szCs w:val="21"/>
+          <w:lang w:eastAsia="zh-CN"/>
+        </w:rPr>
+        <w:t xml:space="preserve">        if (fin.gcount() != 0)</w:t>
+      </w:r>
+    </w:p>
+    <w:p>
+      <w:pPr>
+        <w:rPr>
+          <w:rFonts w:ascii="Consolas" w:hAnsi="Consolas"/>
+          <w:color w:val="auto"/>
+          <w:sz w:val="21"/>
+          <w:szCs w:val="21"/>
+          <w:lang w:eastAsia="zh-CN"/>
+        </w:rPr>
+      </w:pPr>
+      <w:r>
+        <w:rPr>
+          <w:rFonts w:ascii="Consolas" w:hAnsi="Consolas"/>
+          <w:color w:val="auto"/>
+          <w:sz w:val="21"/>
+          <w:szCs w:val="21"/>
+          <w:lang w:eastAsia="zh-CN"/>
+        </w:rPr>
+        <w:t xml:space="preserve">            fout.write(fileBuffer, sizeof(int));</w:t>
+      </w:r>
+    </w:p>
+    <w:p>
+      <w:pPr>
+        <w:rPr>
+          <w:rFonts w:ascii="Consolas" w:hAnsi="Consolas"/>
+          <w:color w:val="auto"/>
+          <w:sz w:val="21"/>
+          <w:szCs w:val="21"/>
+          <w:lang w:eastAsia="zh-CN"/>
+        </w:rPr>
+      </w:pPr>
+      <w:r>
+        <w:rPr>
+          <w:rFonts w:ascii="Consolas" w:hAnsi="Consolas"/>
+          <w:color w:val="auto"/>
+          <w:sz w:val="21"/>
+          <w:szCs w:val="21"/>
+          <w:lang w:eastAsia="zh-CN"/>
+        </w:rPr>
+        <w:t xml:space="preserve">    }</w:t>
+      </w:r>
+    </w:p>
+    <w:p>
+      <w:pPr>
+        <w:rPr>
+          <w:rFonts w:ascii="Consolas" w:hAnsi="Consolas"/>
+          <w:color w:val="auto"/>
+          <w:sz w:val="21"/>
+          <w:szCs w:val="21"/>
+          <w:lang w:eastAsia="zh-CN"/>
+        </w:rPr>
+      </w:pPr>
+      <w:r>
+        <w:rPr>
+          <w:rFonts w:ascii="Consolas" w:hAnsi="Consolas"/>
+          <w:color w:val="auto"/>
+          <w:sz w:val="21"/>
+          <w:szCs w:val="21"/>
+          <w:lang w:eastAsia="zh-CN"/>
+        </w:rPr>
+        <w:t xml:space="preserve">    fout.close();</w:t>
+      </w:r>
+    </w:p>
+    <w:p>
+      <w:pPr>
+        <w:rPr>
+          <w:rFonts w:ascii="Consolas" w:hAnsi="Consolas"/>
+          <w:color w:val="auto"/>
+          <w:sz w:val="21"/>
+          <w:szCs w:val="21"/>
+          <w:lang w:eastAsia="zh-CN"/>
+        </w:rPr>
+      </w:pPr>
+    </w:p>
+    <w:p>
+      <w:pPr>
+        <w:rPr>
+          <w:rFonts w:ascii="Consolas" w:hAnsi="Consolas"/>
+          <w:color w:val="auto"/>
+          <w:sz w:val="21"/>
+          <w:szCs w:val="21"/>
+          <w:lang w:eastAsia="zh-CN"/>
+        </w:rPr>
+      </w:pPr>
+      <w:r>
+        <w:rPr>
+          <w:rFonts w:ascii="Consolas" w:hAnsi="Consolas"/>
+          <w:color w:val="auto"/>
+          <w:sz w:val="21"/>
+          <w:szCs w:val="21"/>
+          <w:lang w:eastAsia="zh-CN"/>
+        </w:rPr>
+        <w:t xml:space="preserve">    fout.open("secondHalf.bin", ios::binary);</w:t>
+      </w:r>
+    </w:p>
+    <w:p>
+      <w:pPr>
+        <w:rPr>
+          <w:rFonts w:ascii="Consolas" w:hAnsi="Consolas"/>
+          <w:color w:val="auto"/>
+          <w:sz w:val="21"/>
+          <w:szCs w:val="21"/>
+          <w:lang w:eastAsia="zh-CN"/>
+        </w:rPr>
+      </w:pPr>
+      <w:r>
+        <w:rPr>
+          <w:rFonts w:ascii="Consolas" w:hAnsi="Consolas"/>
+          <w:color w:val="auto"/>
+          <w:sz w:val="21"/>
+          <w:szCs w:val="21"/>
+          <w:lang w:eastAsia="zh-CN"/>
+        </w:rPr>
+        <w:t xml:space="preserve">    for (int i = 0; i &lt;= totalNum / 2; ++i)</w:t>
+      </w:r>
+    </w:p>
+    <w:p>
+      <w:pPr>
+        <w:rPr>
+          <w:rFonts w:ascii="Consolas" w:hAnsi="Consolas"/>
+          <w:color w:val="auto"/>
+          <w:sz w:val="21"/>
+          <w:szCs w:val="21"/>
+          <w:lang w:eastAsia="zh-CN"/>
+        </w:rPr>
+      </w:pPr>
+      <w:r>
+        <w:rPr>
+          <w:rFonts w:ascii="Consolas" w:hAnsi="Consolas"/>
+          <w:color w:val="auto"/>
+          <w:sz w:val="21"/>
+          <w:szCs w:val="21"/>
+          <w:lang w:eastAsia="zh-CN"/>
+        </w:rPr>
+        <w:t xml:space="preserve">    {</w:t>
+      </w:r>
+    </w:p>
+    <w:p>
+      <w:pPr>
+        <w:rPr>
+          <w:rFonts w:ascii="Consolas" w:hAnsi="Consolas"/>
+          <w:color w:val="auto"/>
+          <w:sz w:val="21"/>
+          <w:szCs w:val="21"/>
+          <w:lang w:eastAsia="zh-CN"/>
+        </w:rPr>
+      </w:pPr>
+      <w:r>
+        <w:rPr>
+          <w:rFonts w:ascii="Consolas" w:hAnsi="Consolas"/>
+          <w:color w:val="auto"/>
+          <w:sz w:val="21"/>
+          <w:szCs w:val="21"/>
+          <w:lang w:eastAsia="zh-CN"/>
+        </w:rPr>
+        <w:t xml:space="preserve">        fin.read(fileBuffer, sizeof(int));</w:t>
+      </w:r>
+    </w:p>
+    <w:p>
+      <w:pPr>
+        <w:rPr>
+          <w:rFonts w:ascii="Consolas" w:hAnsi="Consolas"/>
+          <w:color w:val="auto"/>
+          <w:sz w:val="21"/>
+          <w:szCs w:val="21"/>
+          <w:lang w:eastAsia="zh-CN"/>
+        </w:rPr>
+      </w:pPr>
+      <w:r>
+        <w:rPr>
+          <w:rFonts w:ascii="Consolas" w:hAnsi="Consolas"/>
+          <w:color w:val="auto"/>
+          <w:sz w:val="21"/>
+          <w:szCs w:val="21"/>
+          <w:lang w:eastAsia="zh-CN"/>
+        </w:rPr>
+        <w:t xml:space="preserve">        if (fin.gcount() != 0)</w:t>
+      </w:r>
+    </w:p>
+    <w:p>
+      <w:pPr>
+        <w:rPr>
+          <w:rFonts w:ascii="Consolas" w:hAnsi="Consolas"/>
+          <w:color w:val="auto"/>
+          <w:sz w:val="21"/>
+          <w:szCs w:val="21"/>
+          <w:lang w:eastAsia="zh-CN"/>
+        </w:rPr>
+      </w:pPr>
+      <w:r>
+        <w:rPr>
+          <w:rFonts w:ascii="Consolas" w:hAnsi="Consolas"/>
+          <w:color w:val="auto"/>
+          <w:sz w:val="21"/>
+          <w:szCs w:val="21"/>
+          <w:lang w:eastAsia="zh-CN"/>
+        </w:rPr>
+        <w:t xml:space="preserve">            fout.write(fileBuffer, sizeof(int));</w:t>
+      </w:r>
+    </w:p>
+    <w:p>
+      <w:pPr>
+        <w:rPr>
+          <w:rFonts w:ascii="Consolas" w:hAnsi="Consolas"/>
+          <w:color w:val="auto"/>
+          <w:sz w:val="21"/>
+          <w:szCs w:val="21"/>
+          <w:lang w:eastAsia="zh-CN"/>
+        </w:rPr>
+      </w:pPr>
+      <w:r>
+        <w:rPr>
+          <w:rFonts w:ascii="Consolas" w:hAnsi="Consolas"/>
+          <w:color w:val="auto"/>
+          <w:sz w:val="21"/>
+          <w:szCs w:val="21"/>
+          <w:lang w:eastAsia="zh-CN"/>
+        </w:rPr>
+        <w:t xml:space="preserve">    }</w:t>
+      </w:r>
+    </w:p>
+    <w:p>
+      <w:pPr>
+        <w:rPr>
+          <w:rFonts w:ascii="Consolas" w:hAnsi="Consolas"/>
+          <w:color w:val="auto"/>
+          <w:sz w:val="21"/>
+          <w:szCs w:val="21"/>
+          <w:lang w:eastAsia="zh-CN"/>
+        </w:rPr>
+      </w:pPr>
+      <w:r>
+        <w:rPr>
+          <w:rFonts w:ascii="Consolas" w:hAnsi="Consolas"/>
+          <w:color w:val="auto"/>
+          <w:sz w:val="21"/>
+          <w:szCs w:val="21"/>
+          <w:lang w:eastAsia="zh-CN"/>
+        </w:rPr>
+        <w:t xml:space="preserve">    fout.close();</w:t>
+      </w:r>
+    </w:p>
+    <w:p>
+      <w:pPr>
+        <w:rPr>
+          <w:rFonts w:ascii="Consolas" w:hAnsi="Consolas"/>
+          <w:color w:val="auto"/>
+          <w:sz w:val="21"/>
+          <w:szCs w:val="21"/>
+          <w:lang w:eastAsia="zh-CN"/>
+        </w:rPr>
+      </w:pPr>
+      <w:r>
+        <w:rPr>
+          <w:rFonts w:ascii="Consolas" w:hAnsi="Consolas"/>
+          <w:color w:val="auto"/>
+          <w:sz w:val="21"/>
+          <w:szCs w:val="21"/>
+          <w:lang w:eastAsia="zh-CN"/>
+        </w:rPr>
+        <w:t xml:space="preserve">    fin.close(); </w:t>
+      </w:r>
+    </w:p>
+    <w:p>
+      <w:pPr>
+        <w:rPr>
+          <w:rFonts w:ascii="Consolas" w:hAnsi="Consolas"/>
+          <w:color w:val="auto"/>
+          <w:sz w:val="21"/>
+          <w:szCs w:val="21"/>
+          <w:lang w:eastAsia="zh-CN"/>
+        </w:rPr>
+      </w:pPr>
+      <w:r>
+        <w:rPr>
+          <w:rFonts w:ascii="Consolas" w:hAnsi="Consolas"/>
+          <w:color w:val="auto"/>
+          <w:sz w:val="21"/>
+          <w:szCs w:val="21"/>
+          <w:lang w:eastAsia="zh-CN"/>
+        </w:rPr>
+        <w:t>}</w:t>
+      </w:r>
+    </w:p>
+    <w:p>
+      <w:pPr>
+        <w:rPr>
+          <w:rFonts w:ascii="Consolas" w:hAnsi="Consolas"/>
+          <w:color w:val="auto"/>
+          <w:sz w:val="21"/>
+          <w:szCs w:val="21"/>
+          <w:lang w:eastAsia="zh-CN"/>
+        </w:rPr>
+      </w:pPr>
+    </w:p>
+    <w:p>
+      <w:pPr>
+        <w:rPr>
+          <w:rFonts w:ascii="Consolas" w:hAnsi="Consolas"/>
+          <w:color w:val="auto"/>
+          <w:sz w:val="21"/>
+          <w:szCs w:val="21"/>
+          <w:lang w:eastAsia="zh-CN"/>
+        </w:rPr>
+      </w:pPr>
+      <w:r>
+        <w:rPr>
+          <w:rFonts w:ascii="Consolas" w:hAnsi="Consolas"/>
+          <w:color w:val="auto"/>
+          <w:sz w:val="21"/>
+          <w:szCs w:val="21"/>
+          <w:lang w:eastAsia="zh-CN"/>
+        </w:rPr>
+        <w:t>void sortFile(string str)</w:t>
+      </w:r>
+    </w:p>
+    <w:p>
+      <w:pPr>
+        <w:rPr>
+          <w:rFonts w:ascii="Consolas" w:hAnsi="Consolas"/>
+          <w:color w:val="auto"/>
+          <w:sz w:val="21"/>
+          <w:szCs w:val="21"/>
+          <w:lang w:eastAsia="zh-CN"/>
+        </w:rPr>
+      </w:pPr>
+      <w:r>
+        <w:rPr>
+          <w:rFonts w:ascii="Consolas" w:hAnsi="Consolas"/>
+          <w:color w:val="auto"/>
+          <w:sz w:val="21"/>
+          <w:szCs w:val="21"/>
+          <w:lang w:eastAsia="zh-CN"/>
+        </w:rPr>
+        <w:lastRenderedPageBreak/>
+        <w:t>{</w:t>
+      </w:r>
+    </w:p>
+    <w:p>
+      <w:pPr>
+        <w:rPr>
+          <w:rFonts w:ascii="Consolas" w:hAnsi="Consolas"/>
+          <w:color w:val="auto"/>
+          <w:sz w:val="21"/>
+          <w:szCs w:val="21"/>
+          <w:lang w:eastAsia="zh-CN"/>
+        </w:rPr>
+      </w:pPr>
+      <w:r>
+        <w:rPr>
+          <w:rFonts w:ascii="Consolas" w:hAnsi="Consolas"/>
+          <w:color w:val="auto"/>
+          <w:sz w:val="21"/>
+          <w:szCs w:val="21"/>
+          <w:lang w:eastAsia="zh-CN"/>
+        </w:rPr>
+        <w:t xml:space="preserve">    ifstream fin;</w:t>
+      </w:r>
+    </w:p>
+    <w:p>
+      <w:pPr>
+        <w:rPr>
+          <w:rFonts w:ascii="Consolas" w:hAnsi="Consolas"/>
+          <w:color w:val="auto"/>
+          <w:sz w:val="21"/>
+          <w:szCs w:val="21"/>
+          <w:lang w:eastAsia="zh-CN"/>
+        </w:rPr>
+      </w:pPr>
+      <w:r>
+        <w:rPr>
+          <w:rFonts w:ascii="Consolas" w:hAnsi="Consolas"/>
+          <w:color w:val="auto"/>
+          <w:sz w:val="21"/>
+          <w:szCs w:val="21"/>
+          <w:lang w:eastAsia="zh-CN"/>
+        </w:rPr>
+        <w:t xml:space="preserve">    ofstream fout;</w:t>
+      </w:r>
+    </w:p>
+    <w:p>
+      <w:pPr>
+        <w:rPr>
+          <w:rFonts w:ascii="Consolas" w:hAnsi="Consolas"/>
+          <w:color w:val="auto"/>
+          <w:sz w:val="21"/>
+          <w:szCs w:val="21"/>
+          <w:lang w:eastAsia="zh-CN"/>
+        </w:rPr>
+      </w:pPr>
+      <w:r>
+        <w:rPr>
+          <w:rFonts w:ascii="Consolas" w:hAnsi="Consolas"/>
+          <w:color w:val="auto"/>
+          <w:sz w:val="21"/>
+          <w:szCs w:val="21"/>
+          <w:lang w:eastAsia="zh-CN"/>
+        </w:rPr>
+        <w:t xml:space="preserve">    vector&lt;int&gt; vec;</w:t>
+      </w:r>
+    </w:p>
+    <w:p>
+      <w:pPr>
+        <w:rPr>
+          <w:rFonts w:ascii="Consolas" w:hAnsi="Consolas"/>
+          <w:color w:val="auto"/>
+          <w:sz w:val="21"/>
+          <w:szCs w:val="21"/>
+          <w:lang w:eastAsia="zh-CN"/>
+        </w:rPr>
+      </w:pPr>
+    </w:p>
+    <w:p>
+      <w:pPr>
+        <w:rPr>
+          <w:rFonts w:ascii="Consolas" w:hAnsi="Consolas"/>
+          <w:color w:val="auto"/>
+          <w:sz w:val="21"/>
+          <w:szCs w:val="21"/>
+          <w:lang w:eastAsia="zh-CN"/>
+        </w:rPr>
+      </w:pPr>
+      <w:r>
+        <w:rPr>
+          <w:rFonts w:ascii="Consolas" w:hAnsi="Consolas"/>
+          <w:color w:val="auto"/>
+          <w:sz w:val="21"/>
+          <w:szCs w:val="21"/>
+          <w:lang w:eastAsia="zh-CN"/>
+        </w:rPr>
+        <w:t xml:space="preserve">    fin.open(str, ios::binary);</w:t>
+      </w:r>
+    </w:p>
+    <w:p>
+      <w:pPr>
+        <w:rPr>
+          <w:rFonts w:ascii="Consolas" w:hAnsi="Consolas"/>
+          <w:color w:val="auto"/>
+          <w:sz w:val="21"/>
+          <w:szCs w:val="21"/>
+          <w:lang w:eastAsia="zh-CN"/>
+        </w:rPr>
+      </w:pPr>
+      <w:r>
+        <w:rPr>
+          <w:rFonts w:ascii="Consolas" w:hAnsi="Consolas"/>
+          <w:color w:val="auto"/>
+          <w:sz w:val="21"/>
+          <w:szCs w:val="21"/>
+          <w:lang w:eastAsia="zh-CN"/>
+        </w:rPr>
+        <w:t xml:space="preserve">    int value = 0;</w:t>
+      </w:r>
+    </w:p>
+    <w:p>
+      <w:pPr>
+        <w:rPr>
+          <w:rFonts w:ascii="Consolas" w:hAnsi="Consolas"/>
+          <w:color w:val="auto"/>
+          <w:sz w:val="21"/>
+          <w:szCs w:val="21"/>
+          <w:lang w:eastAsia="zh-CN"/>
+        </w:rPr>
+      </w:pPr>
+      <w:r>
+        <w:rPr>
+          <w:rFonts w:ascii="Consolas" w:hAnsi="Consolas"/>
+          <w:color w:val="auto"/>
+          <w:sz w:val="21"/>
+          <w:szCs w:val="21"/>
+          <w:lang w:eastAsia="zh-CN"/>
+        </w:rPr>
+        <w:t xml:space="preserve">    fin.read(reinterpret_cast&lt;char*&gt;(&amp;value), sizeof(int));</w:t>
+      </w:r>
+    </w:p>
+    <w:p>
+      <w:pPr>
+        <w:rPr>
+          <w:rFonts w:ascii="Consolas" w:hAnsi="Consolas"/>
+          <w:color w:val="auto"/>
+          <w:sz w:val="21"/>
+          <w:szCs w:val="21"/>
+          <w:lang w:eastAsia="zh-CN"/>
+        </w:rPr>
+      </w:pPr>
+      <w:r>
+        <w:rPr>
+          <w:rFonts w:ascii="Consolas" w:hAnsi="Consolas"/>
+          <w:color w:val="auto"/>
+          <w:sz w:val="21"/>
+          <w:szCs w:val="21"/>
+          <w:lang w:eastAsia="zh-CN"/>
+        </w:rPr>
+        <w:t xml:space="preserve">    while (fin.gcount() != 0)</w:t>
+      </w:r>
+    </w:p>
+    <w:p>
+      <w:pPr>
+        <w:rPr>
+          <w:rFonts w:ascii="Consolas" w:hAnsi="Consolas"/>
+          <w:color w:val="auto"/>
+          <w:sz w:val="21"/>
+          <w:szCs w:val="21"/>
+          <w:lang w:eastAsia="zh-CN"/>
+        </w:rPr>
+      </w:pPr>
+      <w:r>
+        <w:rPr>
+          <w:rFonts w:ascii="Consolas" w:hAnsi="Consolas"/>
+          <w:color w:val="auto"/>
+          <w:sz w:val="21"/>
+          <w:szCs w:val="21"/>
+          <w:lang w:eastAsia="zh-CN"/>
+        </w:rPr>
+        <w:t xml:space="preserve">    {</w:t>
+      </w:r>
+    </w:p>
+    <w:p>
+      <w:pPr>
+        <w:rPr>
+          <w:rFonts w:ascii="Consolas" w:hAnsi="Consolas"/>
+          <w:color w:val="auto"/>
+          <w:sz w:val="21"/>
+          <w:szCs w:val="21"/>
+          <w:lang w:eastAsia="zh-CN"/>
+        </w:rPr>
+      </w:pPr>
+      <w:r>
+        <w:rPr>
+          <w:rFonts w:ascii="Consolas" w:hAnsi="Consolas"/>
+          <w:color w:val="auto"/>
+          <w:sz w:val="21"/>
+          <w:szCs w:val="21"/>
+          <w:lang w:eastAsia="zh-CN"/>
+        </w:rPr>
+        <w:t xml:space="preserve">        vec.push_back(value);</w:t>
+      </w:r>
+    </w:p>
+    <w:p>
+      <w:pPr>
+        <w:rPr>
+          <w:rFonts w:ascii="Consolas" w:hAnsi="Consolas"/>
+          <w:color w:val="auto"/>
+          <w:sz w:val="21"/>
+          <w:szCs w:val="21"/>
+          <w:lang w:eastAsia="zh-CN"/>
+        </w:rPr>
+      </w:pPr>
+      <w:r>
+        <w:rPr>
+          <w:rFonts w:ascii="Consolas" w:hAnsi="Consolas"/>
+          <w:color w:val="auto"/>
+          <w:sz w:val="21"/>
+          <w:szCs w:val="21"/>
+          <w:lang w:eastAsia="zh-CN"/>
+        </w:rPr>
+        <w:t xml:space="preserve">        fin.read(reinterpret_cast&lt;char*&gt;(&amp;value), sizeof(int));</w:t>
+      </w:r>
+    </w:p>
+    <w:p>
+      <w:pPr>
+        <w:rPr>
+          <w:rFonts w:ascii="Consolas" w:hAnsi="Consolas"/>
+          <w:color w:val="auto"/>
+          <w:sz w:val="21"/>
+          <w:szCs w:val="21"/>
+          <w:lang w:eastAsia="zh-CN"/>
+        </w:rPr>
+      </w:pPr>
+      <w:r>
+        <w:rPr>
+          <w:rFonts w:ascii="Consolas" w:hAnsi="Consolas"/>
+          <w:color w:val="auto"/>
+          <w:sz w:val="21"/>
+          <w:szCs w:val="21"/>
+          <w:lang w:eastAsia="zh-CN"/>
+        </w:rPr>
+        <w:t xml:space="preserve">    }</w:t>
+      </w:r>
+    </w:p>
+    <w:p>
+      <w:pPr>
+        <w:rPr>
+          <w:rFonts w:ascii="Consolas" w:hAnsi="Consolas"/>
+          <w:color w:val="auto"/>
+          <w:sz w:val="21"/>
+          <w:szCs w:val="21"/>
+          <w:lang w:eastAsia="zh-CN"/>
+        </w:rPr>
+      </w:pPr>
+      <w:r>
+        <w:rPr>
+          <w:rFonts w:ascii="Consolas" w:hAnsi="Consolas"/>
+          <w:color w:val="auto"/>
+          <w:sz w:val="21"/>
+          <w:szCs w:val="21"/>
+          <w:lang w:eastAsia="zh-CN"/>
+        </w:rPr>
+        <w:t xml:space="preserve">    fin.close();</w:t>
+      </w:r>
+    </w:p>
+    <w:p>
+      <w:pPr>
+        <w:rPr>
+          <w:rFonts w:ascii="Consolas" w:hAnsi="Consolas"/>
+          <w:color w:val="auto"/>
+          <w:sz w:val="21"/>
+          <w:szCs w:val="21"/>
+          <w:lang w:eastAsia="zh-CN"/>
+        </w:rPr>
+      </w:pPr>
+    </w:p>
+    <w:p>
+      <w:pPr>
+        <w:rPr>
+          <w:rFonts w:ascii="Consolas" w:hAnsi="Consolas"/>
+          <w:color w:val="auto"/>
+          <w:sz w:val="21"/>
+          <w:szCs w:val="21"/>
+          <w:lang w:eastAsia="zh-CN"/>
+        </w:rPr>
+      </w:pPr>
+      <w:r>
+        <w:rPr>
+          <w:rFonts w:ascii="Consolas" w:hAnsi="Consolas"/>
+          <w:color w:val="auto"/>
+          <w:sz w:val="21"/>
+          <w:szCs w:val="21"/>
+          <w:lang w:eastAsia="zh-CN"/>
+        </w:rPr>
+        <w:t xml:space="preserve">    sort(vec.begin(), vec.end());</w:t>
+      </w:r>
+    </w:p>
+    <w:p>
+      <w:pPr>
+        <w:rPr>
+          <w:rFonts w:ascii="Consolas" w:hAnsi="Consolas"/>
+          <w:color w:val="auto"/>
+          <w:sz w:val="21"/>
+          <w:szCs w:val="21"/>
+          <w:lang w:eastAsia="zh-CN"/>
+        </w:rPr>
+      </w:pPr>
+    </w:p>
+    <w:p>
+      <w:pPr>
+        <w:rPr>
+          <w:rFonts w:ascii="Consolas" w:hAnsi="Consolas"/>
+          <w:color w:val="auto"/>
+          <w:sz w:val="21"/>
+          <w:szCs w:val="21"/>
+          <w:lang w:eastAsia="zh-CN"/>
+        </w:rPr>
+      </w:pPr>
+      <w:r>
+        <w:rPr>
+          <w:rFonts w:ascii="Consolas" w:hAnsi="Consolas"/>
+          <w:color w:val="auto"/>
+          <w:sz w:val="21"/>
+          <w:szCs w:val="21"/>
+          <w:lang w:eastAsia="zh-CN"/>
+        </w:rPr>
+        <w:t xml:space="preserve">    fout.open(str, ios::binary);</w:t>
+      </w:r>
+    </w:p>
+    <w:p>
+      <w:pPr>
+        <w:rPr>
+          <w:rFonts w:ascii="Consolas" w:hAnsi="Consolas"/>
+          <w:color w:val="auto"/>
+          <w:sz w:val="21"/>
+          <w:szCs w:val="21"/>
+          <w:lang w:eastAsia="zh-CN"/>
+        </w:rPr>
+      </w:pPr>
+      <w:r>
+        <w:rPr>
+          <w:rFonts w:ascii="Consolas" w:hAnsi="Consolas"/>
+          <w:color w:val="auto"/>
+          <w:sz w:val="21"/>
+          <w:szCs w:val="21"/>
+          <w:lang w:eastAsia="zh-CN"/>
+        </w:rPr>
+        <w:t xml:space="preserve">    fout.clear();</w:t>
+      </w:r>
+    </w:p>
+    <w:p>
+      <w:pPr>
+        <w:rPr>
+          <w:rFonts w:ascii="Consolas" w:hAnsi="Consolas"/>
+          <w:color w:val="auto"/>
+          <w:sz w:val="21"/>
+          <w:szCs w:val="21"/>
+          <w:lang w:eastAsia="zh-CN"/>
+        </w:rPr>
+      </w:pPr>
+      <w:r>
+        <w:rPr>
+          <w:rFonts w:ascii="Consolas" w:hAnsi="Consolas"/>
+          <w:color w:val="auto"/>
+          <w:sz w:val="21"/>
+          <w:szCs w:val="21"/>
+          <w:lang w:eastAsia="zh-CN"/>
+        </w:rPr>
+        <w:t xml:space="preserve">    for (int i : vec)</w:t>
+      </w:r>
+    </w:p>
+    <w:p>
+      <w:pPr>
+        <w:rPr>
+          <w:rFonts w:ascii="Consolas" w:hAnsi="Consolas"/>
+          <w:color w:val="auto"/>
+          <w:sz w:val="21"/>
+          <w:szCs w:val="21"/>
+          <w:lang w:eastAsia="zh-CN"/>
+        </w:rPr>
+      </w:pPr>
+      <w:r>
+        <w:rPr>
+          <w:rFonts w:ascii="Consolas" w:hAnsi="Consolas"/>
+          <w:color w:val="auto"/>
+          <w:sz w:val="21"/>
+          <w:szCs w:val="21"/>
+          <w:lang w:eastAsia="zh-CN"/>
+        </w:rPr>
+        <w:t xml:space="preserve">        fout.write(reinterpret_cast&lt;char*&gt;(&amp;i), sizeof(int));</w:t>
+      </w:r>
+    </w:p>
+    <w:p>
+      <w:pPr>
+        <w:rPr>
+          <w:rFonts w:ascii="Consolas" w:hAnsi="Consolas"/>
+          <w:color w:val="auto"/>
+          <w:sz w:val="21"/>
+          <w:szCs w:val="21"/>
+          <w:lang w:eastAsia="zh-CN"/>
+        </w:rPr>
+      </w:pPr>
+      <w:r>
+        <w:rPr>
+          <w:rFonts w:ascii="Consolas" w:hAnsi="Consolas"/>
+          <w:color w:val="auto"/>
+          <w:sz w:val="21"/>
+          <w:szCs w:val="21"/>
+          <w:lang w:eastAsia="zh-CN"/>
+        </w:rPr>
+        <w:t xml:space="preserve">    fout.close();</w:t>
+      </w:r>
+    </w:p>
+    <w:p>
+      <w:pPr>
+        <w:rPr>
+          <w:rFonts w:ascii="Consolas" w:hAnsi="Consolas"/>
+          <w:color w:val="auto"/>
+          <w:sz w:val="21"/>
+          <w:szCs w:val="21"/>
+          <w:lang w:eastAsia="zh-CN"/>
+        </w:rPr>
+      </w:pPr>
+      <w:r>
+        <w:rPr>
+          <w:rFonts w:ascii="Consolas" w:hAnsi="Consolas"/>
+          <w:color w:val="auto"/>
+          <w:sz w:val="21"/>
+          <w:szCs w:val="21"/>
+          <w:lang w:eastAsia="zh-CN"/>
+        </w:rPr>
+        <w:t>}</w:t>
+      </w:r>
+    </w:p>
+    <w:p>
+      <w:pPr>
+        <w:rPr>
+          <w:rFonts w:ascii="Consolas" w:hAnsi="Consolas"/>
+          <w:color w:val="auto"/>
+          <w:sz w:val="21"/>
+          <w:szCs w:val="21"/>
+          <w:lang w:eastAsia="zh-CN"/>
+        </w:rPr>
+      </w:pPr>
+    </w:p>
+    <w:p>
+      <w:pPr>
+        <w:rPr>
+          <w:rFonts w:ascii="Consolas" w:hAnsi="Consolas"/>
+          <w:color w:val="auto"/>
+          <w:sz w:val="21"/>
+          <w:szCs w:val="21"/>
+          <w:lang w:eastAsia="zh-CN"/>
+        </w:rPr>
+      </w:pPr>
+      <w:r>
+        <w:rPr>
+          <w:rFonts w:ascii="Consolas" w:hAnsi="Consolas"/>
+          <w:color w:val="auto"/>
+          <w:sz w:val="21"/>
+          <w:szCs w:val="21"/>
+          <w:lang w:eastAsia="zh-CN"/>
+        </w:rPr>
+        <w:t>void mergeFile(string str1, string str2)</w:t>
+      </w:r>
+    </w:p>
+    <w:p>
+      <w:pPr>
+        <w:rPr>
+          <w:rFonts w:ascii="Consolas" w:hAnsi="Consolas"/>
+          <w:color w:val="auto"/>
+          <w:sz w:val="21"/>
+          <w:szCs w:val="21"/>
+          <w:lang w:eastAsia="zh-CN"/>
+        </w:rPr>
+      </w:pPr>
+      <w:r>
+        <w:rPr>
+          <w:rFonts w:ascii="Consolas" w:hAnsi="Consolas"/>
+          <w:color w:val="auto"/>
+          <w:sz w:val="21"/>
+          <w:szCs w:val="21"/>
+          <w:lang w:eastAsia="zh-CN"/>
+        </w:rPr>
+        <w:t>{</w:t>
+      </w:r>
+    </w:p>
+    <w:p>
+      <w:pPr>
+        <w:rPr>
+          <w:rFonts w:ascii="Consolas" w:hAnsi="Consolas"/>
+          <w:color w:val="auto"/>
+          <w:sz w:val="21"/>
+          <w:szCs w:val="21"/>
+          <w:lang w:eastAsia="zh-CN"/>
+        </w:rPr>
+      </w:pPr>
+      <w:r>
+        <w:rPr>
+          <w:rFonts w:ascii="Consolas" w:hAnsi="Consolas"/>
+          <w:color w:val="auto"/>
+          <w:sz w:val="21"/>
+          <w:szCs w:val="21"/>
+          <w:lang w:eastAsia="zh-CN"/>
+        </w:rPr>
+        <w:t xml:space="preserve">    ifstream fin1;</w:t>
+      </w:r>
+    </w:p>
+    <w:p>
+      <w:pPr>
+        <w:rPr>
+          <w:rFonts w:ascii="Consolas" w:hAnsi="Consolas"/>
+          <w:color w:val="auto"/>
+          <w:sz w:val="21"/>
+          <w:szCs w:val="21"/>
+          <w:lang w:eastAsia="zh-CN"/>
+        </w:rPr>
+      </w:pPr>
+      <w:r>
+        <w:rPr>
+          <w:rFonts w:ascii="Consolas" w:hAnsi="Consolas"/>
+          <w:color w:val="auto"/>
+          <w:sz w:val="21"/>
+          <w:szCs w:val="21"/>
+          <w:lang w:eastAsia="zh-CN"/>
+        </w:rPr>
+        <w:t xml:space="preserve">    ifstream fin2;</w:t>
+      </w:r>
+    </w:p>
+    <w:p>
+      <w:pPr>
+        <w:rPr>
+          <w:rFonts w:ascii="Consolas" w:hAnsi="Consolas"/>
+          <w:color w:val="auto"/>
+          <w:sz w:val="21"/>
+          <w:szCs w:val="21"/>
+          <w:lang w:eastAsia="zh-CN"/>
+        </w:rPr>
+      </w:pPr>
+      <w:r>
+        <w:rPr>
+          <w:rFonts w:ascii="Consolas" w:hAnsi="Consolas"/>
+          <w:color w:val="auto"/>
+          <w:sz w:val="21"/>
+          <w:szCs w:val="21"/>
+          <w:lang w:eastAsia="zh-CN"/>
+        </w:rPr>
+        <w:t xml:space="preserve">    ofstream fout;</w:t>
+      </w:r>
+    </w:p>
+    <w:p>
+      <w:pPr>
+        <w:rPr>
+          <w:rFonts w:ascii="Consolas" w:hAnsi="Consolas"/>
+          <w:color w:val="auto"/>
+          <w:sz w:val="21"/>
+          <w:szCs w:val="21"/>
+          <w:lang w:eastAsia="zh-CN"/>
+        </w:rPr>
+      </w:pPr>
+    </w:p>
+    <w:p>
+      <w:pPr>
+        <w:rPr>
+          <w:rFonts w:ascii="Consolas" w:hAnsi="Consolas"/>
+          <w:color w:val="auto"/>
+          <w:sz w:val="21"/>
+          <w:szCs w:val="21"/>
+          <w:lang w:eastAsia="zh-CN"/>
+        </w:rPr>
+      </w:pPr>
+      <w:r>
+        <w:rPr>
+          <w:rFonts w:ascii="Consolas" w:hAnsi="Consolas"/>
+          <w:color w:val="auto"/>
+          <w:sz w:val="21"/>
+          <w:szCs w:val="21"/>
+          <w:lang w:eastAsia="zh-CN"/>
+        </w:rPr>
+        <w:t xml:space="preserve">    fin1.open(str1, ios::binary);</w:t>
+      </w:r>
+    </w:p>
+    <w:p>
+      <w:pPr>
+        <w:rPr>
+          <w:rFonts w:ascii="Consolas" w:hAnsi="Consolas"/>
+          <w:color w:val="auto"/>
+          <w:sz w:val="21"/>
+          <w:szCs w:val="21"/>
+          <w:lang w:eastAsia="zh-CN"/>
+        </w:rPr>
+      </w:pPr>
+      <w:r>
+        <w:rPr>
+          <w:rFonts w:ascii="Consolas" w:hAnsi="Consolas"/>
+          <w:color w:val="auto"/>
+          <w:sz w:val="21"/>
+          <w:szCs w:val="21"/>
+          <w:lang w:eastAsia="zh-CN"/>
+        </w:rPr>
+        <w:t xml:space="preserve">    fin2.open(str2, ios::binary);</w:t>
+      </w:r>
+    </w:p>
+    <w:p>
+      <w:pPr>
+        <w:rPr>
+          <w:rFonts w:ascii="Consolas" w:hAnsi="Consolas"/>
+          <w:color w:val="auto"/>
+          <w:sz w:val="21"/>
+          <w:szCs w:val="21"/>
+          <w:lang w:eastAsia="zh-CN"/>
+        </w:rPr>
+      </w:pPr>
+      <w:r>
+        <w:rPr>
+          <w:rFonts w:ascii="Consolas" w:hAnsi="Consolas"/>
+          <w:color w:val="auto"/>
+          <w:sz w:val="21"/>
+          <w:szCs w:val="21"/>
+          <w:lang w:eastAsia="zh-CN"/>
+        </w:rPr>
+        <w:t xml:space="preserve">    fout.open("result.bin", ios::binary);</w:t>
+      </w:r>
+    </w:p>
+    <w:p>
+      <w:pPr>
+        <w:rPr>
+          <w:rFonts w:ascii="Consolas" w:hAnsi="Consolas"/>
+          <w:color w:val="auto"/>
+          <w:sz w:val="21"/>
+          <w:szCs w:val="21"/>
+          <w:lang w:eastAsia="zh-CN"/>
+        </w:rPr>
+      </w:pPr>
+    </w:p>
+    <w:p>
+      <w:pPr>
+        <w:rPr>
+          <w:rFonts w:ascii="Consolas" w:hAnsi="Consolas"/>
+          <w:color w:val="auto"/>
+          <w:sz w:val="21"/>
+          <w:szCs w:val="21"/>
+          <w:lang w:eastAsia="zh-CN"/>
+        </w:rPr>
+      </w:pPr>
+      <w:r>
+        <w:rPr>
+          <w:rFonts w:ascii="Consolas" w:hAnsi="Consolas"/>
+          <w:color w:val="auto"/>
+          <w:sz w:val="21"/>
+          <w:szCs w:val="21"/>
+          <w:lang w:eastAsia="zh-CN"/>
+        </w:rPr>
+        <w:t xml:space="preserve">    int i;</w:t>
+      </w:r>
+    </w:p>
+    <w:p>
+      <w:pPr>
+        <w:rPr>
+          <w:rFonts w:ascii="Consolas" w:hAnsi="Consolas"/>
+          <w:color w:val="auto"/>
+          <w:sz w:val="21"/>
+          <w:szCs w:val="21"/>
+          <w:lang w:eastAsia="zh-CN"/>
+        </w:rPr>
+      </w:pPr>
+      <w:r>
+        <w:rPr>
+          <w:rFonts w:ascii="Consolas" w:hAnsi="Consolas"/>
+          <w:color w:val="auto"/>
+          <w:sz w:val="21"/>
+          <w:szCs w:val="21"/>
+          <w:lang w:eastAsia="zh-CN"/>
+        </w:rPr>
+        <w:t xml:space="preserve">    int j;</w:t>
+      </w:r>
+    </w:p>
+    <w:p>
+      <w:pPr>
+        <w:rPr>
+          <w:rFonts w:ascii="Consolas" w:hAnsi="Consolas"/>
+          <w:color w:val="auto"/>
+          <w:sz w:val="21"/>
+          <w:szCs w:val="21"/>
+          <w:lang w:eastAsia="zh-CN"/>
+        </w:rPr>
+      </w:pPr>
+      <w:r>
+        <w:rPr>
+          <w:rFonts w:ascii="Consolas" w:hAnsi="Consolas"/>
+          <w:color w:val="auto"/>
+          <w:sz w:val="21"/>
+          <w:szCs w:val="21"/>
+          <w:lang w:eastAsia="zh-CN"/>
+        </w:rPr>
+        <w:t xml:space="preserve">    fin1.read(reinterpret_cast&lt;char*&gt;(&amp;i), sizeof(int));</w:t>
+      </w:r>
+    </w:p>
+    <w:p>
+      <w:pPr>
+        <w:rPr>
+          <w:rFonts w:ascii="Consolas" w:hAnsi="Consolas"/>
+          <w:color w:val="auto"/>
+          <w:sz w:val="21"/>
+          <w:szCs w:val="21"/>
+          <w:lang w:eastAsia="zh-CN"/>
+        </w:rPr>
+      </w:pPr>
+      <w:r>
+        <w:rPr>
+          <w:rFonts w:ascii="Consolas" w:hAnsi="Consolas"/>
+          <w:color w:val="auto"/>
+          <w:sz w:val="21"/>
+          <w:szCs w:val="21"/>
+          <w:lang w:eastAsia="zh-CN"/>
+        </w:rPr>
+        <w:t xml:space="preserve">    fin2.read(reinterpret_cast&lt;char*&gt;(&amp;j), sizeof(int));</w:t>
+      </w:r>
+    </w:p>
+    <w:p>
+      <w:pPr>
+        <w:rPr>
+          <w:rFonts w:ascii="Consolas" w:hAnsi="Consolas"/>
+          <w:color w:val="auto"/>
+          <w:sz w:val="21"/>
+          <w:szCs w:val="21"/>
+          <w:lang w:eastAsia="zh-CN"/>
+        </w:rPr>
+      </w:pPr>
+    </w:p>
+    <w:p>
+      <w:pPr>
+        <w:rPr>
+          <w:rFonts w:ascii="Consolas" w:hAnsi="Consolas"/>
+          <w:color w:val="auto"/>
+          <w:sz w:val="21"/>
+          <w:szCs w:val="21"/>
+          <w:lang w:eastAsia="zh-CN"/>
+        </w:rPr>
+      </w:pPr>
+      <w:r>
+        <w:rPr>
+          <w:rFonts w:ascii="Consolas" w:hAnsi="Consolas"/>
+          <w:color w:val="auto"/>
+          <w:sz w:val="21"/>
+          <w:szCs w:val="21"/>
+          <w:lang w:eastAsia="zh-CN"/>
+        </w:rPr>
+        <w:t xml:space="preserve">    while (fin1.gcount() &amp;&amp; fin2.gcount())</w:t>
+      </w:r>
+    </w:p>
+    <w:p>
+      <w:pPr>
+        <w:rPr>
+          <w:rFonts w:ascii="Consolas" w:hAnsi="Consolas"/>
+          <w:color w:val="auto"/>
+          <w:sz w:val="21"/>
+          <w:szCs w:val="21"/>
+          <w:lang w:eastAsia="zh-CN"/>
+        </w:rPr>
+      </w:pPr>
+      <w:r>
+        <w:rPr>
+          <w:rFonts w:ascii="Consolas" w:hAnsi="Consolas"/>
+          <w:color w:val="auto"/>
+          <w:sz w:val="21"/>
+          <w:szCs w:val="21"/>
+          <w:lang w:eastAsia="zh-CN"/>
+        </w:rPr>
+        <w:t xml:space="preserve">    {</w:t>
+      </w:r>
+    </w:p>
+    <w:p>
+      <w:pPr>
+        <w:rPr>
+          <w:rFonts w:ascii="Consolas" w:hAnsi="Consolas"/>
+          <w:color w:val="auto"/>
+          <w:sz w:val="21"/>
+          <w:szCs w:val="21"/>
+          <w:lang w:eastAsia="zh-CN"/>
+        </w:rPr>
+      </w:pPr>
+      <w:r>
+        <w:rPr>
+          <w:rFonts w:ascii="Consolas" w:hAnsi="Consolas"/>
+          <w:color w:val="auto"/>
+          <w:sz w:val="21"/>
+          <w:szCs w:val="21"/>
+          <w:lang w:eastAsia="zh-CN"/>
+        </w:rPr>
+        <w:t xml:space="preserve">        int k;</w:t>
+      </w:r>
+    </w:p>
+    <w:p>
+      <w:pPr>
+        <w:rPr>
+          <w:rFonts w:ascii="Consolas" w:hAnsi="Consolas"/>
+          <w:color w:val="auto"/>
+          <w:sz w:val="21"/>
+          <w:szCs w:val="21"/>
+          <w:lang w:eastAsia="zh-CN"/>
+        </w:rPr>
+      </w:pPr>
+      <w:r>
+        <w:rPr>
+          <w:rFonts w:ascii="Consolas" w:hAnsi="Consolas"/>
+          <w:color w:val="auto"/>
+          <w:sz w:val="21"/>
+          <w:szCs w:val="21"/>
+          <w:lang w:eastAsia="zh-CN"/>
+        </w:rPr>
+        <w:t xml:space="preserve">        if (i &lt; j)</w:t>
+      </w:r>
+    </w:p>
+    <w:p>
+      <w:pPr>
+        <w:rPr>
+          <w:rFonts w:ascii="Consolas" w:hAnsi="Consolas"/>
+          <w:color w:val="auto"/>
+          <w:sz w:val="21"/>
+          <w:szCs w:val="21"/>
+          <w:lang w:eastAsia="zh-CN"/>
+        </w:rPr>
+      </w:pPr>
+      <w:r>
+        <w:rPr>
+          <w:rFonts w:ascii="Consolas" w:hAnsi="Consolas"/>
+          <w:color w:val="auto"/>
+          <w:sz w:val="21"/>
+          <w:szCs w:val="21"/>
+          <w:lang w:eastAsia="zh-CN"/>
+        </w:rPr>
+        <w:t xml:space="preserve">        {</w:t>
+      </w:r>
+    </w:p>
+    <w:p>
+      <w:pPr>
+        <w:rPr>
+          <w:rFonts w:ascii="Consolas" w:hAnsi="Consolas"/>
+          <w:color w:val="auto"/>
+          <w:sz w:val="21"/>
+          <w:szCs w:val="21"/>
+          <w:lang w:eastAsia="zh-CN"/>
+        </w:rPr>
+      </w:pPr>
+      <w:r>
+        <w:rPr>
+          <w:rFonts w:ascii="Consolas" w:hAnsi="Consolas"/>
+          <w:color w:val="auto"/>
+          <w:sz w:val="21"/>
+          <w:szCs w:val="21"/>
+          <w:lang w:eastAsia="zh-CN"/>
+        </w:rPr>
+        <w:t xml:space="preserve">            k = i;</w:t>
+      </w:r>
+    </w:p>
+    <w:p>
+      <w:pPr>
+        <w:rPr>
+          <w:rFonts w:ascii="Consolas" w:hAnsi="Consolas"/>
+          <w:color w:val="auto"/>
+          <w:sz w:val="21"/>
+          <w:szCs w:val="21"/>
+          <w:lang w:eastAsia="zh-CN"/>
+        </w:rPr>
+      </w:pPr>
+      <w:r>
+        <w:rPr>
+          <w:rFonts w:ascii="Consolas" w:hAnsi="Consolas"/>
+          <w:color w:val="auto"/>
+          <w:sz w:val="21"/>
+          <w:szCs w:val="21"/>
+          <w:lang w:eastAsia="zh-CN"/>
+        </w:rPr>
+        <w:t xml:space="preserve">            fin1.read(reinterpret_cast&lt;char*&gt;(&amp;i), sizeof(int));</w:t>
+      </w:r>
+    </w:p>
+    <w:p>
+      <w:pPr>
+        <w:rPr>
+          <w:rFonts w:ascii="Consolas" w:hAnsi="Consolas"/>
+          <w:color w:val="auto"/>
+          <w:sz w:val="21"/>
+          <w:szCs w:val="21"/>
+          <w:lang w:eastAsia="zh-CN"/>
+        </w:rPr>
+      </w:pPr>
+      <w:r>
+        <w:rPr>
+          <w:rFonts w:ascii="Consolas" w:hAnsi="Consolas"/>
+          <w:color w:val="auto"/>
+          <w:sz w:val="21"/>
+          <w:szCs w:val="21"/>
+          <w:lang w:eastAsia="zh-CN"/>
+        </w:rPr>
+        <w:t xml:space="preserve">        }</w:t>
+      </w:r>
+    </w:p>
+    <w:p>
+      <w:pPr>
+        <w:rPr>
+          <w:rFonts w:ascii="Consolas" w:hAnsi="Consolas"/>
+          <w:color w:val="auto"/>
+          <w:sz w:val="21"/>
+          <w:szCs w:val="21"/>
+          <w:lang w:eastAsia="zh-CN"/>
+        </w:rPr>
+      </w:pPr>
+      <w:r>
+        <w:rPr>
+          <w:rFonts w:ascii="Consolas" w:hAnsi="Consolas"/>
+          <w:color w:val="auto"/>
+          <w:sz w:val="21"/>
+          <w:szCs w:val="21"/>
+          <w:lang w:eastAsia="zh-CN"/>
+        </w:rPr>
+        <w:t xml:space="preserve">        else</w:t>
+      </w:r>
+    </w:p>
+    <w:p>
+      <w:pPr>
+        <w:rPr>
+          <w:rFonts w:ascii="Consolas" w:hAnsi="Consolas"/>
+          <w:color w:val="auto"/>
+          <w:sz w:val="21"/>
+          <w:szCs w:val="21"/>
+          <w:lang w:eastAsia="zh-CN"/>
+        </w:rPr>
+      </w:pPr>
+      <w:r>
+        <w:rPr>
+          <w:rFonts w:ascii="Consolas" w:hAnsi="Consolas"/>
+          <w:color w:val="auto"/>
+          <w:sz w:val="21"/>
+          <w:szCs w:val="21"/>
+          <w:lang w:eastAsia="zh-CN"/>
+        </w:rPr>
+        <w:t xml:space="preserve">        {</w:t>
+      </w:r>
+    </w:p>
+    <w:p>
+      <w:pPr>
+        <w:rPr>
+          <w:rFonts w:ascii="Consolas" w:hAnsi="Consolas"/>
+          <w:color w:val="auto"/>
+          <w:sz w:val="21"/>
+          <w:szCs w:val="21"/>
+          <w:lang w:eastAsia="zh-CN"/>
+        </w:rPr>
+      </w:pPr>
+      <w:r>
+        <w:rPr>
+          <w:rFonts w:ascii="Consolas" w:hAnsi="Consolas"/>
+          <w:color w:val="auto"/>
+          <w:sz w:val="21"/>
+          <w:szCs w:val="21"/>
+          <w:lang w:eastAsia="zh-CN"/>
+        </w:rPr>
+        <w:t xml:space="preserve">            k = j;</w:t>
+      </w:r>
+    </w:p>
+    <w:p>
+      <w:pPr>
+        <w:rPr>
+          <w:rFonts w:ascii="Consolas" w:hAnsi="Consolas"/>
+          <w:color w:val="auto"/>
+          <w:sz w:val="21"/>
+          <w:szCs w:val="21"/>
+          <w:lang w:eastAsia="zh-CN"/>
+        </w:rPr>
+      </w:pPr>
+      <w:r>
+        <w:rPr>
+          <w:rFonts w:ascii="Consolas" w:hAnsi="Consolas"/>
+          <w:color w:val="auto"/>
+          <w:sz w:val="21"/>
+          <w:szCs w:val="21"/>
+          <w:lang w:eastAsia="zh-CN"/>
+        </w:rPr>
+        <w:t xml:space="preserve">            fin2.read(reinterpret_cast&lt;char*&gt;(&amp;j), sizeof(int));</w:t>
+      </w:r>
+    </w:p>
+    <w:p>
+      <w:pPr>
+        <w:rPr>
+          <w:rFonts w:ascii="Consolas" w:hAnsi="Consolas"/>
+          <w:color w:val="auto"/>
+          <w:sz w:val="21"/>
+          <w:szCs w:val="21"/>
+          <w:lang w:eastAsia="zh-CN"/>
+        </w:rPr>
+      </w:pPr>
+      <w:r>
+        <w:rPr>
+          <w:rFonts w:ascii="Consolas" w:hAnsi="Consolas"/>
+          <w:color w:val="auto"/>
+          <w:sz w:val="21"/>
+          <w:szCs w:val="21"/>
+          <w:lang w:eastAsia="zh-CN"/>
+        </w:rPr>
+        <w:t xml:space="preserve">        }</w:t>
+      </w:r>
+    </w:p>
+    <w:p>
+      <w:pPr>
+        <w:rPr>
+          <w:rFonts w:ascii="Consolas" w:hAnsi="Consolas"/>
+          <w:color w:val="auto"/>
+          <w:sz w:val="21"/>
+          <w:szCs w:val="21"/>
+          <w:lang w:eastAsia="zh-CN"/>
+        </w:rPr>
+      </w:pPr>
+      <w:r>
+        <w:rPr>
+          <w:rFonts w:ascii="Consolas" w:hAnsi="Consolas"/>
+          <w:color w:val="auto"/>
+          <w:sz w:val="21"/>
+          <w:szCs w:val="21"/>
+          <w:lang w:eastAsia="zh-CN"/>
+        </w:rPr>
+        <w:lastRenderedPageBreak/>
+        <w:t xml:space="preserve">        fout.write(reinterpret_cast&lt;char*&gt;(&amp;k), sizeof(int));</w:t>
+      </w:r>
+    </w:p>
+    <w:p>
+      <w:pPr>
+        <w:rPr>
+          <w:rFonts w:ascii="Consolas" w:hAnsi="Consolas"/>
+          <w:color w:val="auto"/>
+          <w:sz w:val="21"/>
+          <w:szCs w:val="21"/>
+          <w:lang w:eastAsia="zh-CN"/>
+        </w:rPr>
+      </w:pPr>
+      <w:r>
+        <w:rPr>
+          <w:rFonts w:ascii="Consolas" w:hAnsi="Consolas"/>
+          <w:color w:val="auto"/>
+          <w:sz w:val="21"/>
+          <w:szCs w:val="21"/>
+          <w:lang w:eastAsia="zh-CN"/>
+        </w:rPr>
+        <w:t xml:space="preserve">    }</w:t>
+      </w:r>
+    </w:p>
+    <w:p>
+      <w:pPr>
+        <w:rPr>
+          <w:rFonts w:ascii="Consolas" w:hAnsi="Consolas"/>
+          <w:color w:val="auto"/>
+          <w:sz w:val="21"/>
+          <w:szCs w:val="21"/>
+          <w:lang w:eastAsia="zh-CN"/>
+        </w:rPr>
+      </w:pPr>
+    </w:p>
+    <w:p>
+      <w:pPr>
+        <w:rPr>
+          <w:rFonts w:ascii="Consolas" w:hAnsi="Consolas"/>
+          <w:color w:val="auto"/>
+          <w:sz w:val="21"/>
+          <w:szCs w:val="21"/>
+          <w:lang w:eastAsia="zh-CN"/>
+        </w:rPr>
+      </w:pPr>
+      <w:r>
+        <w:rPr>
+          <w:rFonts w:ascii="Consolas" w:hAnsi="Consolas"/>
+          <w:color w:val="auto"/>
+          <w:sz w:val="21"/>
+          <w:szCs w:val="21"/>
+          <w:lang w:eastAsia="zh-CN"/>
+        </w:rPr>
+        <w:t xml:space="preserve">    while (fin1.gcount())</w:t>
+      </w:r>
+    </w:p>
+    <w:p>
+      <w:pPr>
+        <w:rPr>
+          <w:rFonts w:ascii="Consolas" w:hAnsi="Consolas"/>
+          <w:color w:val="auto"/>
+          <w:sz w:val="21"/>
+          <w:szCs w:val="21"/>
+          <w:lang w:eastAsia="zh-CN"/>
+        </w:rPr>
+      </w:pPr>
+      <w:r>
+        <w:rPr>
+          <w:rFonts w:ascii="Consolas" w:hAnsi="Consolas"/>
+          <w:color w:val="auto"/>
+          <w:sz w:val="21"/>
+          <w:szCs w:val="21"/>
+          <w:lang w:eastAsia="zh-CN"/>
+        </w:rPr>
+        <w:t xml:space="preserve">    {</w:t>
+      </w:r>
+    </w:p>
+    <w:p>
+      <w:pPr>
+        <w:rPr>
+          <w:rFonts w:ascii="Consolas" w:hAnsi="Consolas"/>
+          <w:color w:val="auto"/>
+          <w:sz w:val="21"/>
+          <w:szCs w:val="21"/>
+          <w:lang w:eastAsia="zh-CN"/>
+        </w:rPr>
+      </w:pPr>
+      <w:r>
+        <w:rPr>
+          <w:rFonts w:ascii="Consolas" w:hAnsi="Consolas"/>
+          <w:color w:val="auto"/>
+          <w:sz w:val="21"/>
+          <w:szCs w:val="21"/>
+          <w:lang w:eastAsia="zh-CN"/>
+        </w:rPr>
+        <w:t xml:space="preserve">        fout.write(reinterpret_cast&lt;char*&gt;(&amp;i), sizeof(int));</w:t>
+      </w:r>
+    </w:p>
+    <w:p>
+      <w:pPr>
+        <w:rPr>
+          <w:rFonts w:ascii="Consolas" w:hAnsi="Consolas"/>
+          <w:color w:val="auto"/>
+          <w:sz w:val="21"/>
+          <w:szCs w:val="21"/>
+          <w:lang w:eastAsia="zh-CN"/>
+        </w:rPr>
+      </w:pPr>
+      <w:r>
+        <w:rPr>
+          <w:rFonts w:ascii="Consolas" w:hAnsi="Consolas"/>
+          <w:color w:val="auto"/>
+          <w:sz w:val="21"/>
+          <w:szCs w:val="21"/>
+          <w:lang w:eastAsia="zh-CN"/>
+        </w:rPr>
+        <w:t xml:space="preserve">        fin1.read(reinterpret_cast&lt;char*&gt;(&amp;i), sizeof(int));</w:t>
+      </w:r>
+    </w:p>
+    <w:p>
+      <w:pPr>
+        <w:rPr>
+          <w:rFonts w:ascii="Consolas" w:hAnsi="Consolas"/>
+          <w:color w:val="auto"/>
+          <w:sz w:val="21"/>
+          <w:szCs w:val="21"/>
+          <w:lang w:eastAsia="zh-CN"/>
+        </w:rPr>
+      </w:pPr>
+      <w:r>
+        <w:rPr>
+          <w:rFonts w:ascii="Consolas" w:hAnsi="Consolas"/>
+          <w:color w:val="auto"/>
+          <w:sz w:val="21"/>
+          <w:szCs w:val="21"/>
+          <w:lang w:eastAsia="zh-CN"/>
+        </w:rPr>
+        <w:t xml:space="preserve">    }</w:t>
+      </w:r>
+    </w:p>
+    <w:p>
+      <w:pPr>
+        <w:rPr>
+          <w:rFonts w:ascii="Consolas" w:hAnsi="Consolas"/>
+          <w:color w:val="auto"/>
+          <w:sz w:val="21"/>
+          <w:szCs w:val="21"/>
+          <w:lang w:eastAsia="zh-CN"/>
+        </w:rPr>
+      </w:pPr>
+      <w:r>
+        <w:rPr>
+          <w:rFonts w:ascii="Consolas" w:hAnsi="Consolas"/>
+          <w:color w:val="auto"/>
+          <w:sz w:val="21"/>
+          <w:szCs w:val="21"/>
+          <w:lang w:eastAsia="zh-CN"/>
+        </w:rPr>
+        <w:t xml:space="preserve">    </w:t>
+      </w:r>
+    </w:p>
+    <w:p>
+      <w:pPr>
+        <w:rPr>
+          <w:rFonts w:ascii="Consolas" w:hAnsi="Consolas"/>
+          <w:color w:val="auto"/>
+          <w:sz w:val="21"/>
+          <w:szCs w:val="21"/>
+          <w:lang w:eastAsia="zh-CN"/>
+        </w:rPr>
+      </w:pPr>
+      <w:r>
+        <w:rPr>
+          <w:rFonts w:ascii="Consolas" w:hAnsi="Consolas"/>
+          <w:color w:val="auto"/>
+          <w:sz w:val="21"/>
+          <w:szCs w:val="21"/>
+          <w:lang w:eastAsia="zh-CN"/>
+        </w:rPr>
+        <w:t xml:space="preserve">    while (fin2.gcount())</w:t>
+      </w:r>
+    </w:p>
+    <w:p>
+      <w:pPr>
+        <w:rPr>
+          <w:rFonts w:ascii="Consolas" w:hAnsi="Consolas"/>
+          <w:color w:val="auto"/>
+          <w:sz w:val="21"/>
+          <w:szCs w:val="21"/>
+          <w:lang w:eastAsia="zh-CN"/>
+        </w:rPr>
+      </w:pPr>
+      <w:r>
+        <w:rPr>
+          <w:rFonts w:ascii="Consolas" w:hAnsi="Consolas"/>
+          <w:color w:val="auto"/>
+          <w:sz w:val="21"/>
+          <w:szCs w:val="21"/>
+          <w:lang w:eastAsia="zh-CN"/>
+        </w:rPr>
+        <w:t xml:space="preserve">    {</w:t>
+      </w:r>
+    </w:p>
+    <w:p>
+      <w:pPr>
+        <w:rPr>
+          <w:rFonts w:ascii="Consolas" w:hAnsi="Consolas"/>
+          <w:color w:val="auto"/>
+          <w:sz w:val="21"/>
+          <w:szCs w:val="21"/>
+          <w:lang w:eastAsia="zh-CN"/>
+        </w:rPr>
+      </w:pPr>
+      <w:r>
+        <w:rPr>
+          <w:rFonts w:ascii="Consolas" w:hAnsi="Consolas"/>
+          <w:color w:val="auto"/>
+          <w:sz w:val="21"/>
+          <w:szCs w:val="21"/>
+          <w:lang w:eastAsia="zh-CN"/>
+        </w:rPr>
+        <w:t xml:space="preserve">        fout.write(reinterpret_cast&lt;char*&gt;(&amp;j), sizeof(int));</w:t>
+      </w:r>
+    </w:p>
+    <w:p>
+      <w:pPr>
+        <w:rPr>
+          <w:rFonts w:ascii="Consolas" w:hAnsi="Consolas"/>
+          <w:color w:val="auto"/>
+          <w:sz w:val="21"/>
+          <w:szCs w:val="21"/>
+          <w:lang w:eastAsia="zh-CN"/>
+        </w:rPr>
+      </w:pPr>
+      <w:r>
+        <w:rPr>
+          <w:rFonts w:ascii="Consolas" w:hAnsi="Consolas"/>
+          <w:color w:val="auto"/>
+          <w:sz w:val="21"/>
+          <w:szCs w:val="21"/>
+          <w:lang w:eastAsia="zh-CN"/>
+        </w:rPr>
+        <w:t xml:space="preserve">        fin2.read(reinterpret_cast&lt;char*&gt;(&amp;j), sizeof(int));</w:t>
+      </w:r>
+    </w:p>
+    <w:p>
+      <w:pPr>
+        <w:rPr>
+          <w:rFonts w:ascii="Consolas" w:hAnsi="Consolas"/>
+          <w:color w:val="auto"/>
+          <w:sz w:val="21"/>
+          <w:szCs w:val="21"/>
+          <w:lang w:eastAsia="zh-CN"/>
+        </w:rPr>
+      </w:pPr>
+      <w:r>
+        <w:rPr>
+          <w:rFonts w:ascii="Consolas" w:hAnsi="Consolas"/>
+          <w:color w:val="auto"/>
+          <w:sz w:val="21"/>
+          <w:szCs w:val="21"/>
+          <w:lang w:eastAsia="zh-CN"/>
+        </w:rPr>
+        <w:t xml:space="preserve">    }</w:t>
+      </w:r>
+    </w:p>
+    <w:p>
+      <w:pPr>
+        <w:rPr>
+          <w:rFonts w:ascii="Consolas" w:hAnsi="Consolas"/>
+          <w:color w:val="auto"/>
+          <w:sz w:val="21"/>
+          <w:szCs w:val="21"/>
+          <w:lang w:eastAsia="zh-CN"/>
+        </w:rPr>
+      </w:pPr>
+      <w:r>
+        <w:rPr>
+          <w:rFonts w:ascii="Consolas" w:hAnsi="Consolas"/>
+          <w:color w:val="auto"/>
+          <w:sz w:val="21"/>
+          <w:szCs w:val="21"/>
+          <w:lang w:eastAsia="zh-CN"/>
+        </w:rPr>
+        <w:t xml:space="preserve">    </w:t>
+      </w:r>
+    </w:p>
+    <w:p>
+      <w:pPr>
+        <w:rPr>
+          <w:rFonts w:ascii="Consolas" w:hAnsi="Consolas"/>
+          <w:color w:val="auto"/>
+          <w:sz w:val="21"/>
+          <w:szCs w:val="21"/>
+          <w:lang w:eastAsia="zh-CN"/>
+        </w:rPr>
+      </w:pPr>
+      <w:r>
+        <w:rPr>
+          <w:rFonts w:ascii="Consolas" w:hAnsi="Consolas"/>
+          <w:color w:val="auto"/>
+          <w:sz w:val="21"/>
+          <w:szCs w:val="21"/>
+          <w:lang w:eastAsia="zh-CN"/>
+        </w:rPr>
+        <w:t xml:space="preserve">    fin1.close();</w:t>
+      </w:r>
+    </w:p>
+    <w:p>
+      <w:pPr>
+        <w:rPr>
+          <w:rFonts w:ascii="Consolas" w:hAnsi="Consolas"/>
+          <w:color w:val="auto"/>
+          <w:sz w:val="21"/>
+          <w:szCs w:val="21"/>
+          <w:lang w:eastAsia="zh-CN"/>
+        </w:rPr>
+      </w:pPr>
+      <w:r>
+        <w:rPr>
+          <w:rFonts w:ascii="Consolas" w:hAnsi="Consolas"/>
+          <w:color w:val="auto"/>
+          <w:sz w:val="21"/>
+          <w:szCs w:val="21"/>
+          <w:lang w:eastAsia="zh-CN"/>
+        </w:rPr>
+        <w:t xml:space="preserve">    fin2.close();</w:t>
+      </w:r>
+    </w:p>
+    <w:p>
+      <w:pPr>
+        <w:rPr>
+          <w:rFonts w:ascii="Consolas" w:hAnsi="Consolas"/>
+          <w:color w:val="auto"/>
+          <w:sz w:val="21"/>
+          <w:szCs w:val="21"/>
+          <w:lang w:eastAsia="zh-CN"/>
+        </w:rPr>
+      </w:pPr>
+      <w:r>
+        <w:rPr>
+          <w:rFonts w:ascii="Consolas" w:hAnsi="Consolas"/>
+          <w:color w:val="auto"/>
+          <w:sz w:val="21"/>
+          <w:szCs w:val="21"/>
+          <w:lang w:eastAsia="zh-CN"/>
+        </w:rPr>
+        <w:t xml:space="preserve">    fout.close();</w:t>
+      </w:r>
+    </w:p>
+    <w:p>
+      <w:pPr>
+        <w:rPr>
+          <w:rFonts w:ascii="Consolas" w:hAnsi="Consolas"/>
+          <w:color w:val="auto"/>
+          <w:sz w:val="21"/>
+          <w:szCs w:val="21"/>
+          <w:lang w:eastAsia="zh-CN"/>
+        </w:rPr>
+      </w:pPr>
+      <w:r>
+        <w:rPr>
+          <w:rFonts w:ascii="Consolas" w:hAnsi="Consolas"/>
+          <w:color w:val="auto"/>
+          <w:sz w:val="21"/>
+          <w:szCs w:val="21"/>
+          <w:lang w:eastAsia="zh-CN"/>
+        </w:rPr>
+        <w:t>}</w:t>
+      </w:r>
+    </w:p>
+    <w:p>
+      <w:pPr>
+        <w:rPr>
+          <w:rFonts w:ascii="Consolas" w:hAnsi="Consolas"/>
+          <w:color w:val="auto"/>
+          <w:sz w:val="21"/>
+          <w:szCs w:val="21"/>
+          <w:lang w:eastAsia="zh-CN"/>
+        </w:rPr>
+      </w:pPr>
+    </w:p>
+    <w:p>
+      <w:pPr>
+        <w:rPr>
+          <w:rFonts w:ascii="Consolas" w:hAnsi="Consolas"/>
+          <w:color w:val="auto"/>
+          <w:sz w:val="21"/>
+          <w:szCs w:val="21"/>
+          <w:lang w:eastAsia="zh-CN"/>
+        </w:rPr>
+      </w:pPr>
+      <w:r>
+        <w:rPr>
+          <w:rFonts w:ascii="Consolas" w:hAnsi="Consolas"/>
+          <w:color w:val="auto"/>
+          <w:sz w:val="21"/>
+          <w:szCs w:val="21"/>
+          <w:lang w:eastAsia="zh-CN"/>
+        </w:rPr>
+        <w:t>void printFinalResult(string str)</w:t>
+      </w:r>
+    </w:p>
+    <w:p>
+      <w:pPr>
+        <w:rPr>
+          <w:rFonts w:ascii="Consolas" w:hAnsi="Consolas"/>
+          <w:color w:val="auto"/>
+          <w:sz w:val="21"/>
+          <w:szCs w:val="21"/>
+          <w:lang w:eastAsia="zh-CN"/>
+        </w:rPr>
+      </w:pPr>
+      <w:r>
+        <w:rPr>
+          <w:rFonts w:ascii="Consolas" w:hAnsi="Consolas"/>
+          <w:color w:val="auto"/>
+          <w:sz w:val="21"/>
+          <w:szCs w:val="21"/>
+          <w:lang w:eastAsia="zh-CN"/>
+        </w:rPr>
+        <w:t>{</w:t>
+      </w:r>
+    </w:p>
+    <w:p>
+      <w:pPr>
+        <w:rPr>
+          <w:rFonts w:ascii="Consolas" w:hAnsi="Consolas"/>
+          <w:color w:val="auto"/>
+          <w:sz w:val="21"/>
+          <w:szCs w:val="21"/>
+          <w:lang w:eastAsia="zh-CN"/>
+        </w:rPr>
+      </w:pPr>
+      <w:r>
+        <w:rPr>
+          <w:rFonts w:ascii="Consolas" w:hAnsi="Consolas"/>
+          <w:color w:val="auto"/>
+          <w:sz w:val="21"/>
+          <w:szCs w:val="21"/>
+          <w:lang w:eastAsia="zh-CN"/>
+        </w:rPr>
+        <w:t xml:space="preserve">    vector&lt;int&gt; vec;</w:t>
+      </w:r>
+    </w:p>
+    <w:p>
+      <w:pPr>
+        <w:rPr>
+          <w:rFonts w:ascii="Consolas" w:hAnsi="Consolas"/>
+          <w:color w:val="auto"/>
+          <w:sz w:val="21"/>
+          <w:szCs w:val="21"/>
+          <w:lang w:eastAsia="zh-CN"/>
+        </w:rPr>
+      </w:pPr>
+      <w:r>
+        <w:rPr>
+          <w:rFonts w:ascii="Consolas" w:hAnsi="Consolas"/>
+          <w:color w:val="auto"/>
+          <w:sz w:val="21"/>
+          <w:szCs w:val="21"/>
+          <w:lang w:eastAsia="zh-CN"/>
+        </w:rPr>
+        <w:t xml:space="preserve">    ifstream file;</w:t>
+      </w:r>
+    </w:p>
+    <w:p>
+      <w:pPr>
+        <w:rPr>
+          <w:rFonts w:ascii="Consolas" w:hAnsi="Consolas"/>
+          <w:color w:val="auto"/>
+          <w:sz w:val="21"/>
+          <w:szCs w:val="21"/>
+          <w:lang w:eastAsia="zh-CN"/>
+        </w:rPr>
+      </w:pPr>
+      <w:r>
+        <w:rPr>
+          <w:rFonts w:ascii="Consolas" w:hAnsi="Consolas"/>
+          <w:color w:val="auto"/>
+          <w:sz w:val="21"/>
+          <w:szCs w:val="21"/>
+          <w:lang w:eastAsia="zh-CN"/>
+        </w:rPr>
+        <w:t xml:space="preserve">    file.open(str, ios::binary);</w:t>
+      </w:r>
+    </w:p>
+    <w:p>
+      <w:pPr>
+        <w:rPr>
+          <w:rFonts w:ascii="Consolas" w:hAnsi="Consolas"/>
+          <w:color w:val="auto"/>
+          <w:sz w:val="21"/>
+          <w:szCs w:val="21"/>
+          <w:lang w:eastAsia="zh-CN"/>
+        </w:rPr>
+      </w:pPr>
+      <w:r>
+        <w:rPr>
+          <w:rFonts w:ascii="Consolas" w:hAnsi="Consolas"/>
+          <w:color w:val="auto"/>
+          <w:sz w:val="21"/>
+          <w:szCs w:val="21"/>
+          <w:lang w:eastAsia="zh-CN"/>
+        </w:rPr>
+        <w:t xml:space="preserve">    </w:t>
+      </w:r>
+    </w:p>
+    <w:p>
+      <w:pPr>
+        <w:rPr>
+          <w:rFonts w:ascii="Consolas" w:hAnsi="Consolas"/>
+          <w:color w:val="auto"/>
+          <w:sz w:val="21"/>
+          <w:szCs w:val="21"/>
+          <w:lang w:eastAsia="zh-CN"/>
+        </w:rPr>
+      </w:pPr>
+      <w:r>
+        <w:rPr>
+          <w:rFonts w:ascii="Consolas" w:hAnsi="Consolas"/>
+          <w:color w:val="auto"/>
+          <w:sz w:val="21"/>
+          <w:szCs w:val="21"/>
+          <w:lang w:eastAsia="zh-CN"/>
+        </w:rPr>
+        <w:t xml:space="preserve">    if (!file)</w:t>
+      </w:r>
+    </w:p>
+    <w:p>
+      <w:pPr>
+        <w:rPr>
+          <w:rFonts w:ascii="Consolas" w:hAnsi="Consolas"/>
+          <w:color w:val="auto"/>
+          <w:sz w:val="21"/>
+          <w:szCs w:val="21"/>
+          <w:lang w:eastAsia="zh-CN"/>
+        </w:rPr>
+      </w:pPr>
+      <w:r>
+        <w:rPr>
+          <w:rFonts w:ascii="Consolas" w:hAnsi="Consolas"/>
+          <w:color w:val="auto"/>
+          <w:sz w:val="21"/>
+          <w:szCs w:val="21"/>
+          <w:lang w:eastAsia="zh-CN"/>
+        </w:rPr>
+        <w:t xml:space="preserve">    {</w:t>
+      </w:r>
+    </w:p>
+    <w:p>
+      <w:pPr>
+        <w:rPr>
+          <w:rFonts w:ascii="Consolas" w:hAnsi="Consolas"/>
+          <w:color w:val="auto"/>
+          <w:sz w:val="21"/>
+          <w:szCs w:val="21"/>
+          <w:lang w:eastAsia="zh-CN"/>
+        </w:rPr>
+      </w:pPr>
+      <w:r>
+        <w:rPr>
+          <w:rFonts w:ascii="Consolas" w:hAnsi="Consolas"/>
+          <w:color w:val="auto"/>
+          <w:sz w:val="21"/>
+          <w:szCs w:val="21"/>
+          <w:lang w:eastAsia="zh-CN"/>
+        </w:rPr>
+        <w:t xml:space="preserve">        cout &lt;&lt; "err\n";</w:t>
+      </w:r>
+    </w:p>
+    <w:p>
+      <w:pPr>
+        <w:rPr>
+          <w:rFonts w:ascii="Consolas" w:hAnsi="Consolas"/>
+          <w:color w:val="auto"/>
+          <w:sz w:val="21"/>
+          <w:szCs w:val="21"/>
+          <w:lang w:eastAsia="zh-CN"/>
+        </w:rPr>
+      </w:pPr>
+      <w:r>
+        <w:rPr>
+          <w:rFonts w:ascii="Consolas" w:hAnsi="Consolas"/>
+          <w:color w:val="auto"/>
+          <w:sz w:val="21"/>
+          <w:szCs w:val="21"/>
+          <w:lang w:eastAsia="zh-CN"/>
+        </w:rPr>
+        <w:t xml:space="preserve">        return;</w:t>
+      </w:r>
+    </w:p>
+    <w:p>
+      <w:pPr>
+        <w:rPr>
+          <w:rFonts w:ascii="Consolas" w:hAnsi="Consolas"/>
+          <w:color w:val="auto"/>
+          <w:sz w:val="21"/>
+          <w:szCs w:val="21"/>
+          <w:lang w:eastAsia="zh-CN"/>
+        </w:rPr>
+      </w:pPr>
+      <w:r>
+        <w:rPr>
+          <w:rFonts w:ascii="Consolas" w:hAnsi="Consolas"/>
+          <w:color w:val="auto"/>
+          <w:sz w:val="21"/>
+          <w:szCs w:val="21"/>
+          <w:lang w:eastAsia="zh-CN"/>
+        </w:rPr>
+        <w:t xml:space="preserve">    }</w:t>
+      </w:r>
+    </w:p>
+    <w:p>
+      <w:pPr>
+        <w:rPr>
+          <w:rFonts w:ascii="Consolas" w:hAnsi="Consolas"/>
+          <w:color w:val="auto"/>
+          <w:sz w:val="21"/>
+          <w:szCs w:val="21"/>
+          <w:lang w:eastAsia="zh-CN"/>
+        </w:rPr>
+      </w:pPr>
+      <w:r>
+        <w:rPr>
+          <w:rFonts w:ascii="Consolas" w:hAnsi="Consolas"/>
+          <w:color w:val="auto"/>
+          <w:sz w:val="21"/>
+          <w:szCs w:val="21"/>
+          <w:lang w:eastAsia="zh-CN"/>
+        </w:rPr>
+        <w:t xml:space="preserve">    file.seekg(0, ios::end);</w:t>
+      </w:r>
+    </w:p>
+    <w:p>
+      <w:pPr>
+        <w:rPr>
+          <w:rFonts w:ascii="Consolas" w:hAnsi="Consolas"/>
+          <w:color w:val="auto"/>
+          <w:sz w:val="21"/>
+          <w:szCs w:val="21"/>
+          <w:lang w:eastAsia="zh-CN"/>
+        </w:rPr>
+      </w:pPr>
+      <w:r>
+        <w:rPr>
+          <w:rFonts w:ascii="Consolas" w:hAnsi="Consolas"/>
+          <w:color w:val="auto"/>
+          <w:sz w:val="21"/>
+          <w:szCs w:val="21"/>
+          <w:lang w:eastAsia="zh-CN"/>
+        </w:rPr>
+        <w:t xml:space="preserve">    int totalNum = file.tellg() / sizeof(int);</w:t>
+      </w:r>
+    </w:p>
+    <w:p>
+      <w:pPr>
+        <w:rPr>
+          <w:rFonts w:ascii="Consolas" w:hAnsi="Consolas"/>
+          <w:color w:val="auto"/>
+          <w:sz w:val="21"/>
+          <w:szCs w:val="21"/>
+          <w:lang w:eastAsia="zh-CN"/>
+        </w:rPr>
+      </w:pPr>
+      <w:r>
+        <w:rPr>
+          <w:rFonts w:ascii="Consolas" w:hAnsi="Consolas"/>
+          <w:color w:val="auto"/>
+          <w:sz w:val="21"/>
+          <w:szCs w:val="21"/>
+          <w:lang w:eastAsia="zh-CN"/>
+        </w:rPr>
+        <w:t xml:space="preserve">    file.close();</w:t>
+      </w:r>
+    </w:p>
+    <w:p>
+      <w:pPr>
+        <w:rPr>
+          <w:rFonts w:ascii="Consolas" w:hAnsi="Consolas"/>
+          <w:color w:val="auto"/>
+          <w:sz w:val="21"/>
+          <w:szCs w:val="21"/>
+          <w:lang w:eastAsia="zh-CN"/>
+        </w:rPr>
+      </w:pPr>
+    </w:p>
+    <w:p>
+      <w:pPr>
+        <w:rPr>
+          <w:rFonts w:ascii="Consolas" w:hAnsi="Consolas"/>
+          <w:color w:val="auto"/>
+          <w:sz w:val="21"/>
+          <w:szCs w:val="21"/>
+          <w:lang w:eastAsia="zh-CN"/>
+        </w:rPr>
+      </w:pPr>
+      <w:r>
+        <w:rPr>
+          <w:rFonts w:ascii="Consolas" w:hAnsi="Consolas"/>
+          <w:color w:val="auto"/>
+          <w:sz w:val="21"/>
+          <w:szCs w:val="21"/>
+          <w:lang w:eastAsia="zh-CN"/>
+        </w:rPr>
+        <w:t xml:space="preserve">    file.open(str, ios::binary);</w:t>
+      </w:r>
+    </w:p>
+    <w:p>
+      <w:pPr>
+        <w:rPr>
+          <w:rFonts w:ascii="Consolas" w:hAnsi="Consolas"/>
+          <w:color w:val="auto"/>
+          <w:sz w:val="21"/>
+          <w:szCs w:val="21"/>
+          <w:lang w:eastAsia="zh-CN"/>
+        </w:rPr>
+      </w:pPr>
+    </w:p>
+    <w:p>
+      <w:pPr>
+        <w:rPr>
+          <w:rFonts w:ascii="Consolas" w:hAnsi="Consolas"/>
+          <w:color w:val="auto"/>
+          <w:sz w:val="21"/>
+          <w:szCs w:val="21"/>
+          <w:lang w:eastAsia="zh-CN"/>
+        </w:rPr>
+      </w:pPr>
+      <w:r>
+        <w:rPr>
+          <w:rFonts w:ascii="Consolas" w:hAnsi="Consolas"/>
+          <w:color w:val="auto"/>
+          <w:sz w:val="21"/>
+          <w:szCs w:val="21"/>
+          <w:lang w:eastAsia="zh-CN"/>
+        </w:rPr>
+        <w:t xml:space="preserve">    int value = 0;</w:t>
+      </w:r>
+    </w:p>
+    <w:p>
+      <w:pPr>
+        <w:rPr>
+          <w:rFonts w:ascii="Consolas" w:hAnsi="Consolas"/>
+          <w:color w:val="auto"/>
+          <w:sz w:val="21"/>
+          <w:szCs w:val="21"/>
+          <w:lang w:eastAsia="zh-CN"/>
+        </w:rPr>
+      </w:pPr>
+      <w:r>
+        <w:rPr>
+          <w:rFonts w:ascii="Consolas" w:hAnsi="Consolas"/>
+          <w:color w:val="auto"/>
+          <w:sz w:val="21"/>
+          <w:szCs w:val="21"/>
+          <w:lang w:eastAsia="zh-CN"/>
+        </w:rPr>
+        <w:t xml:space="preserve">    file.read(reinterpret_cast&lt;char*&gt;(&amp;value), sizeof(int));</w:t>
+      </w:r>
+    </w:p>
+    <w:p>
+      <w:pPr>
+        <w:rPr>
+          <w:rFonts w:ascii="Consolas" w:hAnsi="Consolas"/>
+          <w:color w:val="auto"/>
+          <w:sz w:val="21"/>
+          <w:szCs w:val="21"/>
+          <w:lang w:eastAsia="zh-CN"/>
+        </w:rPr>
+      </w:pPr>
+      <w:r>
+        <w:rPr>
+          <w:rFonts w:ascii="Consolas" w:hAnsi="Consolas"/>
+          <w:color w:val="auto"/>
+          <w:sz w:val="21"/>
+          <w:szCs w:val="21"/>
+          <w:lang w:eastAsia="zh-CN"/>
+        </w:rPr>
+        <w:t xml:space="preserve">    while (file.gcount() != 0)</w:t>
+      </w:r>
+    </w:p>
+    <w:p>
+      <w:pPr>
+        <w:rPr>
+          <w:rFonts w:ascii="Consolas" w:hAnsi="Consolas"/>
+          <w:color w:val="auto"/>
+          <w:sz w:val="21"/>
+          <w:szCs w:val="21"/>
+          <w:lang w:eastAsia="zh-CN"/>
+        </w:rPr>
+      </w:pPr>
+      <w:r>
+        <w:rPr>
+          <w:rFonts w:ascii="Consolas" w:hAnsi="Consolas"/>
+          <w:color w:val="auto"/>
+          <w:sz w:val="21"/>
+          <w:szCs w:val="21"/>
+          <w:lang w:eastAsia="zh-CN"/>
+        </w:rPr>
+        <w:t xml:space="preserve">    {</w:t>
+      </w:r>
+    </w:p>
+    <w:p>
+      <w:pPr>
+        <w:rPr>
+          <w:rFonts w:ascii="Consolas" w:hAnsi="Consolas"/>
+          <w:color w:val="auto"/>
+          <w:sz w:val="21"/>
+          <w:szCs w:val="21"/>
+          <w:lang w:eastAsia="zh-CN"/>
+        </w:rPr>
+      </w:pPr>
+      <w:r>
+        <w:rPr>
+          <w:rFonts w:ascii="Consolas" w:hAnsi="Consolas"/>
+          <w:color w:val="auto"/>
+          <w:sz w:val="21"/>
+          <w:szCs w:val="21"/>
+          <w:lang w:eastAsia="zh-CN"/>
+        </w:rPr>
+        <w:t xml:space="preserve">        vec.push_back(value);</w:t>
+      </w:r>
+    </w:p>
+    <w:p>
+      <w:pPr>
+        <w:rPr>
+          <w:rFonts w:ascii="Consolas" w:hAnsi="Consolas"/>
+          <w:color w:val="auto"/>
+          <w:sz w:val="21"/>
+          <w:szCs w:val="21"/>
+          <w:lang w:eastAsia="zh-CN"/>
+        </w:rPr>
+      </w:pPr>
+      <w:r>
+        <w:rPr>
+          <w:rFonts w:ascii="Consolas" w:hAnsi="Consolas"/>
+          <w:color w:val="auto"/>
+          <w:sz w:val="21"/>
+          <w:szCs w:val="21"/>
+          <w:lang w:eastAsia="zh-CN"/>
+        </w:rPr>
+        <w:t xml:space="preserve">        file.read(reinterpret_cast&lt;char*&gt;(&amp;value), sizeof(int));</w:t>
+      </w:r>
+    </w:p>
+    <w:p>
+      <w:pPr>
+        <w:rPr>
+          <w:rFonts w:ascii="Consolas" w:hAnsi="Consolas"/>
+          <w:color w:val="auto"/>
+          <w:sz w:val="21"/>
+          <w:szCs w:val="21"/>
+          <w:lang w:eastAsia="zh-CN"/>
+        </w:rPr>
+      </w:pPr>
+      <w:r>
+        <w:rPr>
+          <w:rFonts w:ascii="Consolas" w:hAnsi="Consolas"/>
+          <w:color w:val="auto"/>
+          <w:sz w:val="21"/>
+          <w:szCs w:val="21"/>
+          <w:lang w:eastAsia="zh-CN"/>
+        </w:rPr>
+        <w:t xml:space="preserve">    }</w:t>
+      </w:r>
+    </w:p>
+    <w:p>
+      <w:pPr>
+        <w:rPr>
+          <w:rFonts w:ascii="Consolas" w:hAnsi="Consolas"/>
+          <w:color w:val="auto"/>
+          <w:sz w:val="21"/>
+          <w:szCs w:val="21"/>
+          <w:lang w:eastAsia="zh-CN"/>
+        </w:rPr>
+      </w:pPr>
+    </w:p>
+    <w:p>
+      <w:pPr>
+        <w:rPr>
+          <w:rFonts w:ascii="Consolas" w:hAnsi="Consolas"/>
+          <w:color w:val="auto"/>
+          <w:sz w:val="21"/>
+          <w:szCs w:val="21"/>
+          <w:lang w:eastAsia="zh-CN"/>
+        </w:rPr>
+      </w:pPr>
+      <w:r>
+        <w:rPr>
+          <w:rFonts w:ascii="Consolas" w:hAnsi="Consolas"/>
+          <w:color w:val="auto"/>
+          <w:sz w:val="21"/>
+          <w:szCs w:val="21"/>
+          <w:lang w:eastAsia="zh-CN"/>
+        </w:rPr>
+        <w:t xml:space="preserve">    for (int i = 1; i &lt;= vec.size(); ++i)</w:t>
+      </w:r>
+    </w:p>
+    <w:p>
+      <w:pPr>
+        <w:rPr>
+          <w:rFonts w:ascii="Consolas" w:hAnsi="Consolas"/>
+          <w:color w:val="auto"/>
+          <w:sz w:val="21"/>
+          <w:szCs w:val="21"/>
+          <w:lang w:eastAsia="zh-CN"/>
+        </w:rPr>
+      </w:pPr>
+      <w:r>
+        <w:rPr>
+          <w:rFonts w:ascii="Consolas" w:hAnsi="Consolas"/>
+          <w:color w:val="auto"/>
+          <w:sz w:val="21"/>
+          <w:szCs w:val="21"/>
+          <w:lang w:eastAsia="zh-CN"/>
+        </w:rPr>
+        <w:t xml:space="preserve">        if (i &lt;= 5 || i &gt; vec.size() - 5)</w:t>
+      </w:r>
+    </w:p>
+    <w:p>
+      <w:pPr>
+        <w:rPr>
+          <w:rFonts w:ascii="Consolas" w:hAnsi="Consolas"/>
+          <w:color w:val="auto"/>
+          <w:sz w:val="21"/>
+          <w:szCs w:val="21"/>
+          <w:lang w:eastAsia="zh-CN"/>
+        </w:rPr>
+      </w:pPr>
+      <w:r>
+        <w:rPr>
+          <w:rFonts w:ascii="Consolas" w:hAnsi="Consolas"/>
+          <w:color w:val="auto"/>
+          <w:sz w:val="21"/>
+          <w:szCs w:val="21"/>
+          <w:lang w:eastAsia="zh-CN"/>
+        </w:rPr>
+        <w:t xml:space="preserve">            cout &lt;&lt; "vec[" &lt;&lt; i - 1 &lt;&lt; "] = " &lt;&lt; vec[i - 1] &lt;&lt; endl;</w:t>
+      </w:r>
+    </w:p>
+    <w:p>
+      <w:pPr>
+        <w:rPr>
+          <w:rFonts w:ascii="Consolas" w:hAnsi="Consolas"/>
+          <w:color w:val="auto"/>
+          <w:sz w:val="21"/>
+          <w:szCs w:val="21"/>
+          <w:lang w:eastAsia="zh-CN"/>
+        </w:rPr>
+      </w:pPr>
+      <w:r>
+        <w:rPr>
+          <w:rFonts w:ascii="Consolas" w:hAnsi="Consolas"/>
+          <w:color w:val="auto"/>
+          <w:sz w:val="21"/>
+          <w:szCs w:val="21"/>
+          <w:lang w:eastAsia="zh-CN"/>
+        </w:rPr>
+        <w:t xml:space="preserve">    </w:t>
+      </w:r>
+    </w:p>
+    <w:p>
+      <w:pPr>
+        <w:rPr>
+          <w:rFonts w:ascii="Consolas" w:hAnsi="Consolas"/>
+          <w:color w:val="auto"/>
+          <w:sz w:val="21"/>
+          <w:szCs w:val="21"/>
+          <w:lang w:eastAsia="zh-CN"/>
+        </w:rPr>
+      </w:pPr>
+      <w:r>
+        <w:rPr>
+          <w:rFonts w:ascii="Consolas" w:hAnsi="Consolas"/>
+          <w:color w:val="auto"/>
+          <w:sz w:val="21"/>
+          <w:szCs w:val="21"/>
+          <w:lang w:eastAsia="zh-CN"/>
+        </w:rPr>
+        <w:t>}</w:t>
+      </w:r>
+    </w:p>
+    <w:p>
+      <w:pPr>
+        <w:rPr>
+          <w:rFonts w:ascii="Consolas" w:hAnsi="Consolas"/>
+          <w:color w:val="auto"/>
+          <w:sz w:val="21"/>
+          <w:szCs w:val="21"/>
+          <w:lang w:eastAsia="zh-CN"/>
+        </w:rPr>
+      </w:pPr>
+    </w:p>
+    <w:p>
+      <w:pPr>
+        <w:rPr>
+          <w:rFonts w:ascii="Consolas" w:hAnsi="Consolas"/>
+          <w:color w:val="auto"/>
+          <w:sz w:val="21"/>
+          <w:szCs w:val="21"/>
+          <w:lang w:eastAsia="zh-CN"/>
+        </w:rPr>
+      </w:pPr>
+      <w:r>
+        <w:rPr>
+          <w:rFonts w:ascii="Consolas" w:hAnsi="Consolas"/>
+          <w:color w:val="auto"/>
+          <w:sz w:val="21"/>
+          <w:szCs w:val="21"/>
+          <w:lang w:eastAsia="zh-CN"/>
+        </w:rPr>
+        <w:t>int main()</w:t>
+      </w:r>
+    </w:p>
+    <w:p>
+      <w:pPr>
+        <w:rPr>
+          <w:rFonts w:ascii="Consolas" w:hAnsi="Consolas"/>
+          <w:color w:val="auto"/>
+          <w:sz w:val="21"/>
+          <w:szCs w:val="21"/>
+          <w:lang w:eastAsia="zh-CN"/>
+        </w:rPr>
+      </w:pPr>
+      <w:r>
+        <w:rPr>
+          <w:rFonts w:ascii="Consolas" w:hAnsi="Consolas"/>
+          <w:color w:val="auto"/>
+          <w:sz w:val="21"/>
+          <w:szCs w:val="21"/>
+          <w:lang w:eastAsia="zh-CN"/>
+        </w:rPr>
+        <w:lastRenderedPageBreak/>
+        <w:t>{</w:t>
+      </w:r>
+    </w:p>
+    <w:p>
+      <w:pPr>
+        <w:rPr>
+          <w:rFonts w:ascii="Consolas" w:hAnsi="Consolas"/>
+          <w:color w:val="auto"/>
+          <w:sz w:val="21"/>
+          <w:szCs w:val="21"/>
+          <w:lang w:eastAsia="zh-CN"/>
+        </w:rPr>
+      </w:pPr>
+      <w:r>
+        <w:rPr>
+          <w:rFonts w:ascii="Consolas" w:hAnsi="Consolas"/>
+          <w:color w:val="auto"/>
+          <w:sz w:val="21"/>
+          <w:szCs w:val="21"/>
+          <w:lang w:eastAsia="zh-CN"/>
+        </w:rPr>
+        <w:t xml:space="preserve">    seperateFile("filetoSort.bin");</w:t>
+      </w:r>
+    </w:p>
+    <w:p>
+      <w:pPr>
+        <w:rPr>
+          <w:rFonts w:ascii="Consolas" w:hAnsi="Consolas"/>
+          <w:color w:val="auto"/>
+          <w:sz w:val="21"/>
+          <w:szCs w:val="21"/>
+          <w:lang w:eastAsia="zh-CN"/>
+        </w:rPr>
+      </w:pPr>
+      <w:r>
+        <w:rPr>
+          <w:rFonts w:ascii="Consolas" w:hAnsi="Consolas"/>
+          <w:color w:val="auto"/>
+          <w:sz w:val="21"/>
+          <w:szCs w:val="21"/>
+          <w:lang w:eastAsia="zh-CN"/>
+        </w:rPr>
+        <w:t xml:space="preserve">    sortFile("firstHalf.bin");</w:t>
+      </w:r>
+    </w:p>
+    <w:p>
+      <w:pPr>
+        <w:rPr>
+          <w:rFonts w:ascii="Consolas" w:hAnsi="Consolas"/>
+          <w:color w:val="auto"/>
+          <w:sz w:val="21"/>
+          <w:szCs w:val="21"/>
+          <w:lang w:eastAsia="zh-CN"/>
+        </w:rPr>
+      </w:pPr>
+      <w:r>
+        <w:rPr>
+          <w:rFonts w:ascii="Consolas" w:hAnsi="Consolas"/>
+          <w:color w:val="auto"/>
+          <w:sz w:val="21"/>
+          <w:szCs w:val="21"/>
+          <w:lang w:eastAsia="zh-CN"/>
+        </w:rPr>
+        <w:t xml:space="preserve">    sortFile("secondHalf.bin");</w:t>
+      </w:r>
+    </w:p>
+    <w:p>
+      <w:pPr>
+        <w:rPr>
+          <w:rFonts w:ascii="Consolas" w:hAnsi="Consolas"/>
+          <w:color w:val="auto"/>
+          <w:sz w:val="21"/>
+          <w:szCs w:val="21"/>
+          <w:lang w:eastAsia="zh-CN"/>
+        </w:rPr>
+      </w:pPr>
+      <w:r>
+        <w:rPr>
+          <w:rFonts w:ascii="Consolas" w:hAnsi="Consolas"/>
+          <w:color w:val="auto"/>
+          <w:sz w:val="21"/>
+          <w:szCs w:val="21"/>
+          <w:lang w:eastAsia="zh-CN"/>
+        </w:rPr>
+        <w:t xml:space="preserve">    mergeFile("firstHalf.bin", "secondHalf.bin");</w:t>
+      </w:r>
+    </w:p>
+    <w:p>
+      <w:pPr>
+        <w:rPr>
+          <w:rFonts w:ascii="Consolas" w:hAnsi="Consolas"/>
+          <w:color w:val="auto"/>
+          <w:sz w:val="21"/>
+          <w:szCs w:val="21"/>
+          <w:lang w:eastAsia="zh-CN"/>
+        </w:rPr>
+      </w:pPr>
+      <w:r>
+        <w:rPr>
+          <w:rFonts w:ascii="Consolas" w:hAnsi="Consolas"/>
+          <w:color w:val="auto"/>
+          <w:sz w:val="21"/>
+          <w:szCs w:val="21"/>
+          <w:lang w:eastAsia="zh-CN"/>
+        </w:rPr>
+        <w:t xml:space="preserve">    printFinalResult("result.bin");</w:t>
+      </w:r>
+    </w:p>
+    <w:p>
+      <w:pPr>
+        <w:rPr>
+          <w:rFonts w:ascii="Consolas" w:hAnsi="Consolas"/>
+          <w:color w:val="auto"/>
+          <w:sz w:val="21"/>
+          <w:szCs w:val="21"/>
+          <w:lang w:eastAsia="zh-CN"/>
+        </w:rPr>
+      </w:pPr>
+    </w:p>
+    <w:p>
+      <w:pPr>
+        <w:rPr>
+          <w:rFonts w:ascii="Consolas" w:hAnsi="Consolas"/>
+          <w:color w:val="auto"/>
+          <w:sz w:val="21"/>
+          <w:szCs w:val="21"/>
+          <w:lang w:eastAsia="zh-CN"/>
+        </w:rPr>
+      </w:pPr>
+      <w:r>
+        <w:rPr>
+          <w:rFonts w:ascii="Consolas" w:hAnsi="Consolas"/>
+          <w:color w:val="auto"/>
+          <w:sz w:val="21"/>
+          <w:szCs w:val="21"/>
+          <w:lang w:eastAsia="zh-CN"/>
+        </w:rPr>
+        <w:t xml:space="preserve">    cout &lt;&lt; "Author: Nero Li\n";</w:t>
+      </w:r>
+    </w:p>
+    <w:p>
+      <w:pPr>
+        <w:rPr>
+          <w:rFonts w:ascii="Consolas" w:hAnsi="Consolas"/>
+          <w:color w:val="auto"/>
+          <w:sz w:val="21"/>
+          <w:szCs w:val="21"/>
+          <w:lang w:eastAsia="zh-CN"/>
+        </w:rPr>
+      </w:pPr>
+    </w:p>
+    <w:p>
+      <w:pPr>
+        <w:rPr>
+          <w:rFonts w:ascii="Consolas" w:hAnsi="Consolas"/>
+          <w:color w:val="auto"/>
+          <w:sz w:val="21"/>
+          <w:szCs w:val="21"/>
+          <w:lang w:eastAsia="zh-CN"/>
+        </w:rPr>
+      </w:pPr>
+      <w:r>
+        <w:rPr>
+          <w:rFonts w:ascii="Consolas" w:hAnsi="Consolas"/>
+          <w:color w:val="auto"/>
+          <w:sz w:val="21"/>
+          <w:szCs w:val="21"/>
+          <w:lang w:eastAsia="zh-CN"/>
+        </w:rPr>
+        <w:t xml:space="preserve">    return 0;</w:t>
+      </w:r>
+    </w:p>
+    <w:p>
+      <w:pPr>
+        <w:rPr>
+          <w:rFonts w:ascii="Consolas" w:hAnsi="Consolas"/>
+          <w:color w:val="auto"/>
+          <w:sz w:val="21"/>
+          <w:szCs w:val="21"/>
+          <w:lang w:eastAsia="zh-CN"/>
+        </w:rPr>
+      </w:pPr>
+      <w:r>
+        <w:rPr>
+          <w:rFonts w:ascii="Consolas" w:hAnsi="Consolas"/>
+          <w:color w:val="auto"/>
+          <w:sz w:val="21"/>
+          <w:szCs w:val="21"/>
+          <w:lang w:eastAsia="zh-CN"/>
+        </w:rPr>
+        <w:t>}</w:t>
+      </w:r>
+      <w:r>
+        <w:rPr>
+          <w:rFonts w:ascii="Consolas" w:hAnsi="Consolas"/>
+          <w:color w:val="auto"/>
+          <w:sz w:val="21"/>
+          <w:szCs w:val="21"/>
+          <w:lang w:eastAsia="zh-CN"/>
+        </w:rPr>
+        <w:t xml:space="preserve">  </w:t>
       </w:r>
     </w:p>
     <w:p>
@@ -5495,7 +7426,217 @@
           <w:szCs w:val="21"/>
           <w:lang w:eastAsia="zh-CN"/>
         </w:rPr>
-        <w:t>Modified by: Nero Li</w:t>
+        <w:t>vec[0] = 0</w:t>
+      </w:r>
+    </w:p>
+    <w:p>
+      <w:pPr>
+        <w:rPr>
+          <w:rFonts w:ascii="Consolas" w:hAnsi="Consolas"/>
+          <w:color w:val="auto"/>
+          <w:sz w:val="21"/>
+          <w:szCs w:val="21"/>
+          <w:lang w:eastAsia="zh-CN"/>
+        </w:rPr>
+      </w:pPr>
+      <w:r>
+        <w:rPr>
+          <w:rFonts w:ascii="Consolas" w:hAnsi="Consolas"/>
+          <w:color w:val="auto"/>
+          <w:sz w:val="21"/>
+          <w:szCs w:val="21"/>
+          <w:lang w:eastAsia="zh-CN"/>
+        </w:rPr>
+        <w:t>vec[1] = 0</w:t>
+      </w:r>
+    </w:p>
+    <w:p>
+      <w:pPr>
+        <w:rPr>
+          <w:rFonts w:ascii="Consolas" w:hAnsi="Consolas"/>
+          <w:color w:val="auto"/>
+          <w:sz w:val="21"/>
+          <w:szCs w:val="21"/>
+          <w:lang w:eastAsia="zh-CN"/>
+        </w:rPr>
+      </w:pPr>
+      <w:r>
+        <w:rPr>
+          <w:rFonts w:ascii="Consolas" w:hAnsi="Consolas"/>
+          <w:color w:val="auto"/>
+          <w:sz w:val="21"/>
+          <w:szCs w:val="21"/>
+          <w:lang w:eastAsia="zh-CN"/>
+        </w:rPr>
+        <w:t>vec[2] = 0</w:t>
+      </w:r>
+    </w:p>
+    <w:p>
+      <w:pPr>
+        <w:rPr>
+          <w:rFonts w:ascii="Consolas" w:hAnsi="Consolas"/>
+          <w:color w:val="auto"/>
+          <w:sz w:val="21"/>
+          <w:szCs w:val="21"/>
+          <w:lang w:eastAsia="zh-CN"/>
+        </w:rPr>
+      </w:pPr>
+      <w:r>
+        <w:rPr>
+          <w:rFonts w:ascii="Consolas" w:hAnsi="Consolas"/>
+          <w:color w:val="auto"/>
+          <w:sz w:val="21"/>
+          <w:szCs w:val="21"/>
+          <w:lang w:eastAsia="zh-CN"/>
+        </w:rPr>
+        <w:t>vec[3] = 0</w:t>
+      </w:r>
+    </w:p>
+    <w:p>
+      <w:pPr>
+        <w:rPr>
+          <w:rFonts w:ascii="Consolas" w:hAnsi="Consolas"/>
+          <w:color w:val="auto"/>
+          <w:sz w:val="21"/>
+          <w:szCs w:val="21"/>
+          <w:lang w:eastAsia="zh-CN"/>
+        </w:rPr>
+      </w:pPr>
+      <w:r>
+        <w:rPr>
+          <w:rFonts w:ascii="Consolas" w:hAnsi="Consolas"/>
+          <w:color w:val="auto"/>
+          <w:sz w:val="21"/>
+          <w:szCs w:val="21"/>
+          <w:lang w:eastAsia="zh-CN"/>
+        </w:rPr>
+        <w:t>vec[4] = 1</w:t>
+      </w:r>
+    </w:p>
+    <w:p>
+      <w:pPr>
+        <w:rPr>
+          <w:rFonts w:ascii="Consolas" w:hAnsi="Consolas"/>
+          <w:color w:val="auto"/>
+          <w:sz w:val="21"/>
+          <w:szCs w:val="21"/>
+          <w:lang w:eastAsia="zh-CN"/>
+        </w:rPr>
+      </w:pPr>
+      <w:r>
+        <w:rPr>
+          <w:rFonts w:ascii="Consolas" w:hAnsi="Consolas"/>
+          <w:color w:val="auto"/>
+          <w:sz w:val="21"/>
+          <w:szCs w:val="21"/>
+          <w:lang w:eastAsia="zh-CN"/>
+        </w:rPr>
+        <w:t>vec[99995] = 32765</w:t>
+      </w:r>
+    </w:p>
+    <w:p>
+      <w:pPr>
+        <w:rPr>
+          <w:rFonts w:ascii="Consolas" w:hAnsi="Consolas"/>
+          <w:color w:val="auto"/>
+          <w:sz w:val="21"/>
+          <w:szCs w:val="21"/>
+          <w:lang w:eastAsia="zh-CN"/>
+        </w:rPr>
+      </w:pPr>
+      <w:r>
+        <w:rPr>
+          <w:rFonts w:ascii="Consolas" w:hAnsi="Consolas"/>
+          <w:color w:val="auto"/>
+          <w:sz w:val="21"/>
+          <w:szCs w:val="21"/>
+          <w:lang w:eastAsia="zh-CN"/>
+        </w:rPr>
+        <w:t>vec[99996] = 32765</w:t>
+      </w:r>
+    </w:p>
+    <w:p>
+      <w:pPr>
+        <w:rPr>
+          <w:rFonts w:ascii="Consolas" w:hAnsi="Consolas"/>
+          <w:color w:val="auto"/>
+          <w:sz w:val="21"/>
+          <w:szCs w:val="21"/>
+          <w:lang w:eastAsia="zh-CN"/>
+        </w:rPr>
+      </w:pPr>
+      <w:r>
+        <w:rPr>
+          <w:rFonts w:ascii="Consolas" w:hAnsi="Consolas"/>
+          <w:color w:val="auto"/>
+          <w:sz w:val="21"/>
+          <w:szCs w:val="21"/>
+          <w:lang w:eastAsia="zh-CN"/>
+        </w:rPr>
+        <w:t>vec[99997] = 32765</w:t>
+      </w:r>
+    </w:p>
+    <w:p>
+      <w:pPr>
+        <w:rPr>
+          <w:rFonts w:ascii="Consolas" w:hAnsi="Consolas"/>
+          <w:color w:val="auto"/>
+          <w:sz w:val="21"/>
+          <w:szCs w:val="21"/>
+          <w:lang w:eastAsia="zh-CN"/>
+        </w:rPr>
+      </w:pPr>
+      <w:r>
+        <w:rPr>
+          <w:rFonts w:ascii="Consolas" w:hAnsi="Consolas"/>
+          <w:color w:val="auto"/>
+          <w:sz w:val="21"/>
+          <w:szCs w:val="21"/>
+          <w:lang w:eastAsia="zh-CN"/>
+        </w:rPr>
+        <w:t>vec[99998] = 32765</w:t>
+      </w:r>
+    </w:p>
+    <w:p>
+      <w:pPr>
+        <w:rPr>
+          <w:rFonts w:ascii="Consolas" w:hAnsi="Consolas"/>
+          <w:color w:val="auto"/>
+          <w:sz w:val="21"/>
+          <w:szCs w:val="21"/>
+          <w:lang w:eastAsia="zh-CN"/>
+        </w:rPr>
+      </w:pPr>
+      <w:r>
+        <w:rPr>
+          <w:rFonts w:ascii="Consolas" w:hAnsi="Consolas"/>
+          <w:color w:val="auto"/>
+          <w:sz w:val="21"/>
+          <w:szCs w:val="21"/>
+          <w:lang w:eastAsia="zh-CN"/>
+        </w:rPr>
+        <w:t>vec[99999] = 32766</w:t>
+      </w:r>
+    </w:p>
+    <w:p>
+      <w:pPr>
+        <w:rPr>
+          <w:rFonts w:ascii="Consolas" w:hAnsi="Consolas"/>
+          <w:color w:val="auto"/>
+          <w:sz w:val="21"/>
+          <w:szCs w:val="21"/>
+          <w:lang w:eastAsia="zh-CN"/>
+        </w:rPr>
+      </w:pPr>
+      <w:r>
+        <w:rPr>
+          <w:rFonts w:ascii="Consolas" w:hAnsi="Consolas"/>
+          <w:color w:val="auto"/>
+          <w:sz w:val="21"/>
+          <w:szCs w:val="21"/>
+          <w:lang w:eastAsia="zh-CN"/>
+        </w:rPr>
+        <w:t>Author: Nero Li</w:t>
       </w:r>
     </w:p>
     <w:p>
@@ -5552,13 +7693,41 @@
           <w:color w:val="auto"/>
           <w:lang w:eastAsia="zh-CN"/>
         </w:rPr>
-        <w:t>Ans</w:t>
+        <w:t xml:space="preserve">A spanning tree S for a graph G is a graph contains all the vertex but the minimum edges that S need to be one connected </w:t>
+      </w:r>
+      <w:r>
+        <w:rPr>
+          <w:rFonts w:ascii="Ink Free" w:hAnsi="Ink Free"/>
+          <w:color w:val="auto"/>
+          <w:lang w:eastAsia="zh-CN"/>
+        </w:rPr>
+        <w:t>component. Furthermore, a minimum spanning tree is a spanning tree that has the smallest total weight of edges.</w:t>
       </w:r>
     </w:p>
     <w:p>
       <w:pPr>
         <w:pStyle w:val="NormalWeb"/>
         <w:spacing w:before="0" w:beforeAutospacing="0" w:after="0" w:afterAutospacing="0" w:line="360" w:lineRule="auto"/>
+        <w:ind w:firstLine="720"/>
+        <w:rPr>
+          <w:rFonts w:ascii="Ink Free" w:hAnsi="Ink Free"/>
+          <w:color w:val="auto"/>
+          <w:lang w:eastAsia="zh-CN"/>
+        </w:rPr>
+      </w:pPr>
+      <w:r>
+        <w:rPr>
+          <w:rFonts w:ascii="Ink Free" w:hAnsi="Ink Free"/>
+          <w:color w:val="auto"/>
+          <w:lang w:eastAsia="zh-CN"/>
+        </w:rPr>
+        <w:t>There are many applications for us to use a MST. For example, if we want to find the connection network for each department that cost least, we can generate a graph that show all the possible connections as edges with weight as the cost and department as vertex, then find the MST to see the cheapest network.</w:t>
+      </w:r>
+    </w:p>
+    <w:p>
+      <w:pPr>
+        <w:pStyle w:val="NormalWeb"/>
+        <w:spacing w:before="0" w:beforeAutospacing="0" w:after="0" w:afterAutospacing="0" w:line="360" w:lineRule="auto"/>
         <w:rPr>
           <w:color w:val="auto"/>
         </w:rPr>
@@ -5598,7 +7767,7 @@
           <w:color w:val="auto"/>
           <w:lang w:eastAsia="zh-CN"/>
         </w:rPr>
-        <w:t>Ans</w:t>
+        <w:t>The biggest difference between B-Tree and BST is the child that one node can have. BST can only have two child maximum for each node, but the B-Tree can have more than two and still keep the balance. It helps to read big chunk of data and reduce the time to find out where the data is.</w:t>
       </w:r>
     </w:p>
     <w:sectPr>
